--- a/Hausuebung/Hue01/HÜ01.docx
+++ b/Hausuebung/Hue01/HÜ01.docx
@@ -1,6 +1,6 @@
 
 <file path=word/document.xml><?xml version="1.0" encoding="utf-8"?>
-<w:document xmlns:wpc="http://schemas.microsoft.com/office/word/2010/wordprocessingCanvas" xmlns:cx="http://schemas.microsoft.com/office/drawing/2014/chartex" xmlns:cx1="http://schemas.microsoft.com/office/drawing/2015/9/8/chartex" xmlns:cx2="http://schemas.microsoft.com/office/drawing/2015/10/21/chartex" xmlns:cx3="http://schemas.microsoft.com/office/drawing/2016/5/9/chartex" xmlns:cx4="http://schemas.microsoft.com/office/drawing/2016/5/10/chartex" xmlns:cx5="http://schemas.microsoft.com/office/drawing/2016/5/11/chartex" xmlns:cx6="http://schemas.microsoft.com/office/drawing/2016/5/12/chartex" xmlns:cx7="http://schemas.microsoft.com/office/drawing/2016/5/13/chartex" xmlns:cx8="http://schemas.microsoft.com/office/drawing/2016/5/14/chartex" xmlns:mc="http://schemas.openxmlformats.org/markup-compatibility/2006" xmlns:aink="http://schemas.microsoft.com/office/drawing/2016/ink" xmlns:am3d="http://schemas.microsoft.com/office/drawing/2017/model3d" xmlns:o="urn:schemas-microsoft-com:office:office" xmlns:r="http://schemas.openxmlformats.org/officeDocument/2006/relationships" xmlns:m="http://schemas.openxmlformats.org/officeDocument/2006/math" xmlns:v="urn:schemas-microsoft-com:vml" xmlns:wp14="http://schemas.microsoft.com/office/word/2010/wordprocessingDrawing" xmlns:wp="http://schemas.openxmlformats.org/drawingml/2006/wordprocessingDrawing" xmlns:w10="urn:schemas-microsoft-com:office:word" xmlns:w="http://schemas.openxmlformats.org/wordprocessingml/2006/main" xmlns:w14="http://schemas.microsoft.com/office/word/2010/wordml" xmlns:w15="http://schemas.microsoft.com/office/word/2012/wordml" xmlns:w16cex="http://schemas.microsoft.com/office/word/2018/wordml/cex" xmlns:w16cid="http://schemas.microsoft.com/office/word/2016/wordml/cid" xmlns:w16="http://schemas.microsoft.com/office/word/2018/wordml" xmlns:w16sdtdh="http://schemas.microsoft.com/office/word/2020/wordml/sdtdatahash" xmlns:w16se="http://schemas.microsoft.com/office/word/2015/wordml/symex" xmlns:wpg="http://schemas.microsoft.com/office/word/2010/wordprocessingGroup" xmlns:wpi="http://schemas.microsoft.com/office/word/2010/wordprocessingInk" xmlns:wne="http://schemas.microsoft.com/office/word/2006/wordml" xmlns:wps="http://schemas.microsoft.com/office/word/2010/wordprocessingShape" mc:Ignorable="w14 w15 w16se w16cid w16 w16cex w16sdtdh wp14">
+<w:document xmlns:wpc="http://schemas.microsoft.com/office/word/2010/wordprocessingCanvas" xmlns:cx="http://schemas.microsoft.com/office/drawing/2014/chartex" xmlns:cx1="http://schemas.microsoft.com/office/drawing/2015/9/8/chartex" xmlns:cx2="http://schemas.microsoft.com/office/drawing/2015/10/21/chartex" xmlns:cx3="http://schemas.microsoft.com/office/drawing/2016/5/9/chartex" xmlns:cx4="http://schemas.microsoft.com/office/drawing/2016/5/10/chartex" xmlns:cx5="http://schemas.microsoft.com/office/drawing/2016/5/11/chartex" xmlns:cx6="http://schemas.microsoft.com/office/drawing/2016/5/12/chartex" xmlns:cx7="http://schemas.microsoft.com/office/drawing/2016/5/13/chartex" xmlns:cx8="http://schemas.microsoft.com/office/drawing/2016/5/14/chartex" xmlns:mc="http://schemas.openxmlformats.org/markup-compatibility/2006" xmlns:aink="http://schemas.microsoft.com/office/drawing/2016/ink" xmlns:am3d="http://schemas.microsoft.com/office/drawing/2017/model3d" xmlns:o="urn:schemas-microsoft-com:office:office" xmlns:oel="http://schemas.microsoft.com/office/2019/extlst" xmlns:r="http://schemas.openxmlformats.org/officeDocument/2006/relationships" xmlns:m="http://schemas.openxmlformats.org/officeDocument/2006/math" xmlns:v="urn:schemas-microsoft-com:vml" xmlns:wp14="http://schemas.microsoft.com/office/word/2010/wordprocessingDrawing" xmlns:wp="http://schemas.openxmlformats.org/drawingml/2006/wordprocessingDrawing" xmlns:w10="urn:schemas-microsoft-com:office:word" xmlns:w="http://schemas.openxmlformats.org/wordprocessingml/2006/main" xmlns:w14="http://schemas.microsoft.com/office/word/2010/wordml" xmlns:w15="http://schemas.microsoft.com/office/word/2012/wordml" xmlns:w16cex="http://schemas.microsoft.com/office/word/2018/wordml/cex" xmlns:w16cid="http://schemas.microsoft.com/office/word/2016/wordml/cid" xmlns:w16="http://schemas.microsoft.com/office/word/2018/wordml" xmlns:w16sdtdh="http://schemas.microsoft.com/office/word/2020/wordml/sdtdatahash" xmlns:w16se="http://schemas.microsoft.com/office/word/2015/wordml/symex" xmlns:wpg="http://schemas.microsoft.com/office/word/2010/wordprocessingGroup" xmlns:wpi="http://schemas.microsoft.com/office/word/2010/wordprocessingInk" xmlns:wne="http://schemas.microsoft.com/office/word/2006/wordml" xmlns:wps="http://schemas.microsoft.com/office/word/2010/wordprocessingShape" mc:Ignorable="w14 w15 w16se w16cid w16 w16cex w16sdtdh wp14">
   <w:body>
     <w:tbl>
       <w:tblPr>
@@ -94,6 +94,9 @@
             <w:r>
               <w:t xml:space="preserve">Name: </w:t>
             </w:r>
+            <w:r>
+              <w:t>Johannes Werner</w:t>
+            </w:r>
           </w:p>
         </w:tc>
         <w:tc>
@@ -107,6 +110,9 @@
             </w:r>
             <w:r>
               <w:t xml:space="preserve"> </w:t>
+            </w:r>
+            <w:r>
+              <w:t>ca. 8h</w:t>
             </w:r>
           </w:p>
         </w:tc>
@@ -189,7 +195,15 @@
         <w:t xml:space="preserve">Entwickeln Sie eine grafische Benutzeroberfläche, die </w:t>
       </w:r>
       <w:r>
-        <w:t>den Wert vom Netzwerk liest. Dabei soll der aktuelle Wert und ein Mittelwert der letzten 5</w:t>
+        <w:t xml:space="preserve">den Wert vom Netzwerk liest. Dabei </w:t>
+      </w:r>
+      <w:proofErr w:type="gramStart"/>
+      <w:r>
+        <w:t>soll</w:t>
+      </w:r>
+      <w:proofErr w:type="gramEnd"/>
+      <w:r>
+        <w:t xml:space="preserve"> der aktuelle Wert und ein Mittelwert der letzten 5</w:t>
       </w:r>
       <w:r>
         <w:t xml:space="preserve"> Minuten angezeigt werden.</w:t>
@@ -339,9 +353,6072 @@
         <w:t>per UDP gesendet werden können.</w:t>
       </w:r>
     </w:p>
+    <w:p>
+      <w:pPr>
+        <w:pStyle w:val="berschrift1"/>
+      </w:pPr>
+      <w:r>
+        <w:lastRenderedPageBreak/>
+        <w:t>Lösungsidee</w:t>
+      </w:r>
+    </w:p>
+    <w:p>
+      <w:r>
+        <w:t>Ich habe mir zu aller erst alle relevanten und hilfreichen Codestücke aus den Übungen des letzten Jahrs zusammen kopiert. Danach habe ich die GUI entworfen und die Codestücke zu einem funktionierenden Code zusammengeführt. Danach probierte ich noch die Zusatzübung zu lösen, wo ich jedoch durch ein Problem es nicht lösen konnte, weshalb ich den Code wieder zurück gebaut habe.</w:t>
+      </w:r>
+    </w:p>
+    <w:p>
+      <w:pPr>
+        <w:pStyle w:val="berschrift1"/>
+      </w:pPr>
+      <w:r>
+        <w:t>Code</w:t>
+      </w:r>
+    </w:p>
+    <w:p>
+      <w:r>
+        <w:t>Arduino</w:t>
+      </w:r>
+    </w:p>
+    <w:p>
+      <w:pPr>
+        <w:pStyle w:val="Code"/>
+        <w:rPr>
+          <w:color w:val="4E5B61"/>
+          <w:lang w:val="en-GB" w:eastAsia="de-DE"/>
+        </w:rPr>
+      </w:pPr>
+      <w:r>
+        <w:rPr>
+          <w:lang w:val="en-GB" w:eastAsia="de-DE"/>
+        </w:rPr>
+        <w:t>#include</w:t>
+      </w:r>
+      <w:r>
+        <w:rPr>
+          <w:color w:val="4E5B61"/>
+          <w:lang w:val="en-GB" w:eastAsia="de-DE"/>
+        </w:rPr>
+        <w:t xml:space="preserve"> </w:t>
+      </w:r>
+      <w:r>
+        <w:rPr>
+          <w:color w:val="005C5F"/>
+          <w:lang w:val="en-GB" w:eastAsia="de-DE"/>
+        </w:rPr>
+        <w:t>&lt;</w:t>
+      </w:r>
+      <w:proofErr w:type="spellStart"/>
+      <w:r>
+        <w:rPr>
+          <w:color w:val="005C5F"/>
+          <w:lang w:val="en-GB" w:eastAsia="de-DE"/>
+        </w:rPr>
+        <w:t>SPI.h</w:t>
+      </w:r>
+      <w:proofErr w:type="spellEnd"/>
+      <w:r>
+        <w:rPr>
+          <w:color w:val="005C5F"/>
+          <w:lang w:val="en-GB" w:eastAsia="de-DE"/>
+        </w:rPr>
+        <w:t>&gt;</w:t>
+      </w:r>
+    </w:p>
+    <w:p>
+      <w:pPr>
+        <w:pStyle w:val="Code"/>
+        <w:rPr>
+          <w:color w:val="4E5B61"/>
+          <w:lang w:val="en-GB" w:eastAsia="de-DE"/>
+        </w:rPr>
+      </w:pPr>
+      <w:r>
+        <w:rPr>
+          <w:lang w:val="en-GB" w:eastAsia="de-DE"/>
+        </w:rPr>
+        <w:t>#include</w:t>
+      </w:r>
+      <w:r>
+        <w:rPr>
+          <w:color w:val="4E5B61"/>
+          <w:lang w:val="en-GB" w:eastAsia="de-DE"/>
+        </w:rPr>
+        <w:t xml:space="preserve"> </w:t>
+      </w:r>
+      <w:r>
+        <w:rPr>
+          <w:color w:val="005C5F"/>
+          <w:lang w:val="en-GB" w:eastAsia="de-DE"/>
+        </w:rPr>
+        <w:t>&lt;</w:t>
+      </w:r>
+      <w:proofErr w:type="spellStart"/>
+      <w:r>
+        <w:rPr>
+          <w:color w:val="005C5F"/>
+          <w:lang w:val="en-GB" w:eastAsia="de-DE"/>
+        </w:rPr>
+        <w:t>Ethernet.h</w:t>
+      </w:r>
+      <w:proofErr w:type="spellEnd"/>
+      <w:r>
+        <w:rPr>
+          <w:color w:val="005C5F"/>
+          <w:lang w:val="en-GB" w:eastAsia="de-DE"/>
+        </w:rPr>
+        <w:t>&gt;</w:t>
+      </w:r>
+    </w:p>
+    <w:p>
+      <w:pPr>
+        <w:pStyle w:val="Code"/>
+        <w:rPr>
+          <w:color w:val="4E5B61"/>
+          <w:lang w:val="en-GB" w:eastAsia="de-DE"/>
+        </w:rPr>
+      </w:pPr>
+      <w:r>
+        <w:rPr>
+          <w:lang w:val="en-GB" w:eastAsia="de-DE"/>
+        </w:rPr>
+        <w:t>#include</w:t>
+      </w:r>
+      <w:r>
+        <w:rPr>
+          <w:color w:val="4E5B61"/>
+          <w:lang w:val="en-GB" w:eastAsia="de-DE"/>
+        </w:rPr>
+        <w:t xml:space="preserve"> </w:t>
+      </w:r>
+      <w:r>
+        <w:rPr>
+          <w:color w:val="005C5F"/>
+          <w:lang w:val="en-GB" w:eastAsia="de-DE"/>
+        </w:rPr>
+        <w:t>&lt;</w:t>
+      </w:r>
+      <w:proofErr w:type="spellStart"/>
+      <w:r>
+        <w:rPr>
+          <w:color w:val="005C5F"/>
+          <w:lang w:val="en-GB" w:eastAsia="de-DE"/>
+        </w:rPr>
+        <w:t>EthernetUdp.h</w:t>
+      </w:r>
+      <w:proofErr w:type="spellEnd"/>
+      <w:r>
+        <w:rPr>
+          <w:color w:val="005C5F"/>
+          <w:lang w:val="en-GB" w:eastAsia="de-DE"/>
+        </w:rPr>
+        <w:t>&gt;</w:t>
+      </w:r>
+    </w:p>
+    <w:p>
+      <w:pPr>
+        <w:pStyle w:val="Code"/>
+        <w:rPr>
+          <w:color w:val="4E5B61"/>
+          <w:lang w:val="en-GB" w:eastAsia="de-DE"/>
+        </w:rPr>
+      </w:pPr>
+      <w:r>
+        <w:rPr>
+          <w:lang w:val="en-GB" w:eastAsia="de-DE"/>
+        </w:rPr>
+        <w:t>#include</w:t>
+      </w:r>
+      <w:r>
+        <w:rPr>
+          <w:color w:val="4E5B61"/>
+          <w:lang w:val="en-GB" w:eastAsia="de-DE"/>
+        </w:rPr>
+        <w:t xml:space="preserve"> </w:t>
+      </w:r>
+      <w:r>
+        <w:rPr>
+          <w:color w:val="005C5F"/>
+          <w:lang w:val="en-GB" w:eastAsia="de-DE"/>
+        </w:rPr>
+        <w:t>&lt;</w:t>
+      </w:r>
+      <w:proofErr w:type="spellStart"/>
+      <w:r>
+        <w:rPr>
+          <w:color w:val="005C5F"/>
+          <w:lang w:val="en-GB" w:eastAsia="de-DE"/>
+        </w:rPr>
+        <w:t>String.h</w:t>
+      </w:r>
+      <w:proofErr w:type="spellEnd"/>
+      <w:r>
+        <w:rPr>
+          <w:color w:val="005C5F"/>
+          <w:lang w:val="en-GB" w:eastAsia="de-DE"/>
+        </w:rPr>
+        <w:t>&gt;</w:t>
+      </w:r>
+    </w:p>
+    <w:p>
+      <w:pPr>
+        <w:pStyle w:val="Code"/>
+        <w:rPr>
+          <w:color w:val="4E5B61"/>
+          <w:lang w:val="en-GB" w:eastAsia="de-DE"/>
+        </w:rPr>
+      </w:pPr>
+      <w:r>
+        <w:rPr>
+          <w:lang w:val="en-GB" w:eastAsia="de-DE"/>
+        </w:rPr>
+        <w:t>#include</w:t>
+      </w:r>
+      <w:r>
+        <w:rPr>
+          <w:color w:val="4E5B61"/>
+          <w:lang w:val="en-GB" w:eastAsia="de-DE"/>
+        </w:rPr>
+        <w:t xml:space="preserve"> </w:t>
+      </w:r>
+      <w:r>
+        <w:rPr>
+          <w:color w:val="005C5F"/>
+          <w:lang w:val="en-GB" w:eastAsia="de-DE"/>
+        </w:rPr>
+        <w:t>"</w:t>
+      </w:r>
+      <w:proofErr w:type="spellStart"/>
+      <w:r>
+        <w:rPr>
+          <w:color w:val="005C5F"/>
+          <w:lang w:val="en-GB" w:eastAsia="de-DE"/>
+        </w:rPr>
+        <w:t>DHT.h</w:t>
+      </w:r>
+      <w:proofErr w:type="spellEnd"/>
+      <w:r>
+        <w:rPr>
+          <w:color w:val="005C5F"/>
+          <w:lang w:val="en-GB" w:eastAsia="de-DE"/>
+        </w:rPr>
+        <w:t>"</w:t>
+      </w:r>
+    </w:p>
+    <w:p>
+      <w:pPr>
+        <w:pStyle w:val="Code"/>
+        <w:rPr>
+          <w:color w:val="4E5B61"/>
+          <w:lang w:val="en-GB" w:eastAsia="de-DE"/>
+        </w:rPr>
+      </w:pPr>
+    </w:p>
+    <w:p>
+      <w:pPr>
+        <w:pStyle w:val="Code"/>
+        <w:rPr>
+          <w:color w:val="4E5B61"/>
+          <w:lang w:val="en-GB" w:eastAsia="de-DE"/>
+        </w:rPr>
+      </w:pPr>
+      <w:r>
+        <w:rPr>
+          <w:lang w:val="en-GB" w:eastAsia="de-DE"/>
+        </w:rPr>
+        <w:t>#</w:t>
+      </w:r>
+      <w:proofErr w:type="gramStart"/>
+      <w:r>
+        <w:rPr>
+          <w:lang w:val="en-GB" w:eastAsia="de-DE"/>
+        </w:rPr>
+        <w:t>define</w:t>
+      </w:r>
+      <w:proofErr w:type="gramEnd"/>
+      <w:r>
+        <w:rPr>
+          <w:color w:val="4E5B61"/>
+          <w:lang w:val="en-GB" w:eastAsia="de-DE"/>
+        </w:rPr>
+        <w:t xml:space="preserve"> </w:t>
+      </w:r>
+      <w:r>
+        <w:rPr>
+          <w:color w:val="D35400"/>
+          <w:lang w:val="en-GB" w:eastAsia="de-DE"/>
+        </w:rPr>
+        <w:t>DHTPIN</w:t>
+      </w:r>
+      <w:r>
+        <w:rPr>
+          <w:color w:val="4E5B61"/>
+          <w:lang w:val="en-GB" w:eastAsia="de-DE"/>
+        </w:rPr>
+        <w:t xml:space="preserve"> </w:t>
+      </w:r>
+      <w:r>
+        <w:rPr>
+          <w:color w:val="005C5F"/>
+          <w:lang w:val="en-GB" w:eastAsia="de-DE"/>
+        </w:rPr>
+        <w:t>2</w:t>
+      </w:r>
+    </w:p>
+    <w:p>
+      <w:pPr>
+        <w:pStyle w:val="Code"/>
+        <w:rPr>
+          <w:color w:val="4E5B61"/>
+          <w:lang w:val="en-GB" w:eastAsia="de-DE"/>
+        </w:rPr>
+      </w:pPr>
+      <w:r>
+        <w:rPr>
+          <w:lang w:val="en-GB" w:eastAsia="de-DE"/>
+        </w:rPr>
+        <w:t>#</w:t>
+      </w:r>
+      <w:proofErr w:type="gramStart"/>
+      <w:r>
+        <w:rPr>
+          <w:lang w:val="en-GB" w:eastAsia="de-DE"/>
+        </w:rPr>
+        <w:t>define</w:t>
+      </w:r>
+      <w:proofErr w:type="gramEnd"/>
+      <w:r>
+        <w:rPr>
+          <w:color w:val="4E5B61"/>
+          <w:lang w:val="en-GB" w:eastAsia="de-DE"/>
+        </w:rPr>
+        <w:t xml:space="preserve"> </w:t>
+      </w:r>
+      <w:r>
+        <w:rPr>
+          <w:color w:val="D35400"/>
+          <w:lang w:val="en-GB" w:eastAsia="de-DE"/>
+        </w:rPr>
+        <w:t>DHTTYPE</w:t>
+      </w:r>
+      <w:r>
+        <w:rPr>
+          <w:color w:val="4E5B61"/>
+          <w:lang w:val="en-GB" w:eastAsia="de-DE"/>
+        </w:rPr>
+        <w:t xml:space="preserve"> DHT11</w:t>
+      </w:r>
+    </w:p>
+    <w:p>
+      <w:pPr>
+        <w:pStyle w:val="Code"/>
+        <w:rPr>
+          <w:color w:val="4E5B61"/>
+          <w:lang w:val="en-GB" w:eastAsia="de-DE"/>
+        </w:rPr>
+      </w:pPr>
+    </w:p>
+    <w:p>
+      <w:pPr>
+        <w:pStyle w:val="Code"/>
+        <w:rPr>
+          <w:color w:val="4E5B61"/>
+          <w:lang w:val="en-GB" w:eastAsia="de-DE"/>
+        </w:rPr>
+      </w:pPr>
+      <w:r>
+        <w:rPr>
+          <w:color w:val="00979D"/>
+          <w:lang w:val="en-GB" w:eastAsia="de-DE"/>
+        </w:rPr>
+        <w:t>static</w:t>
+      </w:r>
+      <w:r>
+        <w:rPr>
+          <w:color w:val="4E5B61"/>
+          <w:lang w:val="en-GB" w:eastAsia="de-DE"/>
+        </w:rPr>
+        <w:t xml:space="preserve"> byte </w:t>
+      </w:r>
+      <w:proofErr w:type="gramStart"/>
+      <w:r>
+        <w:rPr>
+          <w:color w:val="4E5B61"/>
+          <w:lang w:val="en-GB" w:eastAsia="de-DE"/>
+        </w:rPr>
+        <w:t>mac[</w:t>
+      </w:r>
+      <w:proofErr w:type="gramEnd"/>
+      <w:r>
+        <w:rPr>
+          <w:color w:val="4E5B61"/>
+          <w:lang w:val="en-GB" w:eastAsia="de-DE"/>
+        </w:rPr>
+        <w:t xml:space="preserve">] = </w:t>
+      </w:r>
+      <w:r>
+        <w:rPr>
+          <w:color w:val="434F54"/>
+          <w:lang w:val="en-GB" w:eastAsia="de-DE"/>
+        </w:rPr>
+        <w:t>{</w:t>
+      </w:r>
+      <w:r>
+        <w:rPr>
+          <w:color w:val="4E5B61"/>
+          <w:lang w:val="en-GB" w:eastAsia="de-DE"/>
+        </w:rPr>
+        <w:t xml:space="preserve"> 0x</w:t>
+      </w:r>
+      <w:r>
+        <w:rPr>
+          <w:color w:val="005C5F"/>
+          <w:lang w:val="en-GB" w:eastAsia="de-DE"/>
+        </w:rPr>
+        <w:t>12</w:t>
+      </w:r>
+      <w:r>
+        <w:rPr>
+          <w:color w:val="4E5B61"/>
+          <w:lang w:val="en-GB" w:eastAsia="de-DE"/>
+        </w:rPr>
+        <w:t>,0x</w:t>
+      </w:r>
+      <w:r>
+        <w:rPr>
+          <w:color w:val="005C5F"/>
+          <w:lang w:val="en-GB" w:eastAsia="de-DE"/>
+        </w:rPr>
+        <w:t>34</w:t>
+      </w:r>
+      <w:r>
+        <w:rPr>
+          <w:color w:val="4E5B61"/>
+          <w:lang w:val="en-GB" w:eastAsia="de-DE"/>
+        </w:rPr>
+        <w:t>,0x</w:t>
+      </w:r>
+      <w:r>
+        <w:rPr>
+          <w:color w:val="005C5F"/>
+          <w:lang w:val="en-GB" w:eastAsia="de-DE"/>
+        </w:rPr>
+        <w:t>56</w:t>
+      </w:r>
+      <w:r>
+        <w:rPr>
+          <w:color w:val="4E5B61"/>
+          <w:lang w:val="en-GB" w:eastAsia="de-DE"/>
+        </w:rPr>
+        <w:t>, 0x</w:t>
+      </w:r>
+      <w:r>
+        <w:rPr>
+          <w:color w:val="005C5F"/>
+          <w:lang w:val="en-GB" w:eastAsia="de-DE"/>
+        </w:rPr>
+        <w:t>78</w:t>
+      </w:r>
+      <w:r>
+        <w:rPr>
+          <w:color w:val="4E5B61"/>
+          <w:lang w:val="en-GB" w:eastAsia="de-DE"/>
+        </w:rPr>
+        <w:t>, 0x</w:t>
+      </w:r>
+      <w:r>
+        <w:rPr>
+          <w:color w:val="005C5F"/>
+          <w:lang w:val="en-GB" w:eastAsia="de-DE"/>
+        </w:rPr>
+        <w:t>90</w:t>
+      </w:r>
+      <w:r>
+        <w:rPr>
+          <w:color w:val="4E5B61"/>
+          <w:lang w:val="en-GB" w:eastAsia="de-DE"/>
+        </w:rPr>
+        <w:t>, 0x</w:t>
+      </w:r>
+      <w:r>
+        <w:rPr>
+          <w:color w:val="005C5F"/>
+          <w:lang w:val="en-GB" w:eastAsia="de-DE"/>
+        </w:rPr>
+        <w:t>22</w:t>
+      </w:r>
+      <w:r>
+        <w:rPr>
+          <w:color w:val="434F54"/>
+          <w:lang w:val="en-GB" w:eastAsia="de-DE"/>
+        </w:rPr>
+        <w:t>}</w:t>
+      </w:r>
+      <w:r>
+        <w:rPr>
+          <w:color w:val="4E5B61"/>
+          <w:lang w:val="en-GB" w:eastAsia="de-DE"/>
+        </w:rPr>
+        <w:t>;</w:t>
+      </w:r>
+    </w:p>
+    <w:p>
+      <w:pPr>
+        <w:pStyle w:val="Code"/>
+        <w:rPr>
+          <w:color w:val="4E5B61"/>
+          <w:lang w:val="en-GB" w:eastAsia="de-DE"/>
+        </w:rPr>
+      </w:pPr>
+      <w:r>
+        <w:rPr>
+          <w:color w:val="00979D"/>
+          <w:lang w:val="en-GB" w:eastAsia="de-DE"/>
+        </w:rPr>
+        <w:t>static</w:t>
+      </w:r>
+      <w:r>
+        <w:rPr>
+          <w:color w:val="4E5B61"/>
+          <w:lang w:val="en-GB" w:eastAsia="de-DE"/>
+        </w:rPr>
+        <w:t xml:space="preserve"> </w:t>
+      </w:r>
+      <w:proofErr w:type="spellStart"/>
+      <w:r>
+        <w:rPr>
+          <w:color w:val="00979D"/>
+          <w:lang w:val="en-GB" w:eastAsia="de-DE"/>
+        </w:rPr>
+        <w:t>const</w:t>
+      </w:r>
+      <w:proofErr w:type="spellEnd"/>
+      <w:r>
+        <w:rPr>
+          <w:color w:val="4E5B61"/>
+          <w:lang w:val="en-GB" w:eastAsia="de-DE"/>
+        </w:rPr>
+        <w:t xml:space="preserve"> </w:t>
+      </w:r>
+      <w:r>
+        <w:rPr>
+          <w:color w:val="00979D"/>
+          <w:lang w:val="en-GB" w:eastAsia="de-DE"/>
+        </w:rPr>
+        <w:t>int</w:t>
+      </w:r>
+      <w:r>
+        <w:rPr>
+          <w:color w:val="4E5B61"/>
+          <w:lang w:val="en-GB" w:eastAsia="de-DE"/>
+        </w:rPr>
+        <w:t xml:space="preserve"> port = </w:t>
+      </w:r>
+      <w:r>
+        <w:rPr>
+          <w:color w:val="005C5F"/>
+          <w:lang w:val="en-GB" w:eastAsia="de-DE"/>
+        </w:rPr>
+        <w:t>8888</w:t>
+      </w:r>
+      <w:r>
+        <w:rPr>
+          <w:color w:val="4E5B61"/>
+          <w:lang w:val="en-GB" w:eastAsia="de-DE"/>
+        </w:rPr>
+        <w:t>;</w:t>
+      </w:r>
+    </w:p>
+    <w:p>
+      <w:pPr>
+        <w:pStyle w:val="Code"/>
+        <w:rPr>
+          <w:color w:val="4E5B61"/>
+          <w:lang w:val="en-GB" w:eastAsia="de-DE"/>
+        </w:rPr>
+      </w:pPr>
+      <w:r>
+        <w:rPr>
+          <w:color w:val="00979D"/>
+          <w:lang w:val="en-GB" w:eastAsia="de-DE"/>
+        </w:rPr>
+        <w:t>static</w:t>
+      </w:r>
+      <w:r>
+        <w:rPr>
+          <w:color w:val="4E5B61"/>
+          <w:lang w:val="en-GB" w:eastAsia="de-DE"/>
+        </w:rPr>
+        <w:t xml:space="preserve"> </w:t>
+      </w:r>
+      <w:proofErr w:type="spellStart"/>
+      <w:r>
+        <w:rPr>
+          <w:color w:val="4E5B61"/>
+          <w:lang w:val="en-GB" w:eastAsia="de-DE"/>
+        </w:rPr>
+        <w:t>IPAddress</w:t>
+      </w:r>
+      <w:proofErr w:type="spellEnd"/>
+      <w:r>
+        <w:rPr>
+          <w:color w:val="4E5B61"/>
+          <w:lang w:val="en-GB" w:eastAsia="de-DE"/>
+        </w:rPr>
+        <w:t xml:space="preserve"> </w:t>
+      </w:r>
+      <w:proofErr w:type="spellStart"/>
+      <w:proofErr w:type="gramStart"/>
+      <w:r>
+        <w:rPr>
+          <w:color w:val="D35400"/>
+          <w:lang w:val="en-GB" w:eastAsia="de-DE"/>
+        </w:rPr>
+        <w:t>ip</w:t>
+      </w:r>
+      <w:proofErr w:type="spellEnd"/>
+      <w:r>
+        <w:rPr>
+          <w:color w:val="434F54"/>
+          <w:lang w:val="en-GB" w:eastAsia="de-DE"/>
+        </w:rPr>
+        <w:t>(</w:t>
+      </w:r>
+      <w:proofErr w:type="gramEnd"/>
+      <w:r>
+        <w:rPr>
+          <w:color w:val="005C5F"/>
+          <w:lang w:val="en-GB" w:eastAsia="de-DE"/>
+        </w:rPr>
+        <w:t>255</w:t>
+      </w:r>
+      <w:r>
+        <w:rPr>
+          <w:color w:val="4E5B61"/>
+          <w:lang w:val="en-GB" w:eastAsia="de-DE"/>
+        </w:rPr>
+        <w:t xml:space="preserve">, </w:t>
+      </w:r>
+      <w:r>
+        <w:rPr>
+          <w:color w:val="005C5F"/>
+          <w:lang w:val="en-GB" w:eastAsia="de-DE"/>
+        </w:rPr>
+        <w:t>255</w:t>
+      </w:r>
+      <w:r>
+        <w:rPr>
+          <w:color w:val="4E5B61"/>
+          <w:lang w:val="en-GB" w:eastAsia="de-DE"/>
+        </w:rPr>
+        <w:t xml:space="preserve">, </w:t>
+      </w:r>
+      <w:r>
+        <w:rPr>
+          <w:color w:val="005C5F"/>
+          <w:lang w:val="en-GB" w:eastAsia="de-DE"/>
+        </w:rPr>
+        <w:t>255</w:t>
+      </w:r>
+      <w:r>
+        <w:rPr>
+          <w:color w:val="4E5B61"/>
+          <w:lang w:val="en-GB" w:eastAsia="de-DE"/>
+        </w:rPr>
+        <w:t xml:space="preserve">, </w:t>
+      </w:r>
+      <w:r>
+        <w:rPr>
+          <w:color w:val="005C5F"/>
+          <w:lang w:val="en-GB" w:eastAsia="de-DE"/>
+        </w:rPr>
+        <w:t>255</w:t>
+      </w:r>
+      <w:r>
+        <w:rPr>
+          <w:color w:val="434F54"/>
+          <w:lang w:val="en-GB" w:eastAsia="de-DE"/>
+        </w:rPr>
+        <w:t>)</w:t>
+      </w:r>
+      <w:r>
+        <w:rPr>
+          <w:color w:val="4E5B61"/>
+          <w:lang w:val="en-GB" w:eastAsia="de-DE"/>
+        </w:rPr>
+        <w:t>;</w:t>
+      </w:r>
+    </w:p>
+    <w:p>
+      <w:pPr>
+        <w:pStyle w:val="Code"/>
+        <w:rPr>
+          <w:color w:val="4E5B61"/>
+          <w:lang w:val="en-GB" w:eastAsia="de-DE"/>
+        </w:rPr>
+      </w:pPr>
+    </w:p>
+    <w:p>
+      <w:pPr>
+        <w:pStyle w:val="Code"/>
+        <w:rPr>
+          <w:color w:val="4E5B61"/>
+          <w:lang w:val="de-DE" w:eastAsia="de-DE"/>
+        </w:rPr>
+      </w:pPr>
+      <w:r>
+        <w:rPr>
+          <w:color w:val="4E5B61"/>
+          <w:lang w:val="de-DE" w:eastAsia="de-DE"/>
+        </w:rPr>
+        <w:t xml:space="preserve">DHT </w:t>
+      </w:r>
+      <w:proofErr w:type="spellStart"/>
+      <w:proofErr w:type="gramStart"/>
+      <w:r>
+        <w:rPr>
+          <w:color w:val="D35400"/>
+          <w:lang w:val="de-DE" w:eastAsia="de-DE"/>
+        </w:rPr>
+        <w:t>dht</w:t>
+      </w:r>
+      <w:proofErr w:type="spellEnd"/>
+      <w:r>
+        <w:rPr>
+          <w:color w:val="434F54"/>
+          <w:lang w:val="de-DE" w:eastAsia="de-DE"/>
+        </w:rPr>
+        <w:t>(</w:t>
+      </w:r>
+      <w:proofErr w:type="gramEnd"/>
+      <w:r>
+        <w:rPr>
+          <w:color w:val="4E5B61"/>
+          <w:lang w:val="de-DE" w:eastAsia="de-DE"/>
+        </w:rPr>
+        <w:t>DHTPIN, DHTTYPE</w:t>
+      </w:r>
+      <w:r>
+        <w:rPr>
+          <w:color w:val="434F54"/>
+          <w:lang w:val="de-DE" w:eastAsia="de-DE"/>
+        </w:rPr>
+        <w:t>)</w:t>
+      </w:r>
+      <w:r>
+        <w:rPr>
+          <w:color w:val="4E5B61"/>
+          <w:lang w:val="de-DE" w:eastAsia="de-DE"/>
+        </w:rPr>
+        <w:t>;</w:t>
+      </w:r>
+    </w:p>
+    <w:p>
+      <w:pPr>
+        <w:pStyle w:val="Code"/>
+        <w:rPr>
+          <w:color w:val="4E5B61"/>
+          <w:lang w:val="de-DE" w:eastAsia="de-DE"/>
+        </w:rPr>
+      </w:pPr>
+      <w:proofErr w:type="spellStart"/>
+      <w:r>
+        <w:rPr>
+          <w:color w:val="4E5B61"/>
+          <w:lang w:val="de-DE" w:eastAsia="de-DE"/>
+        </w:rPr>
+        <w:t>EthernetUDP</w:t>
+      </w:r>
+      <w:proofErr w:type="spellEnd"/>
+      <w:r>
+        <w:rPr>
+          <w:color w:val="4E5B61"/>
+          <w:lang w:val="de-DE" w:eastAsia="de-DE"/>
+        </w:rPr>
+        <w:t xml:space="preserve"> </w:t>
+      </w:r>
+      <w:proofErr w:type="spellStart"/>
+      <w:r>
+        <w:rPr>
+          <w:color w:val="4E5B61"/>
+          <w:lang w:val="de-DE" w:eastAsia="de-DE"/>
+        </w:rPr>
+        <w:t>Udp</w:t>
+      </w:r>
+      <w:proofErr w:type="spellEnd"/>
+      <w:r>
+        <w:rPr>
+          <w:color w:val="4E5B61"/>
+          <w:lang w:val="de-DE" w:eastAsia="de-DE"/>
+        </w:rPr>
+        <w:t>;</w:t>
+      </w:r>
+    </w:p>
+    <w:p>
+      <w:pPr>
+        <w:pStyle w:val="Code"/>
+        <w:rPr>
+          <w:color w:val="4E5B61"/>
+          <w:lang w:val="de-DE" w:eastAsia="de-DE"/>
+        </w:rPr>
+      </w:pPr>
+    </w:p>
+    <w:p>
+      <w:pPr>
+        <w:pStyle w:val="Code"/>
+        <w:rPr>
+          <w:color w:val="4E5B61"/>
+          <w:lang w:val="en-GB" w:eastAsia="de-DE"/>
+        </w:rPr>
+      </w:pPr>
+      <w:r>
+        <w:rPr>
+          <w:color w:val="00979D"/>
+          <w:lang w:val="en-GB" w:eastAsia="de-DE"/>
+        </w:rPr>
+        <w:t>void</w:t>
+      </w:r>
+      <w:r>
+        <w:rPr>
+          <w:color w:val="4E5B61"/>
+          <w:lang w:val="en-GB" w:eastAsia="de-DE"/>
+        </w:rPr>
+        <w:t xml:space="preserve"> </w:t>
+      </w:r>
+      <w:proofErr w:type="gramStart"/>
+      <w:r>
+        <w:rPr>
+          <w:color w:val="D35400"/>
+          <w:lang w:val="en-GB" w:eastAsia="de-DE"/>
+        </w:rPr>
+        <w:t>setup</w:t>
+      </w:r>
+      <w:r>
+        <w:rPr>
+          <w:color w:val="434F54"/>
+          <w:lang w:val="en-GB" w:eastAsia="de-DE"/>
+        </w:rPr>
+        <w:t>(</w:t>
+      </w:r>
+      <w:proofErr w:type="gramEnd"/>
+      <w:r>
+        <w:rPr>
+          <w:color w:val="434F54"/>
+          <w:lang w:val="en-GB" w:eastAsia="de-DE"/>
+        </w:rPr>
+        <w:t>)</w:t>
+      </w:r>
+      <w:r>
+        <w:rPr>
+          <w:color w:val="4E5B61"/>
+          <w:lang w:val="en-GB" w:eastAsia="de-DE"/>
+        </w:rPr>
+        <w:t xml:space="preserve"> </w:t>
+      </w:r>
+      <w:r>
+        <w:rPr>
+          <w:color w:val="434F54"/>
+          <w:lang w:val="en-GB" w:eastAsia="de-DE"/>
+        </w:rPr>
+        <w:t>{</w:t>
+      </w:r>
+    </w:p>
+    <w:p>
+      <w:pPr>
+        <w:pStyle w:val="Code"/>
+        <w:rPr>
+          <w:color w:val="4E5B61"/>
+          <w:lang w:val="en-GB" w:eastAsia="de-DE"/>
+        </w:rPr>
+      </w:pPr>
+      <w:r>
+        <w:rPr>
+          <w:color w:val="4E5B61"/>
+          <w:lang w:val="en-GB" w:eastAsia="de-DE"/>
+        </w:rPr>
+        <w:t xml:space="preserve">  </w:t>
+      </w:r>
+      <w:proofErr w:type="spellStart"/>
+      <w:r>
+        <w:rPr>
+          <w:color w:val="D35400"/>
+          <w:lang w:val="en-GB" w:eastAsia="de-DE"/>
+        </w:rPr>
+        <w:t>Ethernet</w:t>
+      </w:r>
+      <w:r>
+        <w:rPr>
+          <w:color w:val="4E5B61"/>
+          <w:lang w:val="en-GB" w:eastAsia="de-DE"/>
+        </w:rPr>
+        <w:t>.</w:t>
+      </w:r>
+      <w:r>
+        <w:rPr>
+          <w:color w:val="D35400"/>
+          <w:lang w:val="en-GB" w:eastAsia="de-DE"/>
+        </w:rPr>
+        <w:t>init</w:t>
+      </w:r>
+      <w:proofErr w:type="spellEnd"/>
+      <w:r>
+        <w:rPr>
+          <w:color w:val="434F54"/>
+          <w:lang w:val="en-GB" w:eastAsia="de-DE"/>
+        </w:rPr>
+        <w:t>(</w:t>
+      </w:r>
+      <w:r>
+        <w:rPr>
+          <w:color w:val="005C5F"/>
+          <w:lang w:val="en-GB" w:eastAsia="de-DE"/>
+        </w:rPr>
+        <w:t>10</w:t>
+      </w:r>
+      <w:r>
+        <w:rPr>
+          <w:color w:val="434F54"/>
+          <w:lang w:val="en-GB" w:eastAsia="de-DE"/>
+        </w:rPr>
+        <w:t>)</w:t>
+      </w:r>
+      <w:r>
+        <w:rPr>
+          <w:color w:val="4E5B61"/>
+          <w:lang w:val="en-GB" w:eastAsia="de-DE"/>
+        </w:rPr>
+        <w:t>;</w:t>
+      </w:r>
+    </w:p>
+    <w:p>
+      <w:pPr>
+        <w:pStyle w:val="Code"/>
+        <w:rPr>
+          <w:color w:val="4E5B61"/>
+          <w:lang w:val="en-GB" w:eastAsia="de-DE"/>
+        </w:rPr>
+      </w:pPr>
+      <w:r>
+        <w:rPr>
+          <w:color w:val="4E5B61"/>
+          <w:lang w:val="en-GB" w:eastAsia="de-DE"/>
+        </w:rPr>
+        <w:t xml:space="preserve">  </w:t>
+      </w:r>
+      <w:proofErr w:type="spellStart"/>
+      <w:r>
+        <w:rPr>
+          <w:color w:val="D35400"/>
+          <w:lang w:val="en-GB" w:eastAsia="de-DE"/>
+        </w:rPr>
+        <w:t>Ethernet</w:t>
+      </w:r>
+      <w:r>
+        <w:rPr>
+          <w:color w:val="4E5B61"/>
+          <w:lang w:val="en-GB" w:eastAsia="de-DE"/>
+        </w:rPr>
+        <w:t>.</w:t>
+      </w:r>
+      <w:r>
+        <w:rPr>
+          <w:color w:val="D35400"/>
+          <w:lang w:val="en-GB" w:eastAsia="de-DE"/>
+        </w:rPr>
+        <w:t>begin</w:t>
+      </w:r>
+      <w:proofErr w:type="spellEnd"/>
+      <w:r>
+        <w:rPr>
+          <w:color w:val="434F54"/>
+          <w:lang w:val="en-GB" w:eastAsia="de-DE"/>
+        </w:rPr>
+        <w:t>(</w:t>
+      </w:r>
+      <w:r>
+        <w:rPr>
+          <w:color w:val="4E5B61"/>
+          <w:lang w:val="en-GB" w:eastAsia="de-DE"/>
+        </w:rPr>
+        <w:t>mac</w:t>
+      </w:r>
+      <w:proofErr w:type="gramStart"/>
+      <w:r>
+        <w:rPr>
+          <w:color w:val="434F54"/>
+          <w:lang w:val="en-GB" w:eastAsia="de-DE"/>
+        </w:rPr>
+        <w:t>)</w:t>
+      </w:r>
+      <w:r>
+        <w:rPr>
+          <w:color w:val="4E5B61"/>
+          <w:lang w:val="en-GB" w:eastAsia="de-DE"/>
+        </w:rPr>
+        <w:t>;</w:t>
+      </w:r>
+      <w:r>
+        <w:rPr>
+          <w:color w:val="95A5A6"/>
+          <w:lang w:val="en-GB" w:eastAsia="de-DE"/>
+        </w:rPr>
+        <w:t xml:space="preserve">  /</w:t>
+      </w:r>
+      <w:proofErr w:type="gramEnd"/>
+      <w:r>
+        <w:rPr>
+          <w:color w:val="95A5A6"/>
+          <w:lang w:val="en-GB" w:eastAsia="de-DE"/>
+        </w:rPr>
+        <w:t xml:space="preserve">/ IP. Gateway, Subnet, DNS </w:t>
+      </w:r>
+      <w:proofErr w:type="spellStart"/>
+      <w:r>
+        <w:rPr>
+          <w:color w:val="95A5A6"/>
+          <w:lang w:val="en-GB" w:eastAsia="de-DE"/>
+        </w:rPr>
+        <w:t>vom</w:t>
+      </w:r>
+      <w:proofErr w:type="spellEnd"/>
+      <w:r>
+        <w:rPr>
+          <w:color w:val="95A5A6"/>
+          <w:lang w:val="en-GB" w:eastAsia="de-DE"/>
+        </w:rPr>
+        <w:t xml:space="preserve"> DHCP</w:t>
+      </w:r>
+    </w:p>
+    <w:p>
+      <w:pPr>
+        <w:pStyle w:val="Code"/>
+        <w:rPr>
+          <w:color w:val="4E5B61"/>
+          <w:lang w:val="en-GB" w:eastAsia="de-DE"/>
+        </w:rPr>
+      </w:pPr>
+      <w:r>
+        <w:rPr>
+          <w:color w:val="4E5B61"/>
+          <w:lang w:val="en-GB" w:eastAsia="de-DE"/>
+        </w:rPr>
+        <w:t xml:space="preserve">  </w:t>
+      </w:r>
+      <w:proofErr w:type="spellStart"/>
+      <w:r>
+        <w:rPr>
+          <w:color w:val="D35400"/>
+          <w:lang w:val="en-GB" w:eastAsia="de-DE"/>
+        </w:rPr>
+        <w:t>Udp</w:t>
+      </w:r>
+      <w:r>
+        <w:rPr>
+          <w:color w:val="4E5B61"/>
+          <w:lang w:val="en-GB" w:eastAsia="de-DE"/>
+        </w:rPr>
+        <w:t>.</w:t>
+      </w:r>
+      <w:r>
+        <w:rPr>
+          <w:color w:val="D35400"/>
+          <w:lang w:val="en-GB" w:eastAsia="de-DE"/>
+        </w:rPr>
+        <w:t>begin</w:t>
+      </w:r>
+      <w:proofErr w:type="spellEnd"/>
+      <w:r>
+        <w:rPr>
+          <w:color w:val="434F54"/>
+          <w:lang w:val="en-GB" w:eastAsia="de-DE"/>
+        </w:rPr>
+        <w:t>(</w:t>
+      </w:r>
+      <w:r>
+        <w:rPr>
+          <w:color w:val="4E5B61"/>
+          <w:lang w:val="en-GB" w:eastAsia="de-DE"/>
+        </w:rPr>
+        <w:t>port</w:t>
+      </w:r>
+      <w:r>
+        <w:rPr>
+          <w:color w:val="434F54"/>
+          <w:lang w:val="en-GB" w:eastAsia="de-DE"/>
+        </w:rPr>
+        <w:t>)</w:t>
+      </w:r>
+      <w:r>
+        <w:rPr>
+          <w:color w:val="4E5B61"/>
+          <w:lang w:val="en-GB" w:eastAsia="de-DE"/>
+        </w:rPr>
+        <w:t>;  </w:t>
+      </w:r>
+    </w:p>
+    <w:p>
+      <w:pPr>
+        <w:pStyle w:val="Code"/>
+        <w:rPr>
+          <w:color w:val="4E5B61"/>
+          <w:lang w:val="en-GB" w:eastAsia="de-DE"/>
+        </w:rPr>
+      </w:pPr>
+      <w:r>
+        <w:rPr>
+          <w:color w:val="4E5B61"/>
+          <w:lang w:val="en-GB" w:eastAsia="de-DE"/>
+        </w:rPr>
+        <w:t xml:space="preserve">  </w:t>
+      </w:r>
+      <w:proofErr w:type="spellStart"/>
+      <w:r>
+        <w:rPr>
+          <w:color w:val="D35400"/>
+          <w:lang w:val="en-GB" w:eastAsia="de-DE"/>
+        </w:rPr>
+        <w:t>Serial</w:t>
+      </w:r>
+      <w:r>
+        <w:rPr>
+          <w:color w:val="4E5B61"/>
+          <w:lang w:val="en-GB" w:eastAsia="de-DE"/>
+        </w:rPr>
+        <w:t>.</w:t>
+      </w:r>
+      <w:r>
+        <w:rPr>
+          <w:color w:val="D35400"/>
+          <w:lang w:val="en-GB" w:eastAsia="de-DE"/>
+        </w:rPr>
+        <w:t>begin</w:t>
+      </w:r>
+      <w:proofErr w:type="spellEnd"/>
+      <w:r>
+        <w:rPr>
+          <w:color w:val="434F54"/>
+          <w:lang w:val="en-GB" w:eastAsia="de-DE"/>
+        </w:rPr>
+        <w:t>(</w:t>
+      </w:r>
+      <w:r>
+        <w:rPr>
+          <w:color w:val="005C5F"/>
+          <w:lang w:val="en-GB" w:eastAsia="de-DE"/>
+        </w:rPr>
+        <w:t>9600</w:t>
+      </w:r>
+      <w:r>
+        <w:rPr>
+          <w:color w:val="434F54"/>
+          <w:lang w:val="en-GB" w:eastAsia="de-DE"/>
+        </w:rPr>
+        <w:t>)</w:t>
+      </w:r>
+      <w:r>
+        <w:rPr>
+          <w:color w:val="4E5B61"/>
+          <w:lang w:val="en-GB" w:eastAsia="de-DE"/>
+        </w:rPr>
+        <w:t>;</w:t>
+      </w:r>
+    </w:p>
+    <w:p>
+      <w:pPr>
+        <w:pStyle w:val="Code"/>
+        <w:rPr>
+          <w:color w:val="4E5B61"/>
+          <w:lang w:val="en-GB" w:eastAsia="de-DE"/>
+        </w:rPr>
+      </w:pPr>
+      <w:r>
+        <w:rPr>
+          <w:color w:val="4E5B61"/>
+          <w:lang w:val="en-GB" w:eastAsia="de-DE"/>
+        </w:rPr>
+        <w:t xml:space="preserve">  </w:t>
+      </w:r>
+      <w:r>
+        <w:rPr>
+          <w:lang w:val="en-GB" w:eastAsia="de-DE"/>
+        </w:rPr>
+        <w:t>while</w:t>
+      </w:r>
+      <w:proofErr w:type="gramStart"/>
+      <w:r>
+        <w:rPr>
+          <w:color w:val="434F54"/>
+          <w:lang w:val="en-GB" w:eastAsia="de-DE"/>
+        </w:rPr>
+        <w:t>(</w:t>
+      </w:r>
+      <w:r>
+        <w:rPr>
+          <w:color w:val="4E5B61"/>
+          <w:lang w:val="en-GB" w:eastAsia="de-DE"/>
+        </w:rPr>
+        <w:t>!Serial</w:t>
+      </w:r>
+      <w:proofErr w:type="gramEnd"/>
+      <w:r>
+        <w:rPr>
+          <w:color w:val="434F54"/>
+          <w:lang w:val="en-GB" w:eastAsia="de-DE"/>
+        </w:rPr>
+        <w:t>){</w:t>
+      </w:r>
+    </w:p>
+    <w:p>
+      <w:pPr>
+        <w:pStyle w:val="Code"/>
+        <w:rPr>
+          <w:color w:val="4E5B61"/>
+          <w:lang w:val="de-DE" w:eastAsia="de-DE"/>
+        </w:rPr>
+      </w:pPr>
+      <w:r>
+        <w:rPr>
+          <w:color w:val="95A5A6"/>
+          <w:lang w:val="en-GB" w:eastAsia="de-DE"/>
+        </w:rPr>
+        <w:t xml:space="preserve">    </w:t>
+      </w:r>
+      <w:r>
+        <w:rPr>
+          <w:color w:val="95A5A6"/>
+          <w:lang w:val="de-DE" w:eastAsia="de-DE"/>
+        </w:rPr>
+        <w:t>// warten bis der serielle Kommunikationspartner verfügbar</w:t>
+      </w:r>
+    </w:p>
+    <w:p>
+      <w:pPr>
+        <w:pStyle w:val="Code"/>
+        <w:rPr>
+          <w:color w:val="4E5B61"/>
+          <w:lang w:val="de-DE" w:eastAsia="de-DE"/>
+        </w:rPr>
+      </w:pPr>
+      <w:r>
+        <w:rPr>
+          <w:color w:val="4E5B61"/>
+          <w:lang w:val="de-DE" w:eastAsia="de-DE"/>
+        </w:rPr>
+        <w:t xml:space="preserve">  </w:t>
+      </w:r>
+      <w:r>
+        <w:rPr>
+          <w:color w:val="434F54"/>
+          <w:lang w:val="de-DE" w:eastAsia="de-DE"/>
+        </w:rPr>
+        <w:t>}</w:t>
+      </w:r>
+    </w:p>
+    <w:p>
+      <w:pPr>
+        <w:pStyle w:val="Code"/>
+        <w:rPr>
+          <w:color w:val="4E5B61"/>
+          <w:lang w:val="de-DE" w:eastAsia="de-DE"/>
+        </w:rPr>
+      </w:pPr>
+    </w:p>
+    <w:p>
+      <w:pPr>
+        <w:pStyle w:val="Code"/>
+        <w:rPr>
+          <w:color w:val="4E5B61"/>
+          <w:lang w:val="de-DE" w:eastAsia="de-DE"/>
+        </w:rPr>
+      </w:pPr>
+      <w:r>
+        <w:rPr>
+          <w:color w:val="95A5A6"/>
+          <w:lang w:val="de-DE" w:eastAsia="de-DE"/>
+        </w:rPr>
+        <w:t>  // Fehlerbehandlung</w:t>
+      </w:r>
+    </w:p>
+    <w:p>
+      <w:pPr>
+        <w:pStyle w:val="Code"/>
+        <w:rPr>
+          <w:color w:val="4E5B61"/>
+          <w:lang w:val="de-DE" w:eastAsia="de-DE"/>
+        </w:rPr>
+      </w:pPr>
+      <w:r>
+        <w:rPr>
+          <w:color w:val="4E5B61"/>
+          <w:lang w:val="de-DE" w:eastAsia="de-DE"/>
+        </w:rPr>
+        <w:t xml:space="preserve">  </w:t>
+      </w:r>
+      <w:proofErr w:type="spellStart"/>
+      <w:proofErr w:type="gramStart"/>
+      <w:r>
+        <w:rPr>
+          <w:lang w:val="de-DE" w:eastAsia="de-DE"/>
+        </w:rPr>
+        <w:t>if</w:t>
+      </w:r>
+      <w:proofErr w:type="spellEnd"/>
+      <w:r>
+        <w:rPr>
+          <w:color w:val="434F54"/>
+          <w:lang w:val="de-DE" w:eastAsia="de-DE"/>
+        </w:rPr>
+        <w:t>(</w:t>
+      </w:r>
+      <w:proofErr w:type="spellStart"/>
+      <w:proofErr w:type="gramEnd"/>
+      <w:r>
+        <w:rPr>
+          <w:color w:val="D35400"/>
+          <w:lang w:val="de-DE" w:eastAsia="de-DE"/>
+        </w:rPr>
+        <w:t>Ethernet</w:t>
+      </w:r>
+      <w:r>
+        <w:rPr>
+          <w:color w:val="4E5B61"/>
+          <w:lang w:val="de-DE" w:eastAsia="de-DE"/>
+        </w:rPr>
+        <w:t>.</w:t>
+      </w:r>
+      <w:r>
+        <w:rPr>
+          <w:color w:val="D35400"/>
+          <w:lang w:val="de-DE" w:eastAsia="de-DE"/>
+        </w:rPr>
+        <w:t>hardwareStatus</w:t>
+      </w:r>
+      <w:proofErr w:type="spellEnd"/>
+      <w:r>
+        <w:rPr>
+          <w:color w:val="434F54"/>
+          <w:lang w:val="de-DE" w:eastAsia="de-DE"/>
+        </w:rPr>
+        <w:t>()</w:t>
+      </w:r>
+      <w:r>
+        <w:rPr>
+          <w:color w:val="4E5B61"/>
+          <w:lang w:val="de-DE" w:eastAsia="de-DE"/>
+        </w:rPr>
+        <w:t xml:space="preserve"> == </w:t>
+      </w:r>
+      <w:proofErr w:type="spellStart"/>
+      <w:r>
+        <w:rPr>
+          <w:color w:val="4E5B61"/>
+          <w:lang w:val="de-DE" w:eastAsia="de-DE"/>
+        </w:rPr>
+        <w:t>EthernetNoHardware</w:t>
+      </w:r>
+      <w:proofErr w:type="spellEnd"/>
+      <w:r>
+        <w:rPr>
+          <w:color w:val="434F54"/>
+          <w:lang w:val="de-DE" w:eastAsia="de-DE"/>
+        </w:rPr>
+        <w:t>){</w:t>
+      </w:r>
+    </w:p>
+    <w:p>
+      <w:pPr>
+        <w:pStyle w:val="Code"/>
+        <w:rPr>
+          <w:color w:val="4E5B61"/>
+          <w:lang w:val="de-DE" w:eastAsia="de-DE"/>
+        </w:rPr>
+      </w:pPr>
+      <w:r>
+        <w:rPr>
+          <w:color w:val="4E5B61"/>
+          <w:lang w:val="de-DE" w:eastAsia="de-DE"/>
+        </w:rPr>
+        <w:t xml:space="preserve">    </w:t>
+      </w:r>
+      <w:proofErr w:type="spellStart"/>
+      <w:r>
+        <w:rPr>
+          <w:color w:val="D35400"/>
+          <w:lang w:val="de-DE" w:eastAsia="de-DE"/>
+        </w:rPr>
+        <w:t>Serial</w:t>
+      </w:r>
+      <w:r>
+        <w:rPr>
+          <w:color w:val="4E5B61"/>
+          <w:lang w:val="de-DE" w:eastAsia="de-DE"/>
+        </w:rPr>
+        <w:t>.</w:t>
+      </w:r>
+      <w:r>
+        <w:rPr>
+          <w:color w:val="D35400"/>
+          <w:lang w:val="de-DE" w:eastAsia="de-DE"/>
+        </w:rPr>
+        <w:t>println</w:t>
+      </w:r>
+      <w:proofErr w:type="spellEnd"/>
+      <w:r>
+        <w:rPr>
+          <w:color w:val="434F54"/>
+          <w:lang w:val="de-DE" w:eastAsia="de-DE"/>
+        </w:rPr>
+        <w:t>(</w:t>
+      </w:r>
+      <w:r>
+        <w:rPr>
+          <w:color w:val="005C5F"/>
+          <w:lang w:val="de-DE" w:eastAsia="de-DE"/>
+        </w:rPr>
+        <w:t>"Kein Ethernet Shield vorhanden"</w:t>
+      </w:r>
+      <w:r>
+        <w:rPr>
+          <w:color w:val="434F54"/>
+          <w:lang w:val="de-DE" w:eastAsia="de-DE"/>
+        </w:rPr>
+        <w:t>)</w:t>
+      </w:r>
+      <w:r>
+        <w:rPr>
+          <w:color w:val="4E5B61"/>
+          <w:lang w:val="de-DE" w:eastAsia="de-DE"/>
+        </w:rPr>
+        <w:t>;</w:t>
+      </w:r>
+    </w:p>
+    <w:p>
+      <w:pPr>
+        <w:pStyle w:val="Code"/>
+        <w:rPr>
+          <w:color w:val="4E5B61"/>
+          <w:lang w:val="de-DE" w:eastAsia="de-DE"/>
+        </w:rPr>
+      </w:pPr>
+      <w:r>
+        <w:rPr>
+          <w:color w:val="4E5B61"/>
+          <w:lang w:val="de-DE" w:eastAsia="de-DE"/>
+        </w:rPr>
+        <w:t xml:space="preserve">    </w:t>
+      </w:r>
+      <w:proofErr w:type="spellStart"/>
+      <w:r>
+        <w:rPr>
+          <w:lang w:val="de-DE" w:eastAsia="de-DE"/>
+        </w:rPr>
+        <w:t>while</w:t>
+      </w:r>
+      <w:proofErr w:type="spellEnd"/>
+      <w:r>
+        <w:rPr>
+          <w:color w:val="4E5B61"/>
+          <w:lang w:val="de-DE" w:eastAsia="de-DE"/>
+        </w:rPr>
+        <w:t xml:space="preserve"> </w:t>
+      </w:r>
+      <w:r>
+        <w:rPr>
+          <w:color w:val="434F54"/>
+          <w:lang w:val="de-DE" w:eastAsia="de-DE"/>
+        </w:rPr>
+        <w:t>(</w:t>
+      </w:r>
+      <w:proofErr w:type="spellStart"/>
+      <w:r>
+        <w:rPr>
+          <w:color w:val="005C5F"/>
+          <w:lang w:val="de-DE" w:eastAsia="de-DE"/>
+        </w:rPr>
+        <w:t>true</w:t>
+      </w:r>
+      <w:proofErr w:type="spellEnd"/>
+      <w:proofErr w:type="gramStart"/>
+      <w:r>
+        <w:rPr>
+          <w:color w:val="434F54"/>
+          <w:lang w:val="de-DE" w:eastAsia="de-DE"/>
+        </w:rPr>
+        <w:t>){</w:t>
+      </w:r>
+      <w:proofErr w:type="gramEnd"/>
+    </w:p>
+    <w:p>
+      <w:pPr>
+        <w:pStyle w:val="Code"/>
+        <w:rPr>
+          <w:color w:val="4E5B61"/>
+          <w:lang w:val="de-DE" w:eastAsia="de-DE"/>
+        </w:rPr>
+      </w:pPr>
+      <w:r>
+        <w:rPr>
+          <w:color w:val="4E5B61"/>
+          <w:lang w:val="de-DE" w:eastAsia="de-DE"/>
+        </w:rPr>
+        <w:t xml:space="preserve">      </w:t>
+      </w:r>
+      <w:proofErr w:type="spellStart"/>
+      <w:proofErr w:type="gramStart"/>
+      <w:r>
+        <w:rPr>
+          <w:color w:val="D35400"/>
+          <w:lang w:val="de-DE" w:eastAsia="de-DE"/>
+        </w:rPr>
+        <w:t>delay</w:t>
+      </w:r>
+      <w:proofErr w:type="spellEnd"/>
+      <w:r>
+        <w:rPr>
+          <w:color w:val="434F54"/>
+          <w:lang w:val="de-DE" w:eastAsia="de-DE"/>
+        </w:rPr>
+        <w:t>(</w:t>
+      </w:r>
+      <w:proofErr w:type="gramEnd"/>
+      <w:r>
+        <w:rPr>
+          <w:color w:val="005C5F"/>
+          <w:lang w:val="de-DE" w:eastAsia="de-DE"/>
+        </w:rPr>
+        <w:t>100</w:t>
+      </w:r>
+      <w:r>
+        <w:rPr>
+          <w:color w:val="434F54"/>
+          <w:lang w:val="de-DE" w:eastAsia="de-DE"/>
+        </w:rPr>
+        <w:t>)</w:t>
+      </w:r>
+      <w:r>
+        <w:rPr>
+          <w:color w:val="4E5B61"/>
+          <w:lang w:val="de-DE" w:eastAsia="de-DE"/>
+        </w:rPr>
+        <w:t>;</w:t>
+      </w:r>
+      <w:r>
+        <w:rPr>
+          <w:color w:val="95A5A6"/>
+          <w:lang w:val="de-DE" w:eastAsia="de-DE"/>
+        </w:rPr>
+        <w:t xml:space="preserve"> // ohne Ethernet Shield, machen wir nichts</w:t>
+      </w:r>
+    </w:p>
+    <w:p>
+      <w:pPr>
+        <w:pStyle w:val="Code"/>
+        <w:rPr>
+          <w:color w:val="4E5B61"/>
+          <w:lang w:val="de-DE" w:eastAsia="de-DE"/>
+        </w:rPr>
+      </w:pPr>
+      <w:r>
+        <w:rPr>
+          <w:color w:val="4E5B61"/>
+          <w:lang w:val="de-DE" w:eastAsia="de-DE"/>
+        </w:rPr>
+        <w:t xml:space="preserve">    </w:t>
+      </w:r>
+      <w:r>
+        <w:rPr>
+          <w:color w:val="434F54"/>
+          <w:lang w:val="de-DE" w:eastAsia="de-DE"/>
+        </w:rPr>
+        <w:t>}</w:t>
+      </w:r>
+    </w:p>
+    <w:p>
+      <w:pPr>
+        <w:pStyle w:val="Code"/>
+        <w:rPr>
+          <w:color w:val="4E5B61"/>
+          <w:lang w:val="de-DE" w:eastAsia="de-DE"/>
+        </w:rPr>
+      </w:pPr>
+      <w:r>
+        <w:rPr>
+          <w:color w:val="4E5B61"/>
+          <w:lang w:val="de-DE" w:eastAsia="de-DE"/>
+        </w:rPr>
+        <w:t xml:space="preserve">  </w:t>
+      </w:r>
+      <w:r>
+        <w:rPr>
+          <w:color w:val="434F54"/>
+          <w:lang w:val="de-DE" w:eastAsia="de-DE"/>
+        </w:rPr>
+        <w:t>}</w:t>
+      </w:r>
+    </w:p>
+    <w:p>
+      <w:pPr>
+        <w:pStyle w:val="Code"/>
+        <w:rPr>
+          <w:color w:val="4E5B61"/>
+          <w:lang w:val="de-DE" w:eastAsia="de-DE"/>
+        </w:rPr>
+      </w:pPr>
+      <w:r>
+        <w:rPr>
+          <w:color w:val="4E5B61"/>
+          <w:lang w:val="de-DE" w:eastAsia="de-DE"/>
+        </w:rPr>
+        <w:t xml:space="preserve">  </w:t>
+      </w:r>
+      <w:proofErr w:type="spellStart"/>
+      <w:proofErr w:type="gramStart"/>
+      <w:r>
+        <w:rPr>
+          <w:lang w:val="de-DE" w:eastAsia="de-DE"/>
+        </w:rPr>
+        <w:t>if</w:t>
+      </w:r>
+      <w:proofErr w:type="spellEnd"/>
+      <w:r>
+        <w:rPr>
+          <w:color w:val="434F54"/>
+          <w:lang w:val="de-DE" w:eastAsia="de-DE"/>
+        </w:rPr>
+        <w:t>(</w:t>
+      </w:r>
+      <w:proofErr w:type="spellStart"/>
+      <w:proofErr w:type="gramEnd"/>
+      <w:r>
+        <w:rPr>
+          <w:color w:val="D35400"/>
+          <w:lang w:val="de-DE" w:eastAsia="de-DE"/>
+        </w:rPr>
+        <w:t>Ethernet</w:t>
+      </w:r>
+      <w:r>
+        <w:rPr>
+          <w:color w:val="4E5B61"/>
+          <w:lang w:val="de-DE" w:eastAsia="de-DE"/>
+        </w:rPr>
+        <w:t>.</w:t>
+      </w:r>
+      <w:r>
+        <w:rPr>
+          <w:color w:val="D35400"/>
+          <w:lang w:val="de-DE" w:eastAsia="de-DE"/>
+        </w:rPr>
+        <w:t>linkStatus</w:t>
+      </w:r>
+      <w:proofErr w:type="spellEnd"/>
+      <w:r>
+        <w:rPr>
+          <w:color w:val="434F54"/>
+          <w:lang w:val="de-DE" w:eastAsia="de-DE"/>
+        </w:rPr>
+        <w:t>()</w:t>
+      </w:r>
+      <w:r>
+        <w:rPr>
+          <w:color w:val="4E5B61"/>
+          <w:lang w:val="de-DE" w:eastAsia="de-DE"/>
+        </w:rPr>
+        <w:t xml:space="preserve"> == </w:t>
+      </w:r>
+      <w:proofErr w:type="spellStart"/>
+      <w:r>
+        <w:rPr>
+          <w:color w:val="4E5B61"/>
+          <w:lang w:val="de-DE" w:eastAsia="de-DE"/>
+        </w:rPr>
+        <w:t>LinkOFF</w:t>
+      </w:r>
+      <w:proofErr w:type="spellEnd"/>
+      <w:r>
+        <w:rPr>
+          <w:color w:val="434F54"/>
+          <w:lang w:val="de-DE" w:eastAsia="de-DE"/>
+        </w:rPr>
+        <w:t>){</w:t>
+      </w:r>
+    </w:p>
+    <w:p>
+      <w:pPr>
+        <w:pStyle w:val="Code"/>
+        <w:rPr>
+          <w:color w:val="4E5B61"/>
+          <w:lang w:val="de-DE" w:eastAsia="de-DE"/>
+        </w:rPr>
+      </w:pPr>
+      <w:r>
+        <w:rPr>
+          <w:color w:val="4E5B61"/>
+          <w:lang w:val="de-DE" w:eastAsia="de-DE"/>
+        </w:rPr>
+        <w:t xml:space="preserve">    </w:t>
+      </w:r>
+      <w:proofErr w:type="spellStart"/>
+      <w:r>
+        <w:rPr>
+          <w:color w:val="D35400"/>
+          <w:lang w:val="de-DE" w:eastAsia="de-DE"/>
+        </w:rPr>
+        <w:t>Serial</w:t>
+      </w:r>
+      <w:r>
+        <w:rPr>
+          <w:color w:val="4E5B61"/>
+          <w:lang w:val="de-DE" w:eastAsia="de-DE"/>
+        </w:rPr>
+        <w:t>.</w:t>
+      </w:r>
+      <w:r>
+        <w:rPr>
+          <w:color w:val="D35400"/>
+          <w:lang w:val="de-DE" w:eastAsia="de-DE"/>
+        </w:rPr>
+        <w:t>println</w:t>
+      </w:r>
+      <w:proofErr w:type="spellEnd"/>
+      <w:r>
+        <w:rPr>
+          <w:color w:val="434F54"/>
+          <w:lang w:val="de-DE" w:eastAsia="de-DE"/>
+        </w:rPr>
+        <w:t>(</w:t>
+      </w:r>
+      <w:r>
+        <w:rPr>
+          <w:color w:val="005C5F"/>
+          <w:lang w:val="de-DE" w:eastAsia="de-DE"/>
+        </w:rPr>
+        <w:t>"Kein Ethernet Kabel verbunden"</w:t>
+      </w:r>
+      <w:r>
+        <w:rPr>
+          <w:color w:val="434F54"/>
+          <w:lang w:val="de-DE" w:eastAsia="de-DE"/>
+        </w:rPr>
+        <w:t>)</w:t>
+      </w:r>
+      <w:r>
+        <w:rPr>
+          <w:color w:val="4E5B61"/>
+          <w:lang w:val="de-DE" w:eastAsia="de-DE"/>
+        </w:rPr>
+        <w:t>;</w:t>
+      </w:r>
+    </w:p>
+    <w:p>
+      <w:pPr>
+        <w:pStyle w:val="Code"/>
+        <w:rPr>
+          <w:color w:val="4E5B61"/>
+          <w:lang w:val="en-GB" w:eastAsia="de-DE"/>
+        </w:rPr>
+      </w:pPr>
+      <w:r>
+        <w:rPr>
+          <w:color w:val="4E5B61"/>
+          <w:lang w:val="de-DE" w:eastAsia="de-DE"/>
+        </w:rPr>
+        <w:t xml:space="preserve">  </w:t>
+      </w:r>
+      <w:r>
+        <w:rPr>
+          <w:color w:val="434F54"/>
+          <w:lang w:val="en-GB" w:eastAsia="de-DE"/>
+        </w:rPr>
+        <w:t>}</w:t>
+      </w:r>
+    </w:p>
+    <w:p>
+      <w:pPr>
+        <w:pStyle w:val="Code"/>
+        <w:rPr>
+          <w:color w:val="4E5B61"/>
+          <w:lang w:val="en-GB" w:eastAsia="de-DE"/>
+        </w:rPr>
+      </w:pPr>
+      <w:r>
+        <w:rPr>
+          <w:color w:val="4E5B61"/>
+          <w:lang w:val="en-GB" w:eastAsia="de-DE"/>
+        </w:rPr>
+        <w:t xml:space="preserve">  </w:t>
+      </w:r>
+    </w:p>
+    <w:p>
+      <w:pPr>
+        <w:pStyle w:val="Code"/>
+        <w:rPr>
+          <w:color w:val="4E5B61"/>
+          <w:lang w:val="en-GB" w:eastAsia="de-DE"/>
+        </w:rPr>
+      </w:pPr>
+      <w:r>
+        <w:rPr>
+          <w:color w:val="4E5B61"/>
+          <w:lang w:val="en-GB" w:eastAsia="de-DE"/>
+        </w:rPr>
+        <w:t xml:space="preserve">  </w:t>
+      </w:r>
+      <w:proofErr w:type="spellStart"/>
+      <w:r>
+        <w:rPr>
+          <w:color w:val="D35400"/>
+          <w:lang w:val="en-GB" w:eastAsia="de-DE"/>
+        </w:rPr>
+        <w:t>Serial</w:t>
+      </w:r>
+      <w:r>
+        <w:rPr>
+          <w:color w:val="4E5B61"/>
+          <w:lang w:val="en-GB" w:eastAsia="de-DE"/>
+        </w:rPr>
+        <w:t>.</w:t>
+      </w:r>
+      <w:r>
+        <w:rPr>
+          <w:color w:val="D35400"/>
+          <w:lang w:val="en-GB" w:eastAsia="de-DE"/>
+        </w:rPr>
+        <w:t>print</w:t>
+      </w:r>
+      <w:proofErr w:type="spellEnd"/>
+      <w:r>
+        <w:rPr>
+          <w:color w:val="434F54"/>
+          <w:lang w:val="en-GB" w:eastAsia="de-DE"/>
+        </w:rPr>
+        <w:t>(</w:t>
+      </w:r>
+      <w:r>
+        <w:rPr>
+          <w:color w:val="005C5F"/>
+          <w:lang w:val="en-GB" w:eastAsia="de-DE"/>
+        </w:rPr>
+        <w:t>"IP: "</w:t>
+      </w:r>
+      <w:r>
+        <w:rPr>
+          <w:color w:val="434F54"/>
+          <w:lang w:val="en-GB" w:eastAsia="de-DE"/>
+        </w:rPr>
+        <w:t>)</w:t>
+      </w:r>
+      <w:r>
+        <w:rPr>
+          <w:color w:val="4E5B61"/>
+          <w:lang w:val="en-GB" w:eastAsia="de-DE"/>
+        </w:rPr>
+        <w:t>;</w:t>
+      </w:r>
+    </w:p>
+    <w:p>
+      <w:pPr>
+        <w:pStyle w:val="Code"/>
+        <w:rPr>
+          <w:color w:val="4E5B61"/>
+          <w:lang w:val="en-GB" w:eastAsia="de-DE"/>
+        </w:rPr>
+      </w:pPr>
+      <w:r>
+        <w:rPr>
+          <w:color w:val="4E5B61"/>
+          <w:lang w:val="en-GB" w:eastAsia="de-DE"/>
+        </w:rPr>
+        <w:t xml:space="preserve">  </w:t>
+      </w:r>
+      <w:proofErr w:type="spellStart"/>
+      <w:r>
+        <w:rPr>
+          <w:color w:val="D35400"/>
+          <w:lang w:val="en-GB" w:eastAsia="de-DE"/>
+        </w:rPr>
+        <w:t>Serial</w:t>
+      </w:r>
+      <w:r>
+        <w:rPr>
+          <w:color w:val="4E5B61"/>
+          <w:lang w:val="en-GB" w:eastAsia="de-DE"/>
+        </w:rPr>
+        <w:t>.</w:t>
+      </w:r>
+      <w:r>
+        <w:rPr>
+          <w:color w:val="D35400"/>
+          <w:lang w:val="en-GB" w:eastAsia="de-DE"/>
+        </w:rPr>
+        <w:t>println</w:t>
+      </w:r>
+      <w:proofErr w:type="spellEnd"/>
+      <w:r>
+        <w:rPr>
+          <w:color w:val="434F54"/>
+          <w:lang w:val="en-GB" w:eastAsia="de-DE"/>
+        </w:rPr>
+        <w:t>(</w:t>
+      </w:r>
+      <w:proofErr w:type="spellStart"/>
+      <w:r>
+        <w:rPr>
+          <w:color w:val="D35400"/>
+          <w:lang w:val="en-GB" w:eastAsia="de-DE"/>
+        </w:rPr>
+        <w:t>Ethernet</w:t>
+      </w:r>
+      <w:r>
+        <w:rPr>
+          <w:color w:val="4E5B61"/>
+          <w:lang w:val="en-GB" w:eastAsia="de-DE"/>
+        </w:rPr>
+        <w:t>.</w:t>
+      </w:r>
+      <w:r>
+        <w:rPr>
+          <w:color w:val="D35400"/>
+          <w:lang w:val="en-GB" w:eastAsia="de-DE"/>
+        </w:rPr>
+        <w:t>localIP</w:t>
+      </w:r>
+      <w:proofErr w:type="spellEnd"/>
+      <w:r>
+        <w:rPr>
+          <w:color w:val="434F54"/>
+          <w:lang w:val="en-GB" w:eastAsia="de-DE"/>
+        </w:rPr>
+        <w:t>())</w:t>
+      </w:r>
+      <w:r>
+        <w:rPr>
+          <w:color w:val="4E5B61"/>
+          <w:lang w:val="en-GB" w:eastAsia="de-DE"/>
+        </w:rPr>
+        <w:t>;</w:t>
+      </w:r>
+    </w:p>
+    <w:p>
+      <w:pPr>
+        <w:pStyle w:val="Code"/>
+        <w:rPr>
+          <w:color w:val="4E5B61"/>
+          <w:lang w:val="de-DE" w:eastAsia="de-DE"/>
+        </w:rPr>
+      </w:pPr>
+      <w:r>
+        <w:rPr>
+          <w:color w:val="4E5B61"/>
+          <w:lang w:val="en-GB" w:eastAsia="de-DE"/>
+        </w:rPr>
+        <w:t xml:space="preserve">  </w:t>
+      </w:r>
+      <w:proofErr w:type="spellStart"/>
+      <w:r>
+        <w:rPr>
+          <w:color w:val="D35400"/>
+          <w:lang w:val="de-DE" w:eastAsia="de-DE"/>
+        </w:rPr>
+        <w:t>Serial</w:t>
+      </w:r>
+      <w:r>
+        <w:rPr>
+          <w:color w:val="4E5B61"/>
+          <w:lang w:val="de-DE" w:eastAsia="de-DE"/>
+        </w:rPr>
+        <w:t>.</w:t>
+      </w:r>
+      <w:r>
+        <w:rPr>
+          <w:color w:val="D35400"/>
+          <w:lang w:val="de-DE" w:eastAsia="de-DE"/>
+        </w:rPr>
+        <w:t>print</w:t>
+      </w:r>
+      <w:proofErr w:type="spellEnd"/>
+      <w:r>
+        <w:rPr>
+          <w:color w:val="434F54"/>
+          <w:lang w:val="de-DE" w:eastAsia="de-DE"/>
+        </w:rPr>
+        <w:t>(</w:t>
+      </w:r>
+      <w:r>
+        <w:rPr>
+          <w:color w:val="005C5F"/>
+          <w:lang w:val="de-DE" w:eastAsia="de-DE"/>
+        </w:rPr>
+        <w:t>"</w:t>
+      </w:r>
+      <w:proofErr w:type="spellStart"/>
+      <w:r>
+        <w:rPr>
+          <w:color w:val="005C5F"/>
+          <w:lang w:val="de-DE" w:eastAsia="de-DE"/>
+        </w:rPr>
+        <w:t>Sending</w:t>
+      </w:r>
+      <w:proofErr w:type="spellEnd"/>
+      <w:r>
+        <w:rPr>
+          <w:color w:val="005C5F"/>
+          <w:lang w:val="de-DE" w:eastAsia="de-DE"/>
+        </w:rPr>
+        <w:t xml:space="preserve"> </w:t>
+      </w:r>
+      <w:proofErr w:type="spellStart"/>
+      <w:r>
+        <w:rPr>
+          <w:color w:val="005C5F"/>
+          <w:lang w:val="de-DE" w:eastAsia="de-DE"/>
+        </w:rPr>
+        <w:t>port</w:t>
+      </w:r>
+      <w:proofErr w:type="spellEnd"/>
+      <w:r>
+        <w:rPr>
+          <w:color w:val="005C5F"/>
+          <w:lang w:val="de-DE" w:eastAsia="de-DE"/>
+        </w:rPr>
+        <w:t>: "</w:t>
+      </w:r>
+      <w:r>
+        <w:rPr>
+          <w:color w:val="434F54"/>
+          <w:lang w:val="de-DE" w:eastAsia="de-DE"/>
+        </w:rPr>
+        <w:t>)</w:t>
+      </w:r>
+      <w:r>
+        <w:rPr>
+          <w:color w:val="4E5B61"/>
+          <w:lang w:val="de-DE" w:eastAsia="de-DE"/>
+        </w:rPr>
+        <w:t>;</w:t>
+      </w:r>
+    </w:p>
+    <w:p>
+      <w:pPr>
+        <w:pStyle w:val="Code"/>
+        <w:rPr>
+          <w:color w:val="4E5B61"/>
+          <w:lang w:val="en-GB" w:eastAsia="de-DE"/>
+        </w:rPr>
+      </w:pPr>
+      <w:r>
+        <w:rPr>
+          <w:color w:val="4E5B61"/>
+          <w:lang w:val="de-DE" w:eastAsia="de-DE"/>
+        </w:rPr>
+        <w:t xml:space="preserve">  </w:t>
+      </w:r>
+      <w:proofErr w:type="spellStart"/>
+      <w:r>
+        <w:rPr>
+          <w:color w:val="D35400"/>
+          <w:lang w:val="en-GB" w:eastAsia="de-DE"/>
+        </w:rPr>
+        <w:t>Serial</w:t>
+      </w:r>
+      <w:r>
+        <w:rPr>
+          <w:color w:val="4E5B61"/>
+          <w:lang w:val="en-GB" w:eastAsia="de-DE"/>
+        </w:rPr>
+        <w:t>.</w:t>
+      </w:r>
+      <w:r>
+        <w:rPr>
+          <w:color w:val="D35400"/>
+          <w:lang w:val="en-GB" w:eastAsia="de-DE"/>
+        </w:rPr>
+        <w:t>println</w:t>
+      </w:r>
+      <w:proofErr w:type="spellEnd"/>
+      <w:r>
+        <w:rPr>
+          <w:color w:val="434F54"/>
+          <w:lang w:val="en-GB" w:eastAsia="de-DE"/>
+        </w:rPr>
+        <w:t>(</w:t>
+      </w:r>
+      <w:r>
+        <w:rPr>
+          <w:color w:val="4E5B61"/>
+          <w:lang w:val="en-GB" w:eastAsia="de-DE"/>
+        </w:rPr>
+        <w:t>port</w:t>
+      </w:r>
+      <w:r>
+        <w:rPr>
+          <w:color w:val="434F54"/>
+          <w:lang w:val="en-GB" w:eastAsia="de-DE"/>
+        </w:rPr>
+        <w:t>)</w:t>
+      </w:r>
+      <w:r>
+        <w:rPr>
+          <w:color w:val="4E5B61"/>
+          <w:lang w:val="en-GB" w:eastAsia="de-DE"/>
+        </w:rPr>
+        <w:t xml:space="preserve">;   </w:t>
+      </w:r>
+    </w:p>
+    <w:p>
+      <w:pPr>
+        <w:pStyle w:val="Code"/>
+        <w:rPr>
+          <w:color w:val="4E5B61"/>
+          <w:lang w:val="en-GB" w:eastAsia="de-DE"/>
+        </w:rPr>
+      </w:pPr>
+      <w:r>
+        <w:rPr>
+          <w:color w:val="434F54"/>
+          <w:lang w:val="en-GB" w:eastAsia="de-DE"/>
+        </w:rPr>
+        <w:t>}</w:t>
+      </w:r>
+    </w:p>
+    <w:p>
+      <w:pPr>
+        <w:pStyle w:val="Code"/>
+        <w:rPr>
+          <w:color w:val="4E5B61"/>
+          <w:lang w:val="en-GB" w:eastAsia="de-DE"/>
+        </w:rPr>
+      </w:pPr>
+    </w:p>
+    <w:p>
+      <w:pPr>
+        <w:pStyle w:val="Code"/>
+        <w:rPr>
+          <w:color w:val="4E5B61"/>
+          <w:lang w:val="en-GB" w:eastAsia="de-DE"/>
+        </w:rPr>
+      </w:pPr>
+      <w:r>
+        <w:rPr>
+          <w:color w:val="00979D"/>
+          <w:lang w:val="en-GB" w:eastAsia="de-DE"/>
+        </w:rPr>
+        <w:t>void</w:t>
+      </w:r>
+      <w:r>
+        <w:rPr>
+          <w:color w:val="4E5B61"/>
+          <w:lang w:val="en-GB" w:eastAsia="de-DE"/>
+        </w:rPr>
+        <w:t xml:space="preserve"> </w:t>
+      </w:r>
+      <w:proofErr w:type="gramStart"/>
+      <w:r>
+        <w:rPr>
+          <w:color w:val="D35400"/>
+          <w:lang w:val="en-GB" w:eastAsia="de-DE"/>
+        </w:rPr>
+        <w:t>loop</w:t>
+      </w:r>
+      <w:r>
+        <w:rPr>
+          <w:color w:val="434F54"/>
+          <w:lang w:val="en-GB" w:eastAsia="de-DE"/>
+        </w:rPr>
+        <w:t>(</w:t>
+      </w:r>
+      <w:proofErr w:type="gramEnd"/>
+      <w:r>
+        <w:rPr>
+          <w:color w:val="434F54"/>
+          <w:lang w:val="en-GB" w:eastAsia="de-DE"/>
+        </w:rPr>
+        <w:t>)</w:t>
+      </w:r>
+      <w:r>
+        <w:rPr>
+          <w:color w:val="4E5B61"/>
+          <w:lang w:val="en-GB" w:eastAsia="de-DE"/>
+        </w:rPr>
+        <w:t xml:space="preserve"> </w:t>
+      </w:r>
+      <w:r>
+        <w:rPr>
+          <w:color w:val="434F54"/>
+          <w:lang w:val="en-GB" w:eastAsia="de-DE"/>
+        </w:rPr>
+        <w:t>{</w:t>
+      </w:r>
+    </w:p>
+    <w:p>
+      <w:pPr>
+        <w:pStyle w:val="Code"/>
+        <w:rPr>
+          <w:color w:val="4E5B61"/>
+          <w:lang w:val="en-GB" w:eastAsia="de-DE"/>
+        </w:rPr>
+      </w:pPr>
+      <w:r>
+        <w:rPr>
+          <w:color w:val="4E5B61"/>
+          <w:lang w:val="en-GB" w:eastAsia="de-DE"/>
+        </w:rPr>
+        <w:t xml:space="preserve">  </w:t>
+      </w:r>
+      <w:r>
+        <w:rPr>
+          <w:color w:val="00979D"/>
+          <w:lang w:val="en-GB" w:eastAsia="de-DE"/>
+        </w:rPr>
+        <w:t>float</w:t>
+      </w:r>
+      <w:r>
+        <w:rPr>
+          <w:color w:val="4E5B61"/>
+          <w:lang w:val="en-GB" w:eastAsia="de-DE"/>
+        </w:rPr>
+        <w:t xml:space="preserve"> temperature = </w:t>
+      </w:r>
+      <w:proofErr w:type="spellStart"/>
+      <w:proofErr w:type="gramStart"/>
+      <w:r>
+        <w:rPr>
+          <w:color w:val="D35400"/>
+          <w:lang w:val="en-GB" w:eastAsia="de-DE"/>
+        </w:rPr>
+        <w:t>dht</w:t>
+      </w:r>
+      <w:r>
+        <w:rPr>
+          <w:color w:val="4E5B61"/>
+          <w:lang w:val="en-GB" w:eastAsia="de-DE"/>
+        </w:rPr>
+        <w:t>.</w:t>
+      </w:r>
+      <w:r>
+        <w:rPr>
+          <w:color w:val="D35400"/>
+          <w:lang w:val="en-GB" w:eastAsia="de-DE"/>
+        </w:rPr>
+        <w:t>readTemperature</w:t>
+      </w:r>
+      <w:proofErr w:type="spellEnd"/>
+      <w:proofErr w:type="gramEnd"/>
+      <w:r>
+        <w:rPr>
+          <w:color w:val="434F54"/>
+          <w:lang w:val="en-GB" w:eastAsia="de-DE"/>
+        </w:rPr>
+        <w:t>()</w:t>
+      </w:r>
+      <w:r>
+        <w:rPr>
+          <w:color w:val="4E5B61"/>
+          <w:lang w:val="en-GB" w:eastAsia="de-DE"/>
+        </w:rPr>
+        <w:t>;</w:t>
+      </w:r>
+    </w:p>
+    <w:p>
+      <w:pPr>
+        <w:pStyle w:val="Code"/>
+        <w:rPr>
+          <w:color w:val="4E5B61"/>
+          <w:lang w:val="en-GB" w:eastAsia="de-DE"/>
+        </w:rPr>
+      </w:pPr>
+      <w:r>
+        <w:rPr>
+          <w:color w:val="4E5B61"/>
+          <w:lang w:val="en-GB" w:eastAsia="de-DE"/>
+        </w:rPr>
+        <w:t xml:space="preserve">  </w:t>
+      </w:r>
+      <w:r>
+        <w:rPr>
+          <w:lang w:val="en-GB" w:eastAsia="de-DE"/>
+        </w:rPr>
+        <w:t>if</w:t>
+      </w:r>
+      <w:r>
+        <w:rPr>
+          <w:color w:val="4E5B61"/>
+          <w:lang w:val="en-GB" w:eastAsia="de-DE"/>
+        </w:rPr>
+        <w:t xml:space="preserve"> </w:t>
+      </w:r>
+      <w:proofErr w:type="gramStart"/>
+      <w:r>
+        <w:rPr>
+          <w:color w:val="434F54"/>
+          <w:lang w:val="en-GB" w:eastAsia="de-DE"/>
+        </w:rPr>
+        <w:t>(</w:t>
+      </w:r>
+      <w:r>
+        <w:rPr>
+          <w:color w:val="4E5B61"/>
+          <w:lang w:val="en-GB" w:eastAsia="de-DE"/>
+        </w:rPr>
+        <w:t>!</w:t>
+      </w:r>
+      <w:proofErr w:type="spellStart"/>
+      <w:r>
+        <w:rPr>
+          <w:color w:val="D35400"/>
+          <w:lang w:val="en-GB" w:eastAsia="de-DE"/>
+        </w:rPr>
+        <w:t>isnan</w:t>
+      </w:r>
+      <w:proofErr w:type="spellEnd"/>
+      <w:proofErr w:type="gramEnd"/>
+      <w:r>
+        <w:rPr>
+          <w:color w:val="434F54"/>
+          <w:lang w:val="en-GB" w:eastAsia="de-DE"/>
+        </w:rPr>
+        <w:t>(</w:t>
+      </w:r>
+      <w:r>
+        <w:rPr>
+          <w:color w:val="4E5B61"/>
+          <w:lang w:val="en-GB" w:eastAsia="de-DE"/>
+        </w:rPr>
+        <w:t>temperature</w:t>
+      </w:r>
+      <w:r>
+        <w:rPr>
+          <w:color w:val="434F54"/>
+          <w:lang w:val="en-GB" w:eastAsia="de-DE"/>
+        </w:rPr>
+        <w:t>))</w:t>
+      </w:r>
+      <w:r>
+        <w:rPr>
+          <w:color w:val="4E5B61"/>
+          <w:lang w:val="en-GB" w:eastAsia="de-DE"/>
+        </w:rPr>
+        <w:t xml:space="preserve"> </w:t>
+      </w:r>
+      <w:r>
+        <w:rPr>
+          <w:color w:val="434F54"/>
+          <w:lang w:val="en-GB" w:eastAsia="de-DE"/>
+        </w:rPr>
+        <w:t>{</w:t>
+      </w:r>
+    </w:p>
+    <w:p>
+      <w:pPr>
+        <w:pStyle w:val="Code"/>
+        <w:rPr>
+          <w:color w:val="4E5B61"/>
+          <w:lang w:val="en-GB" w:eastAsia="de-DE"/>
+        </w:rPr>
+      </w:pPr>
+      <w:r>
+        <w:rPr>
+          <w:color w:val="4E5B61"/>
+          <w:lang w:val="en-GB" w:eastAsia="de-DE"/>
+        </w:rPr>
+        <w:t xml:space="preserve">    String message = </w:t>
+      </w:r>
+      <w:r>
+        <w:rPr>
+          <w:color w:val="005C5F"/>
+          <w:lang w:val="en-GB" w:eastAsia="de-DE"/>
+        </w:rPr>
+        <w:t xml:space="preserve">"-temperature measurement system </w:t>
+      </w:r>
+      <w:proofErr w:type="spellStart"/>
+      <w:r>
+        <w:rPr>
+          <w:color w:val="005C5F"/>
+          <w:lang w:val="en-GB" w:eastAsia="de-DE"/>
+        </w:rPr>
+        <w:t>werner</w:t>
+      </w:r>
+      <w:proofErr w:type="spellEnd"/>
+      <w:r>
+        <w:rPr>
+          <w:color w:val="005C5F"/>
+          <w:lang w:val="en-GB" w:eastAsia="de-DE"/>
+        </w:rPr>
+        <w:t>-"</w:t>
+      </w:r>
+      <w:r>
+        <w:rPr>
+          <w:color w:val="4E5B61"/>
+          <w:lang w:val="en-GB" w:eastAsia="de-DE"/>
+        </w:rPr>
+        <w:t xml:space="preserve"> + </w:t>
+      </w:r>
+      <w:proofErr w:type="gramStart"/>
+      <w:r>
+        <w:rPr>
+          <w:color w:val="D35400"/>
+          <w:lang w:val="en-GB" w:eastAsia="de-DE"/>
+        </w:rPr>
+        <w:t>String</w:t>
+      </w:r>
+      <w:r>
+        <w:rPr>
+          <w:color w:val="434F54"/>
+          <w:lang w:val="en-GB" w:eastAsia="de-DE"/>
+        </w:rPr>
+        <w:t>(</w:t>
+      </w:r>
+      <w:proofErr w:type="gramEnd"/>
+      <w:r>
+        <w:rPr>
+          <w:color w:val="4E5B61"/>
+          <w:lang w:val="en-GB" w:eastAsia="de-DE"/>
+        </w:rPr>
+        <w:t xml:space="preserve">temperature , </w:t>
+      </w:r>
+      <w:r>
+        <w:rPr>
+          <w:color w:val="005C5F"/>
+          <w:lang w:val="en-GB" w:eastAsia="de-DE"/>
+        </w:rPr>
+        <w:t>2</w:t>
+      </w:r>
+      <w:r>
+        <w:rPr>
+          <w:color w:val="434F54"/>
+          <w:lang w:val="en-GB" w:eastAsia="de-DE"/>
+        </w:rPr>
+        <w:t>)</w:t>
+      </w:r>
+      <w:r>
+        <w:rPr>
+          <w:color w:val="4E5B61"/>
+          <w:lang w:val="en-GB" w:eastAsia="de-DE"/>
+        </w:rPr>
+        <w:t xml:space="preserve"> + </w:t>
+      </w:r>
+      <w:r>
+        <w:rPr>
+          <w:color w:val="005C5F"/>
+          <w:lang w:val="en-GB" w:eastAsia="de-DE"/>
+        </w:rPr>
+        <w:t>"###"</w:t>
+      </w:r>
+      <w:r>
+        <w:rPr>
+          <w:color w:val="4E5B61"/>
+          <w:lang w:val="en-GB" w:eastAsia="de-DE"/>
+        </w:rPr>
+        <w:t>;</w:t>
+      </w:r>
+    </w:p>
+    <w:p>
+      <w:pPr>
+        <w:pStyle w:val="Code"/>
+        <w:rPr>
+          <w:color w:val="4E5B61"/>
+          <w:lang w:val="en-GB" w:eastAsia="de-DE"/>
+        </w:rPr>
+      </w:pPr>
+    </w:p>
+    <w:p>
+      <w:pPr>
+        <w:pStyle w:val="Code"/>
+        <w:rPr>
+          <w:color w:val="4E5B61"/>
+          <w:lang w:val="en-GB" w:eastAsia="de-DE"/>
+        </w:rPr>
+      </w:pPr>
+      <w:r>
+        <w:rPr>
+          <w:color w:val="4E5B61"/>
+          <w:lang w:val="en-GB" w:eastAsia="de-DE"/>
+        </w:rPr>
+        <w:t xml:space="preserve">    </w:t>
+      </w:r>
+      <w:proofErr w:type="spellStart"/>
+      <w:r>
+        <w:rPr>
+          <w:color w:val="D35400"/>
+          <w:lang w:val="en-GB" w:eastAsia="de-DE"/>
+        </w:rPr>
+        <w:t>Serial</w:t>
+      </w:r>
+      <w:r>
+        <w:rPr>
+          <w:color w:val="4E5B61"/>
+          <w:lang w:val="en-GB" w:eastAsia="de-DE"/>
+        </w:rPr>
+        <w:t>.</w:t>
+      </w:r>
+      <w:r>
+        <w:rPr>
+          <w:color w:val="D35400"/>
+          <w:lang w:val="en-GB" w:eastAsia="de-DE"/>
+        </w:rPr>
+        <w:t>println</w:t>
+      </w:r>
+      <w:proofErr w:type="spellEnd"/>
+      <w:r>
+        <w:rPr>
+          <w:color w:val="434F54"/>
+          <w:lang w:val="en-GB" w:eastAsia="de-DE"/>
+        </w:rPr>
+        <w:t>(</w:t>
+      </w:r>
+      <w:r>
+        <w:rPr>
+          <w:color w:val="4E5B61"/>
+          <w:lang w:val="en-GB" w:eastAsia="de-DE"/>
+        </w:rPr>
+        <w:t>message</w:t>
+      </w:r>
+      <w:r>
+        <w:rPr>
+          <w:color w:val="434F54"/>
+          <w:lang w:val="en-GB" w:eastAsia="de-DE"/>
+        </w:rPr>
+        <w:t>)</w:t>
+      </w:r>
+      <w:r>
+        <w:rPr>
+          <w:color w:val="4E5B61"/>
+          <w:lang w:val="en-GB" w:eastAsia="de-DE"/>
+        </w:rPr>
+        <w:t>;</w:t>
+      </w:r>
+    </w:p>
+    <w:p>
+      <w:pPr>
+        <w:pStyle w:val="Code"/>
+        <w:rPr>
+          <w:color w:val="4E5B61"/>
+          <w:lang w:val="en-GB" w:eastAsia="de-DE"/>
+        </w:rPr>
+      </w:pPr>
+      <w:r>
+        <w:rPr>
+          <w:color w:val="4E5B61"/>
+          <w:lang w:val="en-GB" w:eastAsia="de-DE"/>
+        </w:rPr>
+        <w:lastRenderedPageBreak/>
+        <w:t xml:space="preserve">    </w:t>
+      </w:r>
+    </w:p>
+    <w:p>
+      <w:pPr>
+        <w:pStyle w:val="Code"/>
+        <w:rPr>
+          <w:color w:val="4E5B61"/>
+          <w:lang w:val="en-GB" w:eastAsia="de-DE"/>
+        </w:rPr>
+      </w:pPr>
+      <w:r>
+        <w:rPr>
+          <w:color w:val="4E5B61"/>
+          <w:lang w:val="en-GB" w:eastAsia="de-DE"/>
+        </w:rPr>
+        <w:t xml:space="preserve">    </w:t>
+      </w:r>
+      <w:proofErr w:type="spellStart"/>
+      <w:r>
+        <w:rPr>
+          <w:color w:val="D35400"/>
+          <w:lang w:val="en-GB" w:eastAsia="de-DE"/>
+        </w:rPr>
+        <w:t>Udp</w:t>
+      </w:r>
+      <w:r>
+        <w:rPr>
+          <w:color w:val="4E5B61"/>
+          <w:lang w:val="en-GB" w:eastAsia="de-DE"/>
+        </w:rPr>
+        <w:t>.</w:t>
+      </w:r>
+      <w:r>
+        <w:rPr>
+          <w:color w:val="D35400"/>
+          <w:lang w:val="en-GB" w:eastAsia="de-DE"/>
+        </w:rPr>
+        <w:t>beginPacket</w:t>
+      </w:r>
+      <w:proofErr w:type="spellEnd"/>
+      <w:proofErr w:type="gramStart"/>
+      <w:r>
+        <w:rPr>
+          <w:color w:val="434F54"/>
+          <w:lang w:val="en-GB" w:eastAsia="de-DE"/>
+        </w:rPr>
+        <w:t>(</w:t>
+      </w:r>
+      <w:r>
+        <w:rPr>
+          <w:color w:val="4E5B61"/>
+          <w:lang w:val="en-GB" w:eastAsia="de-DE"/>
+        </w:rPr>
+        <w:t xml:space="preserve"> </w:t>
+      </w:r>
+      <w:proofErr w:type="spellStart"/>
+      <w:r>
+        <w:rPr>
+          <w:color w:val="4E5B61"/>
+          <w:lang w:val="en-GB" w:eastAsia="de-DE"/>
+        </w:rPr>
+        <w:t>ip</w:t>
+      </w:r>
+      <w:proofErr w:type="spellEnd"/>
+      <w:proofErr w:type="gramEnd"/>
+      <w:r>
+        <w:rPr>
+          <w:color w:val="4E5B61"/>
+          <w:lang w:val="en-GB" w:eastAsia="de-DE"/>
+        </w:rPr>
+        <w:t>, port</w:t>
+      </w:r>
+      <w:r>
+        <w:rPr>
+          <w:color w:val="434F54"/>
+          <w:lang w:val="en-GB" w:eastAsia="de-DE"/>
+        </w:rPr>
+        <w:t>)</w:t>
+      </w:r>
+      <w:r>
+        <w:rPr>
+          <w:color w:val="4E5B61"/>
+          <w:lang w:val="en-GB" w:eastAsia="de-DE"/>
+        </w:rPr>
+        <w:t>;</w:t>
+      </w:r>
+    </w:p>
+    <w:p>
+      <w:pPr>
+        <w:pStyle w:val="Code"/>
+        <w:rPr>
+          <w:color w:val="4E5B61"/>
+          <w:lang w:val="en-GB" w:eastAsia="de-DE"/>
+        </w:rPr>
+      </w:pPr>
+      <w:r>
+        <w:rPr>
+          <w:color w:val="4E5B61"/>
+          <w:lang w:val="en-GB" w:eastAsia="de-DE"/>
+        </w:rPr>
+        <w:t xml:space="preserve">    </w:t>
+      </w:r>
+      <w:proofErr w:type="spellStart"/>
+      <w:r>
+        <w:rPr>
+          <w:color w:val="D35400"/>
+          <w:lang w:val="en-GB" w:eastAsia="de-DE"/>
+        </w:rPr>
+        <w:t>Udp</w:t>
+      </w:r>
+      <w:r>
+        <w:rPr>
+          <w:color w:val="4E5B61"/>
+          <w:lang w:val="en-GB" w:eastAsia="de-DE"/>
+        </w:rPr>
+        <w:t>.</w:t>
+      </w:r>
+      <w:r>
+        <w:rPr>
+          <w:color w:val="D35400"/>
+          <w:lang w:val="en-GB" w:eastAsia="de-DE"/>
+        </w:rPr>
+        <w:t>print</w:t>
+      </w:r>
+      <w:proofErr w:type="spellEnd"/>
+      <w:r>
+        <w:rPr>
+          <w:color w:val="434F54"/>
+          <w:lang w:val="en-GB" w:eastAsia="de-DE"/>
+        </w:rPr>
+        <w:t>(</w:t>
+      </w:r>
+      <w:r>
+        <w:rPr>
+          <w:color w:val="4E5B61"/>
+          <w:lang w:val="en-GB" w:eastAsia="de-DE"/>
+        </w:rPr>
+        <w:t>message</w:t>
+      </w:r>
+      <w:r>
+        <w:rPr>
+          <w:color w:val="434F54"/>
+          <w:lang w:val="en-GB" w:eastAsia="de-DE"/>
+        </w:rPr>
+        <w:t>)</w:t>
+      </w:r>
+      <w:r>
+        <w:rPr>
+          <w:color w:val="4E5B61"/>
+          <w:lang w:val="en-GB" w:eastAsia="de-DE"/>
+        </w:rPr>
+        <w:t>;</w:t>
+      </w:r>
+    </w:p>
+    <w:p>
+      <w:pPr>
+        <w:pStyle w:val="Code"/>
+        <w:rPr>
+          <w:color w:val="4E5B61"/>
+          <w:lang w:val="en-GB" w:eastAsia="de-DE"/>
+        </w:rPr>
+      </w:pPr>
+      <w:r>
+        <w:rPr>
+          <w:color w:val="4E5B61"/>
+          <w:lang w:val="en-GB" w:eastAsia="de-DE"/>
+        </w:rPr>
+        <w:t xml:space="preserve">    </w:t>
+      </w:r>
+      <w:proofErr w:type="spellStart"/>
+      <w:r>
+        <w:rPr>
+          <w:color w:val="D35400"/>
+          <w:lang w:val="en-GB" w:eastAsia="de-DE"/>
+        </w:rPr>
+        <w:t>Udp</w:t>
+      </w:r>
+      <w:r>
+        <w:rPr>
+          <w:color w:val="4E5B61"/>
+          <w:lang w:val="en-GB" w:eastAsia="de-DE"/>
+        </w:rPr>
+        <w:t>.</w:t>
+      </w:r>
+      <w:r>
+        <w:rPr>
+          <w:color w:val="D35400"/>
+          <w:lang w:val="en-GB" w:eastAsia="de-DE"/>
+        </w:rPr>
+        <w:t>endPacket</w:t>
+      </w:r>
+      <w:proofErr w:type="spellEnd"/>
+      <w:r>
+        <w:rPr>
+          <w:color w:val="434F54"/>
+          <w:lang w:val="en-GB" w:eastAsia="de-DE"/>
+        </w:rPr>
+        <w:t>()</w:t>
+      </w:r>
+      <w:r>
+        <w:rPr>
+          <w:color w:val="4E5B61"/>
+          <w:lang w:val="en-GB" w:eastAsia="de-DE"/>
+        </w:rPr>
+        <w:t>;</w:t>
+      </w:r>
+    </w:p>
+    <w:p>
+      <w:pPr>
+        <w:pStyle w:val="Code"/>
+        <w:rPr>
+          <w:color w:val="4E5B61"/>
+          <w:lang w:val="en-GB" w:eastAsia="de-DE"/>
+        </w:rPr>
+      </w:pPr>
+      <w:r>
+        <w:rPr>
+          <w:color w:val="4E5B61"/>
+          <w:lang w:val="en-GB" w:eastAsia="de-DE"/>
+        </w:rPr>
+        <w:t xml:space="preserve">  </w:t>
+      </w:r>
+      <w:r>
+        <w:rPr>
+          <w:color w:val="434F54"/>
+          <w:lang w:val="en-GB" w:eastAsia="de-DE"/>
+        </w:rPr>
+        <w:t>}</w:t>
+      </w:r>
+    </w:p>
+    <w:p>
+      <w:pPr>
+        <w:pStyle w:val="Code"/>
+        <w:rPr>
+          <w:color w:val="4E5B61"/>
+          <w:lang w:val="en-GB" w:eastAsia="de-DE"/>
+        </w:rPr>
+      </w:pPr>
+      <w:r>
+        <w:rPr>
+          <w:color w:val="4E5B61"/>
+          <w:lang w:val="en-GB" w:eastAsia="de-DE"/>
+        </w:rPr>
+        <w:t xml:space="preserve">  </w:t>
+      </w:r>
+      <w:proofErr w:type="gramStart"/>
+      <w:r>
+        <w:rPr>
+          <w:color w:val="D35400"/>
+          <w:lang w:val="en-GB" w:eastAsia="de-DE"/>
+        </w:rPr>
+        <w:t>delay</w:t>
+      </w:r>
+      <w:r>
+        <w:rPr>
+          <w:color w:val="434F54"/>
+          <w:lang w:val="en-GB" w:eastAsia="de-DE"/>
+        </w:rPr>
+        <w:t>(</w:t>
+      </w:r>
+      <w:proofErr w:type="gramEnd"/>
+      <w:r>
+        <w:rPr>
+          <w:color w:val="005C5F"/>
+          <w:lang w:val="en-GB" w:eastAsia="de-DE"/>
+        </w:rPr>
+        <w:t>3000</w:t>
+      </w:r>
+      <w:r>
+        <w:rPr>
+          <w:color w:val="434F54"/>
+          <w:lang w:val="en-GB" w:eastAsia="de-DE"/>
+        </w:rPr>
+        <w:t>)</w:t>
+      </w:r>
+      <w:r>
+        <w:rPr>
+          <w:color w:val="4E5B61"/>
+          <w:lang w:val="en-GB" w:eastAsia="de-DE"/>
+        </w:rPr>
+        <w:t>;</w:t>
+      </w:r>
+    </w:p>
+    <w:p>
+      <w:pPr>
+        <w:pStyle w:val="Code"/>
+        <w:rPr>
+          <w:color w:val="4E5B61"/>
+          <w:lang w:val="de-DE" w:eastAsia="de-DE"/>
+        </w:rPr>
+      </w:pPr>
+      <w:r>
+        <w:rPr>
+          <w:color w:val="434F54"/>
+          <w:lang w:val="de-DE" w:eastAsia="de-DE"/>
+        </w:rPr>
+        <w:t>}</w:t>
+      </w:r>
+    </w:p>
+    <w:p>
+      <w:pPr>
+        <w:shd w:val="clear" w:color="auto" w:fill="FFFFFF"/>
+        <w:spacing w:after="0" w:line="285" w:lineRule="atLeast"/>
+        <w:jc w:val="left"/>
+        <w:rPr>
+          <w:rFonts w:ascii="Consolas" w:eastAsia="Times New Roman" w:hAnsi="Consolas" w:cs="Times New Roman"/>
+          <w:color w:val="4E5B61"/>
+          <w:sz w:val="21"/>
+          <w:szCs w:val="21"/>
+          <w:lang w:val="de-DE" w:eastAsia="de-DE"/>
+        </w:rPr>
+      </w:pPr>
+    </w:p>
+    <w:p>
+      <w:r>
+        <w:t>C#</w:t>
+      </w:r>
+    </w:p>
+    <w:p>
+      <w:pPr>
+        <w:rPr>
+          <w:lang w:val="en-GB"/>
+        </w:rPr>
+      </w:pPr>
+      <w:proofErr w:type="spellStart"/>
+      <w:r>
+        <w:rPr>
+          <w:lang w:val="en-GB"/>
+        </w:rPr>
+        <w:t>Measurment</w:t>
+      </w:r>
+      <w:proofErr w:type="spellEnd"/>
+      <w:r>
+        <w:rPr>
+          <w:lang w:val="en-GB"/>
+        </w:rPr>
+        <w:t xml:space="preserve"> Class</w:t>
+      </w:r>
+    </w:p>
+    <w:p>
+      <w:pPr>
+        <w:pStyle w:val="Code"/>
+        <w:rPr>
+          <w:lang w:val="en-GB"/>
+        </w:rPr>
+      </w:pPr>
+      <w:r>
+        <w:rPr>
+          <w:color w:val="0000FF"/>
+          <w:lang w:val="en-GB"/>
+        </w:rPr>
+        <w:t>namespace</w:t>
+      </w:r>
+      <w:r>
+        <w:rPr>
+          <w:lang w:val="en-GB"/>
+        </w:rPr>
+        <w:t xml:space="preserve"> Hue01_Csharp</w:t>
+      </w:r>
+    </w:p>
+    <w:p>
+      <w:pPr>
+        <w:pStyle w:val="Code"/>
+        <w:rPr>
+          <w:lang w:val="en-GB"/>
+        </w:rPr>
+      </w:pPr>
+      <w:r>
+        <w:rPr>
+          <w:lang w:val="en-GB"/>
+        </w:rPr>
+        <w:t>{</w:t>
+      </w:r>
+    </w:p>
+    <w:p>
+      <w:pPr>
+        <w:pStyle w:val="Code"/>
+        <w:rPr>
+          <w:lang w:val="en-GB"/>
+        </w:rPr>
+      </w:pPr>
+      <w:r>
+        <w:rPr>
+          <w:lang w:val="en-GB"/>
+        </w:rPr>
+        <w:t xml:space="preserve">    </w:t>
+      </w:r>
+      <w:r>
+        <w:rPr>
+          <w:color w:val="0000FF"/>
+          <w:lang w:val="en-GB"/>
+        </w:rPr>
+        <w:t>internal</w:t>
+      </w:r>
+      <w:r>
+        <w:rPr>
+          <w:lang w:val="en-GB"/>
+        </w:rPr>
+        <w:t xml:space="preserve"> </w:t>
+      </w:r>
+      <w:r>
+        <w:rPr>
+          <w:color w:val="0000FF"/>
+          <w:lang w:val="en-GB"/>
+        </w:rPr>
+        <w:t>class</w:t>
+      </w:r>
+      <w:r>
+        <w:rPr>
+          <w:lang w:val="en-GB"/>
+        </w:rPr>
+        <w:t xml:space="preserve"> </w:t>
+      </w:r>
+      <w:proofErr w:type="spellStart"/>
+      <w:r>
+        <w:rPr>
+          <w:color w:val="2B91AF"/>
+          <w:lang w:val="en-GB"/>
+        </w:rPr>
+        <w:t>Measurment</w:t>
+      </w:r>
+      <w:proofErr w:type="spellEnd"/>
+    </w:p>
+    <w:p>
+      <w:pPr>
+        <w:pStyle w:val="Code"/>
+        <w:rPr>
+          <w:lang w:val="en-GB"/>
+        </w:rPr>
+      </w:pPr>
+      <w:r>
+        <w:rPr>
+          <w:lang w:val="en-GB"/>
+        </w:rPr>
+        <w:t xml:space="preserve">    {</w:t>
+      </w:r>
+    </w:p>
+    <w:p>
+      <w:pPr>
+        <w:pStyle w:val="Code"/>
+        <w:rPr>
+          <w:lang w:val="en-GB"/>
+        </w:rPr>
+      </w:pPr>
+      <w:r>
+        <w:rPr>
+          <w:lang w:val="en-GB"/>
+        </w:rPr>
+        <w:t xml:space="preserve">        </w:t>
+      </w:r>
+      <w:r>
+        <w:rPr>
+          <w:color w:val="0000FF"/>
+          <w:lang w:val="en-GB"/>
+        </w:rPr>
+        <w:t>public</w:t>
+      </w:r>
+      <w:r>
+        <w:rPr>
+          <w:lang w:val="en-GB"/>
+        </w:rPr>
+        <w:t xml:space="preserve"> </w:t>
+      </w:r>
+      <w:proofErr w:type="spellStart"/>
+      <w:r>
+        <w:rPr>
+          <w:lang w:val="en-GB"/>
+        </w:rPr>
+        <w:t>DateTime</w:t>
+      </w:r>
+      <w:proofErr w:type="spellEnd"/>
+      <w:r>
+        <w:rPr>
+          <w:lang w:val="en-GB"/>
+        </w:rPr>
+        <w:t xml:space="preserve"> Time </w:t>
+      </w:r>
+      <w:proofErr w:type="gramStart"/>
+      <w:r>
+        <w:rPr>
+          <w:lang w:val="en-GB"/>
+        </w:rPr>
+        <w:t xml:space="preserve">{ </w:t>
+      </w:r>
+      <w:r>
+        <w:rPr>
+          <w:color w:val="0000FF"/>
+          <w:lang w:val="en-GB"/>
+        </w:rPr>
+        <w:t>get</w:t>
+      </w:r>
+      <w:proofErr w:type="gramEnd"/>
+      <w:r>
+        <w:rPr>
+          <w:lang w:val="en-GB"/>
+        </w:rPr>
+        <w:t xml:space="preserve">; </w:t>
+      </w:r>
+      <w:r>
+        <w:rPr>
+          <w:color w:val="0000FF"/>
+          <w:lang w:val="en-GB"/>
+        </w:rPr>
+        <w:t>set</w:t>
+      </w:r>
+      <w:r>
+        <w:rPr>
+          <w:lang w:val="en-GB"/>
+        </w:rPr>
+        <w:t>; }</w:t>
+      </w:r>
+    </w:p>
+    <w:p>
+      <w:pPr>
+        <w:pStyle w:val="Code"/>
+        <w:rPr>
+          <w:lang w:val="en-GB"/>
+        </w:rPr>
+      </w:pPr>
+      <w:r>
+        <w:rPr>
+          <w:lang w:val="en-GB"/>
+        </w:rPr>
+        <w:t xml:space="preserve">        </w:t>
+      </w:r>
+      <w:r>
+        <w:rPr>
+          <w:color w:val="0000FF"/>
+          <w:lang w:val="en-GB"/>
+        </w:rPr>
+        <w:t>public</w:t>
+      </w:r>
+      <w:r>
+        <w:rPr>
+          <w:lang w:val="en-GB"/>
+        </w:rPr>
+        <w:t xml:space="preserve"> </w:t>
+      </w:r>
+      <w:r>
+        <w:rPr>
+          <w:color w:val="0000FF"/>
+          <w:lang w:val="en-GB"/>
+        </w:rPr>
+        <w:t>double</w:t>
+      </w:r>
+      <w:r>
+        <w:rPr>
+          <w:lang w:val="en-GB"/>
+        </w:rPr>
+        <w:t xml:space="preserve"> Value </w:t>
+      </w:r>
+      <w:proofErr w:type="gramStart"/>
+      <w:r>
+        <w:rPr>
+          <w:lang w:val="en-GB"/>
+        </w:rPr>
+        <w:t xml:space="preserve">{ </w:t>
+      </w:r>
+      <w:r>
+        <w:rPr>
+          <w:color w:val="0000FF"/>
+          <w:lang w:val="en-GB"/>
+        </w:rPr>
+        <w:t>get</w:t>
+      </w:r>
+      <w:proofErr w:type="gramEnd"/>
+      <w:r>
+        <w:rPr>
+          <w:lang w:val="en-GB"/>
+        </w:rPr>
+        <w:t xml:space="preserve">; </w:t>
+      </w:r>
+      <w:r>
+        <w:rPr>
+          <w:color w:val="0000FF"/>
+          <w:lang w:val="en-GB"/>
+        </w:rPr>
+        <w:t>set</w:t>
+      </w:r>
+      <w:r>
+        <w:rPr>
+          <w:lang w:val="en-GB"/>
+        </w:rPr>
+        <w:t>; }</w:t>
+      </w:r>
+    </w:p>
+    <w:p>
+      <w:pPr>
+        <w:pStyle w:val="Code"/>
+        <w:rPr>
+          <w:lang w:val="en-GB"/>
+        </w:rPr>
+      </w:pPr>
+    </w:p>
+    <w:p>
+      <w:pPr>
+        <w:pStyle w:val="Code"/>
+        <w:rPr>
+          <w:lang w:val="en-GB"/>
+        </w:rPr>
+      </w:pPr>
+      <w:r>
+        <w:rPr>
+          <w:lang w:val="en-GB"/>
+        </w:rPr>
+        <w:t xml:space="preserve">        </w:t>
+      </w:r>
+      <w:r>
+        <w:rPr>
+          <w:color w:val="0000FF"/>
+          <w:lang w:val="en-GB"/>
+        </w:rPr>
+        <w:t>public</w:t>
+      </w:r>
+      <w:r>
+        <w:rPr>
+          <w:lang w:val="en-GB"/>
+        </w:rPr>
+        <w:t xml:space="preserve"> </w:t>
+      </w:r>
+      <w:proofErr w:type="spellStart"/>
+      <w:proofErr w:type="gramStart"/>
+      <w:r>
+        <w:rPr>
+          <w:color w:val="2B91AF"/>
+          <w:lang w:val="en-GB"/>
+        </w:rPr>
+        <w:t>Measurment</w:t>
+      </w:r>
+      <w:proofErr w:type="spellEnd"/>
+      <w:r>
+        <w:rPr>
+          <w:lang w:val="en-GB"/>
+        </w:rPr>
+        <w:t>(</w:t>
+      </w:r>
+      <w:proofErr w:type="spellStart"/>
+      <w:proofErr w:type="gramEnd"/>
+      <w:r>
+        <w:rPr>
+          <w:lang w:val="en-GB"/>
+        </w:rPr>
+        <w:t>DateTime</w:t>
+      </w:r>
+      <w:proofErr w:type="spellEnd"/>
+      <w:r>
+        <w:rPr>
+          <w:lang w:val="en-GB"/>
+        </w:rPr>
+        <w:t xml:space="preserve"> time, </w:t>
+      </w:r>
+      <w:r>
+        <w:rPr>
+          <w:color w:val="0000FF"/>
+          <w:lang w:val="en-GB"/>
+        </w:rPr>
+        <w:t>double</w:t>
+      </w:r>
+      <w:r>
+        <w:rPr>
+          <w:lang w:val="en-GB"/>
+        </w:rPr>
+        <w:t xml:space="preserve"> value)</w:t>
+      </w:r>
+    </w:p>
+    <w:p>
+      <w:pPr>
+        <w:pStyle w:val="Code"/>
+        <w:rPr>
+          <w:lang w:val="en-GB"/>
+        </w:rPr>
+      </w:pPr>
+      <w:r>
+        <w:rPr>
+          <w:lang w:val="en-GB"/>
+        </w:rPr>
+        <w:t xml:space="preserve">        {</w:t>
+      </w:r>
+    </w:p>
+    <w:p>
+      <w:pPr>
+        <w:pStyle w:val="Code"/>
+        <w:rPr>
+          <w:lang w:val="en-GB"/>
+        </w:rPr>
+      </w:pPr>
+      <w:r>
+        <w:rPr>
+          <w:lang w:val="en-GB"/>
+        </w:rPr>
+        <w:t xml:space="preserve">            </w:t>
+      </w:r>
+      <w:proofErr w:type="spellStart"/>
+      <w:proofErr w:type="gramStart"/>
+      <w:r>
+        <w:rPr>
+          <w:color w:val="0000FF"/>
+          <w:lang w:val="en-GB"/>
+        </w:rPr>
+        <w:t>this</w:t>
+      </w:r>
+      <w:r>
+        <w:rPr>
+          <w:lang w:val="en-GB"/>
+        </w:rPr>
+        <w:t>.Time</w:t>
+      </w:r>
+      <w:proofErr w:type="spellEnd"/>
+      <w:proofErr w:type="gramEnd"/>
+      <w:r>
+        <w:rPr>
+          <w:lang w:val="en-GB"/>
+        </w:rPr>
+        <w:t xml:space="preserve"> = time;</w:t>
+      </w:r>
+    </w:p>
+    <w:p>
+      <w:pPr>
+        <w:pStyle w:val="Code"/>
+        <w:rPr>
+          <w:lang w:val="en-GB"/>
+        </w:rPr>
+      </w:pPr>
+      <w:r>
+        <w:rPr>
+          <w:lang w:val="en-GB"/>
+        </w:rPr>
+        <w:t xml:space="preserve">            </w:t>
+      </w:r>
+      <w:proofErr w:type="spellStart"/>
+      <w:proofErr w:type="gramStart"/>
+      <w:r>
+        <w:rPr>
+          <w:color w:val="0000FF"/>
+          <w:lang w:val="en-GB"/>
+        </w:rPr>
+        <w:t>this</w:t>
+      </w:r>
+      <w:r>
+        <w:rPr>
+          <w:lang w:val="en-GB"/>
+        </w:rPr>
+        <w:t>.Value</w:t>
+      </w:r>
+      <w:proofErr w:type="spellEnd"/>
+      <w:proofErr w:type="gramEnd"/>
+      <w:r>
+        <w:rPr>
+          <w:lang w:val="en-GB"/>
+        </w:rPr>
+        <w:t xml:space="preserve"> = value;</w:t>
+      </w:r>
+    </w:p>
+    <w:p>
+      <w:pPr>
+        <w:pStyle w:val="Code"/>
+        <w:rPr>
+          <w:lang w:val="en-GB"/>
+        </w:rPr>
+      </w:pPr>
+      <w:r>
+        <w:rPr>
+          <w:lang w:val="en-GB"/>
+        </w:rPr>
+        <w:t xml:space="preserve">        }</w:t>
+      </w:r>
+    </w:p>
+    <w:p>
+      <w:pPr>
+        <w:pStyle w:val="Code"/>
+        <w:rPr>
+          <w:lang w:val="en-GB"/>
+        </w:rPr>
+      </w:pPr>
+      <w:r>
+        <w:rPr>
+          <w:lang w:val="en-GB"/>
+        </w:rPr>
+        <w:t xml:space="preserve">    }</w:t>
+      </w:r>
+    </w:p>
+    <w:p>
+      <w:pPr>
+        <w:pStyle w:val="Code"/>
+        <w:rPr>
+          <w:lang w:val="en-GB"/>
+        </w:rPr>
+      </w:pPr>
+      <w:r>
+        <w:rPr>
+          <w:lang w:val="en-GB"/>
+        </w:rPr>
+        <w:t>}</w:t>
+      </w:r>
+    </w:p>
+    <w:p>
+      <w:pPr>
+        <w:rPr>
+          <w:lang w:val="en-GB"/>
+        </w:rPr>
+      </w:pPr>
+      <w:r>
+        <w:rPr>
+          <w:lang w:val="en-GB"/>
+        </w:rPr>
+        <w:t>GUI Code</w:t>
+      </w:r>
+    </w:p>
+    <w:p>
+      <w:pPr>
+        <w:pStyle w:val="Code"/>
+        <w:rPr>
+          <w:lang w:val="en-GB"/>
+        </w:rPr>
+      </w:pPr>
+      <w:r>
+        <w:rPr>
+          <w:color w:val="0000FF"/>
+          <w:lang w:val="en-GB"/>
+        </w:rPr>
+        <w:t>using</w:t>
+      </w:r>
+      <w:r>
+        <w:rPr>
+          <w:lang w:val="en-GB"/>
+        </w:rPr>
+        <w:t xml:space="preserve"> </w:t>
+      </w:r>
+      <w:proofErr w:type="spellStart"/>
+      <w:r>
+        <w:rPr>
+          <w:lang w:val="en-GB"/>
+        </w:rPr>
+        <w:t>System.Net.Sockets</w:t>
+      </w:r>
+      <w:proofErr w:type="spellEnd"/>
+      <w:r>
+        <w:rPr>
+          <w:lang w:val="en-GB"/>
+        </w:rPr>
+        <w:t>;</w:t>
+      </w:r>
+    </w:p>
+    <w:p>
+      <w:pPr>
+        <w:pStyle w:val="Code"/>
+        <w:rPr>
+          <w:lang w:val="en-GB"/>
+        </w:rPr>
+      </w:pPr>
+      <w:r>
+        <w:rPr>
+          <w:color w:val="0000FF"/>
+          <w:lang w:val="en-GB"/>
+        </w:rPr>
+        <w:t>using</w:t>
+      </w:r>
+      <w:r>
+        <w:rPr>
+          <w:lang w:val="en-GB"/>
+        </w:rPr>
+        <w:t xml:space="preserve"> System.Net;</w:t>
+      </w:r>
+    </w:p>
+    <w:p>
+      <w:pPr>
+        <w:pStyle w:val="Code"/>
+        <w:rPr>
+          <w:lang w:val="en-GB"/>
+        </w:rPr>
+      </w:pPr>
+      <w:r>
+        <w:rPr>
+          <w:color w:val="0000FF"/>
+          <w:lang w:val="en-GB"/>
+        </w:rPr>
+        <w:t>using</w:t>
+      </w:r>
+      <w:r>
+        <w:rPr>
+          <w:lang w:val="en-GB"/>
+        </w:rPr>
+        <w:t xml:space="preserve"> </w:t>
+      </w:r>
+      <w:proofErr w:type="spellStart"/>
+      <w:r>
+        <w:rPr>
+          <w:lang w:val="en-GB"/>
+        </w:rPr>
+        <w:t>System.Text</w:t>
+      </w:r>
+      <w:proofErr w:type="spellEnd"/>
+      <w:r>
+        <w:rPr>
+          <w:lang w:val="en-GB"/>
+        </w:rPr>
+        <w:t>;</w:t>
+      </w:r>
+    </w:p>
+    <w:p>
+      <w:pPr>
+        <w:pStyle w:val="Code"/>
+        <w:rPr>
+          <w:lang w:val="en-GB"/>
+        </w:rPr>
+      </w:pPr>
+      <w:r>
+        <w:rPr>
+          <w:color w:val="0000FF"/>
+          <w:lang w:val="en-GB"/>
+        </w:rPr>
+        <w:t>using</w:t>
+      </w:r>
+      <w:r>
+        <w:rPr>
+          <w:lang w:val="en-GB"/>
+        </w:rPr>
+        <w:t xml:space="preserve"> </w:t>
+      </w:r>
+      <w:proofErr w:type="spellStart"/>
+      <w:proofErr w:type="gramStart"/>
+      <w:r>
+        <w:rPr>
+          <w:lang w:val="en-GB"/>
+        </w:rPr>
+        <w:t>System.Diagnostics.Metrics</w:t>
+      </w:r>
+      <w:proofErr w:type="spellEnd"/>
+      <w:proofErr w:type="gramEnd"/>
+      <w:r>
+        <w:rPr>
+          <w:lang w:val="en-GB"/>
+        </w:rPr>
+        <w:t>;</w:t>
+      </w:r>
+    </w:p>
+    <w:p>
+      <w:pPr>
+        <w:pStyle w:val="Code"/>
+        <w:rPr>
+          <w:lang w:val="en-GB"/>
+        </w:rPr>
+      </w:pPr>
+    </w:p>
+    <w:p>
+      <w:pPr>
+        <w:pStyle w:val="Code"/>
+        <w:rPr>
+          <w:lang w:val="en-GB"/>
+        </w:rPr>
+      </w:pPr>
+      <w:r>
+        <w:rPr>
+          <w:color w:val="0000FF"/>
+          <w:lang w:val="en-GB"/>
+        </w:rPr>
+        <w:t>namespace</w:t>
+      </w:r>
+      <w:r>
+        <w:rPr>
+          <w:lang w:val="en-GB"/>
+        </w:rPr>
+        <w:t xml:space="preserve"> Hue01_Csharp</w:t>
+      </w:r>
+    </w:p>
+    <w:p>
+      <w:pPr>
+        <w:pStyle w:val="Code"/>
+        <w:rPr>
+          <w:lang w:val="en-GB"/>
+        </w:rPr>
+      </w:pPr>
+      <w:r>
+        <w:rPr>
+          <w:lang w:val="en-GB"/>
+        </w:rPr>
+        <w:t>{</w:t>
+      </w:r>
+    </w:p>
+    <w:p>
+      <w:pPr>
+        <w:pStyle w:val="Code"/>
+        <w:rPr>
+          <w:lang w:val="en-GB"/>
+        </w:rPr>
+      </w:pPr>
+      <w:r>
+        <w:rPr>
+          <w:lang w:val="en-GB"/>
+        </w:rPr>
+        <w:t xml:space="preserve">    </w:t>
+      </w:r>
+      <w:r>
+        <w:rPr>
+          <w:color w:val="0000FF"/>
+          <w:lang w:val="en-GB"/>
+        </w:rPr>
+        <w:t>public</w:t>
+      </w:r>
+      <w:r>
+        <w:rPr>
+          <w:lang w:val="en-GB"/>
+        </w:rPr>
+        <w:t xml:space="preserve"> </w:t>
+      </w:r>
+      <w:r>
+        <w:rPr>
+          <w:color w:val="0000FF"/>
+          <w:lang w:val="en-GB"/>
+        </w:rPr>
+        <w:t>partial</w:t>
+      </w:r>
+      <w:r>
+        <w:rPr>
+          <w:lang w:val="en-GB"/>
+        </w:rPr>
+        <w:t xml:space="preserve"> </w:t>
+      </w:r>
+      <w:r>
+        <w:rPr>
+          <w:color w:val="0000FF"/>
+          <w:lang w:val="en-GB"/>
+        </w:rPr>
+        <w:t>class</w:t>
+      </w:r>
+      <w:r>
+        <w:rPr>
+          <w:lang w:val="en-GB"/>
+        </w:rPr>
+        <w:t xml:space="preserve"> </w:t>
+      </w:r>
+      <w:r>
+        <w:rPr>
+          <w:color w:val="2B91AF"/>
+          <w:lang w:val="en-GB"/>
+        </w:rPr>
+        <w:t>Form</w:t>
+      </w:r>
+      <w:proofErr w:type="gramStart"/>
+      <w:r>
+        <w:rPr>
+          <w:color w:val="2B91AF"/>
+          <w:lang w:val="en-GB"/>
+        </w:rPr>
+        <w:t>1</w:t>
+      </w:r>
+      <w:r>
+        <w:rPr>
+          <w:lang w:val="en-GB"/>
+        </w:rPr>
+        <w:t xml:space="preserve"> :</w:t>
+      </w:r>
+      <w:proofErr w:type="gramEnd"/>
+      <w:r>
+        <w:rPr>
+          <w:lang w:val="en-GB"/>
+        </w:rPr>
+        <w:t xml:space="preserve"> Form</w:t>
+      </w:r>
+    </w:p>
+    <w:p>
+      <w:pPr>
+        <w:pStyle w:val="Code"/>
+        <w:rPr>
+          <w:lang w:val="en-GB"/>
+        </w:rPr>
+      </w:pPr>
+      <w:r>
+        <w:rPr>
+          <w:lang w:val="en-GB"/>
+        </w:rPr>
+        <w:t xml:space="preserve">    {</w:t>
+      </w:r>
+    </w:p>
+    <w:p>
+      <w:pPr>
+        <w:pStyle w:val="Code"/>
+        <w:rPr>
+          <w:lang w:val="en-GB"/>
+        </w:rPr>
+      </w:pPr>
+      <w:r>
+        <w:rPr>
+          <w:lang w:val="en-GB"/>
+        </w:rPr>
+        <w:t xml:space="preserve">        </w:t>
+      </w:r>
+      <w:r>
+        <w:rPr>
+          <w:color w:val="0000FF"/>
+          <w:lang w:val="en-GB"/>
+        </w:rPr>
+        <w:t>private</w:t>
+      </w:r>
+      <w:r>
+        <w:rPr>
+          <w:lang w:val="en-GB"/>
+        </w:rPr>
+        <w:t xml:space="preserve"> </w:t>
+      </w:r>
+      <w:proofErr w:type="spellStart"/>
+      <w:r>
+        <w:rPr>
+          <w:lang w:val="en-GB"/>
+        </w:rPr>
+        <w:t>UdpClient</w:t>
+      </w:r>
+      <w:proofErr w:type="spellEnd"/>
+      <w:r>
+        <w:rPr>
+          <w:lang w:val="en-GB"/>
+        </w:rPr>
+        <w:t xml:space="preserve"> </w:t>
+      </w:r>
+      <w:proofErr w:type="spellStart"/>
+      <w:r>
+        <w:rPr>
+          <w:lang w:val="en-GB"/>
+        </w:rPr>
+        <w:t>udpClient</w:t>
+      </w:r>
+      <w:proofErr w:type="spellEnd"/>
+      <w:r>
+        <w:rPr>
+          <w:lang w:val="en-GB"/>
+        </w:rPr>
+        <w:t>;</w:t>
+      </w:r>
+    </w:p>
+    <w:p>
+      <w:pPr>
+        <w:pStyle w:val="Code"/>
+        <w:rPr>
+          <w:lang w:val="en-GB"/>
+        </w:rPr>
+      </w:pPr>
+      <w:r>
+        <w:rPr>
+          <w:lang w:val="en-GB"/>
+        </w:rPr>
+        <w:t xml:space="preserve">        </w:t>
+      </w:r>
+      <w:r>
+        <w:rPr>
+          <w:color w:val="0000FF"/>
+          <w:lang w:val="en-GB"/>
+        </w:rPr>
+        <w:t>private</w:t>
+      </w:r>
+      <w:r>
+        <w:rPr>
+          <w:lang w:val="en-GB"/>
+        </w:rPr>
+        <w:t xml:space="preserve"> List&lt;</w:t>
+      </w:r>
+      <w:proofErr w:type="spellStart"/>
+      <w:r>
+        <w:rPr>
+          <w:lang w:val="en-GB"/>
+        </w:rPr>
+        <w:t>Measurment</w:t>
+      </w:r>
+      <w:proofErr w:type="spellEnd"/>
+      <w:r>
+        <w:rPr>
+          <w:lang w:val="en-GB"/>
+        </w:rPr>
+        <w:t xml:space="preserve">&gt; </w:t>
+      </w:r>
+      <w:proofErr w:type="spellStart"/>
+      <w:r>
+        <w:rPr>
+          <w:lang w:val="en-GB"/>
+        </w:rPr>
+        <w:t>measurments</w:t>
+      </w:r>
+      <w:proofErr w:type="spellEnd"/>
+      <w:r>
+        <w:rPr>
+          <w:lang w:val="en-GB"/>
+        </w:rPr>
+        <w:t xml:space="preserve"> = </w:t>
+      </w:r>
+      <w:r>
+        <w:rPr>
+          <w:color w:val="0000FF"/>
+          <w:lang w:val="en-GB"/>
+        </w:rPr>
+        <w:t>new</w:t>
+      </w:r>
+      <w:r>
+        <w:rPr>
+          <w:lang w:val="en-GB"/>
+        </w:rPr>
+        <w:t xml:space="preserve"> List&lt;</w:t>
+      </w:r>
+      <w:proofErr w:type="spellStart"/>
+      <w:r>
+        <w:rPr>
+          <w:lang w:val="en-GB"/>
+        </w:rPr>
+        <w:t>Measurment</w:t>
+      </w:r>
+      <w:proofErr w:type="spellEnd"/>
+      <w:proofErr w:type="gramStart"/>
+      <w:r>
+        <w:rPr>
+          <w:lang w:val="en-GB"/>
+        </w:rPr>
+        <w:t>&gt;(</w:t>
+      </w:r>
+      <w:proofErr w:type="gramEnd"/>
+      <w:r>
+        <w:rPr>
+          <w:lang w:val="en-GB"/>
+        </w:rPr>
+        <w:t>);</w:t>
+      </w:r>
+    </w:p>
+    <w:p>
+      <w:pPr>
+        <w:pStyle w:val="Code"/>
+        <w:rPr>
+          <w:lang w:val="en-GB"/>
+        </w:rPr>
+      </w:pPr>
+      <w:r>
+        <w:rPr>
+          <w:lang w:val="en-GB"/>
+        </w:rPr>
+        <w:t xml:space="preserve">        </w:t>
+      </w:r>
+      <w:r>
+        <w:rPr>
+          <w:color w:val="0000FF"/>
+          <w:lang w:val="en-GB"/>
+        </w:rPr>
+        <w:t>private</w:t>
+      </w:r>
+      <w:r>
+        <w:rPr>
+          <w:lang w:val="en-GB"/>
+        </w:rPr>
+        <w:t xml:space="preserve"> String </w:t>
+      </w:r>
+      <w:proofErr w:type="spellStart"/>
+      <w:r>
+        <w:rPr>
+          <w:lang w:val="en-GB"/>
+        </w:rPr>
+        <w:t>serverIdentifier</w:t>
+      </w:r>
+      <w:proofErr w:type="spellEnd"/>
+      <w:r>
+        <w:rPr>
+          <w:lang w:val="en-GB"/>
+        </w:rPr>
+        <w:t xml:space="preserve"> = </w:t>
+      </w:r>
+      <w:r>
+        <w:rPr>
+          <w:color w:val="A31515"/>
+          <w:lang w:val="en-GB"/>
+        </w:rPr>
+        <w:t xml:space="preserve">"-temperature measurement system </w:t>
+      </w:r>
+      <w:proofErr w:type="spellStart"/>
+      <w:r>
+        <w:rPr>
+          <w:color w:val="A31515"/>
+          <w:lang w:val="en-GB"/>
+        </w:rPr>
+        <w:t>werner</w:t>
+      </w:r>
+      <w:proofErr w:type="spellEnd"/>
+      <w:r>
+        <w:rPr>
+          <w:color w:val="A31515"/>
+          <w:lang w:val="en-GB"/>
+        </w:rPr>
+        <w:t>-"</w:t>
+      </w:r>
+      <w:r>
+        <w:rPr>
+          <w:lang w:val="en-GB"/>
+        </w:rPr>
+        <w:t>;</w:t>
+      </w:r>
+    </w:p>
+    <w:p>
+      <w:pPr>
+        <w:pStyle w:val="Code"/>
+        <w:rPr>
+          <w:lang w:val="en-GB"/>
+        </w:rPr>
+      </w:pPr>
+      <w:r>
+        <w:rPr>
+          <w:lang w:val="en-GB"/>
+        </w:rPr>
+        <w:t xml:space="preserve">        </w:t>
+      </w:r>
+      <w:r>
+        <w:rPr>
+          <w:color w:val="0000FF"/>
+          <w:lang w:val="en-GB"/>
+        </w:rPr>
+        <w:t>private</w:t>
+      </w:r>
+      <w:r>
+        <w:rPr>
+          <w:lang w:val="en-GB"/>
+        </w:rPr>
+        <w:t xml:space="preserve"> </w:t>
+      </w:r>
+      <w:proofErr w:type="spellStart"/>
+      <w:r>
+        <w:rPr>
+          <w:lang w:val="en-GB"/>
+        </w:rPr>
+        <w:t>IPEndPoint</w:t>
+      </w:r>
+      <w:proofErr w:type="spellEnd"/>
+      <w:r>
+        <w:rPr>
+          <w:lang w:val="en-GB"/>
+        </w:rPr>
+        <w:t xml:space="preserve"> </w:t>
+      </w:r>
+      <w:proofErr w:type="spellStart"/>
+      <w:r>
+        <w:rPr>
+          <w:lang w:val="en-GB"/>
+        </w:rPr>
+        <w:t>receiveAdr</w:t>
+      </w:r>
+      <w:proofErr w:type="spellEnd"/>
+      <w:r>
+        <w:rPr>
+          <w:lang w:val="en-GB"/>
+        </w:rPr>
+        <w:t>;</w:t>
+      </w:r>
+    </w:p>
+    <w:p>
+      <w:pPr>
+        <w:pStyle w:val="Code"/>
+        <w:rPr>
+          <w:lang w:val="en-GB"/>
+        </w:rPr>
+      </w:pPr>
+    </w:p>
+    <w:p>
+      <w:pPr>
+        <w:pStyle w:val="Code"/>
+        <w:rPr>
+          <w:lang w:val="en-GB"/>
+        </w:rPr>
+      </w:pPr>
+      <w:r>
+        <w:rPr>
+          <w:lang w:val="en-GB"/>
+        </w:rPr>
+        <w:t xml:space="preserve">        </w:t>
+      </w:r>
+      <w:r>
+        <w:rPr>
+          <w:color w:val="0000FF"/>
+          <w:lang w:val="en-GB"/>
+        </w:rPr>
+        <w:t>public</w:t>
+      </w:r>
+      <w:r>
+        <w:rPr>
+          <w:lang w:val="en-GB"/>
+        </w:rPr>
+        <w:t xml:space="preserve"> </w:t>
+      </w:r>
+      <w:r>
+        <w:rPr>
+          <w:color w:val="2B91AF"/>
+          <w:lang w:val="en-GB"/>
+        </w:rPr>
+        <w:t>Form1</w:t>
+      </w:r>
+      <w:r>
+        <w:rPr>
+          <w:lang w:val="en-GB"/>
+        </w:rPr>
+        <w:t>()</w:t>
+      </w:r>
+    </w:p>
+    <w:p>
+      <w:pPr>
+        <w:pStyle w:val="Code"/>
+        <w:rPr>
+          <w:lang w:val="en-GB"/>
+        </w:rPr>
+      </w:pPr>
+      <w:r>
+        <w:rPr>
+          <w:lang w:val="en-GB"/>
+        </w:rPr>
+        <w:t xml:space="preserve">        {</w:t>
+      </w:r>
+    </w:p>
+    <w:p>
+      <w:pPr>
+        <w:pStyle w:val="Code"/>
+        <w:rPr>
+          <w:lang w:val="en-GB"/>
+        </w:rPr>
+      </w:pPr>
+      <w:r>
+        <w:rPr>
+          <w:lang w:val="en-GB"/>
+        </w:rPr>
+        <w:t xml:space="preserve">            </w:t>
+      </w:r>
+      <w:proofErr w:type="spellStart"/>
+      <w:proofErr w:type="gramStart"/>
+      <w:r>
+        <w:rPr>
+          <w:lang w:val="en-GB"/>
+        </w:rPr>
+        <w:t>InitializeComponent</w:t>
+      </w:r>
+      <w:proofErr w:type="spellEnd"/>
+      <w:r>
+        <w:rPr>
+          <w:lang w:val="en-GB"/>
+        </w:rPr>
+        <w:t>(</w:t>
+      </w:r>
+      <w:proofErr w:type="gramEnd"/>
+      <w:r>
+        <w:rPr>
+          <w:lang w:val="en-GB"/>
+        </w:rPr>
+        <w:t>);</w:t>
+      </w:r>
+    </w:p>
+    <w:p>
+      <w:pPr>
+        <w:pStyle w:val="Code"/>
+        <w:rPr>
+          <w:lang w:val="en-GB"/>
+        </w:rPr>
+      </w:pPr>
+      <w:r>
+        <w:rPr>
+          <w:lang w:val="en-GB"/>
+        </w:rPr>
+        <w:t xml:space="preserve">        }</w:t>
+      </w:r>
+    </w:p>
+    <w:p>
+      <w:pPr>
+        <w:pStyle w:val="Code"/>
+        <w:rPr>
+          <w:lang w:val="en-GB"/>
+        </w:rPr>
+      </w:pPr>
+    </w:p>
+    <w:p>
+      <w:pPr>
+        <w:pStyle w:val="Code"/>
+        <w:rPr>
+          <w:lang w:val="en-GB"/>
+        </w:rPr>
+      </w:pPr>
+      <w:r>
+        <w:rPr>
+          <w:lang w:val="en-GB"/>
+        </w:rPr>
+        <w:t xml:space="preserve">        </w:t>
+      </w:r>
+      <w:r>
+        <w:rPr>
+          <w:color w:val="0000FF"/>
+          <w:lang w:val="en-GB"/>
+        </w:rPr>
+        <w:t>private</w:t>
+      </w:r>
+      <w:r>
+        <w:rPr>
+          <w:lang w:val="en-GB"/>
+        </w:rPr>
+        <w:t xml:space="preserve"> </w:t>
+      </w:r>
+      <w:r>
+        <w:rPr>
+          <w:color w:val="0000FF"/>
+          <w:lang w:val="en-GB"/>
+        </w:rPr>
+        <w:t>void</w:t>
+      </w:r>
+      <w:r>
+        <w:rPr>
+          <w:lang w:val="en-GB"/>
+        </w:rPr>
+        <w:t xml:space="preserve"> Form1_</w:t>
+      </w:r>
+      <w:proofErr w:type="gramStart"/>
+      <w:r>
+        <w:rPr>
+          <w:lang w:val="en-GB"/>
+        </w:rPr>
+        <w:t>Load(</w:t>
+      </w:r>
+      <w:proofErr w:type="gramEnd"/>
+      <w:r>
+        <w:rPr>
+          <w:color w:val="0000FF"/>
+          <w:lang w:val="en-GB"/>
+        </w:rPr>
+        <w:t>object</w:t>
+      </w:r>
+      <w:r>
+        <w:rPr>
+          <w:lang w:val="en-GB"/>
+        </w:rPr>
+        <w:t xml:space="preserve"> sender, </w:t>
+      </w:r>
+      <w:proofErr w:type="spellStart"/>
+      <w:r>
+        <w:rPr>
+          <w:lang w:val="en-GB"/>
+        </w:rPr>
+        <w:t>EventArgs</w:t>
+      </w:r>
+      <w:proofErr w:type="spellEnd"/>
+      <w:r>
+        <w:rPr>
+          <w:lang w:val="en-GB"/>
+        </w:rPr>
+        <w:t xml:space="preserve"> e)</w:t>
+      </w:r>
+    </w:p>
+    <w:p>
+      <w:pPr>
+        <w:pStyle w:val="Code"/>
+        <w:rPr>
+          <w:lang w:val="en-GB"/>
+        </w:rPr>
+      </w:pPr>
+      <w:r>
+        <w:rPr>
+          <w:lang w:val="en-GB"/>
+        </w:rPr>
+        <w:t xml:space="preserve">        {</w:t>
+      </w:r>
+    </w:p>
+    <w:p>
+      <w:pPr>
+        <w:pStyle w:val="Code"/>
+        <w:rPr>
+          <w:lang w:val="en-GB"/>
+        </w:rPr>
+      </w:pPr>
+    </w:p>
+    <w:p>
+      <w:pPr>
+        <w:pStyle w:val="Code"/>
+        <w:rPr>
+          <w:lang w:val="en-GB"/>
+        </w:rPr>
+      </w:pPr>
+      <w:r>
+        <w:rPr>
+          <w:lang w:val="en-GB"/>
+        </w:rPr>
+        <w:t xml:space="preserve">        }</w:t>
+      </w:r>
+    </w:p>
+    <w:p>
+      <w:pPr>
+        <w:pStyle w:val="Code"/>
+        <w:rPr>
+          <w:lang w:val="en-GB"/>
+        </w:rPr>
+      </w:pPr>
+    </w:p>
+    <w:p>
+      <w:pPr>
+        <w:pStyle w:val="Code"/>
+        <w:rPr>
+          <w:lang w:val="en-GB"/>
+        </w:rPr>
+      </w:pPr>
+      <w:r>
+        <w:rPr>
+          <w:lang w:val="en-GB"/>
+        </w:rPr>
+        <w:t xml:space="preserve">        </w:t>
+      </w:r>
+      <w:r>
+        <w:rPr>
+          <w:color w:val="0000FF"/>
+          <w:lang w:val="en-GB"/>
+        </w:rPr>
+        <w:t>private</w:t>
+      </w:r>
+      <w:r>
+        <w:rPr>
+          <w:lang w:val="en-GB"/>
+        </w:rPr>
+        <w:t xml:space="preserve"> </w:t>
+      </w:r>
+      <w:r>
+        <w:rPr>
+          <w:color w:val="0000FF"/>
+          <w:lang w:val="en-GB"/>
+        </w:rPr>
+        <w:t>void</w:t>
+      </w:r>
+      <w:r>
+        <w:rPr>
+          <w:lang w:val="en-GB"/>
+        </w:rPr>
+        <w:t xml:space="preserve"> </w:t>
+      </w:r>
+      <w:proofErr w:type="spellStart"/>
+      <w:r>
+        <w:rPr>
+          <w:lang w:val="en-GB"/>
+        </w:rPr>
+        <w:t>btReadData_</w:t>
+      </w:r>
+      <w:proofErr w:type="gramStart"/>
+      <w:r>
+        <w:rPr>
+          <w:lang w:val="en-GB"/>
+        </w:rPr>
+        <w:t>Click</w:t>
+      </w:r>
+      <w:proofErr w:type="spellEnd"/>
+      <w:r>
+        <w:rPr>
+          <w:lang w:val="en-GB"/>
+        </w:rPr>
+        <w:t>(</w:t>
+      </w:r>
+      <w:proofErr w:type="gramEnd"/>
+      <w:r>
+        <w:rPr>
+          <w:color w:val="0000FF"/>
+          <w:lang w:val="en-GB"/>
+        </w:rPr>
+        <w:t>object</w:t>
+      </w:r>
+      <w:r>
+        <w:rPr>
+          <w:lang w:val="en-GB"/>
+        </w:rPr>
+        <w:t xml:space="preserve"> sender, </w:t>
+      </w:r>
+      <w:proofErr w:type="spellStart"/>
+      <w:r>
+        <w:rPr>
+          <w:lang w:val="en-GB"/>
+        </w:rPr>
+        <w:t>EventArgs</w:t>
+      </w:r>
+      <w:proofErr w:type="spellEnd"/>
+      <w:r>
+        <w:rPr>
+          <w:lang w:val="en-GB"/>
+        </w:rPr>
+        <w:t xml:space="preserve"> e)</w:t>
+      </w:r>
+    </w:p>
+    <w:p>
+      <w:pPr>
+        <w:pStyle w:val="Code"/>
+        <w:rPr>
+          <w:lang w:val="en-GB"/>
+        </w:rPr>
+      </w:pPr>
+      <w:r>
+        <w:rPr>
+          <w:lang w:val="en-GB"/>
+        </w:rPr>
+        <w:t xml:space="preserve">        {</w:t>
+      </w:r>
+    </w:p>
+    <w:p>
+      <w:pPr>
+        <w:pStyle w:val="Code"/>
+        <w:rPr>
+          <w:lang w:val="en-GB"/>
+        </w:rPr>
+      </w:pPr>
+      <w:r>
+        <w:rPr>
+          <w:lang w:val="en-GB"/>
+        </w:rPr>
+        <w:t xml:space="preserve">            </w:t>
+      </w:r>
+      <w:proofErr w:type="spellStart"/>
+      <w:r>
+        <w:rPr>
+          <w:lang w:val="en-GB"/>
+        </w:rPr>
+        <w:t>receiveAdr</w:t>
+      </w:r>
+      <w:proofErr w:type="spellEnd"/>
+      <w:r>
+        <w:rPr>
+          <w:lang w:val="en-GB"/>
+        </w:rPr>
+        <w:t xml:space="preserve"> = </w:t>
+      </w:r>
+      <w:r>
+        <w:rPr>
+          <w:color w:val="0000FF"/>
+          <w:lang w:val="en-GB"/>
+        </w:rPr>
+        <w:t>new</w:t>
+      </w:r>
+      <w:r>
+        <w:rPr>
+          <w:lang w:val="en-GB"/>
+        </w:rPr>
+        <w:t xml:space="preserve"> </w:t>
+      </w:r>
+      <w:proofErr w:type="spellStart"/>
+      <w:proofErr w:type="gramStart"/>
+      <w:r>
+        <w:rPr>
+          <w:lang w:val="en-GB"/>
+        </w:rPr>
+        <w:t>IPEndPoint</w:t>
+      </w:r>
+      <w:proofErr w:type="spellEnd"/>
+      <w:r>
+        <w:rPr>
+          <w:lang w:val="en-GB"/>
+        </w:rPr>
+        <w:t>(</w:t>
+      </w:r>
+      <w:proofErr w:type="spellStart"/>
+      <w:proofErr w:type="gramEnd"/>
+      <w:r>
+        <w:rPr>
+          <w:lang w:val="en-GB"/>
+        </w:rPr>
+        <w:t>IPAddress.Any</w:t>
+      </w:r>
+      <w:proofErr w:type="spellEnd"/>
+      <w:r>
+        <w:rPr>
+          <w:lang w:val="en-GB"/>
+        </w:rPr>
+        <w:t xml:space="preserve">, </w:t>
+      </w:r>
+      <w:proofErr w:type="spellStart"/>
+      <w:r>
+        <w:rPr>
+          <w:color w:val="0000FF"/>
+          <w:lang w:val="en-GB"/>
+        </w:rPr>
+        <w:t>int</w:t>
+      </w:r>
+      <w:r>
+        <w:rPr>
+          <w:lang w:val="en-GB"/>
+        </w:rPr>
+        <w:t>.Parse</w:t>
+      </w:r>
+      <w:proofErr w:type="spellEnd"/>
+      <w:r>
+        <w:rPr>
+          <w:lang w:val="en-GB"/>
+        </w:rPr>
+        <w:t>(</w:t>
+      </w:r>
+      <w:proofErr w:type="spellStart"/>
+      <w:r>
+        <w:rPr>
+          <w:color w:val="0000FF"/>
+          <w:lang w:val="en-GB"/>
+        </w:rPr>
+        <w:t>this</w:t>
+      </w:r>
+      <w:r>
+        <w:rPr>
+          <w:lang w:val="en-GB"/>
+        </w:rPr>
+        <w:t>.nud_port.Value.ToString</w:t>
+      </w:r>
+      <w:proofErr w:type="spellEnd"/>
+      <w:r>
+        <w:rPr>
+          <w:lang w:val="en-GB"/>
+        </w:rPr>
+        <w:t>()));</w:t>
+      </w:r>
+    </w:p>
+    <w:p>
+      <w:pPr>
+        <w:pStyle w:val="Code"/>
+        <w:rPr>
+          <w:lang w:val="en-GB"/>
+        </w:rPr>
+      </w:pPr>
+      <w:r>
+        <w:rPr>
+          <w:lang w:val="en-GB"/>
+        </w:rPr>
+        <w:t xml:space="preserve">            </w:t>
+      </w:r>
+      <w:proofErr w:type="spellStart"/>
+      <w:r>
+        <w:rPr>
+          <w:lang w:val="en-GB"/>
+        </w:rPr>
+        <w:t>udpClient</w:t>
+      </w:r>
+      <w:proofErr w:type="spellEnd"/>
+      <w:r>
+        <w:rPr>
+          <w:lang w:val="en-GB"/>
+        </w:rPr>
+        <w:t xml:space="preserve"> = </w:t>
+      </w:r>
+      <w:r>
+        <w:rPr>
+          <w:color w:val="0000FF"/>
+          <w:lang w:val="en-GB"/>
+        </w:rPr>
+        <w:t>new</w:t>
+      </w:r>
+      <w:r>
+        <w:rPr>
+          <w:lang w:val="en-GB"/>
+        </w:rPr>
+        <w:t xml:space="preserve"> </w:t>
+      </w:r>
+      <w:proofErr w:type="spellStart"/>
+      <w:r>
+        <w:rPr>
+          <w:lang w:val="en-GB"/>
+        </w:rPr>
+        <w:t>UdpClient</w:t>
+      </w:r>
+      <w:proofErr w:type="spellEnd"/>
+      <w:r>
+        <w:rPr>
+          <w:lang w:val="en-GB"/>
+        </w:rPr>
+        <w:t>(</w:t>
+      </w:r>
+      <w:proofErr w:type="spellStart"/>
+      <w:r>
+        <w:rPr>
+          <w:lang w:val="en-GB"/>
+        </w:rPr>
+        <w:t>receiveAdr</w:t>
+      </w:r>
+      <w:proofErr w:type="spellEnd"/>
+      <w:r>
+        <w:rPr>
+          <w:lang w:val="en-GB"/>
+        </w:rPr>
+        <w:t>);</w:t>
+      </w:r>
+    </w:p>
+    <w:p>
+      <w:pPr>
+        <w:pStyle w:val="Code"/>
+        <w:rPr>
+          <w:lang w:val="en-GB"/>
+        </w:rPr>
+      </w:pPr>
+      <w:r>
+        <w:rPr>
+          <w:lang w:val="en-GB"/>
+        </w:rPr>
+        <w:t xml:space="preserve">            </w:t>
+      </w:r>
+      <w:proofErr w:type="spellStart"/>
+      <w:proofErr w:type="gramStart"/>
+      <w:r>
+        <w:rPr>
+          <w:color w:val="0000FF"/>
+          <w:lang w:val="en-GB"/>
+        </w:rPr>
+        <w:t>this</w:t>
+      </w:r>
+      <w:r>
+        <w:rPr>
+          <w:lang w:val="en-GB"/>
+        </w:rPr>
+        <w:t>.ReceiveAsync</w:t>
+      </w:r>
+      <w:proofErr w:type="spellEnd"/>
+      <w:proofErr w:type="gramEnd"/>
+      <w:r>
+        <w:rPr>
+          <w:lang w:val="en-GB"/>
+        </w:rPr>
+        <w:t>();</w:t>
+      </w:r>
+    </w:p>
+    <w:p>
+      <w:pPr>
+        <w:pStyle w:val="Code"/>
+        <w:rPr>
+          <w:lang w:val="de-DE"/>
+        </w:rPr>
+      </w:pPr>
+      <w:r>
+        <w:rPr>
+          <w:lang w:val="en-GB"/>
+        </w:rPr>
+        <w:lastRenderedPageBreak/>
+        <w:t xml:space="preserve">            </w:t>
+      </w:r>
+      <w:proofErr w:type="spellStart"/>
+      <w:proofErr w:type="gramStart"/>
+      <w:r>
+        <w:rPr>
+          <w:color w:val="0000FF"/>
+          <w:lang w:val="de-DE"/>
+        </w:rPr>
+        <w:t>this</w:t>
+      </w:r>
+      <w:r>
+        <w:rPr>
+          <w:lang w:val="de-DE"/>
+        </w:rPr>
+        <w:t>.btReadData.Enabled</w:t>
+      </w:r>
+      <w:proofErr w:type="spellEnd"/>
+      <w:proofErr w:type="gramEnd"/>
+      <w:r>
+        <w:rPr>
+          <w:lang w:val="de-DE"/>
+        </w:rPr>
+        <w:t xml:space="preserve"> = </w:t>
+      </w:r>
+      <w:proofErr w:type="spellStart"/>
+      <w:r>
+        <w:rPr>
+          <w:color w:val="0000FF"/>
+          <w:lang w:val="de-DE"/>
+        </w:rPr>
+        <w:t>false</w:t>
+      </w:r>
+      <w:proofErr w:type="spellEnd"/>
+      <w:r>
+        <w:rPr>
+          <w:lang w:val="de-DE"/>
+        </w:rPr>
+        <w:t>;</w:t>
+      </w:r>
+    </w:p>
+    <w:p>
+      <w:pPr>
+        <w:pStyle w:val="Code"/>
+        <w:rPr>
+          <w:lang w:val="de-DE"/>
+        </w:rPr>
+      </w:pPr>
+      <w:r>
+        <w:rPr>
+          <w:lang w:val="de-DE"/>
+        </w:rPr>
+        <w:t xml:space="preserve">        }</w:t>
+      </w:r>
+    </w:p>
+    <w:p>
+      <w:pPr>
+        <w:pStyle w:val="Code"/>
+        <w:rPr>
+          <w:lang w:val="de-DE"/>
+        </w:rPr>
+      </w:pPr>
+    </w:p>
+    <w:p>
+      <w:pPr>
+        <w:pStyle w:val="Code"/>
+        <w:rPr>
+          <w:lang w:val="de-DE"/>
+        </w:rPr>
+      </w:pPr>
+      <w:r>
+        <w:rPr>
+          <w:lang w:val="de-DE"/>
+        </w:rPr>
+        <w:t xml:space="preserve">        </w:t>
+      </w:r>
+      <w:r>
+        <w:rPr>
+          <w:color w:val="0000FF"/>
+          <w:lang w:val="de-DE"/>
+        </w:rPr>
+        <w:t>private</w:t>
+      </w:r>
+      <w:r>
+        <w:rPr>
+          <w:lang w:val="de-DE"/>
+        </w:rPr>
+        <w:t xml:space="preserve"> </w:t>
+      </w:r>
+      <w:proofErr w:type="spellStart"/>
+      <w:r>
+        <w:rPr>
+          <w:color w:val="0000FF"/>
+          <w:lang w:val="de-DE"/>
+        </w:rPr>
+        <w:t>async</w:t>
+      </w:r>
+      <w:proofErr w:type="spellEnd"/>
+      <w:r>
+        <w:rPr>
+          <w:lang w:val="de-DE"/>
+        </w:rPr>
+        <w:t xml:space="preserve"> </w:t>
+      </w:r>
+      <w:proofErr w:type="spellStart"/>
+      <w:r>
+        <w:rPr>
+          <w:color w:val="0000FF"/>
+          <w:lang w:val="de-DE"/>
+        </w:rPr>
+        <w:t>void</w:t>
+      </w:r>
+      <w:proofErr w:type="spellEnd"/>
+      <w:r>
+        <w:rPr>
+          <w:lang w:val="de-DE"/>
+        </w:rPr>
+        <w:t xml:space="preserve"> </w:t>
+      </w:r>
+      <w:proofErr w:type="spellStart"/>
+      <w:proofErr w:type="gramStart"/>
+      <w:r>
+        <w:rPr>
+          <w:lang w:val="de-DE"/>
+        </w:rPr>
+        <w:t>ReceiveAsync</w:t>
+      </w:r>
+      <w:proofErr w:type="spellEnd"/>
+      <w:r>
+        <w:rPr>
+          <w:lang w:val="de-DE"/>
+        </w:rPr>
+        <w:t>(</w:t>
+      </w:r>
+      <w:proofErr w:type="gramEnd"/>
+      <w:r>
+        <w:rPr>
+          <w:lang w:val="de-DE"/>
+        </w:rPr>
+        <w:t xml:space="preserve">)   </w:t>
+      </w:r>
+      <w:r>
+        <w:rPr>
+          <w:color w:val="008000"/>
+          <w:lang w:val="de-DE"/>
+        </w:rPr>
+        <w:t xml:space="preserve">// </w:t>
+      </w:r>
+      <w:proofErr w:type="spellStart"/>
+      <w:r>
+        <w:rPr>
+          <w:color w:val="008000"/>
+          <w:lang w:val="de-DE"/>
+        </w:rPr>
+        <w:t>async</w:t>
+      </w:r>
+      <w:proofErr w:type="spellEnd"/>
+      <w:r>
+        <w:rPr>
+          <w:color w:val="008000"/>
+          <w:lang w:val="de-DE"/>
+        </w:rPr>
+        <w:t xml:space="preserve"> bedeutet, dass die Methode im Hintergrund ausgeführt wird</w:t>
+      </w:r>
+    </w:p>
+    <w:p>
+      <w:pPr>
+        <w:pStyle w:val="Code"/>
+        <w:rPr>
+          <w:lang w:val="en-GB"/>
+        </w:rPr>
+      </w:pPr>
+      <w:r>
+        <w:rPr>
+          <w:lang w:val="de-DE"/>
+        </w:rPr>
+        <w:t xml:space="preserve">        </w:t>
+      </w:r>
+      <w:r>
+        <w:rPr>
+          <w:lang w:val="en-GB"/>
+        </w:rPr>
+        <w:t>{</w:t>
+      </w:r>
+    </w:p>
+    <w:p>
+      <w:pPr>
+        <w:pStyle w:val="Code"/>
+        <w:rPr>
+          <w:lang w:val="en-GB"/>
+        </w:rPr>
+      </w:pPr>
+      <w:r>
+        <w:rPr>
+          <w:lang w:val="en-GB"/>
+        </w:rPr>
+        <w:t xml:space="preserve">            </w:t>
+      </w:r>
+      <w:r>
+        <w:rPr>
+          <w:color w:val="0000FF"/>
+          <w:lang w:val="en-GB"/>
+        </w:rPr>
+        <w:t>while</w:t>
+      </w:r>
+      <w:r>
+        <w:rPr>
+          <w:lang w:val="en-GB"/>
+        </w:rPr>
+        <w:t xml:space="preserve"> (</w:t>
+      </w:r>
+      <w:r>
+        <w:rPr>
+          <w:color w:val="0000FF"/>
+          <w:lang w:val="en-GB"/>
+        </w:rPr>
+        <w:t>true</w:t>
+      </w:r>
+      <w:r>
+        <w:rPr>
+          <w:lang w:val="en-GB"/>
+        </w:rPr>
+        <w:t>)</w:t>
+      </w:r>
+    </w:p>
+    <w:p>
+      <w:pPr>
+        <w:pStyle w:val="Code"/>
+        <w:rPr>
+          <w:lang w:val="en-GB"/>
+        </w:rPr>
+      </w:pPr>
+      <w:r>
+        <w:rPr>
+          <w:lang w:val="en-GB"/>
+        </w:rPr>
+        <w:t xml:space="preserve">            {</w:t>
+      </w:r>
+    </w:p>
+    <w:p>
+      <w:pPr>
+        <w:pStyle w:val="Code"/>
+        <w:rPr>
+          <w:lang w:val="en-GB"/>
+        </w:rPr>
+      </w:pPr>
+      <w:r>
+        <w:rPr>
+          <w:lang w:val="en-GB"/>
+        </w:rPr>
+        <w:t xml:space="preserve">                </w:t>
+      </w:r>
+      <w:proofErr w:type="spellStart"/>
+      <w:r>
+        <w:rPr>
+          <w:lang w:val="en-GB"/>
+        </w:rPr>
+        <w:t>UdpReceiveResult</w:t>
+      </w:r>
+      <w:proofErr w:type="spellEnd"/>
+      <w:r>
+        <w:rPr>
+          <w:lang w:val="en-GB"/>
+        </w:rPr>
+        <w:t xml:space="preserve"> result = </w:t>
+      </w:r>
+      <w:r>
+        <w:rPr>
+          <w:color w:val="0000FF"/>
+          <w:lang w:val="en-GB"/>
+        </w:rPr>
+        <w:t>await</w:t>
+      </w:r>
+      <w:r>
+        <w:rPr>
+          <w:lang w:val="en-GB"/>
+        </w:rPr>
+        <w:t xml:space="preserve"> </w:t>
+      </w:r>
+      <w:proofErr w:type="spellStart"/>
+      <w:r>
+        <w:rPr>
+          <w:lang w:val="en-GB"/>
+        </w:rPr>
+        <w:t>udpClient.ReceiveAsync</w:t>
+      </w:r>
+      <w:proofErr w:type="spellEnd"/>
+      <w:r>
+        <w:rPr>
+          <w:lang w:val="en-GB"/>
+        </w:rPr>
+        <w:t>();</w:t>
+      </w:r>
+    </w:p>
+    <w:p>
+      <w:pPr>
+        <w:pStyle w:val="Code"/>
+        <w:rPr>
+          <w:lang w:val="en-GB"/>
+        </w:rPr>
+      </w:pPr>
+      <w:r>
+        <w:rPr>
+          <w:lang w:val="en-GB"/>
+        </w:rPr>
+        <w:t xml:space="preserve">                </w:t>
+      </w:r>
+      <w:r>
+        <w:rPr>
+          <w:color w:val="0000FF"/>
+          <w:lang w:val="en-GB"/>
+        </w:rPr>
+        <w:t>string</w:t>
+      </w:r>
+      <w:r>
+        <w:rPr>
+          <w:lang w:val="en-GB"/>
+        </w:rPr>
+        <w:t xml:space="preserve"> value = Encoding.UTF</w:t>
+      </w:r>
+      <w:proofErr w:type="gramStart"/>
+      <w:r>
+        <w:rPr>
+          <w:lang w:val="en-GB"/>
+        </w:rPr>
+        <w:t>8.GetString</w:t>
+      </w:r>
+      <w:proofErr w:type="gramEnd"/>
+      <w:r>
+        <w:rPr>
+          <w:lang w:val="en-GB"/>
+        </w:rPr>
+        <w:t>(</w:t>
+      </w:r>
+      <w:proofErr w:type="spellStart"/>
+      <w:r>
+        <w:rPr>
+          <w:lang w:val="en-GB"/>
+        </w:rPr>
+        <w:t>result.Buffer</w:t>
+      </w:r>
+      <w:proofErr w:type="spellEnd"/>
+      <w:r>
+        <w:rPr>
+          <w:lang w:val="en-GB"/>
+        </w:rPr>
+        <w:t>);</w:t>
+      </w:r>
+    </w:p>
+    <w:p>
+      <w:pPr>
+        <w:pStyle w:val="Code"/>
+        <w:rPr>
+          <w:lang w:val="en-GB"/>
+        </w:rPr>
+      </w:pPr>
+      <w:r>
+        <w:rPr>
+          <w:lang w:val="en-GB"/>
+        </w:rPr>
+        <w:t xml:space="preserve">                </w:t>
+      </w:r>
+      <w:r>
+        <w:rPr>
+          <w:color w:val="0000FF"/>
+          <w:lang w:val="en-GB"/>
+        </w:rPr>
+        <w:t>if</w:t>
+      </w:r>
+      <w:r>
+        <w:rPr>
+          <w:lang w:val="en-GB"/>
+        </w:rPr>
+        <w:t xml:space="preserve"> (</w:t>
+      </w:r>
+      <w:proofErr w:type="spellStart"/>
+      <w:proofErr w:type="gramStart"/>
+      <w:r>
+        <w:rPr>
+          <w:lang w:val="en-GB"/>
+        </w:rPr>
+        <w:t>value.Contains</w:t>
+      </w:r>
+      <w:proofErr w:type="spellEnd"/>
+      <w:proofErr w:type="gramEnd"/>
+      <w:r>
+        <w:rPr>
+          <w:lang w:val="en-GB"/>
+        </w:rPr>
+        <w:t>(</w:t>
+      </w:r>
+      <w:proofErr w:type="spellStart"/>
+      <w:r>
+        <w:rPr>
+          <w:lang w:val="en-GB"/>
+        </w:rPr>
+        <w:t>serverIdentifier</w:t>
+      </w:r>
+      <w:proofErr w:type="spellEnd"/>
+      <w:r>
+        <w:rPr>
+          <w:lang w:val="en-GB"/>
+        </w:rPr>
+        <w:t>))</w:t>
+      </w:r>
+    </w:p>
+    <w:p>
+      <w:pPr>
+        <w:pStyle w:val="Code"/>
+        <w:rPr>
+          <w:lang w:val="en-GB"/>
+        </w:rPr>
+      </w:pPr>
+      <w:r>
+        <w:rPr>
+          <w:lang w:val="en-GB"/>
+        </w:rPr>
+        <w:t xml:space="preserve">                {</w:t>
+      </w:r>
+    </w:p>
+    <w:p>
+      <w:pPr>
+        <w:pStyle w:val="Code"/>
+        <w:rPr>
+          <w:lang w:val="en-GB"/>
+        </w:rPr>
+      </w:pPr>
+      <w:r>
+        <w:rPr>
+          <w:lang w:val="en-GB"/>
+        </w:rPr>
+        <w:t xml:space="preserve">                    value = </w:t>
+      </w:r>
+      <w:proofErr w:type="spellStart"/>
+      <w:proofErr w:type="gramStart"/>
+      <w:r>
+        <w:rPr>
+          <w:lang w:val="en-GB"/>
+        </w:rPr>
+        <w:t>value.Substring</w:t>
+      </w:r>
+      <w:proofErr w:type="spellEnd"/>
+      <w:proofErr w:type="gramEnd"/>
+      <w:r>
+        <w:rPr>
+          <w:lang w:val="en-GB"/>
+        </w:rPr>
+        <w:t>(</w:t>
+      </w:r>
+      <w:proofErr w:type="spellStart"/>
+      <w:r>
+        <w:rPr>
+          <w:lang w:val="en-GB"/>
+        </w:rPr>
+        <w:t>value.IndexOf</w:t>
+      </w:r>
+      <w:proofErr w:type="spellEnd"/>
+      <w:r>
+        <w:rPr>
+          <w:lang w:val="en-GB"/>
+        </w:rPr>
+        <w:t>(</w:t>
+      </w:r>
+      <w:proofErr w:type="spellStart"/>
+      <w:r>
+        <w:rPr>
+          <w:lang w:val="en-GB"/>
+        </w:rPr>
+        <w:t>serverIdentifier</w:t>
+      </w:r>
+      <w:proofErr w:type="spellEnd"/>
+      <w:r>
+        <w:rPr>
+          <w:lang w:val="en-GB"/>
+        </w:rPr>
+        <w:t xml:space="preserve">) + </w:t>
+      </w:r>
+      <w:proofErr w:type="spellStart"/>
+      <w:r>
+        <w:rPr>
+          <w:lang w:val="en-GB"/>
+        </w:rPr>
+        <w:t>serverIdentifier.Length</w:t>
+      </w:r>
+      <w:proofErr w:type="spellEnd"/>
+      <w:r>
+        <w:rPr>
+          <w:lang w:val="en-GB"/>
+        </w:rPr>
+        <w:t xml:space="preserve">, </w:t>
+      </w:r>
+      <w:proofErr w:type="spellStart"/>
+      <w:r>
+        <w:rPr>
+          <w:lang w:val="en-GB"/>
+        </w:rPr>
+        <w:t>value.IndexOf</w:t>
+      </w:r>
+      <w:proofErr w:type="spellEnd"/>
+      <w:r>
+        <w:rPr>
+          <w:lang w:val="en-GB"/>
+        </w:rPr>
+        <w:t>(</w:t>
+      </w:r>
+      <w:r>
+        <w:rPr>
+          <w:color w:val="A31515"/>
+          <w:lang w:val="en-GB"/>
+        </w:rPr>
+        <w:t>"###"</w:t>
+      </w:r>
+      <w:r>
+        <w:rPr>
+          <w:lang w:val="en-GB"/>
+        </w:rPr>
+        <w:t xml:space="preserve">) - </w:t>
+      </w:r>
+      <w:proofErr w:type="spellStart"/>
+      <w:r>
+        <w:rPr>
+          <w:lang w:val="en-GB"/>
+        </w:rPr>
+        <w:t>value.IndexOf</w:t>
+      </w:r>
+      <w:proofErr w:type="spellEnd"/>
+      <w:r>
+        <w:rPr>
+          <w:lang w:val="en-GB"/>
+        </w:rPr>
+        <w:t>(</w:t>
+      </w:r>
+      <w:proofErr w:type="spellStart"/>
+      <w:r>
+        <w:rPr>
+          <w:lang w:val="en-GB"/>
+        </w:rPr>
+        <w:t>serverIdentifier</w:t>
+      </w:r>
+      <w:proofErr w:type="spellEnd"/>
+      <w:r>
+        <w:rPr>
+          <w:lang w:val="en-GB"/>
+        </w:rPr>
+        <w:t xml:space="preserve">) - </w:t>
+      </w:r>
+      <w:proofErr w:type="spellStart"/>
+      <w:r>
+        <w:rPr>
+          <w:lang w:val="en-GB"/>
+        </w:rPr>
+        <w:t>serverIdentifier.Length</w:t>
+      </w:r>
+      <w:proofErr w:type="spellEnd"/>
+      <w:r>
+        <w:rPr>
+          <w:lang w:val="en-GB"/>
+        </w:rPr>
+        <w:t>);</w:t>
+      </w:r>
+    </w:p>
+    <w:p>
+      <w:pPr>
+        <w:pStyle w:val="Code"/>
+        <w:rPr>
+          <w:lang w:val="en-GB"/>
+        </w:rPr>
+      </w:pPr>
+      <w:r>
+        <w:rPr>
+          <w:lang w:val="en-GB"/>
+        </w:rPr>
+        <w:t xml:space="preserve">                    </w:t>
+      </w:r>
+      <w:proofErr w:type="spellStart"/>
+      <w:proofErr w:type="gramStart"/>
+      <w:r>
+        <w:rPr>
+          <w:color w:val="0000FF"/>
+          <w:lang w:val="en-GB"/>
+        </w:rPr>
+        <w:t>this</w:t>
+      </w:r>
+      <w:r>
+        <w:rPr>
+          <w:lang w:val="en-GB"/>
+        </w:rPr>
+        <w:t>.tbCurrentTemperature.Text</w:t>
+      </w:r>
+      <w:proofErr w:type="spellEnd"/>
+      <w:proofErr w:type="gramEnd"/>
+      <w:r>
+        <w:rPr>
+          <w:lang w:val="en-GB"/>
+        </w:rPr>
+        <w:t xml:space="preserve"> = value;</w:t>
+      </w:r>
+    </w:p>
+    <w:p>
+      <w:pPr>
+        <w:pStyle w:val="Code"/>
+        <w:rPr>
+          <w:lang w:val="en-GB"/>
+        </w:rPr>
+      </w:pPr>
+      <w:r>
+        <w:rPr>
+          <w:lang w:val="en-GB"/>
+        </w:rPr>
+        <w:t xml:space="preserve">                    </w:t>
+      </w:r>
+      <w:proofErr w:type="spellStart"/>
+      <w:proofErr w:type="gramStart"/>
+      <w:r>
+        <w:rPr>
+          <w:lang w:val="en-GB"/>
+        </w:rPr>
+        <w:t>measurments.Add</w:t>
+      </w:r>
+      <w:proofErr w:type="spellEnd"/>
+      <w:proofErr w:type="gramEnd"/>
+      <w:r>
+        <w:rPr>
+          <w:lang w:val="en-GB"/>
+        </w:rPr>
+        <w:t>(</w:t>
+      </w:r>
+      <w:r>
+        <w:rPr>
+          <w:color w:val="0000FF"/>
+          <w:lang w:val="en-GB"/>
+        </w:rPr>
+        <w:t>new</w:t>
+      </w:r>
+      <w:r>
+        <w:rPr>
+          <w:lang w:val="en-GB"/>
+        </w:rPr>
+        <w:t xml:space="preserve"> </w:t>
+      </w:r>
+      <w:proofErr w:type="spellStart"/>
+      <w:r>
+        <w:rPr>
+          <w:lang w:val="en-GB"/>
+        </w:rPr>
+        <w:t>Measurment</w:t>
+      </w:r>
+      <w:proofErr w:type="spellEnd"/>
+      <w:r>
+        <w:rPr>
+          <w:lang w:val="en-GB"/>
+        </w:rPr>
+        <w:t>(</w:t>
+      </w:r>
+      <w:proofErr w:type="spellStart"/>
+      <w:r>
+        <w:rPr>
+          <w:lang w:val="en-GB"/>
+        </w:rPr>
+        <w:t>DateTime.Now</w:t>
+      </w:r>
+      <w:proofErr w:type="spellEnd"/>
+      <w:r>
+        <w:rPr>
+          <w:lang w:val="en-GB"/>
+        </w:rPr>
+        <w:t xml:space="preserve">, </w:t>
+      </w:r>
+      <w:proofErr w:type="spellStart"/>
+      <w:r>
+        <w:rPr>
+          <w:color w:val="0000FF"/>
+          <w:lang w:val="en-GB"/>
+        </w:rPr>
+        <w:t>double</w:t>
+      </w:r>
+      <w:r>
+        <w:rPr>
+          <w:lang w:val="en-GB"/>
+        </w:rPr>
+        <w:t>.Parse</w:t>
+      </w:r>
+      <w:proofErr w:type="spellEnd"/>
+      <w:r>
+        <w:rPr>
+          <w:lang w:val="en-GB"/>
+        </w:rPr>
+        <w:t>(</w:t>
+      </w:r>
+      <w:proofErr w:type="spellStart"/>
+      <w:r>
+        <w:rPr>
+          <w:lang w:val="en-GB"/>
+        </w:rPr>
+        <w:t>value.Replace</w:t>
+      </w:r>
+      <w:proofErr w:type="spellEnd"/>
+      <w:r>
+        <w:rPr>
+          <w:lang w:val="en-GB"/>
+        </w:rPr>
+        <w:t>(</w:t>
+      </w:r>
+      <w:r>
+        <w:rPr>
+          <w:color w:val="A31515"/>
+          <w:lang w:val="en-GB"/>
+        </w:rPr>
+        <w:t>"."</w:t>
+      </w:r>
+      <w:r>
+        <w:rPr>
+          <w:lang w:val="en-GB"/>
+        </w:rPr>
+        <w:t xml:space="preserve">, </w:t>
+      </w:r>
+      <w:r>
+        <w:rPr>
+          <w:color w:val="A31515"/>
+          <w:lang w:val="en-GB"/>
+        </w:rPr>
+        <w:t>","</w:t>
+      </w:r>
+      <w:r>
+        <w:rPr>
+          <w:lang w:val="en-GB"/>
+        </w:rPr>
+        <w:t>))));</w:t>
+      </w:r>
+    </w:p>
+    <w:p>
+      <w:pPr>
+        <w:pStyle w:val="Code"/>
+        <w:rPr>
+          <w:lang w:val="en-GB"/>
+        </w:rPr>
+      </w:pPr>
+      <w:r>
+        <w:rPr>
+          <w:lang w:val="en-GB"/>
+        </w:rPr>
+        <w:t xml:space="preserve">                    </w:t>
+      </w:r>
+      <w:r>
+        <w:rPr>
+          <w:color w:val="0000FF"/>
+          <w:lang w:val="en-GB"/>
+        </w:rPr>
+        <w:t>double</w:t>
+      </w:r>
+      <w:r>
+        <w:rPr>
+          <w:lang w:val="en-GB"/>
+        </w:rPr>
+        <w:t xml:space="preserve"> </w:t>
+      </w:r>
+      <w:proofErr w:type="spellStart"/>
+      <w:r>
+        <w:rPr>
+          <w:lang w:val="en-GB"/>
+        </w:rPr>
+        <w:t>averageMeasurment</w:t>
+      </w:r>
+      <w:proofErr w:type="spellEnd"/>
+      <w:r>
+        <w:rPr>
+          <w:lang w:val="en-GB"/>
+        </w:rPr>
+        <w:t xml:space="preserve"> = 0;</w:t>
+      </w:r>
+    </w:p>
+    <w:p>
+      <w:pPr>
+        <w:pStyle w:val="Code"/>
+        <w:rPr>
+          <w:lang w:val="en-GB"/>
+        </w:rPr>
+      </w:pPr>
+    </w:p>
+    <w:p>
+      <w:pPr>
+        <w:pStyle w:val="Code"/>
+        <w:rPr>
+          <w:lang w:val="en-GB"/>
+        </w:rPr>
+      </w:pPr>
+      <w:r>
+        <w:rPr>
+          <w:lang w:val="en-GB"/>
+        </w:rPr>
+        <w:t xml:space="preserve">                    List&lt;</w:t>
+      </w:r>
+      <w:proofErr w:type="spellStart"/>
+      <w:r>
+        <w:rPr>
+          <w:lang w:val="en-GB"/>
+        </w:rPr>
+        <w:t>Measurment</w:t>
+      </w:r>
+      <w:proofErr w:type="spellEnd"/>
+      <w:r>
+        <w:rPr>
+          <w:lang w:val="en-GB"/>
+        </w:rPr>
+        <w:t xml:space="preserve">&gt; </w:t>
+      </w:r>
+      <w:proofErr w:type="spellStart"/>
+      <w:r>
+        <w:rPr>
+          <w:lang w:val="en-GB"/>
+        </w:rPr>
+        <w:t>newMeasurments</w:t>
+      </w:r>
+      <w:proofErr w:type="spellEnd"/>
+      <w:r>
+        <w:rPr>
+          <w:lang w:val="en-GB"/>
+        </w:rPr>
+        <w:t xml:space="preserve"> = </w:t>
+      </w:r>
+      <w:r>
+        <w:rPr>
+          <w:color w:val="0000FF"/>
+          <w:lang w:val="en-GB"/>
+        </w:rPr>
+        <w:t>new</w:t>
+      </w:r>
+      <w:r>
+        <w:rPr>
+          <w:lang w:val="en-GB"/>
+        </w:rPr>
+        <w:t xml:space="preserve"> List&lt;</w:t>
+      </w:r>
+      <w:proofErr w:type="spellStart"/>
+      <w:r>
+        <w:rPr>
+          <w:lang w:val="en-GB"/>
+        </w:rPr>
+        <w:t>Measurment</w:t>
+      </w:r>
+      <w:proofErr w:type="spellEnd"/>
+      <w:proofErr w:type="gramStart"/>
+      <w:r>
+        <w:rPr>
+          <w:lang w:val="en-GB"/>
+        </w:rPr>
+        <w:t>&gt;(</w:t>
+      </w:r>
+      <w:proofErr w:type="gramEnd"/>
+      <w:r>
+        <w:rPr>
+          <w:lang w:val="en-GB"/>
+        </w:rPr>
+        <w:t>);</w:t>
+      </w:r>
+    </w:p>
+    <w:p>
+      <w:pPr>
+        <w:pStyle w:val="Code"/>
+        <w:rPr>
+          <w:lang w:val="en-GB"/>
+        </w:rPr>
+      </w:pPr>
+      <w:r>
+        <w:rPr>
+          <w:lang w:val="en-GB"/>
+        </w:rPr>
+        <w:t xml:space="preserve">                    </w:t>
+      </w:r>
+      <w:proofErr w:type="spellStart"/>
+      <w:proofErr w:type="gramStart"/>
+      <w:r>
+        <w:rPr>
+          <w:lang w:val="en-GB"/>
+        </w:rPr>
+        <w:t>measurments.ForEach</w:t>
+      </w:r>
+      <w:proofErr w:type="spellEnd"/>
+      <w:proofErr w:type="gramEnd"/>
+      <w:r>
+        <w:rPr>
+          <w:lang w:val="en-GB"/>
+        </w:rPr>
+        <w:t>(</w:t>
+      </w:r>
+      <w:proofErr w:type="spellStart"/>
+      <w:r>
+        <w:rPr>
+          <w:lang w:val="en-GB"/>
+        </w:rPr>
+        <w:t>measurment</w:t>
+      </w:r>
+      <w:proofErr w:type="spellEnd"/>
+      <w:r>
+        <w:rPr>
+          <w:lang w:val="en-GB"/>
+        </w:rPr>
+        <w:t xml:space="preserve"> =&gt;</w:t>
+      </w:r>
+    </w:p>
+    <w:p>
+      <w:pPr>
+        <w:pStyle w:val="Code"/>
+        <w:rPr>
+          <w:lang w:val="en-GB"/>
+        </w:rPr>
+      </w:pPr>
+      <w:r>
+        <w:rPr>
+          <w:lang w:val="en-GB"/>
+        </w:rPr>
+        <w:t xml:space="preserve">                    {</w:t>
+      </w:r>
+    </w:p>
+    <w:p>
+      <w:pPr>
+        <w:pStyle w:val="Code"/>
+        <w:rPr>
+          <w:lang w:val="en-GB"/>
+        </w:rPr>
+      </w:pPr>
+      <w:r>
+        <w:rPr>
+          <w:lang w:val="en-GB"/>
+        </w:rPr>
+        <w:t xml:space="preserve">                        </w:t>
+      </w:r>
+      <w:r>
+        <w:rPr>
+          <w:color w:val="0000FF"/>
+          <w:lang w:val="en-GB"/>
+        </w:rPr>
+        <w:t>if</w:t>
+      </w:r>
+      <w:r>
+        <w:rPr>
+          <w:lang w:val="en-GB"/>
+        </w:rPr>
+        <w:t xml:space="preserve"> (</w:t>
+      </w:r>
+      <w:proofErr w:type="spellStart"/>
+      <w:proofErr w:type="gramStart"/>
+      <w:r>
+        <w:rPr>
+          <w:lang w:val="en-GB"/>
+        </w:rPr>
+        <w:t>measurment.Time.CompareTo</w:t>
+      </w:r>
+      <w:proofErr w:type="spellEnd"/>
+      <w:proofErr w:type="gramEnd"/>
+      <w:r>
+        <w:rPr>
+          <w:lang w:val="en-GB"/>
+        </w:rPr>
+        <w:t>(</w:t>
+      </w:r>
+      <w:proofErr w:type="spellStart"/>
+      <w:r>
+        <w:rPr>
+          <w:lang w:val="en-GB"/>
+        </w:rPr>
+        <w:t>DateTime.Now.Subtract</w:t>
+      </w:r>
+      <w:proofErr w:type="spellEnd"/>
+      <w:r>
+        <w:rPr>
+          <w:lang w:val="en-GB"/>
+        </w:rPr>
+        <w:t>(</w:t>
+      </w:r>
+      <w:r>
+        <w:rPr>
+          <w:color w:val="0000FF"/>
+          <w:lang w:val="en-GB"/>
+        </w:rPr>
+        <w:t>new</w:t>
+      </w:r>
+      <w:r>
+        <w:rPr>
+          <w:lang w:val="en-GB"/>
+        </w:rPr>
+        <w:t xml:space="preserve"> </w:t>
+      </w:r>
+      <w:proofErr w:type="spellStart"/>
+      <w:r>
+        <w:rPr>
+          <w:lang w:val="en-GB"/>
+        </w:rPr>
+        <w:t>TimeSpan</w:t>
+      </w:r>
+      <w:proofErr w:type="spellEnd"/>
+      <w:r>
+        <w:rPr>
+          <w:lang w:val="en-GB"/>
+        </w:rPr>
+        <w:t>(0, 5, 0))) &gt; 0)</w:t>
+      </w:r>
+    </w:p>
+    <w:p>
+      <w:pPr>
+        <w:pStyle w:val="Code"/>
+        <w:rPr>
+          <w:lang w:val="en-GB"/>
+        </w:rPr>
+      </w:pPr>
+      <w:r>
+        <w:rPr>
+          <w:lang w:val="en-GB"/>
+        </w:rPr>
+        <w:t xml:space="preserve">                        {</w:t>
+      </w:r>
+    </w:p>
+    <w:p>
+      <w:pPr>
+        <w:pStyle w:val="Code"/>
+        <w:rPr>
+          <w:lang w:val="en-GB"/>
+        </w:rPr>
+      </w:pPr>
+      <w:r>
+        <w:rPr>
+          <w:lang w:val="en-GB"/>
+        </w:rPr>
+        <w:t xml:space="preserve">                            </w:t>
+      </w:r>
+      <w:proofErr w:type="spellStart"/>
+      <w:r>
+        <w:rPr>
+          <w:lang w:val="en-GB"/>
+        </w:rPr>
+        <w:t>newMeasurments.Add</w:t>
+      </w:r>
+      <w:proofErr w:type="spellEnd"/>
+      <w:r>
+        <w:rPr>
+          <w:lang w:val="en-GB"/>
+        </w:rPr>
+        <w:t>(</w:t>
+      </w:r>
+      <w:proofErr w:type="spellStart"/>
+      <w:r>
+        <w:rPr>
+          <w:lang w:val="en-GB"/>
+        </w:rPr>
+        <w:t>measurment</w:t>
+      </w:r>
+      <w:proofErr w:type="spellEnd"/>
+      <w:r>
+        <w:rPr>
+          <w:lang w:val="en-GB"/>
+        </w:rPr>
+        <w:t>);</w:t>
+      </w:r>
+    </w:p>
+    <w:p>
+      <w:pPr>
+        <w:pStyle w:val="Code"/>
+        <w:rPr>
+          <w:lang w:val="en-GB"/>
+        </w:rPr>
+      </w:pPr>
+      <w:r>
+        <w:rPr>
+          <w:lang w:val="en-GB"/>
+        </w:rPr>
+        <w:t xml:space="preserve">                            </w:t>
+      </w:r>
+      <w:proofErr w:type="spellStart"/>
+      <w:r>
+        <w:rPr>
+          <w:lang w:val="en-GB"/>
+        </w:rPr>
+        <w:t>averageMeasurment</w:t>
+      </w:r>
+      <w:proofErr w:type="spellEnd"/>
+      <w:r>
+        <w:rPr>
+          <w:lang w:val="en-GB"/>
+        </w:rPr>
+        <w:t xml:space="preserve"> += </w:t>
+      </w:r>
+      <w:proofErr w:type="spellStart"/>
+      <w:proofErr w:type="gramStart"/>
+      <w:r>
+        <w:rPr>
+          <w:lang w:val="en-GB"/>
+        </w:rPr>
+        <w:t>measurment.Value</w:t>
+      </w:r>
+      <w:proofErr w:type="spellEnd"/>
+      <w:proofErr w:type="gramEnd"/>
+      <w:r>
+        <w:rPr>
+          <w:lang w:val="en-GB"/>
+        </w:rPr>
+        <w:t>;</w:t>
+      </w:r>
+    </w:p>
+    <w:p>
+      <w:pPr>
+        <w:pStyle w:val="Code"/>
+        <w:rPr>
+          <w:lang w:val="en-GB"/>
+        </w:rPr>
+      </w:pPr>
+      <w:r>
+        <w:rPr>
+          <w:lang w:val="en-GB"/>
+        </w:rPr>
+        <w:t xml:space="preserve">                        }</w:t>
+      </w:r>
+    </w:p>
+    <w:p>
+      <w:pPr>
+        <w:pStyle w:val="Code"/>
+        <w:rPr>
+          <w:lang w:val="en-GB"/>
+        </w:rPr>
+      </w:pPr>
+      <w:r>
+        <w:rPr>
+          <w:lang w:val="en-GB"/>
+        </w:rPr>
+        <w:t xml:space="preserve">                    });</w:t>
+      </w:r>
+    </w:p>
+    <w:p>
+      <w:pPr>
+        <w:pStyle w:val="Code"/>
+        <w:rPr>
+          <w:lang w:val="en-GB"/>
+        </w:rPr>
+      </w:pPr>
+      <w:r>
+        <w:rPr>
+          <w:lang w:val="en-GB"/>
+        </w:rPr>
+        <w:t xml:space="preserve">                    </w:t>
+      </w:r>
+      <w:proofErr w:type="spellStart"/>
+      <w:r>
+        <w:rPr>
+          <w:lang w:val="en-GB"/>
+        </w:rPr>
+        <w:t>measurments</w:t>
+      </w:r>
+      <w:proofErr w:type="spellEnd"/>
+      <w:r>
+        <w:rPr>
+          <w:lang w:val="en-GB"/>
+        </w:rPr>
+        <w:t xml:space="preserve"> = </w:t>
+      </w:r>
+      <w:proofErr w:type="spellStart"/>
+      <w:r>
+        <w:rPr>
+          <w:lang w:val="en-GB"/>
+        </w:rPr>
+        <w:t>newMeasurments</w:t>
+      </w:r>
+      <w:proofErr w:type="spellEnd"/>
+      <w:r>
+        <w:rPr>
+          <w:lang w:val="en-GB"/>
+        </w:rPr>
+        <w:t>;</w:t>
+      </w:r>
+    </w:p>
+    <w:p>
+      <w:pPr>
+        <w:pStyle w:val="Code"/>
+        <w:rPr>
+          <w:lang w:val="en-GB"/>
+        </w:rPr>
+      </w:pPr>
+    </w:p>
+    <w:p>
+      <w:pPr>
+        <w:pStyle w:val="Code"/>
+        <w:rPr>
+          <w:lang w:val="en-GB"/>
+        </w:rPr>
+      </w:pPr>
+      <w:r>
+        <w:rPr>
+          <w:lang w:val="en-GB"/>
+        </w:rPr>
+        <w:t xml:space="preserve">                    </w:t>
+      </w:r>
+      <w:proofErr w:type="spellStart"/>
+      <w:r>
+        <w:rPr>
+          <w:lang w:val="en-GB"/>
+        </w:rPr>
+        <w:t>averageMeasurment</w:t>
+      </w:r>
+      <w:proofErr w:type="spellEnd"/>
+      <w:r>
+        <w:rPr>
+          <w:lang w:val="en-GB"/>
+        </w:rPr>
+        <w:t xml:space="preserve"> = </w:t>
+      </w:r>
+      <w:proofErr w:type="spellStart"/>
+      <w:r>
+        <w:rPr>
+          <w:lang w:val="en-GB"/>
+        </w:rPr>
+        <w:t>averageMeasurment</w:t>
+      </w:r>
+      <w:proofErr w:type="spellEnd"/>
+      <w:r>
+        <w:rPr>
+          <w:lang w:val="en-GB"/>
+        </w:rPr>
+        <w:t>/</w:t>
+      </w:r>
+      <w:proofErr w:type="spellStart"/>
+      <w:r>
+        <w:rPr>
+          <w:lang w:val="en-GB"/>
+        </w:rPr>
+        <w:t>measurments.Count</w:t>
+      </w:r>
+      <w:proofErr w:type="spellEnd"/>
+      <w:r>
+        <w:rPr>
+          <w:lang w:val="en-GB"/>
+        </w:rPr>
+        <w:t>;</w:t>
+      </w:r>
+    </w:p>
+    <w:p>
+      <w:pPr>
+        <w:pStyle w:val="Code"/>
+        <w:rPr>
+          <w:lang w:val="en-GB"/>
+        </w:rPr>
+      </w:pPr>
+      <w:r>
+        <w:rPr>
+          <w:lang w:val="en-GB"/>
+        </w:rPr>
+        <w:t xml:space="preserve">                    </w:t>
+      </w:r>
+      <w:proofErr w:type="spellStart"/>
+      <w:proofErr w:type="gramStart"/>
+      <w:r>
+        <w:rPr>
+          <w:color w:val="0000FF"/>
+          <w:lang w:val="en-GB"/>
+        </w:rPr>
+        <w:t>this</w:t>
+      </w:r>
+      <w:r>
+        <w:rPr>
+          <w:lang w:val="en-GB"/>
+        </w:rPr>
+        <w:t>.tbAverageTemperature.Text</w:t>
+      </w:r>
+      <w:proofErr w:type="spellEnd"/>
+      <w:proofErr w:type="gramEnd"/>
+      <w:r>
+        <w:rPr>
+          <w:lang w:val="en-GB"/>
+        </w:rPr>
+        <w:t xml:space="preserve"> = </w:t>
+      </w:r>
+      <w:proofErr w:type="spellStart"/>
+      <w:r>
+        <w:rPr>
+          <w:lang w:val="en-GB"/>
+        </w:rPr>
+        <w:t>averageMeasurment.ToString</w:t>
+      </w:r>
+      <w:proofErr w:type="spellEnd"/>
+      <w:r>
+        <w:rPr>
+          <w:lang w:val="en-GB"/>
+        </w:rPr>
+        <w:t>(</w:t>
+      </w:r>
+      <w:r>
+        <w:rPr>
+          <w:color w:val="A31515"/>
+          <w:lang w:val="en-GB"/>
+        </w:rPr>
+        <w:t>"0.00"</w:t>
+      </w:r>
+      <w:r>
+        <w:rPr>
+          <w:lang w:val="en-GB"/>
+        </w:rPr>
+        <w:t>);</w:t>
+      </w:r>
+    </w:p>
+    <w:p>
+      <w:pPr>
+        <w:pStyle w:val="Code"/>
+        <w:rPr>
+          <w:lang w:val="de-DE"/>
+        </w:rPr>
+      </w:pPr>
+      <w:r>
+        <w:rPr>
+          <w:lang w:val="en-GB"/>
+        </w:rPr>
+        <w:t xml:space="preserve">                </w:t>
+      </w:r>
+      <w:r>
+        <w:rPr>
+          <w:lang w:val="de-DE"/>
+        </w:rPr>
+        <w:t>}</w:t>
+      </w:r>
+    </w:p>
+    <w:p>
+      <w:pPr>
+        <w:pStyle w:val="Code"/>
+        <w:rPr>
+          <w:lang w:val="de-DE"/>
+        </w:rPr>
+      </w:pPr>
+      <w:r>
+        <w:rPr>
+          <w:lang w:val="de-DE"/>
+        </w:rPr>
+        <w:t xml:space="preserve">            }</w:t>
+      </w:r>
+    </w:p>
+    <w:p>
+      <w:pPr>
+        <w:pStyle w:val="Code"/>
+        <w:rPr>
+          <w:lang w:val="de-DE"/>
+        </w:rPr>
+      </w:pPr>
+      <w:r>
+        <w:rPr>
+          <w:lang w:val="de-DE"/>
+        </w:rPr>
+        <w:t xml:space="preserve">        }</w:t>
+      </w:r>
+    </w:p>
+    <w:p>
+      <w:pPr>
+        <w:pStyle w:val="Code"/>
+        <w:rPr>
+          <w:lang w:val="de-DE"/>
+        </w:rPr>
+      </w:pPr>
+      <w:r>
+        <w:rPr>
+          <w:lang w:val="de-DE"/>
+        </w:rPr>
+        <w:t xml:space="preserve">    }</w:t>
+      </w:r>
+    </w:p>
+    <w:p>
+      <w:pPr>
+        <w:pStyle w:val="Code"/>
+        <w:rPr>
+          <w:lang w:val="de-DE"/>
+        </w:rPr>
+      </w:pPr>
+      <w:r>
+        <w:rPr>
+          <w:lang w:val="de-DE"/>
+        </w:rPr>
+        <w:t>}</w:t>
+      </w:r>
+    </w:p>
+    <w:p>
+      <w:pPr>
+        <w:pStyle w:val="berschrift1"/>
+        <w:rPr>
+          <w:lang w:val="de-DE"/>
+        </w:rPr>
+      </w:pPr>
+      <w:r>
+        <w:rPr>
+          <w:lang w:val="de-DE"/>
+        </w:rPr>
+        <w:t>Ergebnis</w:t>
+      </w:r>
+    </w:p>
+    <w:p>
+      <w:pPr>
+        <w:rPr>
+          <w:lang w:val="de-DE"/>
+        </w:rPr>
+      </w:pPr>
+      <w:r>
+        <w:rPr>
+          <w:lang w:val="de-DE"/>
+        </w:rPr>
+        <w:drawing>
+          <wp:inline distT="0" distB="0" distL="0" distR="0" wp14:anchorId="0771304F" wp14:editId="1C57038B">
+            <wp:extent cx="5420481" cy="2048161"/>
+            <wp:effectExtent l="0" t="0" r="0" b="9525"/>
+            <wp:docPr id="2" name="Grafik 2"/>
+            <wp:cNvGraphicFramePr>
+              <a:graphicFrameLocks xmlns:a="http://schemas.openxmlformats.org/drawingml/2006/main" noChangeAspect="1"/>
+            </wp:cNvGraphicFramePr>
+            <a:graphic xmlns:a="http://schemas.openxmlformats.org/drawingml/2006/main">
+              <a:graphicData uri="http://schemas.openxmlformats.org/drawingml/2006/picture">
+                <pic:pic xmlns:pic="http://schemas.openxmlformats.org/drawingml/2006/picture">
+                  <pic:nvPicPr>
+                    <pic:cNvPr id="1" name=""/>
+                    <pic:cNvPicPr/>
+                  </pic:nvPicPr>
+                  <pic:blipFill>
+                    <a:blip r:embed="rId8"/>
+                    <a:stretch>
+                      <a:fillRect/>
+                    </a:stretch>
+                  </pic:blipFill>
+                  <pic:spPr>
+                    <a:xfrm>
+                      <a:off x="0" y="0"/>
+                      <a:ext cx="5420481" cy="2048161"/>
+                    </a:xfrm>
+                    <a:prstGeom prst="rect">
+                      <a:avLst/>
+                    </a:prstGeom>
+                  </pic:spPr>
+                </pic:pic>
+              </a:graphicData>
+            </a:graphic>
+          </wp:inline>
+        </w:drawing>
+      </w:r>
+    </w:p>
+    <w:p>
+      <w:pPr>
+        <w:rPr>
+          <w:lang w:val="de-DE"/>
+        </w:rPr>
+      </w:pPr>
+      <w:r>
+        <w:rPr>
+          <w:lang w:val="de-DE"/>
+        </w:rPr>
+        <w:t xml:space="preserve">Info: der zusätzliche Text ist hier um mögliche andere UDP </w:t>
+      </w:r>
+      <w:proofErr w:type="spellStart"/>
+      <w:r>
+        <w:rPr>
+          <w:lang w:val="de-DE"/>
+        </w:rPr>
+        <w:t>packeges</w:t>
+      </w:r>
+      <w:proofErr w:type="spellEnd"/>
+      <w:r>
+        <w:rPr>
+          <w:lang w:val="de-DE"/>
+        </w:rPr>
+        <w:t xml:space="preserve"> raus zu filtern.</w:t>
+      </w:r>
+    </w:p>
+    <w:p>
+      <w:pPr>
+        <w:rPr>
+          <w:lang w:val="de-DE"/>
+        </w:rPr>
+      </w:pPr>
+    </w:p>
+    <w:p>
+      <w:pPr>
+        <w:rPr>
+          <w:lang w:val="de-DE"/>
+        </w:rPr>
+      </w:pPr>
+      <w:r>
+        <w:rPr>
+          <w:lang w:val="de-DE"/>
+        </w:rPr>
+        <w:lastRenderedPageBreak/>
+        <w:drawing>
+          <wp:inline distT="0" distB="0" distL="0" distR="0" wp14:anchorId="7D6D4323" wp14:editId="63B5819C">
+            <wp:extent cx="3086531" cy="1629002"/>
+            <wp:effectExtent l="0" t="0" r="0" b="9525"/>
+            <wp:docPr id="3" name="Grafik 3"/>
+            <wp:cNvGraphicFramePr>
+              <a:graphicFrameLocks xmlns:a="http://schemas.openxmlformats.org/drawingml/2006/main" noChangeAspect="1"/>
+            </wp:cNvGraphicFramePr>
+            <a:graphic xmlns:a="http://schemas.openxmlformats.org/drawingml/2006/main">
+              <a:graphicData uri="http://schemas.openxmlformats.org/drawingml/2006/picture">
+                <pic:pic xmlns:pic="http://schemas.openxmlformats.org/drawingml/2006/picture">
+                  <pic:nvPicPr>
+                    <pic:cNvPr id="1" name=""/>
+                    <pic:cNvPicPr/>
+                  </pic:nvPicPr>
+                  <pic:blipFill>
+                    <a:blip r:embed="rId9"/>
+                    <a:stretch>
+                      <a:fillRect/>
+                    </a:stretch>
+                  </pic:blipFill>
+                  <pic:spPr>
+                    <a:xfrm>
+                      <a:off x="0" y="0"/>
+                      <a:ext cx="3086531" cy="1629002"/>
+                    </a:xfrm>
+                    <a:prstGeom prst="rect">
+                      <a:avLst/>
+                    </a:prstGeom>
+                  </pic:spPr>
+                </pic:pic>
+              </a:graphicData>
+            </a:graphic>
+          </wp:inline>
+        </w:drawing>
+      </w:r>
+    </w:p>
+    <w:p>
+      <w:pPr>
+        <w:rPr>
+          <w:lang w:val="de-DE"/>
+        </w:rPr>
+      </w:pPr>
+      <w:r>
+        <w:rPr>
+          <w:lang w:val="de-DE"/>
+        </w:rPr>
+        <w:drawing>
+          <wp:inline distT="0" distB="0" distL="0" distR="0" wp14:anchorId="27961913" wp14:editId="444CC378">
+            <wp:extent cx="3086531" cy="1629002"/>
+            <wp:effectExtent l="0" t="0" r="0" b="9525"/>
+            <wp:docPr id="4" name="Grafik 4"/>
+            <wp:cNvGraphicFramePr>
+              <a:graphicFrameLocks xmlns:a="http://schemas.openxmlformats.org/drawingml/2006/main" noChangeAspect="1"/>
+            </wp:cNvGraphicFramePr>
+            <a:graphic xmlns:a="http://schemas.openxmlformats.org/drawingml/2006/main">
+              <a:graphicData uri="http://schemas.openxmlformats.org/drawingml/2006/picture">
+                <pic:pic xmlns:pic="http://schemas.openxmlformats.org/drawingml/2006/picture">
+                  <pic:nvPicPr>
+                    <pic:cNvPr id="1" name=""/>
+                    <pic:cNvPicPr/>
+                  </pic:nvPicPr>
+                  <pic:blipFill>
+                    <a:blip r:embed="rId10"/>
+                    <a:stretch>
+                      <a:fillRect/>
+                    </a:stretch>
+                  </pic:blipFill>
+                  <pic:spPr>
+                    <a:xfrm>
+                      <a:off x="0" y="0"/>
+                      <a:ext cx="3086531" cy="1629002"/>
+                    </a:xfrm>
+                    <a:prstGeom prst="rect">
+                      <a:avLst/>
+                    </a:prstGeom>
+                  </pic:spPr>
+                </pic:pic>
+              </a:graphicData>
+            </a:graphic>
+          </wp:inline>
+        </w:drawing>
+      </w:r>
+    </w:p>
+    <w:p>
+      <w:pPr>
+        <w:rPr>
+          <w:lang w:val="de-DE"/>
+        </w:rPr>
+      </w:pPr>
+      <w:r>
+        <w:rPr>
+          <w:lang w:val="de-DE"/>
+        </w:rPr>
+        <w:t xml:space="preserve">Link </w:t>
+      </w:r>
+      <w:proofErr w:type="gramStart"/>
+      <w:r>
+        <w:rPr>
+          <w:lang w:val="de-DE"/>
+        </w:rPr>
+        <w:t>zu einen Video</w:t>
+      </w:r>
+      <w:proofErr w:type="gramEnd"/>
+      <w:r>
+        <w:rPr>
+          <w:lang w:val="de-DE"/>
+        </w:rPr>
+        <w:t>:</w:t>
+      </w:r>
+    </w:p>
+    <w:p>
+      <w:r>
+        <w:rPr>
+          <w:lang w:val="de-DE"/>
+        </w:rPr>
+        <w:t>https://youtube.com/shorts/RrgvDk_3-8A</w:t>
+      </w:r>
+    </w:p>
     <w:sectPr>
-      <w:headerReference w:type="default" r:id="rId8"/>
-      <w:footerReference w:type="default" r:id="rId9"/>
+      <w:headerReference w:type="default" r:id="rId11"/>
+      <w:footerReference w:type="default" r:id="rId12"/>
       <w:type w:val="continuous"/>
       <w:pgSz w:w="11906" w:h="16838"/>
       <w:pgMar w:top="1417" w:right="1417" w:bottom="1134" w:left="1417" w:header="708" w:footer="708" w:gutter="0"/>
@@ -352,7 +6429,7 @@
 </file>
 
 <file path=word/endnotes.xml><?xml version="1.0" encoding="utf-8"?>
-<w:endnotes xmlns:wpc="http://schemas.microsoft.com/office/word/2010/wordprocessingCanvas" xmlns:cx="http://schemas.microsoft.com/office/drawing/2014/chartex" xmlns:cx1="http://schemas.microsoft.com/office/drawing/2015/9/8/chartex" xmlns:cx2="http://schemas.microsoft.com/office/drawing/2015/10/21/chartex" xmlns:cx3="http://schemas.microsoft.com/office/drawing/2016/5/9/chartex" xmlns:cx4="http://schemas.microsoft.com/office/drawing/2016/5/10/chartex" xmlns:cx5="http://schemas.microsoft.com/office/drawing/2016/5/11/chartex" xmlns:cx6="http://schemas.microsoft.com/office/drawing/2016/5/12/chartex" xmlns:cx7="http://schemas.microsoft.com/office/drawing/2016/5/13/chartex" xmlns:cx8="http://schemas.microsoft.com/office/drawing/2016/5/14/chartex" xmlns:mc="http://schemas.openxmlformats.org/markup-compatibility/2006" xmlns:aink="http://schemas.microsoft.com/office/drawing/2016/ink" xmlns:am3d="http://schemas.microsoft.com/office/drawing/2017/model3d" xmlns:o="urn:schemas-microsoft-com:office:office" xmlns:r="http://schemas.openxmlformats.org/officeDocument/2006/relationships" xmlns:m="http://schemas.openxmlformats.org/officeDocument/2006/math" xmlns:v="urn:schemas-microsoft-com:vml" xmlns:wp14="http://schemas.microsoft.com/office/word/2010/wordprocessingDrawing" xmlns:wp="http://schemas.openxmlformats.org/drawingml/2006/wordprocessingDrawing" xmlns:w10="urn:schemas-microsoft-com:office:word" xmlns:w="http://schemas.openxmlformats.org/wordprocessingml/2006/main" xmlns:w14="http://schemas.microsoft.com/office/word/2010/wordml" xmlns:w15="http://schemas.microsoft.com/office/word/2012/wordml" xmlns:w16cex="http://schemas.microsoft.com/office/word/2018/wordml/cex" xmlns:w16cid="http://schemas.microsoft.com/office/word/2016/wordml/cid" xmlns:w16="http://schemas.microsoft.com/office/word/2018/wordml" xmlns:w16sdtdh="http://schemas.microsoft.com/office/word/2020/wordml/sdtdatahash" xmlns:w16se="http://schemas.microsoft.com/office/word/2015/wordml/symex" xmlns:wpg="http://schemas.microsoft.com/office/word/2010/wordprocessingGroup" xmlns:wpi="http://schemas.microsoft.com/office/word/2010/wordprocessingInk" xmlns:wne="http://schemas.microsoft.com/office/word/2006/wordml" xmlns:wps="http://schemas.microsoft.com/office/word/2010/wordprocessingShape" mc:Ignorable="w14 w15 w16se w16cid w16 w16cex w16sdtdh wp14">
+<w:endnotes xmlns:wpc="http://schemas.microsoft.com/office/word/2010/wordprocessingCanvas" xmlns:cx="http://schemas.microsoft.com/office/drawing/2014/chartex" xmlns:cx1="http://schemas.microsoft.com/office/drawing/2015/9/8/chartex" xmlns:cx2="http://schemas.microsoft.com/office/drawing/2015/10/21/chartex" xmlns:cx3="http://schemas.microsoft.com/office/drawing/2016/5/9/chartex" xmlns:cx4="http://schemas.microsoft.com/office/drawing/2016/5/10/chartex" xmlns:cx5="http://schemas.microsoft.com/office/drawing/2016/5/11/chartex" xmlns:cx6="http://schemas.microsoft.com/office/drawing/2016/5/12/chartex" xmlns:cx7="http://schemas.microsoft.com/office/drawing/2016/5/13/chartex" xmlns:cx8="http://schemas.microsoft.com/office/drawing/2016/5/14/chartex" xmlns:mc="http://schemas.openxmlformats.org/markup-compatibility/2006" xmlns:aink="http://schemas.microsoft.com/office/drawing/2016/ink" xmlns:am3d="http://schemas.microsoft.com/office/drawing/2017/model3d" xmlns:o="urn:schemas-microsoft-com:office:office" xmlns:oel="http://schemas.microsoft.com/office/2019/extlst" xmlns:r="http://schemas.openxmlformats.org/officeDocument/2006/relationships" xmlns:m="http://schemas.openxmlformats.org/officeDocument/2006/math" xmlns:v="urn:schemas-microsoft-com:vml" xmlns:wp14="http://schemas.microsoft.com/office/word/2010/wordprocessingDrawing" xmlns:wp="http://schemas.openxmlformats.org/drawingml/2006/wordprocessingDrawing" xmlns:w10="urn:schemas-microsoft-com:office:word" xmlns:w="http://schemas.openxmlformats.org/wordprocessingml/2006/main" xmlns:w14="http://schemas.microsoft.com/office/word/2010/wordml" xmlns:w15="http://schemas.microsoft.com/office/word/2012/wordml" xmlns:w16cex="http://schemas.microsoft.com/office/word/2018/wordml/cex" xmlns:w16cid="http://schemas.microsoft.com/office/word/2016/wordml/cid" xmlns:w16="http://schemas.microsoft.com/office/word/2018/wordml" xmlns:w16sdtdh="http://schemas.microsoft.com/office/word/2020/wordml/sdtdatahash" xmlns:w16se="http://schemas.microsoft.com/office/word/2015/wordml/symex" xmlns:wpg="http://schemas.microsoft.com/office/word/2010/wordprocessingGroup" xmlns:wpi="http://schemas.microsoft.com/office/word/2010/wordprocessingInk" xmlns:wne="http://schemas.microsoft.com/office/word/2006/wordml" xmlns:wps="http://schemas.microsoft.com/office/word/2010/wordprocessingShape" mc:Ignorable="w14 w15 w16se w16cid w16 w16cex w16sdtdh wp14">
   <w:endnote w:type="separator" w:id="-1">
     <w:p>
       <w:pPr>
@@ -384,7 +6461,7 @@
 </file>
 
 <file path=word/footer1.xml><?xml version="1.0" encoding="utf-8"?>
-<w:ftr xmlns:wpc="http://schemas.microsoft.com/office/word/2010/wordprocessingCanvas" xmlns:cx="http://schemas.microsoft.com/office/drawing/2014/chartex" xmlns:cx1="http://schemas.microsoft.com/office/drawing/2015/9/8/chartex" xmlns:cx2="http://schemas.microsoft.com/office/drawing/2015/10/21/chartex" xmlns:cx3="http://schemas.microsoft.com/office/drawing/2016/5/9/chartex" xmlns:cx4="http://schemas.microsoft.com/office/drawing/2016/5/10/chartex" xmlns:cx5="http://schemas.microsoft.com/office/drawing/2016/5/11/chartex" xmlns:cx6="http://schemas.microsoft.com/office/drawing/2016/5/12/chartex" xmlns:cx7="http://schemas.microsoft.com/office/drawing/2016/5/13/chartex" xmlns:cx8="http://schemas.microsoft.com/office/drawing/2016/5/14/chartex" xmlns:mc="http://schemas.openxmlformats.org/markup-compatibility/2006" xmlns:aink="http://schemas.microsoft.com/office/drawing/2016/ink" xmlns:am3d="http://schemas.microsoft.com/office/drawing/2017/model3d" xmlns:o="urn:schemas-microsoft-com:office:office" xmlns:r="http://schemas.openxmlformats.org/officeDocument/2006/relationships" xmlns:m="http://schemas.openxmlformats.org/officeDocument/2006/math" xmlns:v="urn:schemas-microsoft-com:vml" xmlns:wp14="http://schemas.microsoft.com/office/word/2010/wordprocessingDrawing" xmlns:wp="http://schemas.openxmlformats.org/drawingml/2006/wordprocessingDrawing" xmlns:w10="urn:schemas-microsoft-com:office:word" xmlns:w="http://schemas.openxmlformats.org/wordprocessingml/2006/main" xmlns:w14="http://schemas.microsoft.com/office/word/2010/wordml" xmlns:w15="http://schemas.microsoft.com/office/word/2012/wordml" xmlns:w16cex="http://schemas.microsoft.com/office/word/2018/wordml/cex" xmlns:w16cid="http://schemas.microsoft.com/office/word/2016/wordml/cid" xmlns:w16="http://schemas.microsoft.com/office/word/2018/wordml" xmlns:w16sdtdh="http://schemas.microsoft.com/office/word/2020/wordml/sdtdatahash" xmlns:w16se="http://schemas.microsoft.com/office/word/2015/wordml/symex" xmlns:wpg="http://schemas.microsoft.com/office/word/2010/wordprocessingGroup" xmlns:wpi="http://schemas.microsoft.com/office/word/2010/wordprocessingInk" xmlns:wne="http://schemas.microsoft.com/office/word/2006/wordml" xmlns:wps="http://schemas.microsoft.com/office/word/2010/wordprocessingShape" mc:Ignorable="w14 w15 w16se w16cid w16 w16cex w16sdtdh wp14">
+<w:ftr xmlns:wpc="http://schemas.microsoft.com/office/word/2010/wordprocessingCanvas" xmlns:cx="http://schemas.microsoft.com/office/drawing/2014/chartex" xmlns:cx1="http://schemas.microsoft.com/office/drawing/2015/9/8/chartex" xmlns:cx2="http://schemas.microsoft.com/office/drawing/2015/10/21/chartex" xmlns:cx3="http://schemas.microsoft.com/office/drawing/2016/5/9/chartex" xmlns:cx4="http://schemas.microsoft.com/office/drawing/2016/5/10/chartex" xmlns:cx5="http://schemas.microsoft.com/office/drawing/2016/5/11/chartex" xmlns:cx6="http://schemas.microsoft.com/office/drawing/2016/5/12/chartex" xmlns:cx7="http://schemas.microsoft.com/office/drawing/2016/5/13/chartex" xmlns:cx8="http://schemas.microsoft.com/office/drawing/2016/5/14/chartex" xmlns:mc="http://schemas.openxmlformats.org/markup-compatibility/2006" xmlns:aink="http://schemas.microsoft.com/office/drawing/2016/ink" xmlns:am3d="http://schemas.microsoft.com/office/drawing/2017/model3d" xmlns:o="urn:schemas-microsoft-com:office:office" xmlns:oel="http://schemas.microsoft.com/office/2019/extlst" xmlns:r="http://schemas.openxmlformats.org/officeDocument/2006/relationships" xmlns:m="http://schemas.openxmlformats.org/officeDocument/2006/math" xmlns:v="urn:schemas-microsoft-com:vml" xmlns:wp14="http://schemas.microsoft.com/office/word/2010/wordprocessingDrawing" xmlns:wp="http://schemas.openxmlformats.org/drawingml/2006/wordprocessingDrawing" xmlns:w10="urn:schemas-microsoft-com:office:word" xmlns:w="http://schemas.openxmlformats.org/wordprocessingml/2006/main" xmlns:w14="http://schemas.microsoft.com/office/word/2010/wordml" xmlns:w15="http://schemas.microsoft.com/office/word/2012/wordml" xmlns:w16cex="http://schemas.microsoft.com/office/word/2018/wordml/cex" xmlns:w16cid="http://schemas.microsoft.com/office/word/2016/wordml/cid" xmlns:w16="http://schemas.microsoft.com/office/word/2018/wordml" xmlns:w16sdtdh="http://schemas.microsoft.com/office/word/2020/wordml/sdtdatahash" xmlns:w16se="http://schemas.microsoft.com/office/word/2015/wordml/symex" xmlns:wpg="http://schemas.microsoft.com/office/word/2010/wordprocessingGroup" xmlns:wpi="http://schemas.microsoft.com/office/word/2010/wordprocessingInk" xmlns:wne="http://schemas.microsoft.com/office/word/2006/wordml" xmlns:wps="http://schemas.microsoft.com/office/word/2010/wordprocessingShape" mc:Ignorable="w14 w15 w16se w16cid w16 w16cex w16sdtdh wp14">
   <w:p>
     <w:pPr>
       <w:pStyle w:val="Fuzeile"/>
@@ -509,7 +6586,6 @@
         <w:dataBinding w:prefixMappings="xmlns:ns0='http://purl.org/dc/elements/1.1/' xmlns:ns1='http://schemas.openxmlformats.org/package/2006/metadata/core-properties' " w:xpath="/ns1:coreProperties[1]/ns0:creator[1]" w:storeItemID="{6C3C8BC8-F283-45AE-878A-BAB7291924A1}"/>
         <w:text/>
       </w:sdtPr>
-      <w:sdtEndPr/>
       <w:sdtContent>
         <w:r>
           <w:rPr>
@@ -525,7 +6601,7 @@
 </file>
 
 <file path=word/footnotes.xml><?xml version="1.0" encoding="utf-8"?>
-<w:footnotes xmlns:wpc="http://schemas.microsoft.com/office/word/2010/wordprocessingCanvas" xmlns:cx="http://schemas.microsoft.com/office/drawing/2014/chartex" xmlns:cx1="http://schemas.microsoft.com/office/drawing/2015/9/8/chartex" xmlns:cx2="http://schemas.microsoft.com/office/drawing/2015/10/21/chartex" xmlns:cx3="http://schemas.microsoft.com/office/drawing/2016/5/9/chartex" xmlns:cx4="http://schemas.microsoft.com/office/drawing/2016/5/10/chartex" xmlns:cx5="http://schemas.microsoft.com/office/drawing/2016/5/11/chartex" xmlns:cx6="http://schemas.microsoft.com/office/drawing/2016/5/12/chartex" xmlns:cx7="http://schemas.microsoft.com/office/drawing/2016/5/13/chartex" xmlns:cx8="http://schemas.microsoft.com/office/drawing/2016/5/14/chartex" xmlns:mc="http://schemas.openxmlformats.org/markup-compatibility/2006" xmlns:aink="http://schemas.microsoft.com/office/drawing/2016/ink" xmlns:am3d="http://schemas.microsoft.com/office/drawing/2017/model3d" xmlns:o="urn:schemas-microsoft-com:office:office" xmlns:r="http://schemas.openxmlformats.org/officeDocument/2006/relationships" xmlns:m="http://schemas.openxmlformats.org/officeDocument/2006/math" xmlns:v="urn:schemas-microsoft-com:vml" xmlns:wp14="http://schemas.microsoft.com/office/word/2010/wordprocessingDrawing" xmlns:wp="http://schemas.openxmlformats.org/drawingml/2006/wordprocessingDrawing" xmlns:w10="urn:schemas-microsoft-com:office:word" xmlns:w="http://schemas.openxmlformats.org/wordprocessingml/2006/main" xmlns:w14="http://schemas.microsoft.com/office/word/2010/wordml" xmlns:w15="http://schemas.microsoft.com/office/word/2012/wordml" xmlns:w16cex="http://schemas.microsoft.com/office/word/2018/wordml/cex" xmlns:w16cid="http://schemas.microsoft.com/office/word/2016/wordml/cid" xmlns:w16="http://schemas.microsoft.com/office/word/2018/wordml" xmlns:w16sdtdh="http://schemas.microsoft.com/office/word/2020/wordml/sdtdatahash" xmlns:w16se="http://schemas.microsoft.com/office/word/2015/wordml/symex" xmlns:wpg="http://schemas.microsoft.com/office/word/2010/wordprocessingGroup" xmlns:wpi="http://schemas.microsoft.com/office/word/2010/wordprocessingInk" xmlns:wne="http://schemas.microsoft.com/office/word/2006/wordml" xmlns:wps="http://schemas.microsoft.com/office/word/2010/wordprocessingShape" mc:Ignorable="w14 w15 w16se w16cid w16 w16cex w16sdtdh wp14">
+<w:footnotes xmlns:wpc="http://schemas.microsoft.com/office/word/2010/wordprocessingCanvas" xmlns:cx="http://schemas.microsoft.com/office/drawing/2014/chartex" xmlns:cx1="http://schemas.microsoft.com/office/drawing/2015/9/8/chartex" xmlns:cx2="http://schemas.microsoft.com/office/drawing/2015/10/21/chartex" xmlns:cx3="http://schemas.microsoft.com/office/drawing/2016/5/9/chartex" xmlns:cx4="http://schemas.microsoft.com/office/drawing/2016/5/10/chartex" xmlns:cx5="http://schemas.microsoft.com/office/drawing/2016/5/11/chartex" xmlns:cx6="http://schemas.microsoft.com/office/drawing/2016/5/12/chartex" xmlns:cx7="http://schemas.microsoft.com/office/drawing/2016/5/13/chartex" xmlns:cx8="http://schemas.microsoft.com/office/drawing/2016/5/14/chartex" xmlns:mc="http://schemas.openxmlformats.org/markup-compatibility/2006" xmlns:aink="http://schemas.microsoft.com/office/drawing/2016/ink" xmlns:am3d="http://schemas.microsoft.com/office/drawing/2017/model3d" xmlns:o="urn:schemas-microsoft-com:office:office" xmlns:oel="http://schemas.microsoft.com/office/2019/extlst" xmlns:r="http://schemas.openxmlformats.org/officeDocument/2006/relationships" xmlns:m="http://schemas.openxmlformats.org/officeDocument/2006/math" xmlns:v="urn:schemas-microsoft-com:vml" xmlns:wp14="http://schemas.microsoft.com/office/word/2010/wordprocessingDrawing" xmlns:wp="http://schemas.openxmlformats.org/drawingml/2006/wordprocessingDrawing" xmlns:w10="urn:schemas-microsoft-com:office:word" xmlns:w="http://schemas.openxmlformats.org/wordprocessingml/2006/main" xmlns:w14="http://schemas.microsoft.com/office/word/2010/wordml" xmlns:w15="http://schemas.microsoft.com/office/word/2012/wordml" xmlns:w16cex="http://schemas.microsoft.com/office/word/2018/wordml/cex" xmlns:w16cid="http://schemas.microsoft.com/office/word/2016/wordml/cid" xmlns:w16="http://schemas.microsoft.com/office/word/2018/wordml" xmlns:w16sdtdh="http://schemas.microsoft.com/office/word/2020/wordml/sdtdatahash" xmlns:w16se="http://schemas.microsoft.com/office/word/2015/wordml/symex" xmlns:wpg="http://schemas.microsoft.com/office/word/2010/wordprocessingGroup" xmlns:wpi="http://schemas.microsoft.com/office/word/2010/wordprocessingInk" xmlns:wne="http://schemas.microsoft.com/office/word/2006/wordml" xmlns:wps="http://schemas.microsoft.com/office/word/2010/wordprocessingShape" mc:Ignorable="w14 w15 w16se w16cid w16 w16cex w16sdtdh wp14">
   <w:footnote w:type="separator" w:id="-1">
     <w:p>
       <w:pPr>
@@ -557,7 +6633,7 @@
 </file>
 
 <file path=word/header1.xml><?xml version="1.0" encoding="utf-8"?>
-<w:hdr xmlns:wpc="http://schemas.microsoft.com/office/word/2010/wordprocessingCanvas" xmlns:cx="http://schemas.microsoft.com/office/drawing/2014/chartex" xmlns:cx1="http://schemas.microsoft.com/office/drawing/2015/9/8/chartex" xmlns:cx2="http://schemas.microsoft.com/office/drawing/2015/10/21/chartex" xmlns:cx3="http://schemas.microsoft.com/office/drawing/2016/5/9/chartex" xmlns:cx4="http://schemas.microsoft.com/office/drawing/2016/5/10/chartex" xmlns:cx5="http://schemas.microsoft.com/office/drawing/2016/5/11/chartex" xmlns:cx6="http://schemas.microsoft.com/office/drawing/2016/5/12/chartex" xmlns:cx7="http://schemas.microsoft.com/office/drawing/2016/5/13/chartex" xmlns:cx8="http://schemas.microsoft.com/office/drawing/2016/5/14/chartex" xmlns:mc="http://schemas.openxmlformats.org/markup-compatibility/2006" xmlns:aink="http://schemas.microsoft.com/office/drawing/2016/ink" xmlns:am3d="http://schemas.microsoft.com/office/drawing/2017/model3d" xmlns:o="urn:schemas-microsoft-com:office:office" xmlns:r="http://schemas.openxmlformats.org/officeDocument/2006/relationships" xmlns:m="http://schemas.openxmlformats.org/officeDocument/2006/math" xmlns:v="urn:schemas-microsoft-com:vml" xmlns:wp14="http://schemas.microsoft.com/office/word/2010/wordprocessingDrawing" xmlns:wp="http://schemas.openxmlformats.org/drawingml/2006/wordprocessingDrawing" xmlns:w10="urn:schemas-microsoft-com:office:word" xmlns:w="http://schemas.openxmlformats.org/wordprocessingml/2006/main" xmlns:w14="http://schemas.microsoft.com/office/word/2010/wordml" xmlns:w15="http://schemas.microsoft.com/office/word/2012/wordml" xmlns:w16cex="http://schemas.microsoft.com/office/word/2018/wordml/cex" xmlns:w16cid="http://schemas.microsoft.com/office/word/2016/wordml/cid" xmlns:w16="http://schemas.microsoft.com/office/word/2018/wordml" xmlns:w16sdtdh="http://schemas.microsoft.com/office/word/2020/wordml/sdtdatahash" xmlns:w16se="http://schemas.microsoft.com/office/word/2015/wordml/symex" xmlns:wpg="http://schemas.microsoft.com/office/word/2010/wordprocessingGroup" xmlns:wpi="http://schemas.microsoft.com/office/word/2010/wordprocessingInk" xmlns:wne="http://schemas.microsoft.com/office/word/2006/wordml" xmlns:wps="http://schemas.microsoft.com/office/word/2010/wordprocessingShape" mc:Ignorable="w14 w15 w16se w16cid w16 w16cex w16sdtdh wp14">
+<w:hdr xmlns:wpc="http://schemas.microsoft.com/office/word/2010/wordprocessingCanvas" xmlns:cx="http://schemas.microsoft.com/office/drawing/2014/chartex" xmlns:cx1="http://schemas.microsoft.com/office/drawing/2015/9/8/chartex" xmlns:cx2="http://schemas.microsoft.com/office/drawing/2015/10/21/chartex" xmlns:cx3="http://schemas.microsoft.com/office/drawing/2016/5/9/chartex" xmlns:cx4="http://schemas.microsoft.com/office/drawing/2016/5/10/chartex" xmlns:cx5="http://schemas.microsoft.com/office/drawing/2016/5/11/chartex" xmlns:cx6="http://schemas.microsoft.com/office/drawing/2016/5/12/chartex" xmlns:cx7="http://schemas.microsoft.com/office/drawing/2016/5/13/chartex" xmlns:cx8="http://schemas.microsoft.com/office/drawing/2016/5/14/chartex" xmlns:mc="http://schemas.openxmlformats.org/markup-compatibility/2006" xmlns:aink="http://schemas.microsoft.com/office/drawing/2016/ink" xmlns:am3d="http://schemas.microsoft.com/office/drawing/2017/model3d" xmlns:o="urn:schemas-microsoft-com:office:office" xmlns:oel="http://schemas.microsoft.com/office/2019/extlst" xmlns:r="http://schemas.openxmlformats.org/officeDocument/2006/relationships" xmlns:m="http://schemas.openxmlformats.org/officeDocument/2006/math" xmlns:v="urn:schemas-microsoft-com:vml" xmlns:wp14="http://schemas.microsoft.com/office/word/2010/wordprocessingDrawing" xmlns:wp="http://schemas.openxmlformats.org/drawingml/2006/wordprocessingDrawing" xmlns:w10="urn:schemas-microsoft-com:office:word" xmlns:w="http://schemas.openxmlformats.org/wordprocessingml/2006/main" xmlns:w14="http://schemas.microsoft.com/office/word/2010/wordml" xmlns:w15="http://schemas.microsoft.com/office/word/2012/wordml" xmlns:w16cex="http://schemas.microsoft.com/office/word/2018/wordml/cex" xmlns:w16cid="http://schemas.microsoft.com/office/word/2016/wordml/cid" xmlns:w16="http://schemas.microsoft.com/office/word/2018/wordml" xmlns:w16sdtdh="http://schemas.microsoft.com/office/word/2020/wordml/sdtdatahash" xmlns:w16se="http://schemas.microsoft.com/office/word/2015/wordml/symex" xmlns:wpg="http://schemas.microsoft.com/office/word/2010/wordprocessingGroup" xmlns:wpi="http://schemas.microsoft.com/office/word/2010/wordprocessingInk" xmlns:wne="http://schemas.microsoft.com/office/word/2006/wordml" xmlns:wps="http://schemas.microsoft.com/office/word/2010/wordprocessingShape" mc:Ignorable="w14 w15 w16se w16cid w16 w16cex w16sdtdh wp14">
   <w:p>
     <w:pPr>
       <w:pStyle w:val="Kopfzeile"/>
@@ -585,7 +6661,7 @@
 </file>
 
 <file path=word/numbering.xml><?xml version="1.0" encoding="utf-8"?>
-<w:numbering xmlns:wpc="http://schemas.microsoft.com/office/word/2010/wordprocessingCanvas" xmlns:cx="http://schemas.microsoft.com/office/drawing/2014/chartex" xmlns:cx1="http://schemas.microsoft.com/office/drawing/2015/9/8/chartex" xmlns:cx2="http://schemas.microsoft.com/office/drawing/2015/10/21/chartex" xmlns:cx3="http://schemas.microsoft.com/office/drawing/2016/5/9/chartex" xmlns:cx4="http://schemas.microsoft.com/office/drawing/2016/5/10/chartex" xmlns:cx5="http://schemas.microsoft.com/office/drawing/2016/5/11/chartex" xmlns:cx6="http://schemas.microsoft.com/office/drawing/2016/5/12/chartex" xmlns:cx7="http://schemas.microsoft.com/office/drawing/2016/5/13/chartex" xmlns:cx8="http://schemas.microsoft.com/office/drawing/2016/5/14/chartex" xmlns:mc="http://schemas.openxmlformats.org/markup-compatibility/2006" xmlns:aink="http://schemas.microsoft.com/office/drawing/2016/ink" xmlns:am3d="http://schemas.microsoft.com/office/drawing/2017/model3d" xmlns:o="urn:schemas-microsoft-com:office:office" xmlns:r="http://schemas.openxmlformats.org/officeDocument/2006/relationships" xmlns:m="http://schemas.openxmlformats.org/officeDocument/2006/math" xmlns:v="urn:schemas-microsoft-com:vml" xmlns:wp14="http://schemas.microsoft.com/office/word/2010/wordprocessingDrawing" xmlns:wp="http://schemas.openxmlformats.org/drawingml/2006/wordprocessingDrawing" xmlns:w10="urn:schemas-microsoft-com:office:word" xmlns:w="http://schemas.openxmlformats.org/wordprocessingml/2006/main" xmlns:w14="http://schemas.microsoft.com/office/word/2010/wordml" xmlns:w15="http://schemas.microsoft.com/office/word/2012/wordml" xmlns:w16cex="http://schemas.microsoft.com/office/word/2018/wordml/cex" xmlns:w16cid="http://schemas.microsoft.com/office/word/2016/wordml/cid" xmlns:w16="http://schemas.microsoft.com/office/word/2018/wordml" xmlns:w16sdtdh="http://schemas.microsoft.com/office/word/2020/wordml/sdtdatahash" xmlns:w16se="http://schemas.microsoft.com/office/word/2015/wordml/symex" xmlns:wpg="http://schemas.microsoft.com/office/word/2010/wordprocessingGroup" xmlns:wpi="http://schemas.microsoft.com/office/word/2010/wordprocessingInk" xmlns:wne="http://schemas.microsoft.com/office/word/2006/wordml" xmlns:wps="http://schemas.microsoft.com/office/word/2010/wordprocessingShape" mc:Ignorable="w14 w15 w16se w16cid w16 w16cex w16sdtdh wp14">
+<w:numbering xmlns:wpc="http://schemas.microsoft.com/office/word/2010/wordprocessingCanvas" xmlns:cx="http://schemas.microsoft.com/office/drawing/2014/chartex" xmlns:cx1="http://schemas.microsoft.com/office/drawing/2015/9/8/chartex" xmlns:cx2="http://schemas.microsoft.com/office/drawing/2015/10/21/chartex" xmlns:cx3="http://schemas.microsoft.com/office/drawing/2016/5/9/chartex" xmlns:cx4="http://schemas.microsoft.com/office/drawing/2016/5/10/chartex" xmlns:cx5="http://schemas.microsoft.com/office/drawing/2016/5/11/chartex" xmlns:cx6="http://schemas.microsoft.com/office/drawing/2016/5/12/chartex" xmlns:cx7="http://schemas.microsoft.com/office/drawing/2016/5/13/chartex" xmlns:cx8="http://schemas.microsoft.com/office/drawing/2016/5/14/chartex" xmlns:mc="http://schemas.openxmlformats.org/markup-compatibility/2006" xmlns:aink="http://schemas.microsoft.com/office/drawing/2016/ink" xmlns:am3d="http://schemas.microsoft.com/office/drawing/2017/model3d" xmlns:o="urn:schemas-microsoft-com:office:office" xmlns:oel="http://schemas.microsoft.com/office/2019/extlst" xmlns:r="http://schemas.openxmlformats.org/officeDocument/2006/relationships" xmlns:m="http://schemas.openxmlformats.org/officeDocument/2006/math" xmlns:v="urn:schemas-microsoft-com:vml" xmlns:wp14="http://schemas.microsoft.com/office/word/2010/wordprocessingDrawing" xmlns:wp="http://schemas.openxmlformats.org/drawingml/2006/wordprocessingDrawing" xmlns:w10="urn:schemas-microsoft-com:office:word" xmlns:w="http://schemas.openxmlformats.org/wordprocessingml/2006/main" xmlns:w14="http://schemas.microsoft.com/office/word/2010/wordml" xmlns:w15="http://schemas.microsoft.com/office/word/2012/wordml" xmlns:w16cex="http://schemas.microsoft.com/office/word/2018/wordml/cex" xmlns:w16cid="http://schemas.microsoft.com/office/word/2016/wordml/cid" xmlns:w16="http://schemas.microsoft.com/office/word/2018/wordml" xmlns:w16sdtdh="http://schemas.microsoft.com/office/word/2020/wordml/sdtdatahash" xmlns:w16se="http://schemas.microsoft.com/office/word/2015/wordml/symex" xmlns:wpg="http://schemas.microsoft.com/office/word/2010/wordprocessingGroup" xmlns:wpi="http://schemas.microsoft.com/office/word/2010/wordprocessingInk" xmlns:wne="http://schemas.microsoft.com/office/word/2006/wordml" xmlns:wps="http://schemas.microsoft.com/office/word/2010/wordprocessingShape" mc:Ignorable="w14 w15 w16se w16cid w16 w16cex w16sdtdh wp14">
   <w:abstractNum w:abstractNumId="0" w15:restartNumberingAfterBreak="0">
     <w:nsid w:val="0BC24DB4"/>
     <w:multiLevelType w:val="hybridMultilevel"/>
@@ -1864,19 +7940,19 @@
       </w:rPr>
     </w:lvl>
   </w:abstractNum>
-  <w:num w:numId="1">
+  <w:num w:numId="1" w16cid:durableId="1947808382">
     <w:abstractNumId w:val="1"/>
   </w:num>
-  <w:num w:numId="2">
+  <w:num w:numId="2" w16cid:durableId="2026201550">
     <w:abstractNumId w:val="6"/>
   </w:num>
-  <w:num w:numId="3">
+  <w:num w:numId="3" w16cid:durableId="506016408">
     <w:abstractNumId w:val="0"/>
   </w:num>
-  <w:num w:numId="4">
+  <w:num w:numId="4" w16cid:durableId="2087989213">
     <w:abstractNumId w:val="8"/>
   </w:num>
-  <w:num w:numId="5">
+  <w:num w:numId="5" w16cid:durableId="328220026">
     <w:abstractNumId w:val="9"/>
     <w:lvlOverride w:ilvl="0">
       <w:startOverride w:val="1"/>
@@ -1906,28 +7982,28 @@
       <w:startOverride w:val="1"/>
     </w:lvlOverride>
   </w:num>
-  <w:num w:numId="6">
+  <w:num w:numId="6" w16cid:durableId="1390957525">
     <w:abstractNumId w:val="4"/>
   </w:num>
-  <w:num w:numId="7">
+  <w:num w:numId="7" w16cid:durableId="1934128291">
     <w:abstractNumId w:val="9"/>
   </w:num>
-  <w:num w:numId="8">
+  <w:num w:numId="8" w16cid:durableId="56519211">
     <w:abstractNumId w:val="3"/>
   </w:num>
-  <w:num w:numId="9">
+  <w:num w:numId="9" w16cid:durableId="779954133">
     <w:abstractNumId w:val="2"/>
   </w:num>
-  <w:num w:numId="10">
+  <w:num w:numId="10" w16cid:durableId="1434738636">
     <w:abstractNumId w:val="5"/>
   </w:num>
-  <w:num w:numId="11">
+  <w:num w:numId="11" w16cid:durableId="911624186">
     <w:abstractNumId w:val="11"/>
   </w:num>
-  <w:num w:numId="12">
+  <w:num w:numId="12" w16cid:durableId="811941311">
     <w:abstractNumId w:val="10"/>
   </w:num>
-  <w:num w:numId="13">
+  <w:num w:numId="13" w16cid:durableId="287053201">
     <w:abstractNumId w:val="7"/>
   </w:num>
 </w:numbering>
@@ -2638,7 +8714,7 @@
 </file>
 
 <file path=word/glossary/document.xml><?xml version="1.0" encoding="utf-8"?>
-<w:glossaryDocument xmlns:wpc="http://schemas.microsoft.com/office/word/2010/wordprocessingCanvas" xmlns:cx="http://schemas.microsoft.com/office/drawing/2014/chartex" xmlns:cx1="http://schemas.microsoft.com/office/drawing/2015/9/8/chartex" xmlns:cx2="http://schemas.microsoft.com/office/drawing/2015/10/21/chartex" xmlns:cx3="http://schemas.microsoft.com/office/drawing/2016/5/9/chartex" xmlns:cx4="http://schemas.microsoft.com/office/drawing/2016/5/10/chartex" xmlns:cx5="http://schemas.microsoft.com/office/drawing/2016/5/11/chartex" xmlns:cx6="http://schemas.microsoft.com/office/drawing/2016/5/12/chartex" xmlns:cx7="http://schemas.microsoft.com/office/drawing/2016/5/13/chartex" xmlns:cx8="http://schemas.microsoft.com/office/drawing/2016/5/14/chartex" xmlns:mc="http://schemas.openxmlformats.org/markup-compatibility/2006" xmlns:aink="http://schemas.microsoft.com/office/drawing/2016/ink" xmlns:am3d="http://schemas.microsoft.com/office/drawing/2017/model3d" xmlns:o="urn:schemas-microsoft-com:office:office" xmlns:r="http://schemas.openxmlformats.org/officeDocument/2006/relationships" xmlns:m="http://schemas.openxmlformats.org/officeDocument/2006/math" xmlns:v="urn:schemas-microsoft-com:vml" xmlns:wp14="http://schemas.microsoft.com/office/word/2010/wordprocessingDrawing" xmlns:wp="http://schemas.openxmlformats.org/drawingml/2006/wordprocessingDrawing" xmlns:w10="urn:schemas-microsoft-com:office:word" xmlns:w="http://schemas.openxmlformats.org/wordprocessingml/2006/main" xmlns:w14="http://schemas.microsoft.com/office/word/2010/wordml" xmlns:w15="http://schemas.microsoft.com/office/word/2012/wordml" xmlns:w16cex="http://schemas.microsoft.com/office/word/2018/wordml/cex" xmlns:w16cid="http://schemas.microsoft.com/office/word/2016/wordml/cid" xmlns:w16="http://schemas.microsoft.com/office/word/2018/wordml" xmlns:w16sdtdh="http://schemas.microsoft.com/office/word/2020/wordml/sdtdatahash" xmlns:w16se="http://schemas.microsoft.com/office/word/2015/wordml/symex" xmlns:wpg="http://schemas.microsoft.com/office/word/2010/wordprocessingGroup" xmlns:wpi="http://schemas.microsoft.com/office/word/2010/wordprocessingInk" xmlns:wne="http://schemas.microsoft.com/office/word/2006/wordml" xmlns:wps="http://schemas.microsoft.com/office/word/2010/wordprocessingShape" mc:Ignorable="w14 w15 w16se w16cid w16 w16cex w16sdtdh wp14">
+<w:glossaryDocument xmlns:wpc="http://schemas.microsoft.com/office/word/2010/wordprocessingCanvas" xmlns:cx="http://schemas.microsoft.com/office/drawing/2014/chartex" xmlns:cx1="http://schemas.microsoft.com/office/drawing/2015/9/8/chartex" xmlns:cx2="http://schemas.microsoft.com/office/drawing/2015/10/21/chartex" xmlns:cx3="http://schemas.microsoft.com/office/drawing/2016/5/9/chartex" xmlns:cx4="http://schemas.microsoft.com/office/drawing/2016/5/10/chartex" xmlns:cx5="http://schemas.microsoft.com/office/drawing/2016/5/11/chartex" xmlns:cx6="http://schemas.microsoft.com/office/drawing/2016/5/12/chartex" xmlns:cx7="http://schemas.microsoft.com/office/drawing/2016/5/13/chartex" xmlns:cx8="http://schemas.microsoft.com/office/drawing/2016/5/14/chartex" xmlns:mc="http://schemas.openxmlformats.org/markup-compatibility/2006" xmlns:aink="http://schemas.microsoft.com/office/drawing/2016/ink" xmlns:am3d="http://schemas.microsoft.com/office/drawing/2017/model3d" xmlns:o="urn:schemas-microsoft-com:office:office" xmlns:oel="http://schemas.microsoft.com/office/2019/extlst" xmlns:r="http://schemas.openxmlformats.org/officeDocument/2006/relationships" xmlns:m="http://schemas.openxmlformats.org/officeDocument/2006/math" xmlns:v="urn:schemas-microsoft-com:vml" xmlns:wp14="http://schemas.microsoft.com/office/word/2010/wordprocessingDrawing" xmlns:wp="http://schemas.openxmlformats.org/drawingml/2006/wordprocessingDrawing" xmlns:w10="urn:schemas-microsoft-com:office:word" xmlns:w="http://schemas.openxmlformats.org/wordprocessingml/2006/main" xmlns:w14="http://schemas.microsoft.com/office/word/2010/wordml" xmlns:w15="http://schemas.microsoft.com/office/word/2012/wordml" xmlns:w16cex="http://schemas.microsoft.com/office/word/2018/wordml/cex" xmlns:w16cid="http://schemas.microsoft.com/office/word/2016/wordml/cid" xmlns:w16="http://schemas.microsoft.com/office/word/2018/wordml" xmlns:w16sdtdh="http://schemas.microsoft.com/office/word/2020/wordml/sdtdatahash" xmlns:w16se="http://schemas.microsoft.com/office/word/2015/wordml/symex" xmlns:wpg="http://schemas.microsoft.com/office/word/2010/wordprocessingGroup" xmlns:wpi="http://schemas.microsoft.com/office/word/2010/wordprocessingInk" xmlns:wne="http://schemas.microsoft.com/office/word/2006/wordml" xmlns:wps="http://schemas.microsoft.com/office/word/2010/wordprocessingShape" mc:Ignorable="w14 w15 w16se w16cid w16 w16cex w16sdtdh wp14">
   <w:docParts>
     <w:docPart>
       <w:docPartPr>
@@ -2717,6 +8793,13 @@
     <w:pitch w:val="variable"/>
     <w:sig w:usb0="E4002EFF" w:usb1="C000247B" w:usb2="00000009" w:usb3="00000000" w:csb0="000001FF" w:csb1="00000000"/>
   </w:font>
+  <w:font w:name="Consolas">
+    <w:panose1 w:val="020B0609020204030204"/>
+    <w:charset w:val="00"/>
+    <w:family w:val="modern"/>
+    <w:pitch w:val="fixed"/>
+    <w:sig w:usb0="E00006FF" w:usb1="0000FCFF" w:usb2="00000001" w:usb3="00000000" w:csb0="0000019F" w:csb1="00000000"/>
+  </w:font>
 </w:fonts>
 </file>
 
@@ -2750,6 +8833,7 @@
     <w:rsid w:val="0077202A"/>
     <w:rsid w:val="007A2FBB"/>
     <w:rsid w:val="0099455B"/>
+    <w:rsid w:val="00A86476"/>
     <w:rsid w:val="00DA2639"/>
   </w:rsids>
   <m:mathPr>

--- a/Hausuebung/Hue01/HÜ01.docx
+++ b/Hausuebung/Hue01/HÜ01.docx
@@ -195,15 +195,7 @@
         <w:t xml:space="preserve">Entwickeln Sie eine grafische Benutzeroberfläche, die </w:t>
       </w:r>
       <w:r>
-        <w:t xml:space="preserve">den Wert vom Netzwerk liest. Dabei </w:t>
-      </w:r>
-      <w:proofErr w:type="gramStart"/>
-      <w:r>
-        <w:t>soll</w:t>
-      </w:r>
-      <w:proofErr w:type="gramEnd"/>
-      <w:r>
-        <w:t xml:space="preserve"> der aktuelle Wert und ein Mittelwert der letzten 5</w:t>
+        <w:t>den Wert vom Netzwerk liest. Dabei soll der aktuelle Wert und ein Mittelwert der letzten 5</w:t>
       </w:r>
       <w:r>
         <w:t xml:space="preserve"> Minuten angezeigt werden.</w:t>
@@ -406,23 +398,65 @@
           <w:color w:val="005C5F"/>
           <w:lang w:val="en-GB" w:eastAsia="de-DE"/>
         </w:rPr>
-        <w:t>&lt;</w:t>
-      </w:r>
-      <w:proofErr w:type="spellStart"/>
+        <w:t>&lt;SPI.h&gt;</w:t>
+      </w:r>
+    </w:p>
+    <w:p>
+      <w:pPr>
+        <w:pStyle w:val="Code"/>
+        <w:rPr>
+          <w:color w:val="4E5B61"/>
+          <w:lang w:val="en-GB" w:eastAsia="de-DE"/>
+        </w:rPr>
+      </w:pPr>
+      <w:r>
+        <w:rPr>
+          <w:lang w:val="en-GB" w:eastAsia="de-DE"/>
+        </w:rPr>
+        <w:t>#include</w:t>
+      </w:r>
+      <w:r>
+        <w:rPr>
+          <w:color w:val="4E5B61"/>
+          <w:lang w:val="en-GB" w:eastAsia="de-DE"/>
+        </w:rPr>
+        <w:t xml:space="preserve"> </w:t>
+      </w:r>
       <w:r>
         <w:rPr>
           <w:color w:val="005C5F"/>
           <w:lang w:val="en-GB" w:eastAsia="de-DE"/>
         </w:rPr>
-        <w:t>SPI.h</w:t>
-      </w:r>
-      <w:proofErr w:type="spellEnd"/>
+        <w:t>&lt;Ethernet.h&gt;</w:t>
+      </w:r>
+    </w:p>
+    <w:p>
+      <w:pPr>
+        <w:pStyle w:val="Code"/>
+        <w:rPr>
+          <w:color w:val="4E5B61"/>
+          <w:lang w:val="en-GB" w:eastAsia="de-DE"/>
+        </w:rPr>
+      </w:pPr>
+      <w:r>
+        <w:rPr>
+          <w:lang w:val="en-GB" w:eastAsia="de-DE"/>
+        </w:rPr>
+        <w:t>#include</w:t>
+      </w:r>
+      <w:r>
+        <w:rPr>
+          <w:color w:val="4E5B61"/>
+          <w:lang w:val="en-GB" w:eastAsia="de-DE"/>
+        </w:rPr>
+        <w:t xml:space="preserve"> </w:t>
+      </w:r>
       <w:r>
         <w:rPr>
           <w:color w:val="005C5F"/>
           <w:lang w:val="en-GB" w:eastAsia="de-DE"/>
         </w:rPr>
-        <w:t>&gt;</w:t>
+        <w:t>&lt;EthernetUdp.h&gt;</w:t>
       </w:r>
     </w:p>
     <w:p>
@@ -451,38 +485,103 @@
           <w:color w:val="005C5F"/>
           <w:lang w:val="en-GB" w:eastAsia="de-DE"/>
         </w:rPr>
-        <w:t>&lt;</w:t>
-      </w:r>
-      <w:proofErr w:type="spellStart"/>
+        <w:t>&lt;String.h&gt;</w:t>
+      </w:r>
+    </w:p>
+    <w:p>
+      <w:pPr>
+        <w:pStyle w:val="Code"/>
+        <w:rPr>
+          <w:color w:val="4E5B61"/>
+          <w:lang w:val="en-GB" w:eastAsia="de-DE"/>
+        </w:rPr>
+      </w:pPr>
+      <w:r>
+        <w:rPr>
+          <w:lang w:val="en-GB" w:eastAsia="de-DE"/>
+        </w:rPr>
+        <w:t>#include</w:t>
+      </w:r>
+      <w:r>
+        <w:rPr>
+          <w:color w:val="4E5B61"/>
+          <w:lang w:val="en-GB" w:eastAsia="de-DE"/>
+        </w:rPr>
+        <w:t xml:space="preserve"> </w:t>
+      </w:r>
       <w:r>
         <w:rPr>
           <w:color w:val="005C5F"/>
           <w:lang w:val="en-GB" w:eastAsia="de-DE"/>
         </w:rPr>
-        <w:t>Ethernet.h</w:t>
-      </w:r>
-      <w:proofErr w:type="spellEnd"/>
+        <w:t>"DHT.h"</w:t>
+      </w:r>
+    </w:p>
+    <w:p>
+      <w:pPr>
+        <w:pStyle w:val="Code"/>
+        <w:rPr>
+          <w:color w:val="4E5B61"/>
+          <w:lang w:val="en-GB" w:eastAsia="de-DE"/>
+        </w:rPr>
+      </w:pPr>
+    </w:p>
+    <w:p>
+      <w:pPr>
+        <w:pStyle w:val="Code"/>
+        <w:rPr>
+          <w:color w:val="4E5B61"/>
+          <w:lang w:val="en-GB" w:eastAsia="de-DE"/>
+        </w:rPr>
+      </w:pPr>
+      <w:r>
+        <w:rPr>
+          <w:lang w:val="en-GB" w:eastAsia="de-DE"/>
+        </w:rPr>
+        <w:t>#define</w:t>
+      </w:r>
+      <w:r>
+        <w:rPr>
+          <w:color w:val="4E5B61"/>
+          <w:lang w:val="en-GB" w:eastAsia="de-DE"/>
+        </w:rPr>
+        <w:t xml:space="preserve"> </w:t>
+      </w:r>
+      <w:r>
+        <w:rPr>
+          <w:color w:val="D35400"/>
+          <w:lang w:val="en-GB" w:eastAsia="de-DE"/>
+        </w:rPr>
+        <w:t>DHTPIN</w:t>
+      </w:r>
+      <w:r>
+        <w:rPr>
+          <w:color w:val="4E5B61"/>
+          <w:lang w:val="en-GB" w:eastAsia="de-DE"/>
+        </w:rPr>
+        <w:t xml:space="preserve"> </w:t>
+      </w:r>
       <w:r>
         <w:rPr>
           <w:color w:val="005C5F"/>
           <w:lang w:val="en-GB" w:eastAsia="de-DE"/>
         </w:rPr>
-        <w:t>&gt;</w:t>
-      </w:r>
-    </w:p>
-    <w:p>
-      <w:pPr>
-        <w:pStyle w:val="Code"/>
-        <w:rPr>
-          <w:color w:val="4E5B61"/>
-          <w:lang w:val="en-GB" w:eastAsia="de-DE"/>
-        </w:rPr>
-      </w:pPr>
-      <w:r>
-        <w:rPr>
-          <w:lang w:val="en-GB" w:eastAsia="de-DE"/>
-        </w:rPr>
-        <w:t>#include</w:t>
+        <w:t>2</w:t>
+      </w:r>
+    </w:p>
+    <w:p>
+      <w:pPr>
+        <w:pStyle w:val="Code"/>
+        <w:rPr>
+          <w:color w:val="4E5B61"/>
+          <w:lang w:val="en-GB" w:eastAsia="de-DE"/>
+        </w:rPr>
+      </w:pPr>
+      <w:r>
+        <w:rPr>
+          <w:lang w:val="en-GB" w:eastAsia="de-DE"/>
+        </w:rPr>
+        <w:t>#define</w:t>
       </w:r>
       <w:r>
         <w:rPr>
@@ -493,41 +592,170 @@
       </w:r>
       <w:r>
         <w:rPr>
+          <w:color w:val="D35400"/>
+          <w:lang w:val="en-GB" w:eastAsia="de-DE"/>
+        </w:rPr>
+        <w:t>DHTTYPE</w:t>
+      </w:r>
+      <w:r>
+        <w:rPr>
+          <w:color w:val="4E5B61"/>
+          <w:lang w:val="en-GB" w:eastAsia="de-DE"/>
+        </w:rPr>
+        <w:t xml:space="preserve"> DHT11</w:t>
+      </w:r>
+    </w:p>
+    <w:p>
+      <w:pPr>
+        <w:pStyle w:val="Code"/>
+        <w:rPr>
+          <w:color w:val="4E5B61"/>
+          <w:lang w:val="en-GB" w:eastAsia="de-DE"/>
+        </w:rPr>
+      </w:pPr>
+    </w:p>
+    <w:p>
+      <w:pPr>
+        <w:pStyle w:val="Code"/>
+        <w:rPr>
+          <w:color w:val="4E5B61"/>
+          <w:lang w:val="en-GB" w:eastAsia="de-DE"/>
+        </w:rPr>
+      </w:pPr>
+      <w:r>
+        <w:rPr>
+          <w:color w:val="00979D"/>
+          <w:lang w:val="en-GB" w:eastAsia="de-DE"/>
+        </w:rPr>
+        <w:t>static</w:t>
+      </w:r>
+      <w:r>
+        <w:rPr>
+          <w:color w:val="4E5B61"/>
+          <w:lang w:val="en-GB" w:eastAsia="de-DE"/>
+        </w:rPr>
+        <w:t xml:space="preserve"> byte mac[] = </w:t>
+      </w:r>
+      <w:r>
+        <w:rPr>
+          <w:color w:val="434F54"/>
+          <w:lang w:val="en-GB" w:eastAsia="de-DE"/>
+        </w:rPr>
+        <w:t>{</w:t>
+      </w:r>
+      <w:r>
+        <w:rPr>
+          <w:color w:val="4E5B61"/>
+          <w:lang w:val="en-GB" w:eastAsia="de-DE"/>
+        </w:rPr>
+        <w:t xml:space="preserve"> 0x</w:t>
+      </w:r>
+      <w:r>
+        <w:rPr>
           <w:color w:val="005C5F"/>
           <w:lang w:val="en-GB" w:eastAsia="de-DE"/>
         </w:rPr>
-        <w:t>&lt;</w:t>
-      </w:r>
-      <w:proofErr w:type="spellStart"/>
+        <w:t>12</w:t>
+      </w:r>
+      <w:r>
+        <w:rPr>
+          <w:color w:val="4E5B61"/>
+          <w:lang w:val="en-GB" w:eastAsia="de-DE"/>
+        </w:rPr>
+        <w:t>,0x</w:t>
+      </w:r>
       <w:r>
         <w:rPr>
           <w:color w:val="005C5F"/>
           <w:lang w:val="en-GB" w:eastAsia="de-DE"/>
         </w:rPr>
-        <w:t>EthernetUdp.h</w:t>
-      </w:r>
-      <w:proofErr w:type="spellEnd"/>
+        <w:t>34</w:t>
+      </w:r>
+      <w:r>
+        <w:rPr>
+          <w:color w:val="4E5B61"/>
+          <w:lang w:val="en-GB" w:eastAsia="de-DE"/>
+        </w:rPr>
+        <w:t>,0x</w:t>
+      </w:r>
       <w:r>
         <w:rPr>
           <w:color w:val="005C5F"/>
           <w:lang w:val="en-GB" w:eastAsia="de-DE"/>
         </w:rPr>
-        <w:t>&gt;</w:t>
-      </w:r>
-    </w:p>
-    <w:p>
-      <w:pPr>
-        <w:pStyle w:val="Code"/>
-        <w:rPr>
-          <w:color w:val="4E5B61"/>
-          <w:lang w:val="en-GB" w:eastAsia="de-DE"/>
-        </w:rPr>
-      </w:pPr>
-      <w:r>
-        <w:rPr>
-          <w:lang w:val="en-GB" w:eastAsia="de-DE"/>
-        </w:rPr>
-        <w:t>#include</w:t>
+        <w:t>56</w:t>
+      </w:r>
+      <w:r>
+        <w:rPr>
+          <w:color w:val="4E5B61"/>
+          <w:lang w:val="en-GB" w:eastAsia="de-DE"/>
+        </w:rPr>
+        <w:t>, 0x</w:t>
+      </w:r>
+      <w:r>
+        <w:rPr>
+          <w:color w:val="005C5F"/>
+          <w:lang w:val="en-GB" w:eastAsia="de-DE"/>
+        </w:rPr>
+        <w:t>78</w:t>
+      </w:r>
+      <w:r>
+        <w:rPr>
+          <w:color w:val="4E5B61"/>
+          <w:lang w:val="en-GB" w:eastAsia="de-DE"/>
+        </w:rPr>
+        <w:t>, 0x</w:t>
+      </w:r>
+      <w:r>
+        <w:rPr>
+          <w:color w:val="005C5F"/>
+          <w:lang w:val="en-GB" w:eastAsia="de-DE"/>
+        </w:rPr>
+        <w:t>90</w:t>
+      </w:r>
+      <w:r>
+        <w:rPr>
+          <w:color w:val="4E5B61"/>
+          <w:lang w:val="en-GB" w:eastAsia="de-DE"/>
+        </w:rPr>
+        <w:t>, 0x</w:t>
+      </w:r>
+      <w:r>
+        <w:rPr>
+          <w:color w:val="005C5F"/>
+          <w:lang w:val="en-GB" w:eastAsia="de-DE"/>
+        </w:rPr>
+        <w:t>22</w:t>
+      </w:r>
+      <w:r>
+        <w:rPr>
+          <w:color w:val="434F54"/>
+          <w:lang w:val="en-GB" w:eastAsia="de-DE"/>
+        </w:rPr>
+        <w:t>}</w:t>
+      </w:r>
+      <w:r>
+        <w:rPr>
+          <w:color w:val="4E5B61"/>
+          <w:lang w:val="en-GB" w:eastAsia="de-DE"/>
+        </w:rPr>
+        <w:t>;</w:t>
+      </w:r>
+    </w:p>
+    <w:p>
+      <w:pPr>
+        <w:pStyle w:val="Code"/>
+        <w:rPr>
+          <w:color w:val="4E5B61"/>
+          <w:lang w:val="en-GB" w:eastAsia="de-DE"/>
+        </w:rPr>
+      </w:pPr>
+      <w:r>
+        <w:rPr>
+          <w:color w:val="00979D"/>
+          <w:lang w:val="en-GB" w:eastAsia="de-DE"/>
+        </w:rPr>
+        <w:t>static</w:t>
       </w:r>
       <w:r>
         <w:rPr>
@@ -538,321 +766,138 @@
       </w:r>
       <w:r>
         <w:rPr>
+          <w:color w:val="00979D"/>
+          <w:lang w:val="en-GB" w:eastAsia="de-DE"/>
+        </w:rPr>
+        <w:t>const</w:t>
+      </w:r>
+      <w:r>
+        <w:rPr>
+          <w:color w:val="4E5B61"/>
+          <w:lang w:val="en-GB" w:eastAsia="de-DE"/>
+        </w:rPr>
+        <w:t xml:space="preserve"> </w:t>
+      </w:r>
+      <w:r>
+        <w:rPr>
+          <w:color w:val="00979D"/>
+          <w:lang w:val="en-GB" w:eastAsia="de-DE"/>
+        </w:rPr>
+        <w:t>int</w:t>
+      </w:r>
+      <w:r>
+        <w:rPr>
+          <w:color w:val="4E5B61"/>
+          <w:lang w:val="en-GB" w:eastAsia="de-DE"/>
+        </w:rPr>
+        <w:t xml:space="preserve"> port = </w:t>
+      </w:r>
+      <w:r>
+        <w:rPr>
           <w:color w:val="005C5F"/>
           <w:lang w:val="en-GB" w:eastAsia="de-DE"/>
         </w:rPr>
-        <w:t>&lt;</w:t>
-      </w:r>
-      <w:proofErr w:type="spellStart"/>
+        <w:t>8888</w:t>
+      </w:r>
+      <w:r>
+        <w:rPr>
+          <w:color w:val="4E5B61"/>
+          <w:lang w:val="en-GB" w:eastAsia="de-DE"/>
+        </w:rPr>
+        <w:t>;</w:t>
+      </w:r>
+    </w:p>
+    <w:p>
+      <w:pPr>
+        <w:pStyle w:val="Code"/>
+        <w:rPr>
+          <w:color w:val="4E5B61"/>
+          <w:lang w:val="en-GB" w:eastAsia="de-DE"/>
+        </w:rPr>
+      </w:pPr>
+      <w:r>
+        <w:rPr>
+          <w:color w:val="00979D"/>
+          <w:lang w:val="en-GB" w:eastAsia="de-DE"/>
+        </w:rPr>
+        <w:t>static</w:t>
+      </w:r>
+      <w:r>
+        <w:rPr>
+          <w:color w:val="4E5B61"/>
+          <w:lang w:val="en-GB" w:eastAsia="de-DE"/>
+        </w:rPr>
+        <w:t xml:space="preserve"> IPAddress </w:t>
+      </w:r>
+      <w:r>
+        <w:rPr>
+          <w:color w:val="D35400"/>
+          <w:lang w:val="en-GB" w:eastAsia="de-DE"/>
+        </w:rPr>
+        <w:t>ip</w:t>
+      </w:r>
+      <w:r>
+        <w:rPr>
+          <w:color w:val="434F54"/>
+          <w:lang w:val="en-GB" w:eastAsia="de-DE"/>
+        </w:rPr>
+        <w:t>(</w:t>
+      </w:r>
       <w:r>
         <w:rPr>
           <w:color w:val="005C5F"/>
           <w:lang w:val="en-GB" w:eastAsia="de-DE"/>
         </w:rPr>
-        <w:t>String.h</w:t>
-      </w:r>
-      <w:proofErr w:type="spellEnd"/>
+        <w:t>255</w:t>
+      </w:r>
+      <w:r>
+        <w:rPr>
+          <w:color w:val="4E5B61"/>
+          <w:lang w:val="en-GB" w:eastAsia="de-DE"/>
+        </w:rPr>
+        <w:t xml:space="preserve">, </w:t>
+      </w:r>
       <w:r>
         <w:rPr>
           <w:color w:val="005C5F"/>
           <w:lang w:val="en-GB" w:eastAsia="de-DE"/>
         </w:rPr>
-        <w:t>&gt;</w:t>
-      </w:r>
-    </w:p>
-    <w:p>
-      <w:pPr>
-        <w:pStyle w:val="Code"/>
-        <w:rPr>
-          <w:color w:val="4E5B61"/>
-          <w:lang w:val="en-GB" w:eastAsia="de-DE"/>
-        </w:rPr>
-      </w:pPr>
-      <w:r>
-        <w:rPr>
-          <w:lang w:val="en-GB" w:eastAsia="de-DE"/>
-        </w:rPr>
-        <w:t>#include</w:t>
-      </w:r>
-      <w:r>
-        <w:rPr>
-          <w:color w:val="4E5B61"/>
-          <w:lang w:val="en-GB" w:eastAsia="de-DE"/>
-        </w:rPr>
-        <w:t xml:space="preserve"> </w:t>
+        <w:t>255</w:t>
+      </w:r>
+      <w:r>
+        <w:rPr>
+          <w:color w:val="4E5B61"/>
+          <w:lang w:val="en-GB" w:eastAsia="de-DE"/>
+        </w:rPr>
+        <w:t xml:space="preserve">, </w:t>
       </w:r>
       <w:r>
         <w:rPr>
           <w:color w:val="005C5F"/>
           <w:lang w:val="en-GB" w:eastAsia="de-DE"/>
         </w:rPr>
-        <w:t>"</w:t>
-      </w:r>
-      <w:proofErr w:type="spellStart"/>
+        <w:t>255</w:t>
+      </w:r>
+      <w:r>
+        <w:rPr>
+          <w:color w:val="4E5B61"/>
+          <w:lang w:val="en-GB" w:eastAsia="de-DE"/>
+        </w:rPr>
+        <w:t xml:space="preserve">, </w:t>
+      </w:r>
       <w:r>
         <w:rPr>
           <w:color w:val="005C5F"/>
           <w:lang w:val="en-GB" w:eastAsia="de-DE"/>
         </w:rPr>
-        <w:t>DHT.h</w:t>
-      </w:r>
-      <w:proofErr w:type="spellEnd"/>
-      <w:r>
-        <w:rPr>
-          <w:color w:val="005C5F"/>
-          <w:lang w:val="en-GB" w:eastAsia="de-DE"/>
-        </w:rPr>
-        <w:t>"</w:t>
-      </w:r>
-    </w:p>
-    <w:p>
-      <w:pPr>
-        <w:pStyle w:val="Code"/>
-        <w:rPr>
-          <w:color w:val="4E5B61"/>
-          <w:lang w:val="en-GB" w:eastAsia="de-DE"/>
-        </w:rPr>
-      </w:pPr>
-    </w:p>
-    <w:p>
-      <w:pPr>
-        <w:pStyle w:val="Code"/>
-        <w:rPr>
-          <w:color w:val="4E5B61"/>
-          <w:lang w:val="en-GB" w:eastAsia="de-DE"/>
-        </w:rPr>
-      </w:pPr>
-      <w:r>
-        <w:rPr>
-          <w:lang w:val="en-GB" w:eastAsia="de-DE"/>
-        </w:rPr>
-        <w:t>#</w:t>
-      </w:r>
-      <w:proofErr w:type="gramStart"/>
-      <w:r>
-        <w:rPr>
-          <w:lang w:val="en-GB" w:eastAsia="de-DE"/>
-        </w:rPr>
-        <w:t>define</w:t>
-      </w:r>
-      <w:proofErr w:type="gramEnd"/>
-      <w:r>
-        <w:rPr>
-          <w:color w:val="4E5B61"/>
-          <w:lang w:val="en-GB" w:eastAsia="de-DE"/>
-        </w:rPr>
-        <w:t xml:space="preserve"> </w:t>
-      </w:r>
-      <w:r>
-        <w:rPr>
-          <w:color w:val="D35400"/>
-          <w:lang w:val="en-GB" w:eastAsia="de-DE"/>
-        </w:rPr>
-        <w:t>DHTPIN</w:t>
-      </w:r>
-      <w:r>
-        <w:rPr>
-          <w:color w:val="4E5B61"/>
-          <w:lang w:val="en-GB" w:eastAsia="de-DE"/>
-        </w:rPr>
-        <w:t xml:space="preserve"> </w:t>
-      </w:r>
-      <w:r>
-        <w:rPr>
-          <w:color w:val="005C5F"/>
-          <w:lang w:val="en-GB" w:eastAsia="de-DE"/>
-        </w:rPr>
-        <w:t>2</w:t>
-      </w:r>
-    </w:p>
-    <w:p>
-      <w:pPr>
-        <w:pStyle w:val="Code"/>
-        <w:rPr>
-          <w:color w:val="4E5B61"/>
-          <w:lang w:val="en-GB" w:eastAsia="de-DE"/>
-        </w:rPr>
-      </w:pPr>
-      <w:r>
-        <w:rPr>
-          <w:lang w:val="en-GB" w:eastAsia="de-DE"/>
-        </w:rPr>
-        <w:t>#</w:t>
-      </w:r>
-      <w:proofErr w:type="gramStart"/>
-      <w:r>
-        <w:rPr>
-          <w:lang w:val="en-GB" w:eastAsia="de-DE"/>
-        </w:rPr>
-        <w:t>define</w:t>
-      </w:r>
-      <w:proofErr w:type="gramEnd"/>
-      <w:r>
-        <w:rPr>
-          <w:color w:val="4E5B61"/>
-          <w:lang w:val="en-GB" w:eastAsia="de-DE"/>
-        </w:rPr>
-        <w:t xml:space="preserve"> </w:t>
-      </w:r>
-      <w:r>
-        <w:rPr>
-          <w:color w:val="D35400"/>
-          <w:lang w:val="en-GB" w:eastAsia="de-DE"/>
-        </w:rPr>
-        <w:t>DHTTYPE</w:t>
-      </w:r>
-      <w:r>
-        <w:rPr>
-          <w:color w:val="4E5B61"/>
-          <w:lang w:val="en-GB" w:eastAsia="de-DE"/>
-        </w:rPr>
-        <w:t xml:space="preserve"> DHT11</w:t>
-      </w:r>
-    </w:p>
-    <w:p>
-      <w:pPr>
-        <w:pStyle w:val="Code"/>
-        <w:rPr>
-          <w:color w:val="4E5B61"/>
-          <w:lang w:val="en-GB" w:eastAsia="de-DE"/>
-        </w:rPr>
-      </w:pPr>
-    </w:p>
-    <w:p>
-      <w:pPr>
-        <w:pStyle w:val="Code"/>
-        <w:rPr>
-          <w:color w:val="4E5B61"/>
-          <w:lang w:val="en-GB" w:eastAsia="de-DE"/>
-        </w:rPr>
-      </w:pPr>
-      <w:r>
-        <w:rPr>
-          <w:color w:val="00979D"/>
-          <w:lang w:val="en-GB" w:eastAsia="de-DE"/>
-        </w:rPr>
-        <w:t>static</w:t>
-      </w:r>
-      <w:r>
-        <w:rPr>
-          <w:color w:val="4E5B61"/>
-          <w:lang w:val="en-GB" w:eastAsia="de-DE"/>
-        </w:rPr>
-        <w:t xml:space="preserve"> byte </w:t>
-      </w:r>
-      <w:proofErr w:type="gramStart"/>
-      <w:r>
-        <w:rPr>
-          <w:color w:val="4E5B61"/>
-          <w:lang w:val="en-GB" w:eastAsia="de-DE"/>
-        </w:rPr>
-        <w:t>mac[</w:t>
-      </w:r>
-      <w:proofErr w:type="gramEnd"/>
-      <w:r>
-        <w:rPr>
-          <w:color w:val="4E5B61"/>
-          <w:lang w:val="en-GB" w:eastAsia="de-DE"/>
-        </w:rPr>
-        <w:t xml:space="preserve">] = </w:t>
+        <w:t>255</w:t>
       </w:r>
       <w:r>
         <w:rPr>
           <w:color w:val="434F54"/>
           <w:lang w:val="en-GB" w:eastAsia="de-DE"/>
         </w:rPr>
-        <w:t>{</w:t>
-      </w:r>
-      <w:r>
-        <w:rPr>
-          <w:color w:val="4E5B61"/>
-          <w:lang w:val="en-GB" w:eastAsia="de-DE"/>
-        </w:rPr>
-        <w:t xml:space="preserve"> 0x</w:t>
-      </w:r>
-      <w:r>
-        <w:rPr>
-          <w:color w:val="005C5F"/>
-          <w:lang w:val="en-GB" w:eastAsia="de-DE"/>
-        </w:rPr>
-        <w:t>12</w:t>
-      </w:r>
-      <w:r>
-        <w:rPr>
-          <w:color w:val="4E5B61"/>
-          <w:lang w:val="en-GB" w:eastAsia="de-DE"/>
-        </w:rPr>
-        <w:t>,0x</w:t>
-      </w:r>
-      <w:r>
-        <w:rPr>
-          <w:color w:val="005C5F"/>
-          <w:lang w:val="en-GB" w:eastAsia="de-DE"/>
-        </w:rPr>
-        <w:t>34</w:t>
-      </w:r>
-      <w:r>
-        <w:rPr>
-          <w:color w:val="4E5B61"/>
-          <w:lang w:val="en-GB" w:eastAsia="de-DE"/>
-        </w:rPr>
-        <w:t>,0x</w:t>
-      </w:r>
-      <w:r>
-        <w:rPr>
-          <w:color w:val="005C5F"/>
-          <w:lang w:val="en-GB" w:eastAsia="de-DE"/>
-        </w:rPr>
-        <w:t>56</w:t>
-      </w:r>
-      <w:r>
-        <w:rPr>
-          <w:color w:val="4E5B61"/>
-          <w:lang w:val="en-GB" w:eastAsia="de-DE"/>
-        </w:rPr>
-        <w:t>, 0x</w:t>
-      </w:r>
-      <w:r>
-        <w:rPr>
-          <w:color w:val="005C5F"/>
-          <w:lang w:val="en-GB" w:eastAsia="de-DE"/>
-        </w:rPr>
-        <w:t>78</w:t>
-      </w:r>
-      <w:r>
-        <w:rPr>
-          <w:color w:val="4E5B61"/>
-          <w:lang w:val="en-GB" w:eastAsia="de-DE"/>
-        </w:rPr>
-        <w:t>, 0x</w:t>
-      </w:r>
-      <w:r>
-        <w:rPr>
-          <w:color w:val="005C5F"/>
-          <w:lang w:val="en-GB" w:eastAsia="de-DE"/>
-        </w:rPr>
-        <w:t>90</w:t>
-      </w:r>
-      <w:r>
-        <w:rPr>
-          <w:color w:val="4E5B61"/>
-          <w:lang w:val="en-GB" w:eastAsia="de-DE"/>
-        </w:rPr>
-        <w:t>, 0x</w:t>
-      </w:r>
-      <w:r>
-        <w:rPr>
-          <w:color w:val="005C5F"/>
-          <w:lang w:val="en-GB" w:eastAsia="de-DE"/>
-        </w:rPr>
-        <w:t>22</w:t>
-      </w:r>
-      <w:r>
-        <w:rPr>
-          <w:color w:val="434F54"/>
-          <w:lang w:val="en-GB" w:eastAsia="de-DE"/>
-        </w:rPr>
-        <w:t>}</w:t>
+        <w:t>)</w:t>
       </w:r>
       <w:r>
         <w:rPr>
@@ -870,193 +915,6 @@
           <w:lang w:val="en-GB" w:eastAsia="de-DE"/>
         </w:rPr>
       </w:pPr>
-      <w:r>
-        <w:rPr>
-          <w:color w:val="00979D"/>
-          <w:lang w:val="en-GB" w:eastAsia="de-DE"/>
-        </w:rPr>
-        <w:t>static</w:t>
-      </w:r>
-      <w:r>
-        <w:rPr>
-          <w:color w:val="4E5B61"/>
-          <w:lang w:val="en-GB" w:eastAsia="de-DE"/>
-        </w:rPr>
-        <w:t xml:space="preserve"> </w:t>
-      </w:r>
-      <w:proofErr w:type="spellStart"/>
-      <w:r>
-        <w:rPr>
-          <w:color w:val="00979D"/>
-          <w:lang w:val="en-GB" w:eastAsia="de-DE"/>
-        </w:rPr>
-        <w:t>const</w:t>
-      </w:r>
-      <w:proofErr w:type="spellEnd"/>
-      <w:r>
-        <w:rPr>
-          <w:color w:val="4E5B61"/>
-          <w:lang w:val="en-GB" w:eastAsia="de-DE"/>
-        </w:rPr>
-        <w:t xml:space="preserve"> </w:t>
-      </w:r>
-      <w:r>
-        <w:rPr>
-          <w:color w:val="00979D"/>
-          <w:lang w:val="en-GB" w:eastAsia="de-DE"/>
-        </w:rPr>
-        <w:t>int</w:t>
-      </w:r>
-      <w:r>
-        <w:rPr>
-          <w:color w:val="4E5B61"/>
-          <w:lang w:val="en-GB" w:eastAsia="de-DE"/>
-        </w:rPr>
-        <w:t xml:space="preserve"> port = </w:t>
-      </w:r>
-      <w:r>
-        <w:rPr>
-          <w:color w:val="005C5F"/>
-          <w:lang w:val="en-GB" w:eastAsia="de-DE"/>
-        </w:rPr>
-        <w:t>8888</w:t>
-      </w:r>
-      <w:r>
-        <w:rPr>
-          <w:color w:val="4E5B61"/>
-          <w:lang w:val="en-GB" w:eastAsia="de-DE"/>
-        </w:rPr>
-        <w:t>;</w:t>
-      </w:r>
-    </w:p>
-    <w:p>
-      <w:pPr>
-        <w:pStyle w:val="Code"/>
-        <w:rPr>
-          <w:color w:val="4E5B61"/>
-          <w:lang w:val="en-GB" w:eastAsia="de-DE"/>
-        </w:rPr>
-      </w:pPr>
-      <w:r>
-        <w:rPr>
-          <w:color w:val="00979D"/>
-          <w:lang w:val="en-GB" w:eastAsia="de-DE"/>
-        </w:rPr>
-        <w:t>static</w:t>
-      </w:r>
-      <w:r>
-        <w:rPr>
-          <w:color w:val="4E5B61"/>
-          <w:lang w:val="en-GB" w:eastAsia="de-DE"/>
-        </w:rPr>
-        <w:t xml:space="preserve"> </w:t>
-      </w:r>
-      <w:proofErr w:type="spellStart"/>
-      <w:r>
-        <w:rPr>
-          <w:color w:val="4E5B61"/>
-          <w:lang w:val="en-GB" w:eastAsia="de-DE"/>
-        </w:rPr>
-        <w:t>IPAddress</w:t>
-      </w:r>
-      <w:proofErr w:type="spellEnd"/>
-      <w:r>
-        <w:rPr>
-          <w:color w:val="4E5B61"/>
-          <w:lang w:val="en-GB" w:eastAsia="de-DE"/>
-        </w:rPr>
-        <w:t xml:space="preserve"> </w:t>
-      </w:r>
-      <w:proofErr w:type="spellStart"/>
-      <w:proofErr w:type="gramStart"/>
-      <w:r>
-        <w:rPr>
-          <w:color w:val="D35400"/>
-          <w:lang w:val="en-GB" w:eastAsia="de-DE"/>
-        </w:rPr>
-        <w:t>ip</w:t>
-      </w:r>
-      <w:proofErr w:type="spellEnd"/>
-      <w:r>
-        <w:rPr>
-          <w:color w:val="434F54"/>
-          <w:lang w:val="en-GB" w:eastAsia="de-DE"/>
-        </w:rPr>
-        <w:t>(</w:t>
-      </w:r>
-      <w:proofErr w:type="gramEnd"/>
-      <w:r>
-        <w:rPr>
-          <w:color w:val="005C5F"/>
-          <w:lang w:val="en-GB" w:eastAsia="de-DE"/>
-        </w:rPr>
-        <w:t>255</w:t>
-      </w:r>
-      <w:r>
-        <w:rPr>
-          <w:color w:val="4E5B61"/>
-          <w:lang w:val="en-GB" w:eastAsia="de-DE"/>
-        </w:rPr>
-        <w:t xml:space="preserve">, </w:t>
-      </w:r>
-      <w:r>
-        <w:rPr>
-          <w:color w:val="005C5F"/>
-          <w:lang w:val="en-GB" w:eastAsia="de-DE"/>
-        </w:rPr>
-        <w:t>255</w:t>
-      </w:r>
-      <w:r>
-        <w:rPr>
-          <w:color w:val="4E5B61"/>
-          <w:lang w:val="en-GB" w:eastAsia="de-DE"/>
-        </w:rPr>
-        <w:t xml:space="preserve">, </w:t>
-      </w:r>
-      <w:r>
-        <w:rPr>
-          <w:color w:val="005C5F"/>
-          <w:lang w:val="en-GB" w:eastAsia="de-DE"/>
-        </w:rPr>
-        <w:t>255</w:t>
-      </w:r>
-      <w:r>
-        <w:rPr>
-          <w:color w:val="4E5B61"/>
-          <w:lang w:val="en-GB" w:eastAsia="de-DE"/>
-        </w:rPr>
-        <w:t xml:space="preserve">, </w:t>
-      </w:r>
-      <w:r>
-        <w:rPr>
-          <w:color w:val="005C5F"/>
-          <w:lang w:val="en-GB" w:eastAsia="de-DE"/>
-        </w:rPr>
-        <w:t>255</w:t>
-      </w:r>
-      <w:r>
-        <w:rPr>
-          <w:color w:val="434F54"/>
-          <w:lang w:val="en-GB" w:eastAsia="de-DE"/>
-        </w:rPr>
-        <w:t>)</w:t>
-      </w:r>
-      <w:r>
-        <w:rPr>
-          <w:color w:val="4E5B61"/>
-          <w:lang w:val="en-GB" w:eastAsia="de-DE"/>
-        </w:rPr>
-        <w:t>;</w:t>
-      </w:r>
-    </w:p>
-    <w:p>
-      <w:pPr>
-        <w:pStyle w:val="Code"/>
-        <w:rPr>
-          <w:color w:val="4E5B61"/>
-          <w:lang w:val="en-GB" w:eastAsia="de-DE"/>
-        </w:rPr>
-      </w:pPr>
     </w:p>
     <w:p>
       <w:pPr>
@@ -1073,8 +931,6 @@
         </w:rPr>
         <w:t xml:space="preserve">DHT </w:t>
       </w:r>
-      <w:proofErr w:type="spellStart"/>
-      <w:proofErr w:type="gramStart"/>
       <w:r>
         <w:rPr>
           <w:color w:val="D35400"/>
@@ -1082,7 +938,6 @@
         </w:rPr>
         <w:t>dht</w:t>
       </w:r>
-      <w:proofErr w:type="spellEnd"/>
       <w:r>
         <w:rPr>
           <w:color w:val="434F54"/>
@@ -1090,7 +945,6 @@
         </w:rPr>
         <w:t>(</w:t>
       </w:r>
-      <w:proofErr w:type="gramEnd"/>
       <w:r>
         <w:rPr>
           <w:color w:val="4E5B61"/>
@@ -1121,35 +975,135 @@
           <w:lang w:val="de-DE" w:eastAsia="de-DE"/>
         </w:rPr>
       </w:pPr>
-      <w:proofErr w:type="spellStart"/>
       <w:r>
         <w:rPr>
           <w:color w:val="4E5B61"/>
           <w:lang w:val="de-DE" w:eastAsia="de-DE"/>
         </w:rPr>
-        <w:t>EthernetUDP</w:t>
-      </w:r>
-      <w:proofErr w:type="spellEnd"/>
-      <w:r>
+        <w:t>EthernetUDP udp;</w:t>
+      </w:r>
+    </w:p>
+    <w:p>
+      <w:pPr>
+        <w:pStyle w:val="Code"/>
         <w:rPr>
           <w:color w:val="4E5B61"/>
           <w:lang w:val="de-DE" w:eastAsia="de-DE"/>
         </w:rPr>
+      </w:pPr>
+    </w:p>
+    <w:p>
+      <w:pPr>
+        <w:pStyle w:val="Code"/>
+        <w:rPr>
+          <w:color w:val="4E5B61"/>
+          <w:lang w:val="en-GB" w:eastAsia="de-DE"/>
+        </w:rPr>
+      </w:pPr>
+      <w:r>
+        <w:rPr>
+          <w:color w:val="00979D"/>
+          <w:lang w:val="en-GB" w:eastAsia="de-DE"/>
+        </w:rPr>
+        <w:t>void</w:t>
+      </w:r>
+      <w:r>
+        <w:rPr>
+          <w:color w:val="4E5B61"/>
+          <w:lang w:val="en-GB" w:eastAsia="de-DE"/>
+        </w:rPr>
         <w:t xml:space="preserve"> </w:t>
       </w:r>
-      <w:proofErr w:type="spellStart"/>
-      <w:r>
-        <w:rPr>
-          <w:color w:val="4E5B61"/>
-          <w:lang w:val="de-DE" w:eastAsia="de-DE"/>
-        </w:rPr>
-        <w:t>Udp</w:t>
-      </w:r>
-      <w:proofErr w:type="spellEnd"/>
-      <w:r>
-        <w:rPr>
-          <w:color w:val="4E5B61"/>
-          <w:lang w:val="de-DE" w:eastAsia="de-DE"/>
+      <w:r>
+        <w:rPr>
+          <w:color w:val="D35400"/>
+          <w:lang w:val="en-GB" w:eastAsia="de-DE"/>
+        </w:rPr>
+        <w:t>setup</w:t>
+      </w:r>
+      <w:r>
+        <w:rPr>
+          <w:color w:val="434F54"/>
+          <w:lang w:val="en-GB" w:eastAsia="de-DE"/>
+        </w:rPr>
+        <w:t>()</w:t>
+      </w:r>
+      <w:r>
+        <w:rPr>
+          <w:color w:val="4E5B61"/>
+          <w:lang w:val="en-GB" w:eastAsia="de-DE"/>
+        </w:rPr>
+        <w:t xml:space="preserve"> </w:t>
+      </w:r>
+      <w:r>
+        <w:rPr>
+          <w:color w:val="434F54"/>
+          <w:lang w:val="en-GB" w:eastAsia="de-DE"/>
+        </w:rPr>
+        <w:t>{</w:t>
+      </w:r>
+    </w:p>
+    <w:p>
+      <w:pPr>
+        <w:pStyle w:val="Code"/>
+        <w:rPr>
+          <w:color w:val="4E5B61"/>
+          <w:lang w:val="en-GB" w:eastAsia="de-DE"/>
+        </w:rPr>
+      </w:pPr>
+      <w:r>
+        <w:rPr>
+          <w:color w:val="4E5B61"/>
+          <w:lang w:val="en-GB" w:eastAsia="de-DE"/>
+        </w:rPr>
+        <w:t xml:space="preserve">  </w:t>
+      </w:r>
+      <w:r>
+        <w:rPr>
+          <w:color w:val="D35400"/>
+          <w:lang w:val="en-GB" w:eastAsia="de-DE"/>
+        </w:rPr>
+        <w:t>Ethernet</w:t>
+      </w:r>
+      <w:r>
+        <w:rPr>
+          <w:color w:val="4E5B61"/>
+          <w:lang w:val="en-GB" w:eastAsia="de-DE"/>
+        </w:rPr>
+        <w:t>.</w:t>
+      </w:r>
+      <w:r>
+        <w:rPr>
+          <w:color w:val="D35400"/>
+          <w:lang w:val="en-GB" w:eastAsia="de-DE"/>
+        </w:rPr>
+        <w:t>init</w:t>
+      </w:r>
+      <w:r>
+        <w:rPr>
+          <w:color w:val="434F54"/>
+          <w:lang w:val="en-GB" w:eastAsia="de-DE"/>
+        </w:rPr>
+        <w:t>(</w:t>
+      </w:r>
+      <w:r>
+        <w:rPr>
+          <w:color w:val="005C5F"/>
+          <w:lang w:val="en-GB" w:eastAsia="de-DE"/>
+        </w:rPr>
+        <w:t>10</w:t>
+      </w:r>
+      <w:r>
+        <w:rPr>
+          <w:color w:val="434F54"/>
+          <w:lang w:val="en-GB" w:eastAsia="de-DE"/>
+        </w:rPr>
+        <w:t>)</w:t>
+      </w:r>
+      <w:r>
+        <w:rPr>
+          <w:color w:val="4E5B61"/>
+          <w:lang w:val="en-GB" w:eastAsia="de-DE"/>
         </w:rPr>
         <w:t>;</w:t>
       </w:r>
@@ -1159,39 +1113,36 @@
         <w:pStyle w:val="Code"/>
         <w:rPr>
           <w:color w:val="4E5B61"/>
-          <w:lang w:val="de-DE" w:eastAsia="de-DE"/>
-        </w:rPr>
-      </w:pPr>
-    </w:p>
-    <w:p>
-      <w:pPr>
-        <w:pStyle w:val="Code"/>
-        <w:rPr>
-          <w:color w:val="4E5B61"/>
-          <w:lang w:val="en-GB" w:eastAsia="de-DE"/>
-        </w:rPr>
-      </w:pPr>
-      <w:r>
-        <w:rPr>
-          <w:color w:val="00979D"/>
-          <w:lang w:val="en-GB" w:eastAsia="de-DE"/>
-        </w:rPr>
-        <w:t>void</w:t>
-      </w:r>
-      <w:r>
-        <w:rPr>
-          <w:color w:val="4E5B61"/>
-          <w:lang w:val="en-GB" w:eastAsia="de-DE"/>
-        </w:rPr>
-        <w:t xml:space="preserve"> </w:t>
-      </w:r>
-      <w:proofErr w:type="gramStart"/>
+          <w:lang w:val="en-GB" w:eastAsia="de-DE"/>
+        </w:rPr>
+      </w:pPr>
+      <w:r>
+        <w:rPr>
+          <w:color w:val="4E5B61"/>
+          <w:lang w:val="en-GB" w:eastAsia="de-DE"/>
+        </w:rPr>
+        <w:t xml:space="preserve">  </w:t>
+      </w:r>
       <w:r>
         <w:rPr>
           <w:color w:val="D35400"/>
           <w:lang w:val="en-GB" w:eastAsia="de-DE"/>
         </w:rPr>
-        <w:t>setup</w:t>
+        <w:t>Ethernet</w:t>
+      </w:r>
+      <w:r>
+        <w:rPr>
+          <w:color w:val="4E5B61"/>
+          <w:lang w:val="en-GB" w:eastAsia="de-DE"/>
+        </w:rPr>
+        <w:t>.</w:t>
+      </w:r>
+      <w:r>
+        <w:rPr>
+          <w:color w:val="D35400"/>
+          <w:lang w:val="en-GB" w:eastAsia="de-DE"/>
+        </w:rPr>
+        <w:t>begin</w:t>
       </w:r>
       <w:r>
         <w:rPr>
@@ -1200,7 +1151,13 @@
         </w:rPr>
         <w:t>(</w:t>
       </w:r>
-      <w:proofErr w:type="gramEnd"/>
+      <w:r>
+        <w:rPr>
+          <w:color w:val="4E5B61"/>
+          <w:lang w:val="en-GB" w:eastAsia="de-DE"/>
+        </w:rPr>
+        <w:t>mac</w:t>
+      </w:r>
       <w:r>
         <w:rPr>
           <w:color w:val="434F54"/>
@@ -1213,14 +1170,79 @@
           <w:color w:val="4E5B61"/>
           <w:lang w:val="en-GB" w:eastAsia="de-DE"/>
         </w:rPr>
-        <w:t xml:space="preserve"> </w:t>
+        <w:t>;</w:t>
+      </w:r>
+      <w:r>
+        <w:rPr>
+          <w:color w:val="95A5A6"/>
+          <w:lang w:val="en-GB" w:eastAsia="de-DE"/>
+        </w:rPr>
+        <w:t xml:space="preserve">  // IP. Gateway, Subnet, DNS vom DHCP</w:t>
+      </w:r>
+    </w:p>
+    <w:p>
+      <w:pPr>
+        <w:pStyle w:val="Code"/>
+        <w:rPr>
+          <w:color w:val="4E5B61"/>
+          <w:lang w:val="en-GB" w:eastAsia="de-DE"/>
+        </w:rPr>
+      </w:pPr>
+      <w:r>
+        <w:rPr>
+          <w:color w:val="4E5B61"/>
+          <w:lang w:val="en-GB" w:eastAsia="de-DE"/>
+        </w:rPr>
+        <w:t xml:space="preserve">  </w:t>
+      </w:r>
+      <w:r>
+        <w:rPr>
+          <w:color w:val="D35400"/>
+          <w:lang w:val="en-GB" w:eastAsia="de-DE"/>
+        </w:rPr>
+        <w:t>udp</w:t>
+      </w:r>
+      <w:r>
+        <w:rPr>
+          <w:color w:val="4E5B61"/>
+          <w:lang w:val="en-GB" w:eastAsia="de-DE"/>
+        </w:rPr>
+        <w:t>.</w:t>
+      </w:r>
+      <w:r>
+        <w:rPr>
+          <w:color w:val="D35400"/>
+          <w:lang w:val="en-GB" w:eastAsia="de-DE"/>
+        </w:rPr>
+        <w:t>begin</w:t>
       </w:r>
       <w:r>
         <w:rPr>
           <w:color w:val="434F54"/>
           <w:lang w:val="en-GB" w:eastAsia="de-DE"/>
         </w:rPr>
-        <w:t>{</w:t>
+        <w:t>(</w:t>
+      </w:r>
+      <w:r>
+        <w:rPr>
+          <w:color w:val="4E5B61"/>
+          <w:lang w:val="en-GB" w:eastAsia="de-DE"/>
+        </w:rPr>
+        <w:t>port</w:t>
+      </w:r>
+      <w:r>
+        <w:rPr>
+          <w:color w:val="434F54"/>
+          <w:lang w:val="en-GB" w:eastAsia="de-DE"/>
+        </w:rPr>
+        <w:t>)</w:t>
+      </w:r>
+      <w:r>
+        <w:rPr>
+          <w:color w:val="4E5B61"/>
+          <w:lang w:val="en-GB" w:eastAsia="de-DE"/>
+        </w:rPr>
+        <w:t>;  </w:t>
       </w:r>
     </w:p>
     <w:p>
@@ -1238,13 +1260,12 @@
         </w:rPr>
         <w:t xml:space="preserve">  </w:t>
       </w:r>
-      <w:proofErr w:type="spellStart"/>
       <w:r>
         <w:rPr>
           <w:color w:val="D35400"/>
           <w:lang w:val="en-GB" w:eastAsia="de-DE"/>
         </w:rPr>
-        <w:t>Ethernet</w:t>
+        <w:t>Serial</w:t>
       </w:r>
       <w:r>
         <w:rPr>
@@ -1258,9 +1279,8 @@
           <w:color w:val="D35400"/>
           <w:lang w:val="en-GB" w:eastAsia="de-DE"/>
         </w:rPr>
-        <w:t>init</w:t>
-      </w:r>
-      <w:proofErr w:type="spellEnd"/>
+        <w:t>begin</w:t>
+      </w:r>
       <w:r>
         <w:rPr>
           <w:color w:val="434F54"/>
@@ -1273,7 +1293,7 @@
           <w:color w:val="005C5F"/>
           <w:lang w:val="en-GB" w:eastAsia="de-DE"/>
         </w:rPr>
-        <w:t>10</w:t>
+        <w:t>9600</w:t>
       </w:r>
       <w:r>
         <w:rPr>
@@ -1305,29 +1325,12 @@
         </w:rPr>
         <w:t xml:space="preserve">  </w:t>
       </w:r>
-      <w:proofErr w:type="spellStart"/>
-      <w:r>
-        <w:rPr>
-          <w:color w:val="D35400"/>
-          <w:lang w:val="en-GB" w:eastAsia="de-DE"/>
-        </w:rPr>
-        <w:t>Ethernet</w:t>
-      </w:r>
-      <w:r>
-        <w:rPr>
-          <w:color w:val="4E5B61"/>
-          <w:lang w:val="en-GB" w:eastAsia="de-DE"/>
-        </w:rPr>
-        <w:t>.</w:t>
-      </w:r>
-      <w:r>
-        <w:rPr>
-          <w:color w:val="D35400"/>
-          <w:lang w:val="en-GB" w:eastAsia="de-DE"/>
-        </w:rPr>
-        <w:t>begin</w:t>
-      </w:r>
-      <w:proofErr w:type="spellEnd"/>
+      <w:r>
+        <w:rPr>
+          <w:lang w:val="en-GB" w:eastAsia="de-DE"/>
+        </w:rPr>
+        <w:t>while</w:t>
+      </w:r>
       <w:r>
         <w:rPr>
           <w:color w:val="434F54"/>
@@ -1340,226 +1343,8 @@
           <w:color w:val="4E5B61"/>
           <w:lang w:val="en-GB" w:eastAsia="de-DE"/>
         </w:rPr>
-        <w:t>mac</w:t>
-      </w:r>
-      <w:proofErr w:type="gramStart"/>
-      <w:r>
-        <w:rPr>
-          <w:color w:val="434F54"/>
-          <w:lang w:val="en-GB" w:eastAsia="de-DE"/>
-        </w:rPr>
-        <w:t>)</w:t>
-      </w:r>
-      <w:r>
-        <w:rPr>
-          <w:color w:val="4E5B61"/>
-          <w:lang w:val="en-GB" w:eastAsia="de-DE"/>
-        </w:rPr>
-        <w:t>;</w:t>
-      </w:r>
-      <w:r>
-        <w:rPr>
-          <w:color w:val="95A5A6"/>
-          <w:lang w:val="en-GB" w:eastAsia="de-DE"/>
-        </w:rPr>
-        <w:t xml:space="preserve">  /</w:t>
-      </w:r>
-      <w:proofErr w:type="gramEnd"/>
-      <w:r>
-        <w:rPr>
-          <w:color w:val="95A5A6"/>
-          <w:lang w:val="en-GB" w:eastAsia="de-DE"/>
-        </w:rPr>
-        <w:t xml:space="preserve">/ IP. Gateway, Subnet, DNS </w:t>
-      </w:r>
-      <w:proofErr w:type="spellStart"/>
-      <w:r>
-        <w:rPr>
-          <w:color w:val="95A5A6"/>
-          <w:lang w:val="en-GB" w:eastAsia="de-DE"/>
-        </w:rPr>
-        <w:t>vom</w:t>
-      </w:r>
-      <w:proofErr w:type="spellEnd"/>
-      <w:r>
-        <w:rPr>
-          <w:color w:val="95A5A6"/>
-          <w:lang w:val="en-GB" w:eastAsia="de-DE"/>
-        </w:rPr>
-        <w:t xml:space="preserve"> DHCP</w:t>
-      </w:r>
-    </w:p>
-    <w:p>
-      <w:pPr>
-        <w:pStyle w:val="Code"/>
-        <w:rPr>
-          <w:color w:val="4E5B61"/>
-          <w:lang w:val="en-GB" w:eastAsia="de-DE"/>
-        </w:rPr>
-      </w:pPr>
-      <w:r>
-        <w:rPr>
-          <w:color w:val="4E5B61"/>
-          <w:lang w:val="en-GB" w:eastAsia="de-DE"/>
-        </w:rPr>
-        <w:t xml:space="preserve">  </w:t>
-      </w:r>
-      <w:proofErr w:type="spellStart"/>
-      <w:r>
-        <w:rPr>
-          <w:color w:val="D35400"/>
-          <w:lang w:val="en-GB" w:eastAsia="de-DE"/>
-        </w:rPr>
-        <w:t>Udp</w:t>
-      </w:r>
-      <w:r>
-        <w:rPr>
-          <w:color w:val="4E5B61"/>
-          <w:lang w:val="en-GB" w:eastAsia="de-DE"/>
-        </w:rPr>
-        <w:t>.</w:t>
-      </w:r>
-      <w:r>
-        <w:rPr>
-          <w:color w:val="D35400"/>
-          <w:lang w:val="en-GB" w:eastAsia="de-DE"/>
-        </w:rPr>
-        <w:t>begin</w:t>
-      </w:r>
-      <w:proofErr w:type="spellEnd"/>
-      <w:r>
-        <w:rPr>
-          <w:color w:val="434F54"/>
-          <w:lang w:val="en-GB" w:eastAsia="de-DE"/>
-        </w:rPr>
-        <w:t>(</w:t>
-      </w:r>
-      <w:r>
-        <w:rPr>
-          <w:color w:val="4E5B61"/>
-          <w:lang w:val="en-GB" w:eastAsia="de-DE"/>
-        </w:rPr>
-        <w:t>port</w:t>
-      </w:r>
-      <w:r>
-        <w:rPr>
-          <w:color w:val="434F54"/>
-          <w:lang w:val="en-GB" w:eastAsia="de-DE"/>
-        </w:rPr>
-        <w:t>)</w:t>
-      </w:r>
-      <w:r>
-        <w:rPr>
-          <w:color w:val="4E5B61"/>
-          <w:lang w:val="en-GB" w:eastAsia="de-DE"/>
-        </w:rPr>
-        <w:t>;  </w:t>
-      </w:r>
-    </w:p>
-    <w:p>
-      <w:pPr>
-        <w:pStyle w:val="Code"/>
-        <w:rPr>
-          <w:color w:val="4E5B61"/>
-          <w:lang w:val="en-GB" w:eastAsia="de-DE"/>
-        </w:rPr>
-      </w:pPr>
-      <w:r>
-        <w:rPr>
-          <w:color w:val="4E5B61"/>
-          <w:lang w:val="en-GB" w:eastAsia="de-DE"/>
-        </w:rPr>
-        <w:t xml:space="preserve">  </w:t>
-      </w:r>
-      <w:proofErr w:type="spellStart"/>
-      <w:r>
-        <w:rPr>
-          <w:color w:val="D35400"/>
-          <w:lang w:val="en-GB" w:eastAsia="de-DE"/>
-        </w:rPr>
-        <w:t>Serial</w:t>
-      </w:r>
-      <w:r>
-        <w:rPr>
-          <w:color w:val="4E5B61"/>
-          <w:lang w:val="en-GB" w:eastAsia="de-DE"/>
-        </w:rPr>
-        <w:t>.</w:t>
-      </w:r>
-      <w:r>
-        <w:rPr>
-          <w:color w:val="D35400"/>
-          <w:lang w:val="en-GB" w:eastAsia="de-DE"/>
-        </w:rPr>
-        <w:t>begin</w:t>
-      </w:r>
-      <w:proofErr w:type="spellEnd"/>
-      <w:r>
-        <w:rPr>
-          <w:color w:val="434F54"/>
-          <w:lang w:val="en-GB" w:eastAsia="de-DE"/>
-        </w:rPr>
-        <w:t>(</w:t>
-      </w:r>
-      <w:r>
-        <w:rPr>
-          <w:color w:val="005C5F"/>
-          <w:lang w:val="en-GB" w:eastAsia="de-DE"/>
-        </w:rPr>
-        <w:t>9600</w:t>
-      </w:r>
-      <w:r>
-        <w:rPr>
-          <w:color w:val="434F54"/>
-          <w:lang w:val="en-GB" w:eastAsia="de-DE"/>
-        </w:rPr>
-        <w:t>)</w:t>
-      </w:r>
-      <w:r>
-        <w:rPr>
-          <w:color w:val="4E5B61"/>
-          <w:lang w:val="en-GB" w:eastAsia="de-DE"/>
-        </w:rPr>
-        <w:t>;</w:t>
-      </w:r>
-    </w:p>
-    <w:p>
-      <w:pPr>
-        <w:pStyle w:val="Code"/>
-        <w:rPr>
-          <w:color w:val="4E5B61"/>
-          <w:lang w:val="en-GB" w:eastAsia="de-DE"/>
-        </w:rPr>
-      </w:pPr>
-      <w:r>
-        <w:rPr>
-          <w:color w:val="4E5B61"/>
-          <w:lang w:val="en-GB" w:eastAsia="de-DE"/>
-        </w:rPr>
-        <w:t xml:space="preserve">  </w:t>
-      </w:r>
-      <w:r>
-        <w:rPr>
-          <w:lang w:val="en-GB" w:eastAsia="de-DE"/>
-        </w:rPr>
-        <w:t>while</w:t>
-      </w:r>
-      <w:proofErr w:type="gramStart"/>
-      <w:r>
-        <w:rPr>
-          <w:color w:val="434F54"/>
-          <w:lang w:val="en-GB" w:eastAsia="de-DE"/>
-        </w:rPr>
-        <w:t>(</w:t>
-      </w:r>
-      <w:r>
-        <w:rPr>
-          <w:color w:val="4E5B61"/>
-          <w:lang w:val="en-GB" w:eastAsia="de-DE"/>
-        </w:rPr>
         <w:t>!Serial</w:t>
       </w:r>
-      <w:proofErr w:type="gramEnd"/>
       <w:r>
         <w:rPr>
           <w:color w:val="434F54"/>
@@ -1654,15 +1439,12 @@
         </w:rPr>
         <w:t xml:space="preserve">  </w:t>
       </w:r>
-      <w:proofErr w:type="spellStart"/>
-      <w:proofErr w:type="gramStart"/>
       <w:r>
         <w:rPr>
           <w:lang w:val="de-DE" w:eastAsia="de-DE"/>
         </w:rPr>
         <w:t>if</w:t>
       </w:r>
-      <w:proofErr w:type="spellEnd"/>
       <w:r>
         <w:rPr>
           <w:color w:val="434F54"/>
@@ -1670,8 +1452,6 @@
         </w:rPr>
         <w:t>(</w:t>
       </w:r>
-      <w:proofErr w:type="spellStart"/>
-      <w:proofErr w:type="gramEnd"/>
       <w:r>
         <w:rPr>
           <w:color w:val="D35400"/>
@@ -1693,7 +1473,6 @@
         </w:rPr>
         <w:t>hardwareStatus</w:t>
       </w:r>
-      <w:proofErr w:type="spellEnd"/>
       <w:r>
         <w:rPr>
           <w:color w:val="434F54"/>
@@ -1706,17 +1485,8 @@
           <w:color w:val="4E5B61"/>
           <w:lang w:val="de-DE" w:eastAsia="de-DE"/>
         </w:rPr>
-        <w:t xml:space="preserve"> == </w:t>
-      </w:r>
-      <w:proofErr w:type="spellStart"/>
-      <w:r>
-        <w:rPr>
-          <w:color w:val="4E5B61"/>
-          <w:lang w:val="de-DE" w:eastAsia="de-DE"/>
-        </w:rPr>
-        <w:t>EthernetNoHardware</w:t>
-      </w:r>
-      <w:proofErr w:type="spellEnd"/>
+        <w:t xml:space="preserve"> == EthernetNoHardware</w:t>
+      </w:r>
       <w:r>
         <w:rPr>
           <w:color w:val="434F54"/>
@@ -1740,7 +1510,6 @@
         </w:rPr>
         <w:t xml:space="preserve">    </w:t>
       </w:r>
-      <w:proofErr w:type="spellStart"/>
       <w:r>
         <w:rPr>
           <w:color w:val="D35400"/>
@@ -1762,7 +1531,6 @@
         </w:rPr>
         <w:t>println</w:t>
       </w:r>
-      <w:proofErr w:type="spellEnd"/>
       <w:r>
         <w:rPr>
           <w:color w:val="434F54"/>
@@ -1807,14 +1575,12 @@
         </w:rPr>
         <w:t xml:space="preserve">    </w:t>
       </w:r>
-      <w:proofErr w:type="spellStart"/>
       <w:r>
         <w:rPr>
           <w:lang w:val="de-DE" w:eastAsia="de-DE"/>
         </w:rPr>
         <w:t>while</w:t>
       </w:r>
-      <w:proofErr w:type="spellEnd"/>
       <w:r>
         <w:rPr>
           <w:color w:val="4E5B61"/>
@@ -1829,7 +1595,6 @@
         </w:rPr>
         <w:t>(</w:t>
       </w:r>
-      <w:proofErr w:type="spellStart"/>
       <w:r>
         <w:rPr>
           <w:color w:val="005C5F"/>
@@ -1837,8 +1602,6 @@
         </w:rPr>
         <w:t>true</w:t>
       </w:r>
-      <w:proofErr w:type="spellEnd"/>
-      <w:proofErr w:type="gramStart"/>
       <w:r>
         <w:rPr>
           <w:color w:val="434F54"/>
@@ -1846,7 +1609,6 @@
         </w:rPr>
         <w:t>){</w:t>
       </w:r>
-      <w:proofErr w:type="gramEnd"/>
     </w:p>
     <w:p>
       <w:pPr>
@@ -1863,8 +1625,6 @@
         </w:rPr>
         <w:t xml:space="preserve">      </w:t>
       </w:r>
-      <w:proofErr w:type="spellStart"/>
-      <w:proofErr w:type="gramStart"/>
       <w:r>
         <w:rPr>
           <w:color w:val="D35400"/>
@@ -1872,7 +1632,6 @@
         </w:rPr>
         <w:t>delay</w:t>
       </w:r>
-      <w:proofErr w:type="spellEnd"/>
       <w:r>
         <w:rPr>
           <w:color w:val="434F54"/>
@@ -1880,7 +1639,6 @@
         </w:rPr>
         <w:t>(</w:t>
       </w:r>
-      <w:proofErr w:type="gramEnd"/>
       <w:r>
         <w:rPr>
           <w:color w:val="005C5F"/>
@@ -1971,15 +1729,12 @@
         </w:rPr>
         <w:t xml:space="preserve">  </w:t>
       </w:r>
-      <w:proofErr w:type="spellStart"/>
-      <w:proofErr w:type="gramStart"/>
       <w:r>
         <w:rPr>
           <w:lang w:val="de-DE" w:eastAsia="de-DE"/>
         </w:rPr>
         <w:t>if</w:t>
       </w:r>
-      <w:proofErr w:type="spellEnd"/>
       <w:r>
         <w:rPr>
           <w:color w:val="434F54"/>
@@ -1987,8 +1742,6 @@
         </w:rPr>
         <w:t>(</w:t>
       </w:r>
-      <w:proofErr w:type="spellStart"/>
-      <w:proofErr w:type="gramEnd"/>
       <w:r>
         <w:rPr>
           <w:color w:val="D35400"/>
@@ -2010,7 +1763,6 @@
         </w:rPr>
         <w:t>linkStatus</w:t>
       </w:r>
-      <w:proofErr w:type="spellEnd"/>
       <w:r>
         <w:rPr>
           <w:color w:val="434F54"/>
@@ -2023,17 +1775,8 @@
           <w:color w:val="4E5B61"/>
           <w:lang w:val="de-DE" w:eastAsia="de-DE"/>
         </w:rPr>
-        <w:t xml:space="preserve"> == </w:t>
-      </w:r>
-      <w:proofErr w:type="spellStart"/>
-      <w:r>
-        <w:rPr>
-          <w:color w:val="4E5B61"/>
-          <w:lang w:val="de-DE" w:eastAsia="de-DE"/>
-        </w:rPr>
-        <w:t>LinkOFF</w:t>
-      </w:r>
-      <w:proofErr w:type="spellEnd"/>
+        <w:t xml:space="preserve"> == LinkOFF</w:t>
+      </w:r>
       <w:r>
         <w:rPr>
           <w:color w:val="434F54"/>
@@ -2057,7 +1800,6 @@
         </w:rPr>
         <w:t xml:space="preserve">    </w:t>
       </w:r>
-      <w:proofErr w:type="spellStart"/>
       <w:r>
         <w:rPr>
           <w:color w:val="D35400"/>
@@ -2079,7 +1821,6 @@
         </w:rPr>
         <w:t>println</w:t>
       </w:r>
-      <w:proofErr w:type="spellEnd"/>
       <w:r>
         <w:rPr>
           <w:color w:val="434F54"/>
@@ -2163,7 +1904,6 @@
         </w:rPr>
         <w:t xml:space="preserve">  </w:t>
       </w:r>
-      <w:proofErr w:type="spellStart"/>
       <w:r>
         <w:rPr>
           <w:color w:val="D35400"/>
@@ -2185,7 +1925,6 @@
         </w:rPr>
         <w:t>print</w:t>
       </w:r>
-      <w:proofErr w:type="spellEnd"/>
       <w:r>
         <w:rPr>
           <w:color w:val="434F54"/>
@@ -2230,7 +1969,6 @@
         </w:rPr>
         <w:t xml:space="preserve">  </w:t>
       </w:r>
-      <w:proofErr w:type="spellStart"/>
       <w:r>
         <w:rPr>
           <w:color w:val="D35400"/>
@@ -2252,7 +1990,6 @@
         </w:rPr>
         <w:t>println</w:t>
       </w:r>
-      <w:proofErr w:type="spellEnd"/>
       <w:r>
         <w:rPr>
           <w:color w:val="434F54"/>
@@ -2260,7 +1997,6 @@
         </w:rPr>
         <w:t>(</w:t>
       </w:r>
-      <w:proofErr w:type="spellStart"/>
       <w:r>
         <w:rPr>
           <w:color w:val="D35400"/>
@@ -2282,7 +2018,6 @@
         </w:rPr>
         <w:t>localIP</w:t>
       </w:r>
-      <w:proofErr w:type="spellEnd"/>
       <w:r>
         <w:rPr>
           <w:color w:val="434F54"/>
@@ -2303,7 +2038,7 @@
         <w:pStyle w:val="Code"/>
         <w:rPr>
           <w:color w:val="4E5B61"/>
-          <w:lang w:val="de-DE" w:eastAsia="de-DE"/>
+          <w:lang w:val="en-GB" w:eastAsia="de-DE"/>
         </w:rPr>
       </w:pPr>
       <w:r>
@@ -2313,86 +2048,429 @@
         </w:rPr>
         <w:t xml:space="preserve">  </w:t>
       </w:r>
-      <w:proofErr w:type="spellStart"/>
       <w:r>
         <w:rPr>
           <w:color w:val="D35400"/>
-          <w:lang w:val="de-DE" w:eastAsia="de-DE"/>
+          <w:lang w:val="en-GB" w:eastAsia="de-DE"/>
         </w:rPr>
         <w:t>Serial</w:t>
       </w:r>
       <w:r>
         <w:rPr>
           <w:color w:val="4E5B61"/>
-          <w:lang w:val="de-DE" w:eastAsia="de-DE"/>
+          <w:lang w:val="en-GB" w:eastAsia="de-DE"/>
         </w:rPr>
         <w:t>.</w:t>
       </w:r>
       <w:r>
         <w:rPr>
           <w:color w:val="D35400"/>
-          <w:lang w:val="de-DE" w:eastAsia="de-DE"/>
+          <w:lang w:val="en-GB" w:eastAsia="de-DE"/>
         </w:rPr>
         <w:t>print</w:t>
       </w:r>
-      <w:proofErr w:type="spellEnd"/>
       <w:r>
         <w:rPr>
           <w:color w:val="434F54"/>
-          <w:lang w:val="de-DE" w:eastAsia="de-DE"/>
+          <w:lang w:val="en-GB" w:eastAsia="de-DE"/>
         </w:rPr>
         <w:t>(</w:t>
       </w:r>
       <w:r>
         <w:rPr>
           <w:color w:val="005C5F"/>
-          <w:lang w:val="de-DE" w:eastAsia="de-DE"/>
-        </w:rPr>
-        <w:t>"</w:t>
-      </w:r>
-      <w:proofErr w:type="spellStart"/>
+          <w:lang w:val="en-GB" w:eastAsia="de-DE"/>
+        </w:rPr>
+        <w:t>"Sending port: "</w:t>
+      </w:r>
+      <w:r>
+        <w:rPr>
+          <w:color w:val="434F54"/>
+          <w:lang w:val="en-GB" w:eastAsia="de-DE"/>
+        </w:rPr>
+        <w:t>)</w:t>
+      </w:r>
+      <w:r>
+        <w:rPr>
+          <w:color w:val="4E5B61"/>
+          <w:lang w:val="en-GB" w:eastAsia="de-DE"/>
+        </w:rPr>
+        <w:t>;</w:t>
+      </w:r>
+    </w:p>
+    <w:p>
+      <w:pPr>
+        <w:pStyle w:val="Code"/>
+        <w:rPr>
+          <w:color w:val="4E5B61"/>
+          <w:lang w:val="en-GB" w:eastAsia="de-DE"/>
+        </w:rPr>
+      </w:pPr>
+      <w:r>
+        <w:rPr>
+          <w:color w:val="4E5B61"/>
+          <w:lang w:val="en-GB" w:eastAsia="de-DE"/>
+        </w:rPr>
+        <w:t xml:space="preserve">  </w:t>
+      </w:r>
+      <w:r>
+        <w:rPr>
+          <w:color w:val="D35400"/>
+          <w:lang w:val="en-GB" w:eastAsia="de-DE"/>
+        </w:rPr>
+        <w:t>Serial</w:t>
+      </w:r>
+      <w:r>
+        <w:rPr>
+          <w:color w:val="4E5B61"/>
+          <w:lang w:val="en-GB" w:eastAsia="de-DE"/>
+        </w:rPr>
+        <w:t>.</w:t>
+      </w:r>
+      <w:r>
+        <w:rPr>
+          <w:color w:val="D35400"/>
+          <w:lang w:val="en-GB" w:eastAsia="de-DE"/>
+        </w:rPr>
+        <w:t>println</w:t>
+      </w:r>
+      <w:r>
+        <w:rPr>
+          <w:color w:val="434F54"/>
+          <w:lang w:val="en-GB" w:eastAsia="de-DE"/>
+        </w:rPr>
+        <w:t>(</w:t>
+      </w:r>
+      <w:r>
+        <w:rPr>
+          <w:color w:val="4E5B61"/>
+          <w:lang w:val="en-GB" w:eastAsia="de-DE"/>
+        </w:rPr>
+        <w:t>port</w:t>
+      </w:r>
+      <w:r>
+        <w:rPr>
+          <w:color w:val="434F54"/>
+          <w:lang w:val="en-GB" w:eastAsia="de-DE"/>
+        </w:rPr>
+        <w:t>)</w:t>
+      </w:r>
+      <w:r>
+        <w:rPr>
+          <w:color w:val="4E5B61"/>
+          <w:lang w:val="en-GB" w:eastAsia="de-DE"/>
+        </w:rPr>
+        <w:t xml:space="preserve">;   </w:t>
+      </w:r>
+    </w:p>
+    <w:p>
+      <w:pPr>
+        <w:pStyle w:val="Code"/>
+        <w:rPr>
+          <w:color w:val="4E5B61"/>
+          <w:lang w:val="en-GB" w:eastAsia="de-DE"/>
+        </w:rPr>
+      </w:pPr>
+      <w:r>
+        <w:rPr>
+          <w:color w:val="434F54"/>
+          <w:lang w:val="en-GB" w:eastAsia="de-DE"/>
+        </w:rPr>
+        <w:t>}</w:t>
+      </w:r>
+    </w:p>
+    <w:p>
+      <w:pPr>
+        <w:pStyle w:val="Code"/>
+        <w:rPr>
+          <w:color w:val="4E5B61"/>
+          <w:lang w:val="en-GB" w:eastAsia="de-DE"/>
+        </w:rPr>
+      </w:pPr>
+    </w:p>
+    <w:p>
+      <w:pPr>
+        <w:pStyle w:val="Code"/>
+        <w:rPr>
+          <w:color w:val="4E5B61"/>
+          <w:lang w:val="en-GB" w:eastAsia="de-DE"/>
+        </w:rPr>
+      </w:pPr>
+      <w:r>
+        <w:rPr>
+          <w:color w:val="00979D"/>
+          <w:lang w:val="en-GB" w:eastAsia="de-DE"/>
+        </w:rPr>
+        <w:t>void</w:t>
+      </w:r>
+      <w:r>
+        <w:rPr>
+          <w:color w:val="4E5B61"/>
+          <w:lang w:val="en-GB" w:eastAsia="de-DE"/>
+        </w:rPr>
+        <w:t xml:space="preserve"> </w:t>
+      </w:r>
+      <w:r>
+        <w:rPr>
+          <w:color w:val="D35400"/>
+          <w:lang w:val="en-GB" w:eastAsia="de-DE"/>
+        </w:rPr>
+        <w:t>loop</w:t>
+      </w:r>
+      <w:r>
+        <w:rPr>
+          <w:color w:val="434F54"/>
+          <w:lang w:val="en-GB" w:eastAsia="de-DE"/>
+        </w:rPr>
+        <w:t>()</w:t>
+      </w:r>
+      <w:r>
+        <w:rPr>
+          <w:color w:val="4E5B61"/>
+          <w:lang w:val="en-GB" w:eastAsia="de-DE"/>
+        </w:rPr>
+        <w:t xml:space="preserve"> </w:t>
+      </w:r>
+      <w:r>
+        <w:rPr>
+          <w:color w:val="434F54"/>
+          <w:lang w:val="en-GB" w:eastAsia="de-DE"/>
+        </w:rPr>
+        <w:t>{</w:t>
+      </w:r>
+    </w:p>
+    <w:p>
+      <w:pPr>
+        <w:pStyle w:val="Code"/>
+        <w:rPr>
+          <w:color w:val="4E5B61"/>
+          <w:lang w:val="en-GB" w:eastAsia="de-DE"/>
+        </w:rPr>
+      </w:pPr>
+      <w:r>
+        <w:rPr>
+          <w:color w:val="4E5B61"/>
+          <w:lang w:val="en-GB" w:eastAsia="de-DE"/>
+        </w:rPr>
+        <w:t xml:space="preserve">  </w:t>
+      </w:r>
+      <w:r>
+        <w:rPr>
+          <w:color w:val="00979D"/>
+          <w:lang w:val="en-GB" w:eastAsia="de-DE"/>
+        </w:rPr>
+        <w:t>float</w:t>
+      </w:r>
+      <w:r>
+        <w:rPr>
+          <w:color w:val="4E5B61"/>
+          <w:lang w:val="en-GB" w:eastAsia="de-DE"/>
+        </w:rPr>
+        <w:t xml:space="preserve"> temperature = </w:t>
+      </w:r>
+      <w:r>
+        <w:rPr>
+          <w:color w:val="D35400"/>
+          <w:lang w:val="en-GB" w:eastAsia="de-DE"/>
+        </w:rPr>
+        <w:t>dht</w:t>
+      </w:r>
+      <w:r>
+        <w:rPr>
+          <w:color w:val="4E5B61"/>
+          <w:lang w:val="en-GB" w:eastAsia="de-DE"/>
+        </w:rPr>
+        <w:t>.</w:t>
+      </w:r>
+      <w:r>
+        <w:rPr>
+          <w:color w:val="D35400"/>
+          <w:lang w:val="en-GB" w:eastAsia="de-DE"/>
+        </w:rPr>
+        <w:t>readTemperature</w:t>
+      </w:r>
+      <w:r>
+        <w:rPr>
+          <w:color w:val="434F54"/>
+          <w:lang w:val="en-GB" w:eastAsia="de-DE"/>
+        </w:rPr>
+        <w:t>()</w:t>
+      </w:r>
+      <w:r>
+        <w:rPr>
+          <w:color w:val="4E5B61"/>
+          <w:lang w:val="en-GB" w:eastAsia="de-DE"/>
+        </w:rPr>
+        <w:t>;</w:t>
+      </w:r>
+    </w:p>
+    <w:p>
+      <w:pPr>
+        <w:pStyle w:val="Code"/>
+        <w:rPr>
+          <w:color w:val="4E5B61"/>
+          <w:lang w:val="en-GB" w:eastAsia="de-DE"/>
+        </w:rPr>
+      </w:pPr>
+      <w:r>
+        <w:rPr>
+          <w:color w:val="4E5B61"/>
+          <w:lang w:val="en-GB" w:eastAsia="de-DE"/>
+        </w:rPr>
+        <w:t xml:space="preserve">  </w:t>
+      </w:r>
+      <w:r>
+        <w:rPr>
+          <w:lang w:val="en-GB" w:eastAsia="de-DE"/>
+        </w:rPr>
+        <w:t>if</w:t>
+      </w:r>
+      <w:r>
+        <w:rPr>
+          <w:color w:val="4E5B61"/>
+          <w:lang w:val="en-GB" w:eastAsia="de-DE"/>
+        </w:rPr>
+        <w:t xml:space="preserve"> </w:t>
+      </w:r>
+      <w:r>
+        <w:rPr>
+          <w:color w:val="434F54"/>
+          <w:lang w:val="en-GB" w:eastAsia="de-DE"/>
+        </w:rPr>
+        <w:t>(</w:t>
+      </w:r>
+      <w:r>
+        <w:rPr>
+          <w:color w:val="4E5B61"/>
+          <w:lang w:val="en-GB" w:eastAsia="de-DE"/>
+        </w:rPr>
+        <w:t>!</w:t>
+      </w:r>
+      <w:r>
+        <w:rPr>
+          <w:color w:val="D35400"/>
+          <w:lang w:val="en-GB" w:eastAsia="de-DE"/>
+        </w:rPr>
+        <w:t>isnan</w:t>
+      </w:r>
+      <w:r>
+        <w:rPr>
+          <w:color w:val="434F54"/>
+          <w:lang w:val="en-GB" w:eastAsia="de-DE"/>
+        </w:rPr>
+        <w:t>(</w:t>
+      </w:r>
+      <w:r>
+        <w:rPr>
+          <w:color w:val="4E5B61"/>
+          <w:lang w:val="en-GB" w:eastAsia="de-DE"/>
+        </w:rPr>
+        <w:t>temperature</w:t>
+      </w:r>
+      <w:r>
+        <w:rPr>
+          <w:color w:val="434F54"/>
+          <w:lang w:val="en-GB" w:eastAsia="de-DE"/>
+        </w:rPr>
+        <w:t>))</w:t>
+      </w:r>
+      <w:r>
+        <w:rPr>
+          <w:color w:val="4E5B61"/>
+          <w:lang w:val="en-GB" w:eastAsia="de-DE"/>
+        </w:rPr>
+        <w:t xml:space="preserve"> </w:t>
+      </w:r>
+      <w:r>
+        <w:rPr>
+          <w:color w:val="434F54"/>
+          <w:lang w:val="en-GB" w:eastAsia="de-DE"/>
+        </w:rPr>
+        <w:t>{</w:t>
+      </w:r>
+    </w:p>
+    <w:p>
+      <w:pPr>
+        <w:pStyle w:val="Code"/>
+        <w:rPr>
+          <w:color w:val="4E5B61"/>
+          <w:lang w:val="en-GB" w:eastAsia="de-DE"/>
+        </w:rPr>
+      </w:pPr>
+      <w:r>
+        <w:rPr>
+          <w:color w:val="4E5B61"/>
+          <w:lang w:val="en-GB" w:eastAsia="de-DE"/>
+        </w:rPr>
+        <w:t xml:space="preserve">    String message = </w:t>
+      </w:r>
       <w:r>
         <w:rPr>
           <w:color w:val="005C5F"/>
-          <w:lang w:val="de-DE" w:eastAsia="de-DE"/>
-        </w:rPr>
-        <w:t>Sending</w:t>
-      </w:r>
-      <w:proofErr w:type="spellEnd"/>
+          <w:lang w:val="en-GB" w:eastAsia="de-DE"/>
+        </w:rPr>
+        <w:t>"-temperature measurement system werner-"</w:t>
+      </w:r>
+      <w:r>
+        <w:rPr>
+          <w:color w:val="4E5B61"/>
+          <w:lang w:val="en-GB" w:eastAsia="de-DE"/>
+        </w:rPr>
+        <w:t xml:space="preserve"> + </w:t>
+      </w:r>
+      <w:r>
+        <w:rPr>
+          <w:color w:val="D35400"/>
+          <w:lang w:val="en-GB" w:eastAsia="de-DE"/>
+        </w:rPr>
+        <w:t>String</w:t>
+      </w:r>
+      <w:r>
+        <w:rPr>
+          <w:color w:val="434F54"/>
+          <w:lang w:val="en-GB" w:eastAsia="de-DE"/>
+        </w:rPr>
+        <w:t>(</w:t>
+      </w:r>
+      <w:r>
+        <w:rPr>
+          <w:color w:val="4E5B61"/>
+          <w:lang w:val="en-GB" w:eastAsia="de-DE"/>
+        </w:rPr>
+        <w:t xml:space="preserve">temperature , </w:t>
+      </w:r>
       <w:r>
         <w:rPr>
           <w:color w:val="005C5F"/>
-          <w:lang w:val="de-DE" w:eastAsia="de-DE"/>
-        </w:rPr>
-        <w:t xml:space="preserve"> </w:t>
-      </w:r>
-      <w:proofErr w:type="spellStart"/>
+          <w:lang w:val="en-GB" w:eastAsia="de-DE"/>
+        </w:rPr>
+        <w:t>2</w:t>
+      </w:r>
+      <w:r>
+        <w:rPr>
+          <w:color w:val="434F54"/>
+          <w:lang w:val="en-GB" w:eastAsia="de-DE"/>
+        </w:rPr>
+        <w:t>)</w:t>
+      </w:r>
+      <w:r>
+        <w:rPr>
+          <w:color w:val="4E5B61"/>
+          <w:lang w:val="en-GB" w:eastAsia="de-DE"/>
+        </w:rPr>
+        <w:t xml:space="preserve"> + </w:t>
+      </w:r>
       <w:r>
         <w:rPr>
           <w:color w:val="005C5F"/>
-          <w:lang w:val="de-DE" w:eastAsia="de-DE"/>
-        </w:rPr>
-        <w:t>port</w:t>
-      </w:r>
-      <w:proofErr w:type="spellEnd"/>
-      <w:r>
-        <w:rPr>
-          <w:color w:val="005C5F"/>
-          <w:lang w:val="de-DE" w:eastAsia="de-DE"/>
-        </w:rPr>
-        <w:t>: "</w:t>
-      </w:r>
-      <w:r>
-        <w:rPr>
-          <w:color w:val="434F54"/>
-          <w:lang w:val="de-DE" w:eastAsia="de-DE"/>
-        </w:rPr>
-        <w:t>)</w:t>
-      </w:r>
-      <w:r>
-        <w:rPr>
-          <w:color w:val="4E5B61"/>
-          <w:lang w:val="de-DE" w:eastAsia="de-DE"/>
+          <w:lang w:val="en-GB" w:eastAsia="de-DE"/>
+        </w:rPr>
+        <w:t>"###"</w:t>
+      </w:r>
+      <w:r>
+        <w:rPr>
+          <w:color w:val="4E5B61"/>
+          <w:lang w:val="en-GB" w:eastAsia="de-DE"/>
         </w:rPr>
         <w:t>;</w:t>
       </w:r>
@@ -2405,14 +2483,22 @@
           <w:lang w:val="en-GB" w:eastAsia="de-DE"/>
         </w:rPr>
       </w:pPr>
-      <w:r>
-        <w:rPr>
-          <w:color w:val="4E5B61"/>
-          <w:lang w:val="de-DE" w:eastAsia="de-DE"/>
-        </w:rPr>
-        <w:t xml:space="preserve">  </w:t>
-      </w:r>
-      <w:proofErr w:type="spellStart"/>
+    </w:p>
+    <w:p>
+      <w:pPr>
+        <w:pStyle w:val="Code"/>
+        <w:rPr>
+          <w:color w:val="4E5B61"/>
+          <w:lang w:val="en-GB" w:eastAsia="de-DE"/>
+        </w:rPr>
+      </w:pPr>
+      <w:r>
+        <w:rPr>
+          <w:color w:val="4E5B61"/>
+          <w:lang w:val="en-GB" w:eastAsia="de-DE"/>
+        </w:rPr>
+        <w:t xml:space="preserve">    </w:t>
+      </w:r>
       <w:r>
         <w:rPr>
           <w:color w:val="D35400"/>
@@ -2434,430 +2520,6 @@
         </w:rPr>
         <w:t>println</w:t>
       </w:r>
-      <w:proofErr w:type="spellEnd"/>
-      <w:r>
-        <w:rPr>
-          <w:color w:val="434F54"/>
-          <w:lang w:val="en-GB" w:eastAsia="de-DE"/>
-        </w:rPr>
-        <w:t>(</w:t>
-      </w:r>
-      <w:r>
-        <w:rPr>
-          <w:color w:val="4E5B61"/>
-          <w:lang w:val="en-GB" w:eastAsia="de-DE"/>
-        </w:rPr>
-        <w:t>port</w:t>
-      </w:r>
-      <w:r>
-        <w:rPr>
-          <w:color w:val="434F54"/>
-          <w:lang w:val="en-GB" w:eastAsia="de-DE"/>
-        </w:rPr>
-        <w:t>)</w:t>
-      </w:r>
-      <w:r>
-        <w:rPr>
-          <w:color w:val="4E5B61"/>
-          <w:lang w:val="en-GB" w:eastAsia="de-DE"/>
-        </w:rPr>
-        <w:t xml:space="preserve">;   </w:t>
-      </w:r>
-    </w:p>
-    <w:p>
-      <w:pPr>
-        <w:pStyle w:val="Code"/>
-        <w:rPr>
-          <w:color w:val="4E5B61"/>
-          <w:lang w:val="en-GB" w:eastAsia="de-DE"/>
-        </w:rPr>
-      </w:pPr>
-      <w:r>
-        <w:rPr>
-          <w:color w:val="434F54"/>
-          <w:lang w:val="en-GB" w:eastAsia="de-DE"/>
-        </w:rPr>
-        <w:t>}</w:t>
-      </w:r>
-    </w:p>
-    <w:p>
-      <w:pPr>
-        <w:pStyle w:val="Code"/>
-        <w:rPr>
-          <w:color w:val="4E5B61"/>
-          <w:lang w:val="en-GB" w:eastAsia="de-DE"/>
-        </w:rPr>
-      </w:pPr>
-    </w:p>
-    <w:p>
-      <w:pPr>
-        <w:pStyle w:val="Code"/>
-        <w:rPr>
-          <w:color w:val="4E5B61"/>
-          <w:lang w:val="en-GB" w:eastAsia="de-DE"/>
-        </w:rPr>
-      </w:pPr>
-      <w:r>
-        <w:rPr>
-          <w:color w:val="00979D"/>
-          <w:lang w:val="en-GB" w:eastAsia="de-DE"/>
-        </w:rPr>
-        <w:t>void</w:t>
-      </w:r>
-      <w:r>
-        <w:rPr>
-          <w:color w:val="4E5B61"/>
-          <w:lang w:val="en-GB" w:eastAsia="de-DE"/>
-        </w:rPr>
-        <w:t xml:space="preserve"> </w:t>
-      </w:r>
-      <w:proofErr w:type="gramStart"/>
-      <w:r>
-        <w:rPr>
-          <w:color w:val="D35400"/>
-          <w:lang w:val="en-GB" w:eastAsia="de-DE"/>
-        </w:rPr>
-        <w:t>loop</w:t>
-      </w:r>
-      <w:r>
-        <w:rPr>
-          <w:color w:val="434F54"/>
-          <w:lang w:val="en-GB" w:eastAsia="de-DE"/>
-        </w:rPr>
-        <w:t>(</w:t>
-      </w:r>
-      <w:proofErr w:type="gramEnd"/>
-      <w:r>
-        <w:rPr>
-          <w:color w:val="434F54"/>
-          <w:lang w:val="en-GB" w:eastAsia="de-DE"/>
-        </w:rPr>
-        <w:t>)</w:t>
-      </w:r>
-      <w:r>
-        <w:rPr>
-          <w:color w:val="4E5B61"/>
-          <w:lang w:val="en-GB" w:eastAsia="de-DE"/>
-        </w:rPr>
-        <w:t xml:space="preserve"> </w:t>
-      </w:r>
-      <w:r>
-        <w:rPr>
-          <w:color w:val="434F54"/>
-          <w:lang w:val="en-GB" w:eastAsia="de-DE"/>
-        </w:rPr>
-        <w:t>{</w:t>
-      </w:r>
-    </w:p>
-    <w:p>
-      <w:pPr>
-        <w:pStyle w:val="Code"/>
-        <w:rPr>
-          <w:color w:val="4E5B61"/>
-          <w:lang w:val="en-GB" w:eastAsia="de-DE"/>
-        </w:rPr>
-      </w:pPr>
-      <w:r>
-        <w:rPr>
-          <w:color w:val="4E5B61"/>
-          <w:lang w:val="en-GB" w:eastAsia="de-DE"/>
-        </w:rPr>
-        <w:t xml:space="preserve">  </w:t>
-      </w:r>
-      <w:r>
-        <w:rPr>
-          <w:color w:val="00979D"/>
-          <w:lang w:val="en-GB" w:eastAsia="de-DE"/>
-        </w:rPr>
-        <w:t>float</w:t>
-      </w:r>
-      <w:r>
-        <w:rPr>
-          <w:color w:val="4E5B61"/>
-          <w:lang w:val="en-GB" w:eastAsia="de-DE"/>
-        </w:rPr>
-        <w:t xml:space="preserve"> temperature = </w:t>
-      </w:r>
-      <w:proofErr w:type="spellStart"/>
-      <w:proofErr w:type="gramStart"/>
-      <w:r>
-        <w:rPr>
-          <w:color w:val="D35400"/>
-          <w:lang w:val="en-GB" w:eastAsia="de-DE"/>
-        </w:rPr>
-        <w:t>dht</w:t>
-      </w:r>
-      <w:r>
-        <w:rPr>
-          <w:color w:val="4E5B61"/>
-          <w:lang w:val="en-GB" w:eastAsia="de-DE"/>
-        </w:rPr>
-        <w:t>.</w:t>
-      </w:r>
-      <w:r>
-        <w:rPr>
-          <w:color w:val="D35400"/>
-          <w:lang w:val="en-GB" w:eastAsia="de-DE"/>
-        </w:rPr>
-        <w:t>readTemperature</w:t>
-      </w:r>
-      <w:proofErr w:type="spellEnd"/>
-      <w:proofErr w:type="gramEnd"/>
-      <w:r>
-        <w:rPr>
-          <w:color w:val="434F54"/>
-          <w:lang w:val="en-GB" w:eastAsia="de-DE"/>
-        </w:rPr>
-        <w:t>()</w:t>
-      </w:r>
-      <w:r>
-        <w:rPr>
-          <w:color w:val="4E5B61"/>
-          <w:lang w:val="en-GB" w:eastAsia="de-DE"/>
-        </w:rPr>
-        <w:t>;</w:t>
-      </w:r>
-    </w:p>
-    <w:p>
-      <w:pPr>
-        <w:pStyle w:val="Code"/>
-        <w:rPr>
-          <w:color w:val="4E5B61"/>
-          <w:lang w:val="en-GB" w:eastAsia="de-DE"/>
-        </w:rPr>
-      </w:pPr>
-      <w:r>
-        <w:rPr>
-          <w:color w:val="4E5B61"/>
-          <w:lang w:val="en-GB" w:eastAsia="de-DE"/>
-        </w:rPr>
-        <w:t xml:space="preserve">  </w:t>
-      </w:r>
-      <w:r>
-        <w:rPr>
-          <w:lang w:val="en-GB" w:eastAsia="de-DE"/>
-        </w:rPr>
-        <w:t>if</w:t>
-      </w:r>
-      <w:r>
-        <w:rPr>
-          <w:color w:val="4E5B61"/>
-          <w:lang w:val="en-GB" w:eastAsia="de-DE"/>
-        </w:rPr>
-        <w:t xml:space="preserve"> </w:t>
-      </w:r>
-      <w:proofErr w:type="gramStart"/>
-      <w:r>
-        <w:rPr>
-          <w:color w:val="434F54"/>
-          <w:lang w:val="en-GB" w:eastAsia="de-DE"/>
-        </w:rPr>
-        <w:t>(</w:t>
-      </w:r>
-      <w:r>
-        <w:rPr>
-          <w:color w:val="4E5B61"/>
-          <w:lang w:val="en-GB" w:eastAsia="de-DE"/>
-        </w:rPr>
-        <w:t>!</w:t>
-      </w:r>
-      <w:proofErr w:type="spellStart"/>
-      <w:r>
-        <w:rPr>
-          <w:color w:val="D35400"/>
-          <w:lang w:val="en-GB" w:eastAsia="de-DE"/>
-        </w:rPr>
-        <w:t>isnan</w:t>
-      </w:r>
-      <w:proofErr w:type="spellEnd"/>
-      <w:proofErr w:type="gramEnd"/>
-      <w:r>
-        <w:rPr>
-          <w:color w:val="434F54"/>
-          <w:lang w:val="en-GB" w:eastAsia="de-DE"/>
-        </w:rPr>
-        <w:t>(</w:t>
-      </w:r>
-      <w:r>
-        <w:rPr>
-          <w:color w:val="4E5B61"/>
-          <w:lang w:val="en-GB" w:eastAsia="de-DE"/>
-        </w:rPr>
-        <w:t>temperature</w:t>
-      </w:r>
-      <w:r>
-        <w:rPr>
-          <w:color w:val="434F54"/>
-          <w:lang w:val="en-GB" w:eastAsia="de-DE"/>
-        </w:rPr>
-        <w:t>))</w:t>
-      </w:r>
-      <w:r>
-        <w:rPr>
-          <w:color w:val="4E5B61"/>
-          <w:lang w:val="en-GB" w:eastAsia="de-DE"/>
-        </w:rPr>
-        <w:t xml:space="preserve"> </w:t>
-      </w:r>
-      <w:r>
-        <w:rPr>
-          <w:color w:val="434F54"/>
-          <w:lang w:val="en-GB" w:eastAsia="de-DE"/>
-        </w:rPr>
-        <w:t>{</w:t>
-      </w:r>
-    </w:p>
-    <w:p>
-      <w:pPr>
-        <w:pStyle w:val="Code"/>
-        <w:rPr>
-          <w:color w:val="4E5B61"/>
-          <w:lang w:val="en-GB" w:eastAsia="de-DE"/>
-        </w:rPr>
-      </w:pPr>
-      <w:r>
-        <w:rPr>
-          <w:color w:val="4E5B61"/>
-          <w:lang w:val="en-GB" w:eastAsia="de-DE"/>
-        </w:rPr>
-        <w:t xml:space="preserve">    String message = </w:t>
-      </w:r>
-      <w:r>
-        <w:rPr>
-          <w:color w:val="005C5F"/>
-          <w:lang w:val="en-GB" w:eastAsia="de-DE"/>
-        </w:rPr>
-        <w:t xml:space="preserve">"-temperature measurement system </w:t>
-      </w:r>
-      <w:proofErr w:type="spellStart"/>
-      <w:r>
-        <w:rPr>
-          <w:color w:val="005C5F"/>
-          <w:lang w:val="en-GB" w:eastAsia="de-DE"/>
-        </w:rPr>
-        <w:t>werner</w:t>
-      </w:r>
-      <w:proofErr w:type="spellEnd"/>
-      <w:r>
-        <w:rPr>
-          <w:color w:val="005C5F"/>
-          <w:lang w:val="en-GB" w:eastAsia="de-DE"/>
-        </w:rPr>
-        <w:t>-"</w:t>
-      </w:r>
-      <w:r>
-        <w:rPr>
-          <w:color w:val="4E5B61"/>
-          <w:lang w:val="en-GB" w:eastAsia="de-DE"/>
-        </w:rPr>
-        <w:t xml:space="preserve"> + </w:t>
-      </w:r>
-      <w:proofErr w:type="gramStart"/>
-      <w:r>
-        <w:rPr>
-          <w:color w:val="D35400"/>
-          <w:lang w:val="en-GB" w:eastAsia="de-DE"/>
-        </w:rPr>
-        <w:t>String</w:t>
-      </w:r>
-      <w:r>
-        <w:rPr>
-          <w:color w:val="434F54"/>
-          <w:lang w:val="en-GB" w:eastAsia="de-DE"/>
-        </w:rPr>
-        <w:t>(</w:t>
-      </w:r>
-      <w:proofErr w:type="gramEnd"/>
-      <w:r>
-        <w:rPr>
-          <w:color w:val="4E5B61"/>
-          <w:lang w:val="en-GB" w:eastAsia="de-DE"/>
-        </w:rPr>
-        <w:t xml:space="preserve">temperature , </w:t>
-      </w:r>
-      <w:r>
-        <w:rPr>
-          <w:color w:val="005C5F"/>
-          <w:lang w:val="en-GB" w:eastAsia="de-DE"/>
-        </w:rPr>
-        <w:t>2</w:t>
-      </w:r>
-      <w:r>
-        <w:rPr>
-          <w:color w:val="434F54"/>
-          <w:lang w:val="en-GB" w:eastAsia="de-DE"/>
-        </w:rPr>
-        <w:t>)</w:t>
-      </w:r>
-      <w:r>
-        <w:rPr>
-          <w:color w:val="4E5B61"/>
-          <w:lang w:val="en-GB" w:eastAsia="de-DE"/>
-        </w:rPr>
-        <w:t xml:space="preserve"> + </w:t>
-      </w:r>
-      <w:r>
-        <w:rPr>
-          <w:color w:val="005C5F"/>
-          <w:lang w:val="en-GB" w:eastAsia="de-DE"/>
-        </w:rPr>
-        <w:t>"###"</w:t>
-      </w:r>
-      <w:r>
-        <w:rPr>
-          <w:color w:val="4E5B61"/>
-          <w:lang w:val="en-GB" w:eastAsia="de-DE"/>
-        </w:rPr>
-        <w:t>;</w:t>
-      </w:r>
-    </w:p>
-    <w:p>
-      <w:pPr>
-        <w:pStyle w:val="Code"/>
-        <w:rPr>
-          <w:color w:val="4E5B61"/>
-          <w:lang w:val="en-GB" w:eastAsia="de-DE"/>
-        </w:rPr>
-      </w:pPr>
-    </w:p>
-    <w:p>
-      <w:pPr>
-        <w:pStyle w:val="Code"/>
-        <w:rPr>
-          <w:color w:val="4E5B61"/>
-          <w:lang w:val="en-GB" w:eastAsia="de-DE"/>
-        </w:rPr>
-      </w:pPr>
-      <w:r>
-        <w:rPr>
-          <w:color w:val="4E5B61"/>
-          <w:lang w:val="en-GB" w:eastAsia="de-DE"/>
-        </w:rPr>
-        <w:t xml:space="preserve">    </w:t>
-      </w:r>
-      <w:proofErr w:type="spellStart"/>
-      <w:r>
-        <w:rPr>
-          <w:color w:val="D35400"/>
-          <w:lang w:val="en-GB" w:eastAsia="de-DE"/>
-        </w:rPr>
-        <w:t>Serial</w:t>
-      </w:r>
-      <w:r>
-        <w:rPr>
-          <w:color w:val="4E5B61"/>
-          <w:lang w:val="en-GB" w:eastAsia="de-DE"/>
-        </w:rPr>
-        <w:t>.</w:t>
-      </w:r>
-      <w:r>
-        <w:rPr>
-          <w:color w:val="D35400"/>
-          <w:lang w:val="en-GB" w:eastAsia="de-DE"/>
-        </w:rPr>
-        <w:t>println</w:t>
-      </w:r>
-      <w:proofErr w:type="spellEnd"/>
       <w:r>
         <w:rPr>
           <w:color w:val="434F54"/>
@@ -2919,13 +2581,12 @@
         </w:rPr>
         <w:t xml:space="preserve">    </w:t>
       </w:r>
-      <w:proofErr w:type="spellStart"/>
       <w:r>
         <w:rPr>
           <w:color w:val="D35400"/>
           <w:lang w:val="en-GB" w:eastAsia="de-DE"/>
         </w:rPr>
-        <w:t>Udp</w:t>
+        <w:t>udp</w:t>
       </w:r>
       <w:r>
         <w:rPr>
@@ -2941,8 +2602,6 @@
         </w:rPr>
         <w:t>beginPacket</w:t>
       </w:r>
-      <w:proofErr w:type="spellEnd"/>
-      <w:proofErr w:type="gramStart"/>
       <w:r>
         <w:rPr>
           <w:color w:val="434F54"/>
@@ -2955,36 +2614,945 @@
           <w:color w:val="4E5B61"/>
           <w:lang w:val="en-GB" w:eastAsia="de-DE"/>
         </w:rPr>
+        <w:t xml:space="preserve"> ip, port</w:t>
+      </w:r>
+      <w:r>
+        <w:rPr>
+          <w:color w:val="434F54"/>
+          <w:lang w:val="en-GB" w:eastAsia="de-DE"/>
+        </w:rPr>
+        <w:t>)</w:t>
+      </w:r>
+      <w:r>
+        <w:rPr>
+          <w:color w:val="4E5B61"/>
+          <w:lang w:val="en-GB" w:eastAsia="de-DE"/>
+        </w:rPr>
+        <w:t>;</w:t>
+      </w:r>
+    </w:p>
+    <w:p>
+      <w:pPr>
+        <w:pStyle w:val="Code"/>
+        <w:rPr>
+          <w:color w:val="4E5B61"/>
+          <w:lang w:val="en-GB" w:eastAsia="de-DE"/>
+        </w:rPr>
+      </w:pPr>
+      <w:r>
+        <w:rPr>
+          <w:color w:val="4E5B61"/>
+          <w:lang w:val="en-GB" w:eastAsia="de-DE"/>
+        </w:rPr>
+        <w:t xml:space="preserve">    </w:t>
+      </w:r>
+      <w:r>
+        <w:rPr>
+          <w:color w:val="D35400"/>
+          <w:lang w:val="en-GB" w:eastAsia="de-DE"/>
+        </w:rPr>
+        <w:t>udp</w:t>
+      </w:r>
+      <w:r>
+        <w:rPr>
+          <w:color w:val="4E5B61"/>
+          <w:lang w:val="en-GB" w:eastAsia="de-DE"/>
+        </w:rPr>
+        <w:t>.</w:t>
+      </w:r>
+      <w:r>
+        <w:rPr>
+          <w:color w:val="D35400"/>
+          <w:lang w:val="en-GB" w:eastAsia="de-DE"/>
+        </w:rPr>
+        <w:t>print</w:t>
+      </w:r>
+      <w:r>
+        <w:rPr>
+          <w:color w:val="434F54"/>
+          <w:lang w:val="en-GB" w:eastAsia="de-DE"/>
+        </w:rPr>
+        <w:t>(</w:t>
+      </w:r>
+      <w:r>
+        <w:rPr>
+          <w:color w:val="4E5B61"/>
+          <w:lang w:val="en-GB" w:eastAsia="de-DE"/>
+        </w:rPr>
+        <w:t>message</w:t>
+      </w:r>
+      <w:r>
+        <w:rPr>
+          <w:color w:val="434F54"/>
+          <w:lang w:val="en-GB" w:eastAsia="de-DE"/>
+        </w:rPr>
+        <w:t>)</w:t>
+      </w:r>
+      <w:r>
+        <w:rPr>
+          <w:color w:val="4E5B61"/>
+          <w:lang w:val="en-GB" w:eastAsia="de-DE"/>
+        </w:rPr>
+        <w:t>;</w:t>
+      </w:r>
+    </w:p>
+    <w:p>
+      <w:pPr>
+        <w:pStyle w:val="Code"/>
+        <w:rPr>
+          <w:color w:val="4E5B61"/>
+          <w:lang w:val="en-GB" w:eastAsia="de-DE"/>
+        </w:rPr>
+      </w:pPr>
+      <w:r>
+        <w:rPr>
+          <w:color w:val="4E5B61"/>
+          <w:lang w:val="en-GB" w:eastAsia="de-DE"/>
+        </w:rPr>
+        <w:t xml:space="preserve">    </w:t>
+      </w:r>
+      <w:r>
+        <w:rPr>
+          <w:color w:val="D35400"/>
+          <w:lang w:val="en-GB" w:eastAsia="de-DE"/>
+        </w:rPr>
+        <w:t>udp</w:t>
+      </w:r>
+      <w:r>
+        <w:rPr>
+          <w:color w:val="4E5B61"/>
+          <w:lang w:val="en-GB" w:eastAsia="de-DE"/>
+        </w:rPr>
+        <w:t>.</w:t>
+      </w:r>
+      <w:r>
+        <w:rPr>
+          <w:color w:val="D35400"/>
+          <w:lang w:val="en-GB" w:eastAsia="de-DE"/>
+        </w:rPr>
+        <w:t>endPacket</w:t>
+      </w:r>
+      <w:r>
+        <w:rPr>
+          <w:color w:val="434F54"/>
+          <w:lang w:val="en-GB" w:eastAsia="de-DE"/>
+        </w:rPr>
+        <w:t>()</w:t>
+      </w:r>
+      <w:r>
+        <w:rPr>
+          <w:color w:val="4E5B61"/>
+          <w:lang w:val="en-GB" w:eastAsia="de-DE"/>
+        </w:rPr>
+        <w:t>;</w:t>
+      </w:r>
+    </w:p>
+    <w:p>
+      <w:pPr>
+        <w:pStyle w:val="Code"/>
+        <w:rPr>
+          <w:color w:val="4E5B61"/>
+          <w:lang w:val="en-GB" w:eastAsia="de-DE"/>
+        </w:rPr>
+      </w:pPr>
+      <w:r>
+        <w:rPr>
+          <w:color w:val="4E5B61"/>
+          <w:lang w:val="en-GB" w:eastAsia="de-DE"/>
+        </w:rPr>
+        <w:t xml:space="preserve">  </w:t>
+      </w:r>
+      <w:r>
+        <w:rPr>
+          <w:color w:val="434F54"/>
+          <w:lang w:val="en-GB" w:eastAsia="de-DE"/>
+        </w:rPr>
+        <w:t>}</w:t>
+      </w:r>
+    </w:p>
+    <w:p>
+      <w:pPr>
+        <w:pStyle w:val="Code"/>
+        <w:rPr>
+          <w:color w:val="4E5B61"/>
+          <w:lang w:val="en-GB" w:eastAsia="de-DE"/>
+        </w:rPr>
+      </w:pPr>
+      <w:r>
+        <w:rPr>
+          <w:color w:val="4E5B61"/>
+          <w:lang w:val="en-GB" w:eastAsia="de-DE"/>
+        </w:rPr>
+        <w:t xml:space="preserve">  </w:t>
+      </w:r>
+      <w:r>
+        <w:rPr>
+          <w:color w:val="D35400"/>
+          <w:lang w:val="en-GB" w:eastAsia="de-DE"/>
+        </w:rPr>
+        <w:t>delay</w:t>
+      </w:r>
+      <w:r>
+        <w:rPr>
+          <w:color w:val="434F54"/>
+          <w:lang w:val="en-GB" w:eastAsia="de-DE"/>
+        </w:rPr>
+        <w:t>(</w:t>
+      </w:r>
+      <w:r>
+        <w:rPr>
+          <w:color w:val="005C5F"/>
+          <w:lang w:val="en-GB" w:eastAsia="de-DE"/>
+        </w:rPr>
+        <w:t>3000</w:t>
+      </w:r>
+      <w:r>
+        <w:rPr>
+          <w:color w:val="434F54"/>
+          <w:lang w:val="en-GB" w:eastAsia="de-DE"/>
+        </w:rPr>
+        <w:t>)</w:t>
+      </w:r>
+      <w:r>
+        <w:rPr>
+          <w:color w:val="4E5B61"/>
+          <w:lang w:val="en-GB" w:eastAsia="de-DE"/>
+        </w:rPr>
+        <w:t>;</w:t>
+      </w:r>
+    </w:p>
+    <w:p>
+      <w:pPr>
+        <w:pStyle w:val="Code"/>
+        <w:rPr>
+          <w:color w:val="4E5B61"/>
+          <w:lang w:val="en-GB" w:eastAsia="de-DE"/>
+        </w:rPr>
+      </w:pPr>
+      <w:r>
+        <w:rPr>
+          <w:color w:val="434F54"/>
+          <w:lang w:val="en-GB" w:eastAsia="de-DE"/>
+        </w:rPr>
+        <w:t>}</w:t>
+      </w:r>
+    </w:p>
+    <w:p>
+      <w:pPr>
+        <w:rPr>
+          <w:lang w:val="en-GB" w:eastAsia="de-DE"/>
+        </w:rPr>
+      </w:pPr>
+    </w:p>
+    <w:p>
+      <w:pPr>
+        <w:rPr>
+          <w:lang w:val="en-GB"/>
+        </w:rPr>
+      </w:pPr>
+      <w:r>
+        <w:rPr>
+          <w:lang w:val="en-GB"/>
+        </w:rPr>
+        <w:t>C#</w:t>
+      </w:r>
+    </w:p>
+    <w:p>
+      <w:pPr>
+        <w:rPr>
+          <w:lang w:val="en-GB"/>
+        </w:rPr>
+      </w:pPr>
+      <w:r>
+        <w:rPr>
+          <w:lang w:val="en-GB"/>
+        </w:rPr>
+        <w:t>Measurment Class</w:t>
+      </w:r>
+    </w:p>
+    <w:p>
+      <w:pPr>
+        <w:pStyle w:val="Code"/>
+        <w:rPr>
+          <w:lang w:val="en-GB"/>
+        </w:rPr>
+      </w:pPr>
+      <w:r>
+        <w:rPr>
+          <w:color w:val="0000FF"/>
+          <w:lang w:val="en-GB"/>
+        </w:rPr>
+        <w:t>namespace</w:t>
+      </w:r>
+      <w:r>
+        <w:rPr>
+          <w:lang w:val="en-GB"/>
+        </w:rPr>
+        <w:t xml:space="preserve"> Hue01_Csharp</w:t>
+      </w:r>
+    </w:p>
+    <w:p>
+      <w:pPr>
+        <w:pStyle w:val="Code"/>
+        <w:rPr>
+          <w:lang w:val="en-GB"/>
+        </w:rPr>
+      </w:pPr>
+      <w:r>
+        <w:rPr>
+          <w:lang w:val="en-GB"/>
+        </w:rPr>
+        <w:t>{</w:t>
+      </w:r>
+    </w:p>
+    <w:p>
+      <w:pPr>
+        <w:pStyle w:val="Code"/>
+        <w:rPr>
+          <w:lang w:val="en-GB"/>
+        </w:rPr>
+      </w:pPr>
+      <w:r>
+        <w:rPr>
+          <w:lang w:val="en-GB"/>
+        </w:rPr>
+        <w:t xml:space="preserve">    </w:t>
+      </w:r>
+      <w:r>
+        <w:rPr>
+          <w:color w:val="0000FF"/>
+          <w:lang w:val="en-GB"/>
+        </w:rPr>
+        <w:t>internal</w:t>
+      </w:r>
+      <w:r>
+        <w:rPr>
+          <w:lang w:val="en-GB"/>
+        </w:rPr>
         <w:t xml:space="preserve"> </w:t>
       </w:r>
-      <w:proofErr w:type="spellStart"/>
-      <w:r>
-        <w:rPr>
-          <w:color w:val="4E5B61"/>
-          <w:lang w:val="en-GB" w:eastAsia="de-DE"/>
-        </w:rPr>
-        <w:t>ip</w:t>
-      </w:r>
-      <w:proofErr w:type="spellEnd"/>
-      <w:proofErr w:type="gramEnd"/>
-      <w:r>
-        <w:rPr>
-          <w:color w:val="4E5B61"/>
-          <w:lang w:val="en-GB" w:eastAsia="de-DE"/>
-        </w:rPr>
-        <w:t>, port</w:t>
-      </w:r>
-      <w:r>
-        <w:rPr>
-          <w:color w:val="434F54"/>
-          <w:lang w:val="en-GB" w:eastAsia="de-DE"/>
-        </w:rPr>
-        <w:t>)</w:t>
-      </w:r>
-      <w:r>
-        <w:rPr>
-          <w:color w:val="4E5B61"/>
-          <w:lang w:val="en-GB" w:eastAsia="de-DE"/>
+      <w:r>
+        <w:rPr>
+          <w:color w:val="0000FF"/>
+          <w:lang w:val="en-GB"/>
+        </w:rPr>
+        <w:t>class</w:t>
+      </w:r>
+      <w:r>
+        <w:rPr>
+          <w:lang w:val="en-GB"/>
+        </w:rPr>
+        <w:t xml:space="preserve"> </w:t>
+      </w:r>
+      <w:r>
+        <w:rPr>
+          <w:color w:val="2B91AF"/>
+          <w:lang w:val="en-GB"/>
+        </w:rPr>
+        <w:t>Measurment</w:t>
+      </w:r>
+    </w:p>
+    <w:p>
+      <w:pPr>
+        <w:pStyle w:val="Code"/>
+        <w:rPr>
+          <w:lang w:val="en-GB"/>
+        </w:rPr>
+      </w:pPr>
+      <w:r>
+        <w:rPr>
+          <w:lang w:val="en-GB"/>
+        </w:rPr>
+        <w:t xml:space="preserve">    {</w:t>
+      </w:r>
+    </w:p>
+    <w:p>
+      <w:pPr>
+        <w:pStyle w:val="Code"/>
+        <w:rPr>
+          <w:lang w:val="en-GB"/>
+        </w:rPr>
+      </w:pPr>
+      <w:r>
+        <w:rPr>
+          <w:lang w:val="en-GB"/>
+        </w:rPr>
+        <w:t xml:space="preserve">        </w:t>
+      </w:r>
+      <w:r>
+        <w:rPr>
+          <w:color w:val="0000FF"/>
+          <w:lang w:val="en-GB"/>
+        </w:rPr>
+        <w:t>public</w:t>
+      </w:r>
+      <w:r>
+        <w:rPr>
+          <w:lang w:val="en-GB"/>
+        </w:rPr>
+        <w:t xml:space="preserve"> DateTime Time { </w:t>
+      </w:r>
+      <w:r>
+        <w:rPr>
+          <w:color w:val="0000FF"/>
+          <w:lang w:val="en-GB"/>
+        </w:rPr>
+        <w:t>get</w:t>
+      </w:r>
+      <w:r>
+        <w:rPr>
+          <w:lang w:val="en-GB"/>
+        </w:rPr>
+        <w:t>;}</w:t>
+      </w:r>
+    </w:p>
+    <w:p>
+      <w:pPr>
+        <w:pStyle w:val="Code"/>
+        <w:rPr>
+          <w:lang w:val="en-GB"/>
+        </w:rPr>
+      </w:pPr>
+      <w:r>
+        <w:rPr>
+          <w:lang w:val="en-GB"/>
+        </w:rPr>
+        <w:t xml:space="preserve">        </w:t>
+      </w:r>
+      <w:r>
+        <w:rPr>
+          <w:color w:val="0000FF"/>
+          <w:lang w:val="en-GB"/>
+        </w:rPr>
+        <w:t>public</w:t>
+      </w:r>
+      <w:r>
+        <w:rPr>
+          <w:lang w:val="en-GB"/>
+        </w:rPr>
+        <w:t xml:space="preserve"> </w:t>
+      </w:r>
+      <w:r>
+        <w:rPr>
+          <w:color w:val="0000FF"/>
+          <w:lang w:val="en-GB"/>
+        </w:rPr>
+        <w:t>double</w:t>
+      </w:r>
+      <w:r>
+        <w:rPr>
+          <w:lang w:val="en-GB"/>
+        </w:rPr>
+        <w:t xml:space="preserve"> Value { </w:t>
+      </w:r>
+      <w:r>
+        <w:rPr>
+          <w:color w:val="0000FF"/>
+          <w:lang w:val="en-GB"/>
+        </w:rPr>
+        <w:t>get</w:t>
+      </w:r>
+      <w:r>
+        <w:rPr>
+          <w:lang w:val="en-GB"/>
+        </w:rPr>
+        <w:t>;}</w:t>
+      </w:r>
+    </w:p>
+    <w:p>
+      <w:pPr>
+        <w:pStyle w:val="Code"/>
+        <w:rPr>
+          <w:lang w:val="en-GB"/>
+        </w:rPr>
+      </w:pPr>
+    </w:p>
+    <w:p>
+      <w:pPr>
+        <w:pStyle w:val="Code"/>
+        <w:rPr>
+          <w:lang w:val="en-GB"/>
+        </w:rPr>
+      </w:pPr>
+      <w:r>
+        <w:rPr>
+          <w:lang w:val="en-GB"/>
+        </w:rPr>
+        <w:t xml:space="preserve">        </w:t>
+      </w:r>
+      <w:r>
+        <w:rPr>
+          <w:color w:val="0000FF"/>
+          <w:lang w:val="en-GB"/>
+        </w:rPr>
+        <w:t>public</w:t>
+      </w:r>
+      <w:r>
+        <w:rPr>
+          <w:lang w:val="en-GB"/>
+        </w:rPr>
+        <w:t xml:space="preserve"> </w:t>
+      </w:r>
+      <w:r>
+        <w:rPr>
+          <w:color w:val="2B91AF"/>
+          <w:lang w:val="en-GB"/>
+        </w:rPr>
+        <w:t>Measurment</w:t>
+      </w:r>
+      <w:r>
+        <w:rPr>
+          <w:lang w:val="en-GB"/>
+        </w:rPr>
+        <w:t xml:space="preserve">(DateTime time, </w:t>
+      </w:r>
+      <w:r>
+        <w:rPr>
+          <w:color w:val="0000FF"/>
+          <w:lang w:val="en-GB"/>
+        </w:rPr>
+        <w:t>double</w:t>
+      </w:r>
+      <w:r>
+        <w:rPr>
+          <w:lang w:val="en-GB"/>
+        </w:rPr>
+        <w:t xml:space="preserve"> value)</w:t>
+      </w:r>
+    </w:p>
+    <w:p>
+      <w:pPr>
+        <w:pStyle w:val="Code"/>
+        <w:rPr>
+          <w:lang w:val="en-GB"/>
+        </w:rPr>
+      </w:pPr>
+      <w:r>
+        <w:rPr>
+          <w:lang w:val="en-GB"/>
+        </w:rPr>
+        <w:t xml:space="preserve">        {</w:t>
+      </w:r>
+    </w:p>
+    <w:p>
+      <w:pPr>
+        <w:pStyle w:val="Code"/>
+        <w:rPr>
+          <w:lang w:val="en-GB"/>
+        </w:rPr>
+      </w:pPr>
+      <w:r>
+        <w:rPr>
+          <w:lang w:val="en-GB"/>
+        </w:rPr>
+        <w:t xml:space="preserve">            </w:t>
+      </w:r>
+      <w:r>
+        <w:rPr>
+          <w:color w:val="0000FF"/>
+          <w:lang w:val="en-GB"/>
+        </w:rPr>
+        <w:t>this</w:t>
+      </w:r>
+      <w:r>
+        <w:rPr>
+          <w:lang w:val="en-GB"/>
+        </w:rPr>
+        <w:t>.Time = time;</w:t>
+      </w:r>
+    </w:p>
+    <w:p>
+      <w:pPr>
+        <w:pStyle w:val="Code"/>
+        <w:rPr>
+          <w:lang w:val="en-GB"/>
+        </w:rPr>
+      </w:pPr>
+      <w:r>
+        <w:rPr>
+          <w:lang w:val="en-GB"/>
+        </w:rPr>
+        <w:t xml:space="preserve">            </w:t>
+      </w:r>
+      <w:r>
+        <w:rPr>
+          <w:color w:val="0000FF"/>
+          <w:lang w:val="en-GB"/>
+        </w:rPr>
+        <w:t>this</w:t>
+      </w:r>
+      <w:r>
+        <w:rPr>
+          <w:lang w:val="en-GB"/>
+        </w:rPr>
+        <w:t>.Value = value;</w:t>
+      </w:r>
+    </w:p>
+    <w:p>
+      <w:pPr>
+        <w:pStyle w:val="Code"/>
+        <w:rPr>
+          <w:lang w:val="en-GB"/>
+        </w:rPr>
+      </w:pPr>
+      <w:r>
+        <w:rPr>
+          <w:lang w:val="en-GB"/>
+        </w:rPr>
+        <w:t xml:space="preserve">        }</w:t>
+      </w:r>
+    </w:p>
+    <w:p>
+      <w:pPr>
+        <w:pStyle w:val="Code"/>
+        <w:rPr>
+          <w:lang w:val="en-GB"/>
+        </w:rPr>
+      </w:pPr>
+      <w:r>
+        <w:rPr>
+          <w:lang w:val="en-GB"/>
+        </w:rPr>
+        <w:t xml:space="preserve">    }</w:t>
+      </w:r>
+    </w:p>
+    <w:p>
+      <w:pPr>
+        <w:pStyle w:val="Code"/>
+        <w:rPr>
+          <w:lang w:val="en-GB"/>
+        </w:rPr>
+      </w:pPr>
+      <w:r>
+        <w:rPr>
+          <w:lang w:val="en-GB"/>
+        </w:rPr>
+        <w:t>}</w:t>
+      </w:r>
+    </w:p>
+    <w:p>
+      <w:pPr>
+        <w:rPr>
+          <w:lang w:val="en-GB"/>
+        </w:rPr>
+      </w:pPr>
+      <w:r>
+        <w:rPr>
+          <w:lang w:val="en-GB"/>
+        </w:rPr>
+        <w:t>GUI Code</w:t>
+      </w:r>
+    </w:p>
+    <w:p>
+      <w:pPr>
+        <w:pStyle w:val="Code"/>
+        <w:rPr>
+          <w:lang w:val="en-GB"/>
+        </w:rPr>
+      </w:pPr>
+      <w:r>
+        <w:rPr>
+          <w:color w:val="0000FF"/>
+          <w:lang w:val="en-GB"/>
+        </w:rPr>
+        <w:t>using</w:t>
+      </w:r>
+      <w:r>
+        <w:rPr>
+          <w:lang w:val="en-GB"/>
+        </w:rPr>
+        <w:t xml:space="preserve"> System.Net.Sockets;</w:t>
+      </w:r>
+    </w:p>
+    <w:p>
+      <w:pPr>
+        <w:pStyle w:val="Code"/>
+        <w:rPr>
+          <w:lang w:val="en-GB"/>
+        </w:rPr>
+      </w:pPr>
+      <w:r>
+        <w:rPr>
+          <w:color w:val="0000FF"/>
+          <w:lang w:val="en-GB"/>
+        </w:rPr>
+        <w:t>using</w:t>
+      </w:r>
+      <w:r>
+        <w:rPr>
+          <w:lang w:val="en-GB"/>
+        </w:rPr>
+        <w:t xml:space="preserve"> System.Net;</w:t>
+      </w:r>
+    </w:p>
+    <w:p>
+      <w:pPr>
+        <w:pStyle w:val="Code"/>
+        <w:rPr>
+          <w:lang w:val="en-GB"/>
+        </w:rPr>
+      </w:pPr>
+      <w:r>
+        <w:rPr>
+          <w:color w:val="0000FF"/>
+          <w:lang w:val="en-GB"/>
+        </w:rPr>
+        <w:t>using</w:t>
+      </w:r>
+      <w:r>
+        <w:rPr>
+          <w:lang w:val="en-GB"/>
+        </w:rPr>
+        <w:t xml:space="preserve"> System.Text;</w:t>
+      </w:r>
+    </w:p>
+    <w:p>
+      <w:pPr>
+        <w:pStyle w:val="Code"/>
+        <w:rPr>
+          <w:lang w:val="en-GB"/>
+        </w:rPr>
+      </w:pPr>
+      <w:r>
+        <w:rPr>
+          <w:color w:val="0000FF"/>
+          <w:lang w:val="en-GB"/>
+        </w:rPr>
+        <w:t>using</w:t>
+      </w:r>
+      <w:r>
+        <w:rPr>
+          <w:lang w:val="en-GB"/>
+        </w:rPr>
+        <w:t xml:space="preserve"> System.Diagnostics.Metrics;</w:t>
+      </w:r>
+    </w:p>
+    <w:p>
+      <w:pPr>
+        <w:pStyle w:val="Code"/>
+        <w:rPr>
+          <w:lang w:val="en-GB"/>
+        </w:rPr>
+      </w:pPr>
+    </w:p>
+    <w:p>
+      <w:pPr>
+        <w:pStyle w:val="Code"/>
+        <w:rPr>
+          <w:lang w:val="en-GB"/>
+        </w:rPr>
+      </w:pPr>
+      <w:r>
+        <w:rPr>
+          <w:color w:val="0000FF"/>
+          <w:lang w:val="en-GB"/>
+        </w:rPr>
+        <w:t>namespace</w:t>
+      </w:r>
+      <w:r>
+        <w:rPr>
+          <w:lang w:val="en-GB"/>
+        </w:rPr>
+        <w:t xml:space="preserve"> Hue01_Csharp</w:t>
+      </w:r>
+    </w:p>
+    <w:p>
+      <w:pPr>
+        <w:pStyle w:val="Code"/>
+        <w:rPr>
+          <w:lang w:val="en-GB"/>
+        </w:rPr>
+      </w:pPr>
+      <w:r>
+        <w:rPr>
+          <w:lang w:val="en-GB"/>
+        </w:rPr>
+        <w:t>{</w:t>
+      </w:r>
+    </w:p>
+    <w:p>
+      <w:pPr>
+        <w:pStyle w:val="Code"/>
+        <w:rPr>
+          <w:lang w:val="en-GB"/>
+        </w:rPr>
+      </w:pPr>
+      <w:r>
+        <w:rPr>
+          <w:lang w:val="en-GB"/>
+        </w:rPr>
+        <w:t xml:space="preserve">    </w:t>
+      </w:r>
+      <w:r>
+        <w:rPr>
+          <w:color w:val="0000FF"/>
+          <w:lang w:val="en-GB"/>
+        </w:rPr>
+        <w:t>public</w:t>
+      </w:r>
+      <w:r>
+        <w:rPr>
+          <w:lang w:val="en-GB"/>
+        </w:rPr>
+        <w:t xml:space="preserve"> </w:t>
+      </w:r>
+      <w:r>
+        <w:rPr>
+          <w:color w:val="0000FF"/>
+          <w:lang w:val="en-GB"/>
+        </w:rPr>
+        <w:t>partial</w:t>
+      </w:r>
+      <w:r>
+        <w:rPr>
+          <w:lang w:val="en-GB"/>
+        </w:rPr>
+        <w:t xml:space="preserve"> </w:t>
+      </w:r>
+      <w:r>
+        <w:rPr>
+          <w:color w:val="0000FF"/>
+          <w:lang w:val="en-GB"/>
+        </w:rPr>
+        <w:t>class</w:t>
+      </w:r>
+      <w:r>
+        <w:rPr>
+          <w:lang w:val="en-GB"/>
+        </w:rPr>
+        <w:t xml:space="preserve"> </w:t>
+      </w:r>
+      <w:r>
+        <w:rPr>
+          <w:color w:val="2B91AF"/>
+          <w:lang w:val="en-GB"/>
+        </w:rPr>
+        <w:t>Form1</w:t>
+      </w:r>
+      <w:r>
+        <w:rPr>
+          <w:lang w:val="en-GB"/>
+        </w:rPr>
+        <w:t xml:space="preserve"> : Form</w:t>
+      </w:r>
+    </w:p>
+    <w:p>
+      <w:pPr>
+        <w:pStyle w:val="Code"/>
+        <w:rPr>
+          <w:lang w:val="en-GB"/>
+        </w:rPr>
+      </w:pPr>
+      <w:r>
+        <w:rPr>
+          <w:lang w:val="en-GB"/>
+        </w:rPr>
+        <w:t xml:space="preserve">    {</w:t>
+      </w:r>
+    </w:p>
+    <w:p>
+      <w:pPr>
+        <w:pStyle w:val="Code"/>
+        <w:rPr>
+          <w:lang w:val="en-GB"/>
+        </w:rPr>
+      </w:pPr>
+      <w:r>
+        <w:rPr>
+          <w:lang w:val="en-GB"/>
+        </w:rPr>
+        <w:t xml:space="preserve">        </w:t>
+      </w:r>
+      <w:r>
+        <w:rPr>
+          <w:color w:val="0000FF"/>
+          <w:lang w:val="en-GB"/>
+        </w:rPr>
+        <w:t>private</w:t>
+      </w:r>
+      <w:r>
+        <w:rPr>
+          <w:lang w:val="en-GB"/>
+        </w:rPr>
+        <w:t xml:space="preserve"> UdpClient udpClient;</w:t>
+      </w:r>
+    </w:p>
+    <w:p>
+      <w:pPr>
+        <w:pStyle w:val="Code"/>
+        <w:rPr>
+          <w:lang w:val="en-GB"/>
+        </w:rPr>
+      </w:pPr>
+      <w:r>
+        <w:rPr>
+          <w:lang w:val="en-GB"/>
+        </w:rPr>
+        <w:t xml:space="preserve">        </w:t>
+      </w:r>
+      <w:r>
+        <w:rPr>
+          <w:color w:val="0000FF"/>
+          <w:lang w:val="en-GB"/>
+        </w:rPr>
+        <w:t>private</w:t>
+      </w:r>
+      <w:r>
+        <w:rPr>
+          <w:lang w:val="en-GB"/>
+        </w:rPr>
+        <w:t xml:space="preserve"> List&lt;Measurment&gt; measurments = </w:t>
+      </w:r>
+      <w:r>
+        <w:rPr>
+          <w:color w:val="0000FF"/>
+          <w:lang w:val="en-GB"/>
+        </w:rPr>
+        <w:t>new</w:t>
+      </w:r>
+      <w:r>
+        <w:rPr>
+          <w:lang w:val="en-GB"/>
+        </w:rPr>
+        <w:t xml:space="preserve"> List&lt;Measurment&gt;();</w:t>
+      </w:r>
+    </w:p>
+    <w:p>
+      <w:pPr>
+        <w:pStyle w:val="Code"/>
+        <w:rPr>
+          <w:lang w:val="en-GB"/>
+        </w:rPr>
+      </w:pPr>
+      <w:r>
+        <w:rPr>
+          <w:lang w:val="en-GB"/>
+        </w:rPr>
+        <w:t xml:space="preserve">        </w:t>
+      </w:r>
+      <w:r>
+        <w:rPr>
+          <w:color w:val="0000FF"/>
+          <w:lang w:val="en-GB"/>
+        </w:rPr>
+        <w:t>private</w:t>
+      </w:r>
+      <w:r>
+        <w:rPr>
+          <w:lang w:val="en-GB"/>
+        </w:rPr>
+        <w:t xml:space="preserve"> String serverIdentifier = </w:t>
+      </w:r>
+      <w:r>
+        <w:rPr>
+          <w:color w:val="A31515"/>
+          <w:lang w:val="en-GB"/>
+        </w:rPr>
+        <w:t>"-temperature measurement system werner-"</w:t>
+      </w:r>
+      <w:r>
+        <w:rPr>
+          <w:lang w:val="en-GB"/>
         </w:rPr>
         <w:t>;</w:t>
       </w:r>
@@ -2993,308 +3561,243 @@
       <w:pPr>
         <w:pStyle w:val="Code"/>
         <w:rPr>
-          <w:color w:val="4E5B61"/>
-          <w:lang w:val="en-GB" w:eastAsia="de-DE"/>
-        </w:rPr>
-      </w:pPr>
-      <w:r>
-        <w:rPr>
-          <w:color w:val="4E5B61"/>
-          <w:lang w:val="en-GB" w:eastAsia="de-DE"/>
-        </w:rPr>
-        <w:t xml:space="preserve">    </w:t>
-      </w:r>
-      <w:proofErr w:type="spellStart"/>
-      <w:r>
-        <w:rPr>
-          <w:color w:val="D35400"/>
-          <w:lang w:val="en-GB" w:eastAsia="de-DE"/>
-        </w:rPr>
-        <w:t>Udp</w:t>
-      </w:r>
-      <w:r>
-        <w:rPr>
-          <w:color w:val="4E5B61"/>
-          <w:lang w:val="en-GB" w:eastAsia="de-DE"/>
-        </w:rPr>
-        <w:t>.</w:t>
-      </w:r>
-      <w:r>
-        <w:rPr>
-          <w:color w:val="D35400"/>
-          <w:lang w:val="en-GB" w:eastAsia="de-DE"/>
-        </w:rPr>
-        <w:t>print</w:t>
-      </w:r>
-      <w:proofErr w:type="spellEnd"/>
-      <w:r>
-        <w:rPr>
-          <w:color w:val="434F54"/>
-          <w:lang w:val="en-GB" w:eastAsia="de-DE"/>
-        </w:rPr>
-        <w:t>(</w:t>
-      </w:r>
-      <w:r>
-        <w:rPr>
-          <w:color w:val="4E5B61"/>
-          <w:lang w:val="en-GB" w:eastAsia="de-DE"/>
-        </w:rPr>
-        <w:t>message</w:t>
-      </w:r>
-      <w:r>
-        <w:rPr>
-          <w:color w:val="434F54"/>
-          <w:lang w:val="en-GB" w:eastAsia="de-DE"/>
-        </w:rPr>
-        <w:t>)</w:t>
-      </w:r>
-      <w:r>
-        <w:rPr>
-          <w:color w:val="4E5B61"/>
-          <w:lang w:val="en-GB" w:eastAsia="de-DE"/>
-        </w:rPr>
-        <w:t>;</w:t>
-      </w:r>
-    </w:p>
-    <w:p>
-      <w:pPr>
-        <w:pStyle w:val="Code"/>
-        <w:rPr>
-          <w:color w:val="4E5B61"/>
-          <w:lang w:val="en-GB" w:eastAsia="de-DE"/>
-        </w:rPr>
-      </w:pPr>
-      <w:r>
-        <w:rPr>
-          <w:color w:val="4E5B61"/>
-          <w:lang w:val="en-GB" w:eastAsia="de-DE"/>
-        </w:rPr>
-        <w:t xml:space="preserve">    </w:t>
-      </w:r>
-      <w:proofErr w:type="spellStart"/>
-      <w:r>
-        <w:rPr>
-          <w:color w:val="D35400"/>
-          <w:lang w:val="en-GB" w:eastAsia="de-DE"/>
-        </w:rPr>
-        <w:t>Udp</w:t>
-      </w:r>
-      <w:r>
-        <w:rPr>
-          <w:color w:val="4E5B61"/>
-          <w:lang w:val="en-GB" w:eastAsia="de-DE"/>
-        </w:rPr>
-        <w:t>.</w:t>
-      </w:r>
-      <w:r>
-        <w:rPr>
-          <w:color w:val="D35400"/>
-          <w:lang w:val="en-GB" w:eastAsia="de-DE"/>
-        </w:rPr>
-        <w:t>endPacket</w:t>
-      </w:r>
-      <w:proofErr w:type="spellEnd"/>
-      <w:r>
-        <w:rPr>
-          <w:color w:val="434F54"/>
-          <w:lang w:val="en-GB" w:eastAsia="de-DE"/>
+          <w:lang w:val="en-GB"/>
+        </w:rPr>
+      </w:pPr>
+      <w:r>
+        <w:rPr>
+          <w:lang w:val="en-GB"/>
+        </w:rPr>
+        <w:t xml:space="preserve">        </w:t>
+      </w:r>
+      <w:r>
+        <w:rPr>
+          <w:color w:val="0000FF"/>
+          <w:lang w:val="en-GB"/>
+        </w:rPr>
+        <w:t>private</w:t>
+      </w:r>
+      <w:r>
+        <w:rPr>
+          <w:lang w:val="en-GB"/>
+        </w:rPr>
+        <w:t xml:space="preserve"> IPEndPoint receiveAdr;</w:t>
+      </w:r>
+    </w:p>
+    <w:p>
+      <w:pPr>
+        <w:pStyle w:val="Code"/>
+        <w:rPr>
+          <w:lang w:val="en-GB"/>
+        </w:rPr>
+      </w:pPr>
+    </w:p>
+    <w:p>
+      <w:pPr>
+        <w:pStyle w:val="Code"/>
+        <w:rPr>
+          <w:lang w:val="en-GB"/>
+        </w:rPr>
+      </w:pPr>
+      <w:r>
+        <w:rPr>
+          <w:lang w:val="en-GB"/>
+        </w:rPr>
+        <w:t xml:space="preserve">        </w:t>
+      </w:r>
+      <w:r>
+        <w:rPr>
+          <w:color w:val="0000FF"/>
+          <w:lang w:val="en-GB"/>
+        </w:rPr>
+        <w:t>public</w:t>
+      </w:r>
+      <w:r>
+        <w:rPr>
+          <w:lang w:val="en-GB"/>
+        </w:rPr>
+        <w:t xml:space="preserve"> </w:t>
+      </w:r>
+      <w:r>
+        <w:rPr>
+          <w:color w:val="2B91AF"/>
+          <w:lang w:val="en-GB"/>
+        </w:rPr>
+        <w:t>Form1</w:t>
+      </w:r>
+      <w:r>
+        <w:rPr>
+          <w:lang w:val="en-GB"/>
         </w:rPr>
         <w:t>()</w:t>
       </w:r>
-      <w:r>
-        <w:rPr>
-          <w:color w:val="4E5B61"/>
-          <w:lang w:val="en-GB" w:eastAsia="de-DE"/>
-        </w:rPr>
-        <w:t>;</w:t>
-      </w:r>
-    </w:p>
-    <w:p>
-      <w:pPr>
-        <w:pStyle w:val="Code"/>
-        <w:rPr>
-          <w:color w:val="4E5B61"/>
-          <w:lang w:val="en-GB" w:eastAsia="de-DE"/>
-        </w:rPr>
-      </w:pPr>
-      <w:r>
-        <w:rPr>
-          <w:color w:val="4E5B61"/>
-          <w:lang w:val="en-GB" w:eastAsia="de-DE"/>
-        </w:rPr>
-        <w:t xml:space="preserve">  </w:t>
-      </w:r>
-      <w:r>
-        <w:rPr>
-          <w:color w:val="434F54"/>
-          <w:lang w:val="en-GB" w:eastAsia="de-DE"/>
-        </w:rPr>
-        <w:t>}</w:t>
-      </w:r>
-    </w:p>
-    <w:p>
-      <w:pPr>
-        <w:pStyle w:val="Code"/>
-        <w:rPr>
-          <w:color w:val="4E5B61"/>
-          <w:lang w:val="en-GB" w:eastAsia="de-DE"/>
-        </w:rPr>
-      </w:pPr>
-      <w:r>
-        <w:rPr>
-          <w:color w:val="4E5B61"/>
-          <w:lang w:val="en-GB" w:eastAsia="de-DE"/>
-        </w:rPr>
-        <w:t xml:space="preserve">  </w:t>
-      </w:r>
-      <w:proofErr w:type="gramStart"/>
-      <w:r>
-        <w:rPr>
-          <w:color w:val="D35400"/>
-          <w:lang w:val="en-GB" w:eastAsia="de-DE"/>
-        </w:rPr>
-        <w:t>delay</w:t>
-      </w:r>
-      <w:r>
-        <w:rPr>
-          <w:color w:val="434F54"/>
-          <w:lang w:val="en-GB" w:eastAsia="de-DE"/>
-        </w:rPr>
-        <w:t>(</w:t>
-      </w:r>
-      <w:proofErr w:type="gramEnd"/>
-      <w:r>
-        <w:rPr>
-          <w:color w:val="005C5F"/>
-          <w:lang w:val="en-GB" w:eastAsia="de-DE"/>
-        </w:rPr>
-        <w:t>3000</w:t>
-      </w:r>
-      <w:r>
-        <w:rPr>
-          <w:color w:val="434F54"/>
-          <w:lang w:val="en-GB" w:eastAsia="de-DE"/>
-        </w:rPr>
-        <w:t>)</w:t>
-      </w:r>
-      <w:r>
-        <w:rPr>
-          <w:color w:val="4E5B61"/>
-          <w:lang w:val="en-GB" w:eastAsia="de-DE"/>
-        </w:rPr>
-        <w:t>;</w:t>
-      </w:r>
-    </w:p>
-    <w:p>
-      <w:pPr>
-        <w:pStyle w:val="Code"/>
-        <w:rPr>
-          <w:color w:val="4E5B61"/>
-          <w:lang w:val="de-DE" w:eastAsia="de-DE"/>
-        </w:rPr>
-      </w:pPr>
-      <w:r>
-        <w:rPr>
-          <w:color w:val="434F54"/>
-          <w:lang w:val="de-DE" w:eastAsia="de-DE"/>
-        </w:rPr>
-        <w:t>}</w:t>
-      </w:r>
-    </w:p>
-    <w:p>
-      <w:pPr>
-        <w:shd w:val="clear" w:color="auto" w:fill="FFFFFF"/>
-        <w:spacing w:after="0" w:line="285" w:lineRule="atLeast"/>
-        <w:jc w:val="left"/>
-        <w:rPr>
-          <w:rFonts w:ascii="Consolas" w:eastAsia="Times New Roman" w:hAnsi="Consolas" w:cs="Times New Roman"/>
-          <w:color w:val="4E5B61"/>
-          <w:sz w:val="21"/>
-          <w:szCs w:val="21"/>
-          <w:lang w:val="de-DE" w:eastAsia="de-DE"/>
-        </w:rPr>
-      </w:pPr>
-    </w:p>
-    <w:p>
-      <w:r>
-        <w:t>C#</w:t>
-      </w:r>
-    </w:p>
-    <w:p>
-      <w:pPr>
-        <w:rPr>
-          <w:lang w:val="en-GB"/>
-        </w:rPr>
-      </w:pPr>
-      <w:proofErr w:type="spellStart"/>
-      <w:r>
-        <w:rPr>
-          <w:lang w:val="en-GB"/>
-        </w:rPr>
-        <w:t>Measurment</w:t>
-      </w:r>
-      <w:proofErr w:type="spellEnd"/>
-      <w:r>
-        <w:rPr>
-          <w:lang w:val="en-GB"/>
-        </w:rPr>
-        <w:t xml:space="preserve"> Class</w:t>
-      </w:r>
-    </w:p>
-    <w:p>
-      <w:pPr>
-        <w:pStyle w:val="Code"/>
-        <w:rPr>
-          <w:lang w:val="en-GB"/>
-        </w:rPr>
-      </w:pPr>
+    </w:p>
+    <w:p>
+      <w:pPr>
+        <w:pStyle w:val="Code"/>
+        <w:rPr>
+          <w:lang w:val="en-GB"/>
+        </w:rPr>
+      </w:pPr>
+      <w:r>
+        <w:rPr>
+          <w:lang w:val="en-GB"/>
+        </w:rPr>
+        <w:t xml:space="preserve">        {</w:t>
+      </w:r>
+    </w:p>
+    <w:p>
+      <w:pPr>
+        <w:pStyle w:val="Code"/>
+        <w:rPr>
+          <w:lang w:val="en-GB"/>
+        </w:rPr>
+      </w:pPr>
+      <w:r>
+        <w:rPr>
+          <w:lang w:val="en-GB"/>
+        </w:rPr>
+        <w:t xml:space="preserve">            InitializeComponent();</w:t>
+      </w:r>
+    </w:p>
+    <w:p>
+      <w:pPr>
+        <w:pStyle w:val="Code"/>
+        <w:rPr>
+          <w:lang w:val="en-GB"/>
+        </w:rPr>
+      </w:pPr>
+      <w:r>
+        <w:rPr>
+          <w:lang w:val="en-GB"/>
+        </w:rPr>
+        <w:t xml:space="preserve">        }</w:t>
+      </w:r>
+    </w:p>
+    <w:p>
+      <w:pPr>
+        <w:pStyle w:val="Code"/>
+        <w:rPr>
+          <w:lang w:val="en-GB"/>
+        </w:rPr>
+      </w:pPr>
+    </w:p>
+    <w:p>
+      <w:pPr>
+        <w:pStyle w:val="Code"/>
+        <w:rPr>
+          <w:lang w:val="en-GB"/>
+        </w:rPr>
+      </w:pPr>
+      <w:r>
+        <w:rPr>
+          <w:lang w:val="en-GB"/>
+        </w:rPr>
+        <w:t xml:space="preserve">        </w:t>
+      </w:r>
       <w:r>
         <w:rPr>
           <w:color w:val="0000FF"/>
           <w:lang w:val="en-GB"/>
         </w:rPr>
-        <w:t>namespace</w:t>
-      </w:r>
-      <w:r>
-        <w:rPr>
-          <w:lang w:val="en-GB"/>
-        </w:rPr>
-        <w:t xml:space="preserve"> Hue01_Csharp</w:t>
-      </w:r>
-    </w:p>
-    <w:p>
-      <w:pPr>
-        <w:pStyle w:val="Code"/>
-        <w:rPr>
-          <w:lang w:val="en-GB"/>
-        </w:rPr>
-      </w:pPr>
-      <w:r>
-        <w:rPr>
-          <w:lang w:val="en-GB"/>
-        </w:rPr>
-        <w:t>{</w:t>
-      </w:r>
-    </w:p>
-    <w:p>
-      <w:pPr>
-        <w:pStyle w:val="Code"/>
-        <w:rPr>
-          <w:lang w:val="en-GB"/>
-        </w:rPr>
-      </w:pPr>
-      <w:r>
-        <w:rPr>
-          <w:lang w:val="en-GB"/>
-        </w:rPr>
-        <w:t xml:space="preserve">    </w:t>
+        <w:t>private</w:t>
+      </w:r>
+      <w:r>
+        <w:rPr>
+          <w:lang w:val="en-GB"/>
+        </w:rPr>
+        <w:t xml:space="preserve"> </w:t>
       </w:r>
       <w:r>
         <w:rPr>
           <w:color w:val="0000FF"/>
           <w:lang w:val="en-GB"/>
         </w:rPr>
-        <w:t>internal</w:t>
+        <w:t>void</w:t>
+      </w:r>
+      <w:r>
+        <w:rPr>
+          <w:lang w:val="en-GB"/>
+        </w:rPr>
+        <w:t xml:space="preserve"> Form1_Load(</w:t>
+      </w:r>
+      <w:r>
+        <w:rPr>
+          <w:color w:val="0000FF"/>
+          <w:lang w:val="en-GB"/>
+        </w:rPr>
+        <w:t>object</w:t>
+      </w:r>
+      <w:r>
+        <w:rPr>
+          <w:lang w:val="en-GB"/>
+        </w:rPr>
+        <w:t xml:space="preserve"> sender, EventArgs e)</w:t>
+      </w:r>
+    </w:p>
+    <w:p>
+      <w:pPr>
+        <w:pStyle w:val="Code"/>
+        <w:rPr>
+          <w:lang w:val="en-GB"/>
+        </w:rPr>
+      </w:pPr>
+      <w:r>
+        <w:rPr>
+          <w:lang w:val="en-GB"/>
+        </w:rPr>
+        <w:t xml:space="preserve">        {</w:t>
+      </w:r>
+    </w:p>
+    <w:p>
+      <w:pPr>
+        <w:pStyle w:val="Code"/>
+        <w:rPr>
+          <w:lang w:val="en-GB"/>
+        </w:rPr>
+      </w:pPr>
+    </w:p>
+    <w:p>
+      <w:pPr>
+        <w:pStyle w:val="Code"/>
+        <w:rPr>
+          <w:lang w:val="en-GB"/>
+        </w:rPr>
+      </w:pPr>
+      <w:r>
+        <w:rPr>
+          <w:lang w:val="en-GB"/>
+        </w:rPr>
+        <w:t xml:space="preserve">        }</w:t>
+      </w:r>
+    </w:p>
+    <w:p>
+      <w:pPr>
+        <w:pStyle w:val="Code"/>
+        <w:rPr>
+          <w:lang w:val="en-GB"/>
+        </w:rPr>
+      </w:pPr>
+    </w:p>
+    <w:p>
+      <w:pPr>
+        <w:pStyle w:val="Code"/>
+        <w:rPr>
+          <w:lang w:val="en-GB"/>
+        </w:rPr>
+      </w:pPr>
+      <w:r>
+        <w:rPr>
+          <w:lang w:val="en-GB"/>
+        </w:rPr>
+        <w:t xml:space="preserve">        </w:t>
+      </w:r>
+      <w:r>
+        <w:rPr>
+          <w:color w:val="0000FF"/>
+          <w:lang w:val="en-GB"/>
+        </w:rPr>
+        <w:t>private</w:t>
       </w:r>
       <w:r>
         <w:rPr>
@@ -3307,1511 +3810,127 @@
           <w:color w:val="0000FF"/>
           <w:lang w:val="en-GB"/>
         </w:rPr>
-        <w:t>class</w:t>
-      </w:r>
-      <w:r>
-        <w:rPr>
-          <w:lang w:val="en-GB"/>
-        </w:rPr>
-        <w:t xml:space="preserve"> </w:t>
-      </w:r>
-      <w:proofErr w:type="spellStart"/>
-      <w:r>
-        <w:rPr>
-          <w:color w:val="2B91AF"/>
-          <w:lang w:val="en-GB"/>
-        </w:rPr>
-        <w:t>Measurment</w:t>
-      </w:r>
-      <w:proofErr w:type="spellEnd"/>
-    </w:p>
-    <w:p>
-      <w:pPr>
-        <w:pStyle w:val="Code"/>
-        <w:rPr>
-          <w:lang w:val="en-GB"/>
-        </w:rPr>
-      </w:pPr>
-      <w:r>
-        <w:rPr>
-          <w:lang w:val="en-GB"/>
-        </w:rPr>
-        <w:t xml:space="preserve">    {</w:t>
-      </w:r>
-    </w:p>
-    <w:p>
-      <w:pPr>
-        <w:pStyle w:val="Code"/>
-        <w:rPr>
-          <w:lang w:val="en-GB"/>
-        </w:rPr>
-      </w:pPr>
-      <w:r>
-        <w:rPr>
-          <w:lang w:val="en-GB"/>
-        </w:rPr>
-        <w:t xml:space="preserve">        </w:t>
+        <w:t>void</w:t>
+      </w:r>
+      <w:r>
+        <w:rPr>
+          <w:lang w:val="en-GB"/>
+        </w:rPr>
+        <w:t xml:space="preserve"> btReadData_Click(</w:t>
       </w:r>
       <w:r>
         <w:rPr>
           <w:color w:val="0000FF"/>
           <w:lang w:val="en-GB"/>
         </w:rPr>
-        <w:t>public</w:t>
-      </w:r>
-      <w:r>
-        <w:rPr>
-          <w:lang w:val="en-GB"/>
-        </w:rPr>
-        <w:t xml:space="preserve"> </w:t>
-      </w:r>
-      <w:proofErr w:type="spellStart"/>
-      <w:r>
-        <w:rPr>
-          <w:lang w:val="en-GB"/>
-        </w:rPr>
-        <w:t>DateTime</w:t>
-      </w:r>
-      <w:proofErr w:type="spellEnd"/>
-      <w:r>
-        <w:rPr>
-          <w:lang w:val="en-GB"/>
-        </w:rPr>
-        <w:t xml:space="preserve"> Time </w:t>
-      </w:r>
-      <w:proofErr w:type="gramStart"/>
-      <w:r>
-        <w:rPr>
-          <w:lang w:val="en-GB"/>
-        </w:rPr>
-        <w:t xml:space="preserve">{ </w:t>
+        <w:t>object</w:t>
+      </w:r>
+      <w:r>
+        <w:rPr>
+          <w:lang w:val="en-GB"/>
+        </w:rPr>
+        <w:t xml:space="preserve"> sender, EventArgs e)</w:t>
+      </w:r>
+    </w:p>
+    <w:p>
+      <w:pPr>
+        <w:pStyle w:val="Code"/>
+        <w:rPr>
+          <w:lang w:val="en-GB"/>
+        </w:rPr>
+      </w:pPr>
+      <w:r>
+        <w:rPr>
+          <w:lang w:val="en-GB"/>
+        </w:rPr>
+        <w:t xml:space="preserve">        {</w:t>
+      </w:r>
+    </w:p>
+    <w:p>
+      <w:pPr>
+        <w:pStyle w:val="Code"/>
+        <w:rPr>
+          <w:lang w:val="en-GB"/>
+        </w:rPr>
+      </w:pPr>
+      <w:r>
+        <w:rPr>
+          <w:lang w:val="en-GB"/>
+        </w:rPr>
+        <w:t xml:space="preserve">            receiveAdr = </w:t>
       </w:r>
       <w:r>
         <w:rPr>
           <w:color w:val="0000FF"/>
           <w:lang w:val="en-GB"/>
         </w:rPr>
-        <w:t>get</w:t>
-      </w:r>
-      <w:proofErr w:type="gramEnd"/>
-      <w:r>
-        <w:rPr>
-          <w:lang w:val="en-GB"/>
-        </w:rPr>
-        <w:t xml:space="preserve">; </w:t>
+        <w:t>new</w:t>
+      </w:r>
+      <w:r>
+        <w:rPr>
+          <w:lang w:val="en-GB"/>
+        </w:rPr>
+        <w:t xml:space="preserve"> IPEndPoint(IPAddress.Any, </w:t>
       </w:r>
       <w:r>
         <w:rPr>
           <w:color w:val="0000FF"/>
           <w:lang w:val="en-GB"/>
         </w:rPr>
-        <w:t>set</w:t>
-      </w:r>
-      <w:r>
-        <w:rPr>
-          <w:lang w:val="en-GB"/>
-        </w:rPr>
-        <w:t>; }</w:t>
-      </w:r>
-    </w:p>
-    <w:p>
-      <w:pPr>
-        <w:pStyle w:val="Code"/>
-        <w:rPr>
-          <w:lang w:val="en-GB"/>
-        </w:rPr>
-      </w:pPr>
-      <w:r>
-        <w:rPr>
-          <w:lang w:val="en-GB"/>
-        </w:rPr>
-        <w:t xml:space="preserve">        </w:t>
+        <w:t>int</w:t>
+      </w:r>
+      <w:r>
+        <w:rPr>
+          <w:lang w:val="en-GB"/>
+        </w:rPr>
+        <w:t>.Parse(</w:t>
       </w:r>
       <w:r>
         <w:rPr>
           <w:color w:val="0000FF"/>
           <w:lang w:val="en-GB"/>
         </w:rPr>
-        <w:t>public</w:t>
-      </w:r>
-      <w:r>
-        <w:rPr>
-          <w:lang w:val="en-GB"/>
-        </w:rPr>
-        <w:t xml:space="preserve"> </w:t>
+        <w:t>this</w:t>
+      </w:r>
+      <w:r>
+        <w:rPr>
+          <w:lang w:val="en-GB"/>
+        </w:rPr>
+        <w:t>.nud_port.Value.ToString()));</w:t>
+      </w:r>
+    </w:p>
+    <w:p>
+      <w:pPr>
+        <w:pStyle w:val="Code"/>
+        <w:rPr>
+          <w:lang w:val="en-GB"/>
+        </w:rPr>
+      </w:pPr>
+      <w:r>
+        <w:rPr>
+          <w:lang w:val="en-GB"/>
+        </w:rPr>
+        <w:t xml:space="preserve">            udpClient = </w:t>
       </w:r>
       <w:r>
         <w:rPr>
           <w:color w:val="0000FF"/>
           <w:lang w:val="en-GB"/>
         </w:rPr>
-        <w:t>double</w:t>
-      </w:r>
-      <w:r>
-        <w:rPr>
-          <w:lang w:val="en-GB"/>
-        </w:rPr>
-        <w:t xml:space="preserve"> Value </w:t>
-      </w:r>
-      <w:proofErr w:type="gramStart"/>
-      <w:r>
-        <w:rPr>
-          <w:lang w:val="en-GB"/>
-        </w:rPr>
-        <w:t xml:space="preserve">{ </w:t>
-      </w:r>
-      <w:r>
-        <w:rPr>
-          <w:color w:val="0000FF"/>
-          <w:lang w:val="en-GB"/>
-        </w:rPr>
-        <w:t>get</w:t>
-      </w:r>
-      <w:proofErr w:type="gramEnd"/>
-      <w:r>
-        <w:rPr>
-          <w:lang w:val="en-GB"/>
-        </w:rPr>
-        <w:t xml:space="preserve">; </w:t>
-      </w:r>
-      <w:r>
-        <w:rPr>
-          <w:color w:val="0000FF"/>
-          <w:lang w:val="en-GB"/>
-        </w:rPr>
-        <w:t>set</w:t>
-      </w:r>
-      <w:r>
-        <w:rPr>
-          <w:lang w:val="en-GB"/>
-        </w:rPr>
-        <w:t>; }</w:t>
-      </w:r>
-    </w:p>
-    <w:p>
-      <w:pPr>
-        <w:pStyle w:val="Code"/>
-        <w:rPr>
-          <w:lang w:val="en-GB"/>
-        </w:rPr>
-      </w:pPr>
-    </w:p>
-    <w:p>
-      <w:pPr>
-        <w:pStyle w:val="Code"/>
-        <w:rPr>
-          <w:lang w:val="en-GB"/>
-        </w:rPr>
-      </w:pPr>
-      <w:r>
-        <w:rPr>
-          <w:lang w:val="en-GB"/>
-        </w:rPr>
-        <w:t xml:space="preserve">        </w:t>
-      </w:r>
-      <w:r>
-        <w:rPr>
-          <w:color w:val="0000FF"/>
-          <w:lang w:val="en-GB"/>
-        </w:rPr>
-        <w:t>public</w:t>
-      </w:r>
-      <w:r>
-        <w:rPr>
-          <w:lang w:val="en-GB"/>
-        </w:rPr>
-        <w:t xml:space="preserve"> </w:t>
-      </w:r>
-      <w:proofErr w:type="spellStart"/>
-      <w:proofErr w:type="gramStart"/>
-      <w:r>
-        <w:rPr>
-          <w:color w:val="2B91AF"/>
-          <w:lang w:val="en-GB"/>
-        </w:rPr>
-        <w:t>Measurment</w:t>
-      </w:r>
-      <w:proofErr w:type="spellEnd"/>
-      <w:r>
-        <w:rPr>
-          <w:lang w:val="en-GB"/>
-        </w:rPr>
-        <w:t>(</w:t>
-      </w:r>
-      <w:proofErr w:type="spellStart"/>
-      <w:proofErr w:type="gramEnd"/>
-      <w:r>
-        <w:rPr>
-          <w:lang w:val="en-GB"/>
-        </w:rPr>
-        <w:t>DateTime</w:t>
-      </w:r>
-      <w:proofErr w:type="spellEnd"/>
-      <w:r>
-        <w:rPr>
-          <w:lang w:val="en-GB"/>
-        </w:rPr>
-        <w:t xml:space="preserve"> time, </w:t>
-      </w:r>
-      <w:r>
-        <w:rPr>
-          <w:color w:val="0000FF"/>
-          <w:lang w:val="en-GB"/>
-        </w:rPr>
-        <w:t>double</w:t>
-      </w:r>
-      <w:r>
-        <w:rPr>
-          <w:lang w:val="en-GB"/>
-        </w:rPr>
-        <w:t xml:space="preserve"> value)</w:t>
-      </w:r>
-    </w:p>
-    <w:p>
-      <w:pPr>
-        <w:pStyle w:val="Code"/>
-        <w:rPr>
-          <w:lang w:val="en-GB"/>
-        </w:rPr>
-      </w:pPr>
-      <w:r>
-        <w:rPr>
-          <w:lang w:val="en-GB"/>
-        </w:rPr>
-        <w:t xml:space="preserve">        {</w:t>
-      </w:r>
-    </w:p>
-    <w:p>
-      <w:pPr>
-        <w:pStyle w:val="Code"/>
-        <w:rPr>
-          <w:lang w:val="en-GB"/>
-        </w:rPr>
-      </w:pPr>
-      <w:r>
-        <w:rPr>
-          <w:lang w:val="en-GB"/>
-        </w:rPr>
-        <w:t xml:space="preserve">            </w:t>
-      </w:r>
-      <w:proofErr w:type="spellStart"/>
-      <w:proofErr w:type="gramStart"/>
-      <w:r>
-        <w:rPr>
-          <w:color w:val="0000FF"/>
-          <w:lang w:val="en-GB"/>
-        </w:rPr>
-        <w:t>this</w:t>
-      </w:r>
-      <w:r>
-        <w:rPr>
-          <w:lang w:val="en-GB"/>
-        </w:rPr>
-        <w:t>.Time</w:t>
-      </w:r>
-      <w:proofErr w:type="spellEnd"/>
-      <w:proofErr w:type="gramEnd"/>
-      <w:r>
-        <w:rPr>
-          <w:lang w:val="en-GB"/>
-        </w:rPr>
-        <w:t xml:space="preserve"> = time;</w:t>
-      </w:r>
-    </w:p>
-    <w:p>
-      <w:pPr>
-        <w:pStyle w:val="Code"/>
-        <w:rPr>
-          <w:lang w:val="en-GB"/>
-        </w:rPr>
-      </w:pPr>
-      <w:r>
-        <w:rPr>
-          <w:lang w:val="en-GB"/>
-        </w:rPr>
-        <w:t xml:space="preserve">            </w:t>
-      </w:r>
-      <w:proofErr w:type="spellStart"/>
-      <w:proofErr w:type="gramStart"/>
-      <w:r>
-        <w:rPr>
-          <w:color w:val="0000FF"/>
-          <w:lang w:val="en-GB"/>
-        </w:rPr>
-        <w:t>this</w:t>
-      </w:r>
-      <w:r>
-        <w:rPr>
-          <w:lang w:val="en-GB"/>
-        </w:rPr>
-        <w:t>.Value</w:t>
-      </w:r>
-      <w:proofErr w:type="spellEnd"/>
-      <w:proofErr w:type="gramEnd"/>
-      <w:r>
-        <w:rPr>
-          <w:lang w:val="en-GB"/>
-        </w:rPr>
-        <w:t xml:space="preserve"> = value;</w:t>
-      </w:r>
-    </w:p>
-    <w:p>
-      <w:pPr>
-        <w:pStyle w:val="Code"/>
-        <w:rPr>
-          <w:lang w:val="en-GB"/>
-        </w:rPr>
-      </w:pPr>
-      <w:r>
-        <w:rPr>
-          <w:lang w:val="en-GB"/>
-        </w:rPr>
-        <w:t xml:space="preserve">        }</w:t>
-      </w:r>
-    </w:p>
-    <w:p>
-      <w:pPr>
-        <w:pStyle w:val="Code"/>
-        <w:rPr>
-          <w:lang w:val="en-GB"/>
-        </w:rPr>
-      </w:pPr>
-      <w:r>
-        <w:rPr>
-          <w:lang w:val="en-GB"/>
-        </w:rPr>
-        <w:t xml:space="preserve">    }</w:t>
-      </w:r>
-    </w:p>
-    <w:p>
-      <w:pPr>
-        <w:pStyle w:val="Code"/>
-        <w:rPr>
-          <w:lang w:val="en-GB"/>
-        </w:rPr>
-      </w:pPr>
-      <w:r>
-        <w:rPr>
-          <w:lang w:val="en-GB"/>
-        </w:rPr>
-        <w:t>}</w:t>
-      </w:r>
-    </w:p>
-    <w:p>
-      <w:pPr>
-        <w:rPr>
-          <w:lang w:val="en-GB"/>
-        </w:rPr>
-      </w:pPr>
-      <w:r>
-        <w:rPr>
-          <w:lang w:val="en-GB"/>
-        </w:rPr>
-        <w:t>GUI Code</w:t>
-      </w:r>
-    </w:p>
-    <w:p>
-      <w:pPr>
-        <w:pStyle w:val="Code"/>
-        <w:rPr>
-          <w:lang w:val="en-GB"/>
-        </w:rPr>
-      </w:pPr>
-      <w:r>
-        <w:rPr>
-          <w:color w:val="0000FF"/>
-          <w:lang w:val="en-GB"/>
-        </w:rPr>
-        <w:t>using</w:t>
-      </w:r>
-      <w:r>
-        <w:rPr>
-          <w:lang w:val="en-GB"/>
-        </w:rPr>
-        <w:t xml:space="preserve"> </w:t>
-      </w:r>
-      <w:proofErr w:type="spellStart"/>
-      <w:r>
-        <w:rPr>
-          <w:lang w:val="en-GB"/>
-        </w:rPr>
-        <w:t>System.Net.Sockets</w:t>
-      </w:r>
-      <w:proofErr w:type="spellEnd"/>
-      <w:r>
-        <w:rPr>
-          <w:lang w:val="en-GB"/>
-        </w:rPr>
-        <w:t>;</w:t>
-      </w:r>
-    </w:p>
-    <w:p>
-      <w:pPr>
-        <w:pStyle w:val="Code"/>
-        <w:rPr>
-          <w:lang w:val="en-GB"/>
-        </w:rPr>
-      </w:pPr>
-      <w:r>
-        <w:rPr>
-          <w:color w:val="0000FF"/>
-          <w:lang w:val="en-GB"/>
-        </w:rPr>
-        <w:t>using</w:t>
-      </w:r>
-      <w:r>
-        <w:rPr>
-          <w:lang w:val="en-GB"/>
-        </w:rPr>
-        <w:t xml:space="preserve"> System.Net;</w:t>
-      </w:r>
-    </w:p>
-    <w:p>
-      <w:pPr>
-        <w:pStyle w:val="Code"/>
-        <w:rPr>
-          <w:lang w:val="en-GB"/>
-        </w:rPr>
-      </w:pPr>
-      <w:r>
-        <w:rPr>
-          <w:color w:val="0000FF"/>
-          <w:lang w:val="en-GB"/>
-        </w:rPr>
-        <w:t>using</w:t>
-      </w:r>
-      <w:r>
-        <w:rPr>
-          <w:lang w:val="en-GB"/>
-        </w:rPr>
-        <w:t xml:space="preserve"> </w:t>
-      </w:r>
-      <w:proofErr w:type="spellStart"/>
-      <w:r>
-        <w:rPr>
-          <w:lang w:val="en-GB"/>
-        </w:rPr>
-        <w:t>System.Text</w:t>
-      </w:r>
-      <w:proofErr w:type="spellEnd"/>
-      <w:r>
-        <w:rPr>
-          <w:lang w:val="en-GB"/>
-        </w:rPr>
-        <w:t>;</w:t>
-      </w:r>
-    </w:p>
-    <w:p>
-      <w:pPr>
-        <w:pStyle w:val="Code"/>
-        <w:rPr>
-          <w:lang w:val="en-GB"/>
-        </w:rPr>
-      </w:pPr>
-      <w:r>
-        <w:rPr>
-          <w:color w:val="0000FF"/>
-          <w:lang w:val="en-GB"/>
-        </w:rPr>
-        <w:t>using</w:t>
-      </w:r>
-      <w:r>
-        <w:rPr>
-          <w:lang w:val="en-GB"/>
-        </w:rPr>
-        <w:t xml:space="preserve"> </w:t>
-      </w:r>
-      <w:proofErr w:type="spellStart"/>
-      <w:proofErr w:type="gramStart"/>
-      <w:r>
-        <w:rPr>
-          <w:lang w:val="en-GB"/>
-        </w:rPr>
-        <w:t>System.Diagnostics.Metrics</w:t>
-      </w:r>
-      <w:proofErr w:type="spellEnd"/>
-      <w:proofErr w:type="gramEnd"/>
-      <w:r>
-        <w:rPr>
-          <w:lang w:val="en-GB"/>
-        </w:rPr>
-        <w:t>;</w:t>
-      </w:r>
-    </w:p>
-    <w:p>
-      <w:pPr>
-        <w:pStyle w:val="Code"/>
-        <w:rPr>
-          <w:lang w:val="en-GB"/>
-        </w:rPr>
-      </w:pPr>
-    </w:p>
-    <w:p>
-      <w:pPr>
-        <w:pStyle w:val="Code"/>
-        <w:rPr>
-          <w:lang w:val="en-GB"/>
-        </w:rPr>
-      </w:pPr>
-      <w:r>
-        <w:rPr>
-          <w:color w:val="0000FF"/>
-          <w:lang w:val="en-GB"/>
-        </w:rPr>
-        <w:t>namespace</w:t>
-      </w:r>
-      <w:r>
-        <w:rPr>
-          <w:lang w:val="en-GB"/>
-        </w:rPr>
-        <w:t xml:space="preserve"> Hue01_Csharp</w:t>
-      </w:r>
-    </w:p>
-    <w:p>
-      <w:pPr>
-        <w:pStyle w:val="Code"/>
-        <w:rPr>
-          <w:lang w:val="en-GB"/>
-        </w:rPr>
-      </w:pPr>
-      <w:r>
-        <w:rPr>
-          <w:lang w:val="en-GB"/>
-        </w:rPr>
-        <w:t>{</w:t>
-      </w:r>
-    </w:p>
-    <w:p>
-      <w:pPr>
-        <w:pStyle w:val="Code"/>
-        <w:rPr>
-          <w:lang w:val="en-GB"/>
-        </w:rPr>
-      </w:pPr>
-      <w:r>
-        <w:rPr>
-          <w:lang w:val="en-GB"/>
-        </w:rPr>
-        <w:t xml:space="preserve">    </w:t>
-      </w:r>
-      <w:r>
-        <w:rPr>
-          <w:color w:val="0000FF"/>
-          <w:lang w:val="en-GB"/>
-        </w:rPr>
-        <w:t>public</w:t>
-      </w:r>
-      <w:r>
-        <w:rPr>
-          <w:lang w:val="en-GB"/>
-        </w:rPr>
-        <w:t xml:space="preserve"> </w:t>
-      </w:r>
-      <w:r>
-        <w:rPr>
-          <w:color w:val="0000FF"/>
-          <w:lang w:val="en-GB"/>
-        </w:rPr>
-        <w:t>partial</w:t>
-      </w:r>
-      <w:r>
-        <w:rPr>
-          <w:lang w:val="en-GB"/>
-        </w:rPr>
-        <w:t xml:space="preserve"> </w:t>
-      </w:r>
-      <w:r>
-        <w:rPr>
-          <w:color w:val="0000FF"/>
-          <w:lang w:val="en-GB"/>
-        </w:rPr>
-        <w:t>class</w:t>
-      </w:r>
-      <w:r>
-        <w:rPr>
-          <w:lang w:val="en-GB"/>
-        </w:rPr>
-        <w:t xml:space="preserve"> </w:t>
-      </w:r>
-      <w:r>
-        <w:rPr>
-          <w:color w:val="2B91AF"/>
-          <w:lang w:val="en-GB"/>
-        </w:rPr>
-        <w:t>Form</w:t>
-      </w:r>
-      <w:proofErr w:type="gramStart"/>
-      <w:r>
-        <w:rPr>
-          <w:color w:val="2B91AF"/>
-          <w:lang w:val="en-GB"/>
-        </w:rPr>
-        <w:t>1</w:t>
-      </w:r>
-      <w:r>
-        <w:rPr>
-          <w:lang w:val="en-GB"/>
-        </w:rPr>
-        <w:t xml:space="preserve"> :</w:t>
-      </w:r>
-      <w:proofErr w:type="gramEnd"/>
-      <w:r>
-        <w:rPr>
-          <w:lang w:val="en-GB"/>
-        </w:rPr>
-        <w:t xml:space="preserve"> Form</w:t>
-      </w:r>
-    </w:p>
-    <w:p>
-      <w:pPr>
-        <w:pStyle w:val="Code"/>
-        <w:rPr>
-          <w:lang w:val="en-GB"/>
-        </w:rPr>
-      </w:pPr>
-      <w:r>
-        <w:rPr>
-          <w:lang w:val="en-GB"/>
-        </w:rPr>
-        <w:t xml:space="preserve">    {</w:t>
-      </w:r>
-    </w:p>
-    <w:p>
-      <w:pPr>
-        <w:pStyle w:val="Code"/>
-        <w:rPr>
-          <w:lang w:val="en-GB"/>
-        </w:rPr>
-      </w:pPr>
-      <w:r>
-        <w:rPr>
-          <w:lang w:val="en-GB"/>
-        </w:rPr>
-        <w:t xml:space="preserve">        </w:t>
-      </w:r>
-      <w:r>
-        <w:rPr>
-          <w:color w:val="0000FF"/>
-          <w:lang w:val="en-GB"/>
-        </w:rPr>
-        <w:t>private</w:t>
-      </w:r>
-      <w:r>
-        <w:rPr>
-          <w:lang w:val="en-GB"/>
-        </w:rPr>
-        <w:t xml:space="preserve"> </w:t>
-      </w:r>
-      <w:proofErr w:type="spellStart"/>
-      <w:r>
-        <w:rPr>
-          <w:lang w:val="en-GB"/>
-        </w:rPr>
-        <w:t>UdpClient</w:t>
-      </w:r>
-      <w:proofErr w:type="spellEnd"/>
-      <w:r>
-        <w:rPr>
-          <w:lang w:val="en-GB"/>
-        </w:rPr>
-        <w:t xml:space="preserve"> </w:t>
-      </w:r>
-      <w:proofErr w:type="spellStart"/>
-      <w:r>
-        <w:rPr>
-          <w:lang w:val="en-GB"/>
-        </w:rPr>
-        <w:t>udpClient</w:t>
-      </w:r>
-      <w:proofErr w:type="spellEnd"/>
-      <w:r>
-        <w:rPr>
-          <w:lang w:val="en-GB"/>
-        </w:rPr>
-        <w:t>;</w:t>
-      </w:r>
-    </w:p>
-    <w:p>
-      <w:pPr>
-        <w:pStyle w:val="Code"/>
-        <w:rPr>
-          <w:lang w:val="en-GB"/>
-        </w:rPr>
-      </w:pPr>
-      <w:r>
-        <w:rPr>
-          <w:lang w:val="en-GB"/>
-        </w:rPr>
-        <w:t xml:space="preserve">        </w:t>
-      </w:r>
-      <w:r>
-        <w:rPr>
-          <w:color w:val="0000FF"/>
-          <w:lang w:val="en-GB"/>
-        </w:rPr>
-        <w:t>private</w:t>
-      </w:r>
-      <w:r>
-        <w:rPr>
-          <w:lang w:val="en-GB"/>
-        </w:rPr>
-        <w:t xml:space="preserve"> List&lt;</w:t>
-      </w:r>
-      <w:proofErr w:type="spellStart"/>
-      <w:r>
-        <w:rPr>
-          <w:lang w:val="en-GB"/>
-        </w:rPr>
-        <w:t>Measurment</w:t>
-      </w:r>
-      <w:proofErr w:type="spellEnd"/>
-      <w:r>
-        <w:rPr>
-          <w:lang w:val="en-GB"/>
-        </w:rPr>
-        <w:t xml:space="preserve">&gt; </w:t>
-      </w:r>
-      <w:proofErr w:type="spellStart"/>
-      <w:r>
-        <w:rPr>
-          <w:lang w:val="en-GB"/>
-        </w:rPr>
-        <w:t>measurments</w:t>
-      </w:r>
-      <w:proofErr w:type="spellEnd"/>
-      <w:r>
-        <w:rPr>
-          <w:lang w:val="en-GB"/>
-        </w:rPr>
-        <w:t xml:space="preserve"> = </w:t>
-      </w:r>
-      <w:r>
-        <w:rPr>
-          <w:color w:val="0000FF"/>
-          <w:lang w:val="en-GB"/>
-        </w:rPr>
         <w:t>new</w:t>
       </w:r>
       <w:r>
         <w:rPr>
           <w:lang w:val="en-GB"/>
         </w:rPr>
-        <w:t xml:space="preserve"> List&lt;</w:t>
-      </w:r>
-      <w:proofErr w:type="spellStart"/>
-      <w:r>
-        <w:rPr>
-          <w:lang w:val="en-GB"/>
-        </w:rPr>
-        <w:t>Measurment</w:t>
-      </w:r>
-      <w:proofErr w:type="spellEnd"/>
-      <w:proofErr w:type="gramStart"/>
-      <w:r>
-        <w:rPr>
-          <w:lang w:val="en-GB"/>
-        </w:rPr>
-        <w:t>&gt;(</w:t>
-      </w:r>
-      <w:proofErr w:type="gramEnd"/>
-      <w:r>
-        <w:rPr>
-          <w:lang w:val="en-GB"/>
-        </w:rPr>
-        <w:t>);</w:t>
-      </w:r>
-    </w:p>
-    <w:p>
-      <w:pPr>
-        <w:pStyle w:val="Code"/>
-        <w:rPr>
-          <w:lang w:val="en-GB"/>
-        </w:rPr>
-      </w:pPr>
-      <w:r>
-        <w:rPr>
-          <w:lang w:val="en-GB"/>
-        </w:rPr>
-        <w:t xml:space="preserve">        </w:t>
-      </w:r>
-      <w:r>
-        <w:rPr>
-          <w:color w:val="0000FF"/>
-          <w:lang w:val="en-GB"/>
-        </w:rPr>
-        <w:t>private</w:t>
-      </w:r>
-      <w:r>
-        <w:rPr>
-          <w:lang w:val="en-GB"/>
-        </w:rPr>
-        <w:t xml:space="preserve"> String </w:t>
-      </w:r>
-      <w:proofErr w:type="spellStart"/>
-      <w:r>
-        <w:rPr>
-          <w:lang w:val="en-GB"/>
-        </w:rPr>
-        <w:t>serverIdentifier</w:t>
-      </w:r>
-      <w:proofErr w:type="spellEnd"/>
-      <w:r>
-        <w:rPr>
-          <w:lang w:val="en-GB"/>
-        </w:rPr>
-        <w:t xml:space="preserve"> = </w:t>
-      </w:r>
-      <w:r>
-        <w:rPr>
-          <w:color w:val="A31515"/>
-          <w:lang w:val="en-GB"/>
-        </w:rPr>
-        <w:t xml:space="preserve">"-temperature measurement system </w:t>
-      </w:r>
-      <w:proofErr w:type="spellStart"/>
-      <w:r>
-        <w:rPr>
-          <w:color w:val="A31515"/>
-          <w:lang w:val="en-GB"/>
-        </w:rPr>
-        <w:t>werner</w:t>
-      </w:r>
-      <w:proofErr w:type="spellEnd"/>
-      <w:r>
-        <w:rPr>
-          <w:color w:val="A31515"/>
-          <w:lang w:val="en-GB"/>
-        </w:rPr>
-        <w:t>-"</w:t>
-      </w:r>
-      <w:r>
-        <w:rPr>
-          <w:lang w:val="en-GB"/>
-        </w:rPr>
-        <w:t>;</w:t>
-      </w:r>
-    </w:p>
-    <w:p>
-      <w:pPr>
-        <w:pStyle w:val="Code"/>
-        <w:rPr>
-          <w:lang w:val="en-GB"/>
-        </w:rPr>
-      </w:pPr>
-      <w:r>
-        <w:rPr>
-          <w:lang w:val="en-GB"/>
-        </w:rPr>
-        <w:t xml:space="preserve">        </w:t>
-      </w:r>
-      <w:r>
-        <w:rPr>
-          <w:color w:val="0000FF"/>
-          <w:lang w:val="en-GB"/>
-        </w:rPr>
-        <w:t>private</w:t>
-      </w:r>
-      <w:r>
-        <w:rPr>
-          <w:lang w:val="en-GB"/>
-        </w:rPr>
-        <w:t xml:space="preserve"> </w:t>
-      </w:r>
-      <w:proofErr w:type="spellStart"/>
-      <w:r>
-        <w:rPr>
-          <w:lang w:val="en-GB"/>
-        </w:rPr>
-        <w:t>IPEndPoint</w:t>
-      </w:r>
-      <w:proofErr w:type="spellEnd"/>
-      <w:r>
-        <w:rPr>
-          <w:lang w:val="en-GB"/>
-        </w:rPr>
-        <w:t xml:space="preserve"> </w:t>
-      </w:r>
-      <w:proofErr w:type="spellStart"/>
-      <w:r>
-        <w:rPr>
-          <w:lang w:val="en-GB"/>
-        </w:rPr>
-        <w:t>receiveAdr</w:t>
-      </w:r>
-      <w:proofErr w:type="spellEnd"/>
-      <w:r>
-        <w:rPr>
-          <w:lang w:val="en-GB"/>
-        </w:rPr>
-        <w:t>;</w:t>
-      </w:r>
-    </w:p>
-    <w:p>
-      <w:pPr>
-        <w:pStyle w:val="Code"/>
-        <w:rPr>
-          <w:lang w:val="en-GB"/>
-        </w:rPr>
-      </w:pPr>
-    </w:p>
-    <w:p>
-      <w:pPr>
-        <w:pStyle w:val="Code"/>
-        <w:rPr>
-          <w:lang w:val="en-GB"/>
-        </w:rPr>
-      </w:pPr>
-      <w:r>
-        <w:rPr>
-          <w:lang w:val="en-GB"/>
-        </w:rPr>
-        <w:t xml:space="preserve">        </w:t>
-      </w:r>
-      <w:r>
-        <w:rPr>
-          <w:color w:val="0000FF"/>
-          <w:lang w:val="en-GB"/>
-        </w:rPr>
-        <w:t>public</w:t>
-      </w:r>
-      <w:r>
-        <w:rPr>
-          <w:lang w:val="en-GB"/>
-        </w:rPr>
-        <w:t xml:space="preserve"> </w:t>
-      </w:r>
-      <w:r>
-        <w:rPr>
-          <w:color w:val="2B91AF"/>
-          <w:lang w:val="en-GB"/>
-        </w:rPr>
-        <w:t>Form1</w:t>
-      </w:r>
-      <w:r>
-        <w:rPr>
-          <w:lang w:val="en-GB"/>
-        </w:rPr>
-        <w:t>()</w:t>
-      </w:r>
-    </w:p>
-    <w:p>
-      <w:pPr>
-        <w:pStyle w:val="Code"/>
-        <w:rPr>
-          <w:lang w:val="en-GB"/>
-        </w:rPr>
-      </w:pPr>
-      <w:r>
-        <w:rPr>
-          <w:lang w:val="en-GB"/>
-        </w:rPr>
-        <w:t xml:space="preserve">        {</w:t>
-      </w:r>
-    </w:p>
-    <w:p>
-      <w:pPr>
-        <w:pStyle w:val="Code"/>
-        <w:rPr>
-          <w:lang w:val="en-GB"/>
-        </w:rPr>
-      </w:pPr>
-      <w:r>
-        <w:rPr>
-          <w:lang w:val="en-GB"/>
-        </w:rPr>
-        <w:t xml:space="preserve">            </w:t>
-      </w:r>
-      <w:proofErr w:type="spellStart"/>
-      <w:proofErr w:type="gramStart"/>
-      <w:r>
-        <w:rPr>
-          <w:lang w:val="en-GB"/>
-        </w:rPr>
-        <w:t>InitializeComponent</w:t>
-      </w:r>
-      <w:proofErr w:type="spellEnd"/>
-      <w:r>
-        <w:rPr>
-          <w:lang w:val="en-GB"/>
-        </w:rPr>
-        <w:t>(</w:t>
-      </w:r>
-      <w:proofErr w:type="gramEnd"/>
-      <w:r>
-        <w:rPr>
-          <w:lang w:val="en-GB"/>
-        </w:rPr>
-        <w:t>);</w:t>
-      </w:r>
-    </w:p>
-    <w:p>
-      <w:pPr>
-        <w:pStyle w:val="Code"/>
-        <w:rPr>
-          <w:lang w:val="en-GB"/>
-        </w:rPr>
-      </w:pPr>
-      <w:r>
-        <w:rPr>
-          <w:lang w:val="en-GB"/>
-        </w:rPr>
-        <w:t xml:space="preserve">        }</w:t>
-      </w:r>
-    </w:p>
-    <w:p>
-      <w:pPr>
-        <w:pStyle w:val="Code"/>
-        <w:rPr>
-          <w:lang w:val="en-GB"/>
-        </w:rPr>
-      </w:pPr>
-    </w:p>
-    <w:p>
-      <w:pPr>
-        <w:pStyle w:val="Code"/>
-        <w:rPr>
-          <w:lang w:val="en-GB"/>
-        </w:rPr>
-      </w:pPr>
-      <w:r>
-        <w:rPr>
-          <w:lang w:val="en-GB"/>
-        </w:rPr>
-        <w:t xml:space="preserve">        </w:t>
-      </w:r>
-      <w:r>
-        <w:rPr>
-          <w:color w:val="0000FF"/>
-          <w:lang w:val="en-GB"/>
-        </w:rPr>
-        <w:t>private</w:t>
-      </w:r>
-      <w:r>
-        <w:rPr>
-          <w:lang w:val="en-GB"/>
-        </w:rPr>
-        <w:t xml:space="preserve"> </w:t>
-      </w:r>
-      <w:r>
-        <w:rPr>
-          <w:color w:val="0000FF"/>
-          <w:lang w:val="en-GB"/>
-        </w:rPr>
-        <w:t>void</w:t>
-      </w:r>
-      <w:r>
-        <w:rPr>
-          <w:lang w:val="en-GB"/>
-        </w:rPr>
-        <w:t xml:space="preserve"> Form1_</w:t>
-      </w:r>
-      <w:proofErr w:type="gramStart"/>
-      <w:r>
-        <w:rPr>
-          <w:lang w:val="en-GB"/>
-        </w:rPr>
-        <w:t>Load(</w:t>
-      </w:r>
-      <w:proofErr w:type="gramEnd"/>
-      <w:r>
-        <w:rPr>
-          <w:color w:val="0000FF"/>
-          <w:lang w:val="en-GB"/>
-        </w:rPr>
-        <w:t>object</w:t>
-      </w:r>
-      <w:r>
-        <w:rPr>
-          <w:lang w:val="en-GB"/>
-        </w:rPr>
-        <w:t xml:space="preserve"> sender, </w:t>
-      </w:r>
-      <w:proofErr w:type="spellStart"/>
-      <w:r>
-        <w:rPr>
-          <w:lang w:val="en-GB"/>
-        </w:rPr>
-        <w:t>EventArgs</w:t>
-      </w:r>
-      <w:proofErr w:type="spellEnd"/>
-      <w:r>
-        <w:rPr>
-          <w:lang w:val="en-GB"/>
-        </w:rPr>
-        <w:t xml:space="preserve"> e)</w:t>
-      </w:r>
-    </w:p>
-    <w:p>
-      <w:pPr>
-        <w:pStyle w:val="Code"/>
-        <w:rPr>
-          <w:lang w:val="en-GB"/>
-        </w:rPr>
-      </w:pPr>
-      <w:r>
-        <w:rPr>
-          <w:lang w:val="en-GB"/>
-        </w:rPr>
-        <w:t xml:space="preserve">        {</w:t>
-      </w:r>
-    </w:p>
-    <w:p>
-      <w:pPr>
-        <w:pStyle w:val="Code"/>
-        <w:rPr>
-          <w:lang w:val="en-GB"/>
-        </w:rPr>
-      </w:pPr>
-    </w:p>
-    <w:p>
-      <w:pPr>
-        <w:pStyle w:val="Code"/>
-        <w:rPr>
-          <w:lang w:val="en-GB"/>
-        </w:rPr>
-      </w:pPr>
-      <w:r>
-        <w:rPr>
-          <w:lang w:val="en-GB"/>
-        </w:rPr>
-        <w:t xml:space="preserve">        }</w:t>
-      </w:r>
-    </w:p>
-    <w:p>
-      <w:pPr>
-        <w:pStyle w:val="Code"/>
-        <w:rPr>
-          <w:lang w:val="en-GB"/>
-        </w:rPr>
-      </w:pPr>
-    </w:p>
-    <w:p>
-      <w:pPr>
-        <w:pStyle w:val="Code"/>
-        <w:rPr>
-          <w:lang w:val="en-GB"/>
-        </w:rPr>
-      </w:pPr>
-      <w:r>
-        <w:rPr>
-          <w:lang w:val="en-GB"/>
-        </w:rPr>
-        <w:t xml:space="preserve">        </w:t>
-      </w:r>
-      <w:r>
-        <w:rPr>
-          <w:color w:val="0000FF"/>
-          <w:lang w:val="en-GB"/>
-        </w:rPr>
-        <w:t>private</w:t>
-      </w:r>
-      <w:r>
-        <w:rPr>
-          <w:lang w:val="en-GB"/>
-        </w:rPr>
-        <w:t xml:space="preserve"> </w:t>
-      </w:r>
-      <w:r>
-        <w:rPr>
-          <w:color w:val="0000FF"/>
-          <w:lang w:val="en-GB"/>
-        </w:rPr>
-        <w:t>void</w:t>
-      </w:r>
-      <w:r>
-        <w:rPr>
-          <w:lang w:val="en-GB"/>
-        </w:rPr>
-        <w:t xml:space="preserve"> </w:t>
-      </w:r>
-      <w:proofErr w:type="spellStart"/>
-      <w:r>
-        <w:rPr>
-          <w:lang w:val="en-GB"/>
-        </w:rPr>
-        <w:t>btReadData_</w:t>
-      </w:r>
-      <w:proofErr w:type="gramStart"/>
-      <w:r>
-        <w:rPr>
-          <w:lang w:val="en-GB"/>
-        </w:rPr>
-        <w:t>Click</w:t>
-      </w:r>
-      <w:proofErr w:type="spellEnd"/>
-      <w:r>
-        <w:rPr>
-          <w:lang w:val="en-GB"/>
-        </w:rPr>
-        <w:t>(</w:t>
-      </w:r>
-      <w:proofErr w:type="gramEnd"/>
-      <w:r>
-        <w:rPr>
-          <w:color w:val="0000FF"/>
-          <w:lang w:val="en-GB"/>
-        </w:rPr>
-        <w:t>object</w:t>
-      </w:r>
-      <w:r>
-        <w:rPr>
-          <w:lang w:val="en-GB"/>
-        </w:rPr>
-        <w:t xml:space="preserve"> sender, </w:t>
-      </w:r>
-      <w:proofErr w:type="spellStart"/>
-      <w:r>
-        <w:rPr>
-          <w:lang w:val="en-GB"/>
-        </w:rPr>
-        <w:t>EventArgs</w:t>
-      </w:r>
-      <w:proofErr w:type="spellEnd"/>
-      <w:r>
-        <w:rPr>
-          <w:lang w:val="en-GB"/>
-        </w:rPr>
-        <w:t xml:space="preserve"> e)</w:t>
-      </w:r>
-    </w:p>
-    <w:p>
-      <w:pPr>
-        <w:pStyle w:val="Code"/>
-        <w:rPr>
-          <w:lang w:val="en-GB"/>
-        </w:rPr>
-      </w:pPr>
-      <w:r>
-        <w:rPr>
-          <w:lang w:val="en-GB"/>
-        </w:rPr>
-        <w:t xml:space="preserve">        {</w:t>
-      </w:r>
-    </w:p>
-    <w:p>
-      <w:pPr>
-        <w:pStyle w:val="Code"/>
-        <w:rPr>
-          <w:lang w:val="en-GB"/>
-        </w:rPr>
-      </w:pPr>
-      <w:r>
-        <w:rPr>
-          <w:lang w:val="en-GB"/>
-        </w:rPr>
-        <w:t xml:space="preserve">            </w:t>
-      </w:r>
-      <w:proofErr w:type="spellStart"/>
-      <w:r>
-        <w:rPr>
-          <w:lang w:val="en-GB"/>
-        </w:rPr>
-        <w:t>receiveAdr</w:t>
-      </w:r>
-      <w:proofErr w:type="spellEnd"/>
-      <w:r>
-        <w:rPr>
-          <w:lang w:val="en-GB"/>
-        </w:rPr>
-        <w:t xml:space="preserve"> = </w:t>
-      </w:r>
-      <w:r>
-        <w:rPr>
-          <w:color w:val="0000FF"/>
-          <w:lang w:val="en-GB"/>
-        </w:rPr>
-        <w:t>new</w:t>
-      </w:r>
-      <w:r>
-        <w:rPr>
-          <w:lang w:val="en-GB"/>
-        </w:rPr>
-        <w:t xml:space="preserve"> </w:t>
-      </w:r>
-      <w:proofErr w:type="spellStart"/>
-      <w:proofErr w:type="gramStart"/>
-      <w:r>
-        <w:rPr>
-          <w:lang w:val="en-GB"/>
-        </w:rPr>
-        <w:t>IPEndPoint</w:t>
-      </w:r>
-      <w:proofErr w:type="spellEnd"/>
-      <w:r>
-        <w:rPr>
-          <w:lang w:val="en-GB"/>
-        </w:rPr>
-        <w:t>(</w:t>
-      </w:r>
-      <w:proofErr w:type="spellStart"/>
-      <w:proofErr w:type="gramEnd"/>
-      <w:r>
-        <w:rPr>
-          <w:lang w:val="en-GB"/>
-        </w:rPr>
-        <w:t>IPAddress.Any</w:t>
-      </w:r>
-      <w:proofErr w:type="spellEnd"/>
-      <w:r>
-        <w:rPr>
-          <w:lang w:val="en-GB"/>
-        </w:rPr>
-        <w:t xml:space="preserve">, </w:t>
-      </w:r>
-      <w:proofErr w:type="spellStart"/>
-      <w:r>
-        <w:rPr>
-          <w:color w:val="0000FF"/>
-          <w:lang w:val="en-GB"/>
-        </w:rPr>
-        <w:t>int</w:t>
-      </w:r>
-      <w:r>
-        <w:rPr>
-          <w:lang w:val="en-GB"/>
-        </w:rPr>
-        <w:t>.Parse</w:t>
-      </w:r>
-      <w:proofErr w:type="spellEnd"/>
-      <w:r>
-        <w:rPr>
-          <w:lang w:val="en-GB"/>
-        </w:rPr>
-        <w:t>(</w:t>
-      </w:r>
-      <w:proofErr w:type="spellStart"/>
-      <w:r>
-        <w:rPr>
-          <w:color w:val="0000FF"/>
-          <w:lang w:val="en-GB"/>
-        </w:rPr>
-        <w:t>this</w:t>
-      </w:r>
-      <w:r>
-        <w:rPr>
-          <w:lang w:val="en-GB"/>
-        </w:rPr>
-        <w:t>.nud_port.Value.ToString</w:t>
-      </w:r>
-      <w:proofErr w:type="spellEnd"/>
-      <w:r>
-        <w:rPr>
-          <w:lang w:val="en-GB"/>
-        </w:rPr>
-        <w:t>()));</w:t>
-      </w:r>
-    </w:p>
-    <w:p>
-      <w:pPr>
-        <w:pStyle w:val="Code"/>
-        <w:rPr>
-          <w:lang w:val="en-GB"/>
-        </w:rPr>
-      </w:pPr>
-      <w:r>
-        <w:rPr>
-          <w:lang w:val="en-GB"/>
-        </w:rPr>
-        <w:t xml:space="preserve">            </w:t>
-      </w:r>
-      <w:proofErr w:type="spellStart"/>
-      <w:r>
-        <w:rPr>
-          <w:lang w:val="en-GB"/>
-        </w:rPr>
-        <w:t>udpClient</w:t>
-      </w:r>
-      <w:proofErr w:type="spellEnd"/>
-      <w:r>
-        <w:rPr>
-          <w:lang w:val="en-GB"/>
-        </w:rPr>
-        <w:t xml:space="preserve"> = </w:t>
-      </w:r>
-      <w:r>
-        <w:rPr>
-          <w:color w:val="0000FF"/>
-          <w:lang w:val="en-GB"/>
-        </w:rPr>
-        <w:t>new</w:t>
-      </w:r>
-      <w:r>
-        <w:rPr>
-          <w:lang w:val="en-GB"/>
-        </w:rPr>
-        <w:t xml:space="preserve"> </w:t>
-      </w:r>
-      <w:proofErr w:type="spellStart"/>
-      <w:r>
-        <w:rPr>
-          <w:lang w:val="en-GB"/>
-        </w:rPr>
-        <w:t>UdpClient</w:t>
-      </w:r>
-      <w:proofErr w:type="spellEnd"/>
-      <w:r>
-        <w:rPr>
-          <w:lang w:val="en-GB"/>
-        </w:rPr>
-        <w:t>(</w:t>
-      </w:r>
-      <w:proofErr w:type="spellStart"/>
-      <w:r>
-        <w:rPr>
-          <w:lang w:val="en-GB"/>
-        </w:rPr>
-        <w:t>receiveAdr</w:t>
-      </w:r>
-      <w:proofErr w:type="spellEnd"/>
-      <w:r>
-        <w:rPr>
-          <w:lang w:val="en-GB"/>
-        </w:rPr>
-        <w:t>);</w:t>
-      </w:r>
-    </w:p>
-    <w:p>
-      <w:pPr>
-        <w:pStyle w:val="Code"/>
-        <w:rPr>
-          <w:lang w:val="en-GB"/>
-        </w:rPr>
-      </w:pPr>
-      <w:r>
-        <w:rPr>
-          <w:lang w:val="en-GB"/>
-        </w:rPr>
-        <w:t xml:space="preserve">            </w:t>
-      </w:r>
-      <w:proofErr w:type="spellStart"/>
-      <w:proofErr w:type="gramStart"/>
-      <w:r>
-        <w:rPr>
-          <w:color w:val="0000FF"/>
-          <w:lang w:val="en-GB"/>
-        </w:rPr>
-        <w:t>this</w:t>
-      </w:r>
-      <w:r>
-        <w:rPr>
-          <w:lang w:val="en-GB"/>
-        </w:rPr>
-        <w:t>.ReceiveAsync</w:t>
-      </w:r>
-      <w:proofErr w:type="spellEnd"/>
-      <w:proofErr w:type="gramEnd"/>
-      <w:r>
-        <w:rPr>
-          <w:lang w:val="en-GB"/>
-        </w:rPr>
-        <w:t>();</w:t>
-      </w:r>
-    </w:p>
-    <w:p>
-      <w:pPr>
-        <w:pStyle w:val="Code"/>
-        <w:rPr>
-          <w:lang w:val="de-DE"/>
+        <w:t xml:space="preserve"> UdpClient(receiveAdr);</w:t>
+      </w:r>
+    </w:p>
+    <w:p>
+      <w:pPr>
+        <w:pStyle w:val="Code"/>
+        <w:rPr>
+          <w:lang w:val="en-GB"/>
         </w:rPr>
       </w:pPr>
       <w:r>
@@ -4821,1298 +3940,771 @@
         <w:lastRenderedPageBreak/>
         <w:t xml:space="preserve">            </w:t>
       </w:r>
-      <w:proofErr w:type="spellStart"/>
-      <w:proofErr w:type="gramStart"/>
+      <w:r>
+        <w:rPr>
+          <w:color w:val="0000FF"/>
+          <w:lang w:val="en-GB"/>
+        </w:rPr>
+        <w:t>this</w:t>
+      </w:r>
+      <w:r>
+        <w:rPr>
+          <w:lang w:val="en-GB"/>
+        </w:rPr>
+        <w:t>.ReceiveAsync();</w:t>
+      </w:r>
+    </w:p>
+    <w:p>
+      <w:pPr>
+        <w:pStyle w:val="Code"/>
+        <w:rPr>
+          <w:lang w:val="en-GB"/>
+        </w:rPr>
+      </w:pPr>
+      <w:r>
+        <w:rPr>
+          <w:lang w:val="en-GB"/>
+        </w:rPr>
+        <w:t xml:space="preserve">            </w:t>
+      </w:r>
+      <w:r>
+        <w:rPr>
+          <w:color w:val="0000FF"/>
+          <w:lang w:val="en-GB"/>
+        </w:rPr>
+        <w:t>this</w:t>
+      </w:r>
+      <w:r>
+        <w:rPr>
+          <w:lang w:val="en-GB"/>
+        </w:rPr>
+        <w:t xml:space="preserve">.btReadData.Enabled = </w:t>
+      </w:r>
+      <w:r>
+        <w:rPr>
+          <w:color w:val="0000FF"/>
+          <w:lang w:val="en-GB"/>
+        </w:rPr>
+        <w:t>false</w:t>
+      </w:r>
+      <w:r>
+        <w:rPr>
+          <w:lang w:val="en-GB"/>
+        </w:rPr>
+        <w:t>;</w:t>
+      </w:r>
+    </w:p>
+    <w:p>
+      <w:pPr>
+        <w:pStyle w:val="Code"/>
+        <w:rPr>
+          <w:lang w:val="en-GB"/>
+        </w:rPr>
+      </w:pPr>
+      <w:r>
+        <w:rPr>
+          <w:lang w:val="en-GB"/>
+        </w:rPr>
+        <w:t xml:space="preserve">            </w:t>
+      </w:r>
+      <w:r>
+        <w:rPr>
+          <w:color w:val="0000FF"/>
+          <w:lang w:val="en-GB"/>
+        </w:rPr>
+        <w:t>this</w:t>
+      </w:r>
+      <w:r>
+        <w:rPr>
+          <w:lang w:val="en-GB"/>
+        </w:rPr>
+        <w:t xml:space="preserve">.nud_port.ReadOnly = </w:t>
+      </w:r>
+      <w:r>
+        <w:rPr>
+          <w:color w:val="0000FF"/>
+          <w:lang w:val="en-GB"/>
+        </w:rPr>
+        <w:t>true</w:t>
+      </w:r>
+      <w:r>
+        <w:rPr>
+          <w:lang w:val="en-GB"/>
+        </w:rPr>
+        <w:t>;</w:t>
+      </w:r>
+    </w:p>
+    <w:p>
+      <w:pPr>
+        <w:pStyle w:val="Code"/>
+        <w:rPr>
+          <w:lang w:val="de-DE"/>
+        </w:rPr>
+      </w:pPr>
+      <w:r>
+        <w:rPr>
+          <w:lang w:val="en-GB"/>
+        </w:rPr>
+        <w:t xml:space="preserve">        </w:t>
+      </w:r>
+      <w:r>
+        <w:rPr>
+          <w:lang w:val="de-DE"/>
+        </w:rPr>
+        <w:t>}</w:t>
+      </w:r>
+    </w:p>
+    <w:p>
+      <w:pPr>
+        <w:pStyle w:val="Code"/>
+        <w:rPr>
+          <w:lang w:val="de-DE"/>
+        </w:rPr>
+      </w:pPr>
+    </w:p>
+    <w:p>
+      <w:pPr>
+        <w:pStyle w:val="Code"/>
+        <w:rPr>
+          <w:lang w:val="de-DE"/>
+        </w:rPr>
+      </w:pPr>
+      <w:r>
+        <w:rPr>
+          <w:lang w:val="de-DE"/>
+        </w:rPr>
+        <w:t xml:space="preserve">        </w:t>
+      </w:r>
       <w:r>
         <w:rPr>
           <w:color w:val="0000FF"/>
           <w:lang w:val="de-DE"/>
         </w:rPr>
-        <w:t>this</w:t>
+        <w:t>private</w:t>
       </w:r>
       <w:r>
         <w:rPr>
           <w:lang w:val="de-DE"/>
         </w:rPr>
-        <w:t>.btReadData.Enabled</w:t>
-      </w:r>
-      <w:proofErr w:type="spellEnd"/>
-      <w:proofErr w:type="gramEnd"/>
-      <w:r>
-        <w:rPr>
-          <w:lang w:val="de-DE"/>
-        </w:rPr>
-        <w:t xml:space="preserve"> = </w:t>
-      </w:r>
-      <w:proofErr w:type="spellStart"/>
+        <w:t xml:space="preserve"> </w:t>
+      </w:r>
       <w:r>
         <w:rPr>
           <w:color w:val="0000FF"/>
           <w:lang w:val="de-DE"/>
         </w:rPr>
-        <w:t>false</w:t>
-      </w:r>
-      <w:proofErr w:type="spellEnd"/>
+        <w:t>async</w:t>
+      </w:r>
       <w:r>
         <w:rPr>
           <w:lang w:val="de-DE"/>
         </w:rPr>
-        <w:t>;</w:t>
-      </w:r>
-    </w:p>
-    <w:p>
-      <w:pPr>
-        <w:pStyle w:val="Code"/>
-        <w:rPr>
-          <w:lang w:val="de-DE"/>
-        </w:rPr>
-      </w:pPr>
-      <w:r>
-        <w:rPr>
-          <w:lang w:val="de-DE"/>
-        </w:rPr>
-        <w:t xml:space="preserve">        }</w:t>
-      </w:r>
-    </w:p>
-    <w:p>
-      <w:pPr>
-        <w:pStyle w:val="Code"/>
-        <w:rPr>
-          <w:lang w:val="de-DE"/>
-        </w:rPr>
-      </w:pPr>
-    </w:p>
-    <w:p>
-      <w:pPr>
-        <w:pStyle w:val="Code"/>
-        <w:rPr>
-          <w:lang w:val="de-DE"/>
-        </w:rPr>
-      </w:pPr>
-      <w:r>
-        <w:rPr>
-          <w:lang w:val="de-DE"/>
-        </w:rPr>
-        <w:t xml:space="preserve">        </w:t>
+        <w:t xml:space="preserve"> </w:t>
       </w:r>
       <w:r>
         <w:rPr>
           <w:color w:val="0000FF"/>
           <w:lang w:val="de-DE"/>
         </w:rPr>
-        <w:t>private</w:t>
+        <w:t>void</w:t>
       </w:r>
       <w:r>
         <w:rPr>
           <w:lang w:val="de-DE"/>
         </w:rPr>
-        <w:t xml:space="preserve"> </w:t>
-      </w:r>
-      <w:proofErr w:type="spellStart"/>
-      <w:r>
-        <w:rPr>
-          <w:color w:val="0000FF"/>
-          <w:lang w:val="de-DE"/>
-        </w:rPr>
-        <w:t>async</w:t>
-      </w:r>
-      <w:proofErr w:type="spellEnd"/>
-      <w:r>
-        <w:rPr>
-          <w:lang w:val="de-DE"/>
-        </w:rPr>
-        <w:t xml:space="preserve"> </w:t>
-      </w:r>
-      <w:proofErr w:type="spellStart"/>
-      <w:r>
-        <w:rPr>
-          <w:color w:val="0000FF"/>
-          <w:lang w:val="de-DE"/>
-        </w:rPr>
-        <w:t>void</w:t>
-      </w:r>
-      <w:proofErr w:type="spellEnd"/>
-      <w:r>
-        <w:rPr>
-          <w:lang w:val="de-DE"/>
-        </w:rPr>
-        <w:t xml:space="preserve"> </w:t>
-      </w:r>
-      <w:proofErr w:type="spellStart"/>
-      <w:proofErr w:type="gramStart"/>
-      <w:r>
-        <w:rPr>
-          <w:lang w:val="de-DE"/>
-        </w:rPr>
-        <w:t>ReceiveAsync</w:t>
-      </w:r>
-      <w:proofErr w:type="spellEnd"/>
-      <w:r>
-        <w:rPr>
-          <w:lang w:val="de-DE"/>
-        </w:rPr>
-        <w:t>(</w:t>
-      </w:r>
-      <w:proofErr w:type="gramEnd"/>
-      <w:r>
-        <w:rPr>
-          <w:lang w:val="de-DE"/>
-        </w:rPr>
-        <w:t xml:space="preserve">)   </w:t>
+        <w:t xml:space="preserve"> ReceiveAsync()   </w:t>
       </w:r>
       <w:r>
         <w:rPr>
           <w:color w:val="008000"/>
           <w:lang w:val="de-DE"/>
         </w:rPr>
-        <w:t xml:space="preserve">// </w:t>
-      </w:r>
-      <w:proofErr w:type="spellStart"/>
-      <w:r>
-        <w:rPr>
-          <w:color w:val="008000"/>
+        <w:t>// async bedeutet, dass die Methode im Hintergrund ausgeführt wird</w:t>
+      </w:r>
+    </w:p>
+    <w:p>
+      <w:pPr>
+        <w:pStyle w:val="Code"/>
+        <w:rPr>
+          <w:lang w:val="en-GB"/>
+        </w:rPr>
+      </w:pPr>
+      <w:r>
+        <w:rPr>
           <w:lang w:val="de-DE"/>
         </w:rPr>
-        <w:t>async</w:t>
-      </w:r>
-      <w:proofErr w:type="spellEnd"/>
-      <w:r>
-        <w:rPr>
-          <w:color w:val="008000"/>
+        <w:t xml:space="preserve">        </w:t>
+      </w:r>
+      <w:r>
+        <w:rPr>
+          <w:lang w:val="en-GB"/>
+        </w:rPr>
+        <w:t>{</w:t>
+      </w:r>
+    </w:p>
+    <w:p>
+      <w:pPr>
+        <w:pStyle w:val="Code"/>
+        <w:rPr>
+          <w:lang w:val="en-GB"/>
+        </w:rPr>
+      </w:pPr>
+      <w:r>
+        <w:rPr>
+          <w:lang w:val="en-GB"/>
+        </w:rPr>
+        <w:t xml:space="preserve">            </w:t>
+      </w:r>
+      <w:r>
+        <w:rPr>
+          <w:color w:val="0000FF"/>
+          <w:lang w:val="en-GB"/>
+        </w:rPr>
+        <w:t>while</w:t>
+      </w:r>
+      <w:r>
+        <w:rPr>
+          <w:lang w:val="en-GB"/>
+        </w:rPr>
+        <w:t xml:space="preserve"> (</w:t>
+      </w:r>
+      <w:r>
+        <w:rPr>
+          <w:color w:val="0000FF"/>
+          <w:lang w:val="en-GB"/>
+        </w:rPr>
+        <w:t>true</w:t>
+      </w:r>
+      <w:r>
+        <w:rPr>
+          <w:lang w:val="en-GB"/>
+        </w:rPr>
+        <w:t>)</w:t>
+      </w:r>
+    </w:p>
+    <w:p>
+      <w:pPr>
+        <w:pStyle w:val="Code"/>
+        <w:rPr>
+          <w:lang w:val="en-GB"/>
+        </w:rPr>
+      </w:pPr>
+      <w:r>
+        <w:rPr>
+          <w:lang w:val="en-GB"/>
+        </w:rPr>
+        <w:t xml:space="preserve">            {</w:t>
+      </w:r>
+    </w:p>
+    <w:p>
+      <w:pPr>
+        <w:pStyle w:val="Code"/>
+        <w:rPr>
+          <w:lang w:val="en-GB"/>
+        </w:rPr>
+      </w:pPr>
+      <w:r>
+        <w:rPr>
+          <w:lang w:val="en-GB"/>
+        </w:rPr>
+        <w:t xml:space="preserve">                UdpReceiveResult result = </w:t>
+      </w:r>
+      <w:r>
+        <w:rPr>
+          <w:color w:val="0000FF"/>
+          <w:lang w:val="en-GB"/>
+        </w:rPr>
+        <w:t>await</w:t>
+      </w:r>
+      <w:r>
+        <w:rPr>
+          <w:lang w:val="en-GB"/>
+        </w:rPr>
+        <w:t xml:space="preserve"> udpClient.ReceiveAsync();</w:t>
+      </w:r>
+    </w:p>
+    <w:p>
+      <w:pPr>
+        <w:pStyle w:val="Code"/>
+        <w:rPr>
+          <w:lang w:val="en-GB"/>
+        </w:rPr>
+      </w:pPr>
+      <w:r>
+        <w:rPr>
+          <w:lang w:val="en-GB"/>
+        </w:rPr>
+        <w:t xml:space="preserve">                </w:t>
+      </w:r>
+      <w:r>
+        <w:rPr>
+          <w:color w:val="0000FF"/>
+          <w:lang w:val="en-GB"/>
+        </w:rPr>
+        <w:t>string</w:t>
+      </w:r>
+      <w:r>
+        <w:rPr>
+          <w:lang w:val="en-GB"/>
+        </w:rPr>
+        <w:t xml:space="preserve"> value = Encoding.UTF8.GetString(result.Buffer);</w:t>
+      </w:r>
+    </w:p>
+    <w:p>
+      <w:pPr>
+        <w:pStyle w:val="Code"/>
+        <w:rPr>
+          <w:lang w:val="en-GB"/>
+        </w:rPr>
+      </w:pPr>
+      <w:r>
+        <w:rPr>
+          <w:lang w:val="en-GB"/>
+        </w:rPr>
+        <w:t xml:space="preserve">                </w:t>
+      </w:r>
+      <w:r>
+        <w:rPr>
+          <w:color w:val="0000FF"/>
+          <w:lang w:val="en-GB"/>
+        </w:rPr>
+        <w:t>if</w:t>
+      </w:r>
+      <w:r>
+        <w:rPr>
+          <w:lang w:val="en-GB"/>
+        </w:rPr>
+        <w:t xml:space="preserve"> (value.Contains(serverIdentifier))</w:t>
+      </w:r>
+    </w:p>
+    <w:p>
+      <w:pPr>
+        <w:pStyle w:val="Code"/>
+        <w:rPr>
+          <w:lang w:val="en-GB"/>
+        </w:rPr>
+      </w:pPr>
+      <w:r>
+        <w:rPr>
+          <w:lang w:val="en-GB"/>
+        </w:rPr>
+        <w:t xml:space="preserve">                {</w:t>
+      </w:r>
+    </w:p>
+    <w:p>
+      <w:pPr>
+        <w:pStyle w:val="Code"/>
+        <w:rPr>
+          <w:lang w:val="en-GB"/>
+        </w:rPr>
+      </w:pPr>
+      <w:r>
+        <w:rPr>
+          <w:lang w:val="en-GB"/>
+        </w:rPr>
+        <w:t xml:space="preserve">                    value = value.Substring(value.IndexOf(serverIdentifier) + serverIdentifier.Length, value.IndexOf(</w:t>
+      </w:r>
+      <w:r>
+        <w:rPr>
+          <w:color w:val="A31515"/>
+          <w:lang w:val="en-GB"/>
+        </w:rPr>
+        <w:t>"###"</w:t>
+      </w:r>
+      <w:r>
+        <w:rPr>
+          <w:lang w:val="en-GB"/>
+        </w:rPr>
+        <w:t>) - value.IndexOf(serverIdentifier) - serverIdentifier.Length).Replace(</w:t>
+      </w:r>
+      <w:r>
+        <w:rPr>
+          <w:color w:val="A31515"/>
+          <w:lang w:val="en-GB"/>
+        </w:rPr>
+        <w:t>"."</w:t>
+      </w:r>
+      <w:r>
+        <w:rPr>
+          <w:lang w:val="en-GB"/>
+        </w:rPr>
+        <w:t xml:space="preserve">, </w:t>
+      </w:r>
+      <w:r>
+        <w:rPr>
+          <w:color w:val="A31515"/>
+          <w:lang w:val="en-GB"/>
+        </w:rPr>
+        <w:t>","</w:t>
+      </w:r>
+      <w:r>
+        <w:rPr>
+          <w:lang w:val="en-GB"/>
+        </w:rPr>
+        <w:t>);</w:t>
+      </w:r>
+    </w:p>
+    <w:p>
+      <w:pPr>
+        <w:pStyle w:val="Code"/>
+        <w:rPr>
+          <w:lang w:val="en-GB"/>
+        </w:rPr>
+      </w:pPr>
+      <w:r>
+        <w:rPr>
+          <w:lang w:val="en-GB"/>
+        </w:rPr>
+        <w:t xml:space="preserve">                    </w:t>
+      </w:r>
+      <w:r>
+        <w:rPr>
+          <w:color w:val="0000FF"/>
+          <w:lang w:val="en-GB"/>
+        </w:rPr>
+        <w:t>this</w:t>
+      </w:r>
+      <w:r>
+        <w:rPr>
+          <w:lang w:val="en-GB"/>
+        </w:rPr>
+        <w:t>.tbCurrentTemperature.Text = value;</w:t>
+      </w:r>
+    </w:p>
+    <w:p>
+      <w:pPr>
+        <w:pStyle w:val="Code"/>
+        <w:rPr>
+          <w:lang w:val="en-GB"/>
+        </w:rPr>
+      </w:pPr>
+      <w:r>
+        <w:rPr>
+          <w:lang w:val="en-GB"/>
+        </w:rPr>
+        <w:t xml:space="preserve">                    measurments.Add(</w:t>
+      </w:r>
+      <w:r>
+        <w:rPr>
+          <w:color w:val="0000FF"/>
+          <w:lang w:val="en-GB"/>
+        </w:rPr>
+        <w:t>new</w:t>
+      </w:r>
+      <w:r>
+        <w:rPr>
+          <w:lang w:val="en-GB"/>
+        </w:rPr>
+        <w:t xml:space="preserve"> Measurment(DateTime.Now, </w:t>
+      </w:r>
+      <w:r>
+        <w:rPr>
+          <w:color w:val="0000FF"/>
+          <w:lang w:val="en-GB"/>
+        </w:rPr>
+        <w:t>double</w:t>
+      </w:r>
+      <w:r>
+        <w:rPr>
+          <w:lang w:val="en-GB"/>
+        </w:rPr>
+        <w:t>.Parse(value)));</w:t>
+      </w:r>
+    </w:p>
+    <w:p>
+      <w:pPr>
+        <w:pStyle w:val="Code"/>
+        <w:rPr>
+          <w:lang w:val="en-GB"/>
+        </w:rPr>
+      </w:pPr>
+      <w:r>
+        <w:rPr>
+          <w:lang w:val="en-GB"/>
+        </w:rPr>
+        <w:t xml:space="preserve">                    </w:t>
+      </w:r>
+      <w:r>
+        <w:rPr>
+          <w:color w:val="0000FF"/>
+          <w:lang w:val="en-GB"/>
+        </w:rPr>
+        <w:t>double</w:t>
+      </w:r>
+      <w:r>
+        <w:rPr>
+          <w:lang w:val="en-GB"/>
+        </w:rPr>
+        <w:t xml:space="preserve"> averageMeasurment = 0;</w:t>
+      </w:r>
+    </w:p>
+    <w:p>
+      <w:pPr>
+        <w:pStyle w:val="Code"/>
+        <w:rPr>
+          <w:lang w:val="en-GB"/>
+        </w:rPr>
+      </w:pPr>
+    </w:p>
+    <w:p>
+      <w:pPr>
+        <w:pStyle w:val="Code"/>
+        <w:rPr>
+          <w:lang w:val="en-GB"/>
+        </w:rPr>
+      </w:pPr>
+      <w:r>
+        <w:rPr>
+          <w:lang w:val="en-GB"/>
+        </w:rPr>
+        <w:t xml:space="preserve">                    List&lt;Measurment&gt; newMeasurments = </w:t>
+      </w:r>
+      <w:r>
+        <w:rPr>
+          <w:color w:val="0000FF"/>
+          <w:lang w:val="en-GB"/>
+        </w:rPr>
+        <w:t>new</w:t>
+      </w:r>
+      <w:r>
+        <w:rPr>
+          <w:lang w:val="en-GB"/>
+        </w:rPr>
+        <w:t xml:space="preserve"> List&lt;Measurment&gt;();</w:t>
+      </w:r>
+    </w:p>
+    <w:p>
+      <w:pPr>
+        <w:pStyle w:val="Code"/>
+        <w:rPr>
+          <w:lang w:val="en-GB"/>
+        </w:rPr>
+      </w:pPr>
+      <w:r>
+        <w:rPr>
+          <w:lang w:val="en-GB"/>
+        </w:rPr>
+        <w:t xml:space="preserve">                    measurments.ForEach(measurment =&gt;</w:t>
+      </w:r>
+    </w:p>
+    <w:p>
+      <w:pPr>
+        <w:pStyle w:val="Code"/>
+        <w:rPr>
+          <w:lang w:val="en-GB"/>
+        </w:rPr>
+      </w:pPr>
+      <w:r>
+        <w:rPr>
+          <w:lang w:val="en-GB"/>
+        </w:rPr>
+        <w:t xml:space="preserve">                    {</w:t>
+      </w:r>
+    </w:p>
+    <w:p>
+      <w:pPr>
+        <w:pStyle w:val="Code"/>
+        <w:rPr>
+          <w:lang w:val="en-GB"/>
+        </w:rPr>
+      </w:pPr>
+      <w:r>
+        <w:rPr>
+          <w:lang w:val="en-GB"/>
+        </w:rPr>
+        <w:t xml:space="preserve">                        </w:t>
+      </w:r>
+      <w:r>
+        <w:rPr>
+          <w:color w:val="0000FF"/>
+          <w:lang w:val="en-GB"/>
+        </w:rPr>
+        <w:t>if</w:t>
+      </w:r>
+      <w:r>
+        <w:rPr>
+          <w:lang w:val="en-GB"/>
+        </w:rPr>
+        <w:t xml:space="preserve"> (measurment.Time.CompareTo(DateTime.Now.Subtract(</w:t>
+      </w:r>
+      <w:r>
+        <w:rPr>
+          <w:color w:val="0000FF"/>
+          <w:lang w:val="en-GB"/>
+        </w:rPr>
+        <w:t>new</w:t>
+      </w:r>
+      <w:r>
+        <w:rPr>
+          <w:lang w:val="en-GB"/>
+        </w:rPr>
+        <w:t xml:space="preserve"> TimeSpan(0, 5, 0))) &gt; 0)</w:t>
+      </w:r>
+    </w:p>
+    <w:p>
+      <w:pPr>
+        <w:pStyle w:val="Code"/>
+        <w:rPr>
+          <w:lang w:val="en-GB"/>
+        </w:rPr>
+      </w:pPr>
+      <w:r>
+        <w:rPr>
+          <w:lang w:val="en-GB"/>
+        </w:rPr>
+        <w:t xml:space="preserve">                        {</w:t>
+      </w:r>
+    </w:p>
+    <w:p>
+      <w:pPr>
+        <w:pStyle w:val="Code"/>
+        <w:rPr>
+          <w:lang w:val="en-GB"/>
+        </w:rPr>
+      </w:pPr>
+      <w:r>
+        <w:rPr>
+          <w:lang w:val="en-GB"/>
+        </w:rPr>
+        <w:t xml:space="preserve">                            newMeasurments.Add(measurment);</w:t>
+      </w:r>
+    </w:p>
+    <w:p>
+      <w:pPr>
+        <w:pStyle w:val="Code"/>
+        <w:rPr>
+          <w:lang w:val="en-GB"/>
+        </w:rPr>
+      </w:pPr>
+      <w:r>
+        <w:rPr>
+          <w:lang w:val="en-GB"/>
+        </w:rPr>
+        <w:t xml:space="preserve">                            averageMeasurment += measurment.Value;</w:t>
+      </w:r>
+    </w:p>
+    <w:p>
+      <w:pPr>
+        <w:pStyle w:val="Code"/>
+        <w:rPr>
+          <w:lang w:val="en-GB"/>
+        </w:rPr>
+      </w:pPr>
+      <w:r>
+        <w:rPr>
+          <w:lang w:val="en-GB"/>
+        </w:rPr>
+        <w:t xml:space="preserve">                        }</w:t>
+      </w:r>
+    </w:p>
+    <w:p>
+      <w:pPr>
+        <w:pStyle w:val="Code"/>
+        <w:rPr>
+          <w:lang w:val="en-GB"/>
+        </w:rPr>
+      </w:pPr>
+      <w:r>
+        <w:rPr>
+          <w:lang w:val="en-GB"/>
+        </w:rPr>
+        <w:t xml:space="preserve">                    });</w:t>
+      </w:r>
+    </w:p>
+    <w:p>
+      <w:pPr>
+        <w:pStyle w:val="Code"/>
+        <w:rPr>
+          <w:lang w:val="en-GB"/>
+        </w:rPr>
+      </w:pPr>
+      <w:r>
+        <w:rPr>
+          <w:lang w:val="en-GB"/>
+        </w:rPr>
+        <w:t xml:space="preserve">                    measurments = newMeasurments;</w:t>
+      </w:r>
+    </w:p>
+    <w:p>
+      <w:pPr>
+        <w:pStyle w:val="Code"/>
+        <w:rPr>
+          <w:lang w:val="en-GB"/>
+        </w:rPr>
+      </w:pPr>
+    </w:p>
+    <w:p>
+      <w:pPr>
+        <w:pStyle w:val="Code"/>
+        <w:rPr>
+          <w:lang w:val="en-GB"/>
+        </w:rPr>
+      </w:pPr>
+      <w:r>
+        <w:rPr>
+          <w:lang w:val="en-GB"/>
+        </w:rPr>
+        <w:t xml:space="preserve">                    averageMeasurment = averageMeasurment/measurments.Count;</w:t>
+      </w:r>
+    </w:p>
+    <w:p>
+      <w:pPr>
+        <w:pStyle w:val="Code"/>
+        <w:rPr>
+          <w:lang w:val="en-GB"/>
+        </w:rPr>
+      </w:pPr>
+      <w:r>
+        <w:rPr>
+          <w:lang w:val="en-GB"/>
+        </w:rPr>
+        <w:t xml:space="preserve">                    </w:t>
+      </w:r>
+      <w:r>
+        <w:rPr>
+          <w:color w:val="0000FF"/>
+          <w:lang w:val="en-GB"/>
+        </w:rPr>
+        <w:t>this</w:t>
+      </w:r>
+      <w:r>
+        <w:rPr>
+          <w:lang w:val="en-GB"/>
+        </w:rPr>
+        <w:t>.tbAverageTemperature.Text = averageMeasurment.ToString(</w:t>
+      </w:r>
+      <w:r>
+        <w:rPr>
+          <w:color w:val="A31515"/>
+          <w:lang w:val="en-GB"/>
+        </w:rPr>
+        <w:t>"0.00"</w:t>
+      </w:r>
+      <w:r>
+        <w:rPr>
+          <w:lang w:val="en-GB"/>
+        </w:rPr>
+        <w:t>);</w:t>
+      </w:r>
+    </w:p>
+    <w:p>
+      <w:pPr>
+        <w:pStyle w:val="Code"/>
+        <w:rPr>
           <w:lang w:val="de-DE"/>
         </w:rPr>
-        <w:t xml:space="preserve"> bedeutet, dass die Methode im Hintergrund ausgeführt wird</w:t>
-      </w:r>
-    </w:p>
-    <w:p>
-      <w:pPr>
-        <w:pStyle w:val="Code"/>
-        <w:rPr>
-          <w:lang w:val="en-GB"/>
-        </w:rPr>
-      </w:pPr>
+      </w:pPr>
+      <w:r>
+        <w:rPr>
+          <w:lang w:val="en-GB"/>
+        </w:rPr>
+        <w:t xml:space="preserve">                </w:t>
+      </w:r>
       <w:r>
         <w:rPr>
           <w:lang w:val="de-DE"/>
         </w:rPr>
-        <w:t xml:space="preserve">        </w:t>
-      </w:r>
-      <w:r>
-        <w:rPr>
-          <w:lang w:val="en-GB"/>
-        </w:rPr>
-        <w:t>{</w:t>
-      </w:r>
-    </w:p>
-    <w:p>
-      <w:pPr>
-        <w:pStyle w:val="Code"/>
-        <w:rPr>
-          <w:lang w:val="en-GB"/>
-        </w:rPr>
-      </w:pPr>
-      <w:r>
-        <w:rPr>
-          <w:lang w:val="en-GB"/>
-        </w:rPr>
-        <w:t xml:space="preserve">            </w:t>
-      </w:r>
-      <w:r>
-        <w:rPr>
-          <w:color w:val="0000FF"/>
-          <w:lang w:val="en-GB"/>
-        </w:rPr>
-        <w:t>while</w:t>
-      </w:r>
-      <w:r>
-        <w:rPr>
-          <w:lang w:val="en-GB"/>
-        </w:rPr>
-        <w:t xml:space="preserve"> (</w:t>
-      </w:r>
-      <w:r>
-        <w:rPr>
-          <w:color w:val="0000FF"/>
-          <w:lang w:val="en-GB"/>
-        </w:rPr>
-        <w:t>true</w:t>
-      </w:r>
-      <w:r>
-        <w:rPr>
-          <w:lang w:val="en-GB"/>
-        </w:rPr>
-        <w:t>)</w:t>
-      </w:r>
-    </w:p>
-    <w:p>
-      <w:pPr>
-        <w:pStyle w:val="Code"/>
-        <w:rPr>
-          <w:lang w:val="en-GB"/>
-        </w:rPr>
-      </w:pPr>
-      <w:r>
-        <w:rPr>
-          <w:lang w:val="en-GB"/>
-        </w:rPr>
-        <w:t xml:space="preserve">            {</w:t>
-      </w:r>
-    </w:p>
-    <w:p>
-      <w:pPr>
-        <w:pStyle w:val="Code"/>
-        <w:rPr>
-          <w:lang w:val="en-GB"/>
-        </w:rPr>
-      </w:pPr>
-      <w:r>
-        <w:rPr>
-          <w:lang w:val="en-GB"/>
-        </w:rPr>
-        <w:t xml:space="preserve">                </w:t>
-      </w:r>
-      <w:proofErr w:type="spellStart"/>
-      <w:r>
-        <w:rPr>
-          <w:lang w:val="en-GB"/>
-        </w:rPr>
-        <w:t>UdpReceiveResult</w:t>
-      </w:r>
-      <w:proofErr w:type="spellEnd"/>
-      <w:r>
-        <w:rPr>
-          <w:lang w:val="en-GB"/>
-        </w:rPr>
-        <w:t xml:space="preserve"> result = </w:t>
-      </w:r>
-      <w:r>
-        <w:rPr>
-          <w:color w:val="0000FF"/>
-          <w:lang w:val="en-GB"/>
-        </w:rPr>
-        <w:t>await</w:t>
-      </w:r>
-      <w:r>
-        <w:rPr>
-          <w:lang w:val="en-GB"/>
-        </w:rPr>
-        <w:t xml:space="preserve"> </w:t>
-      </w:r>
-      <w:proofErr w:type="spellStart"/>
-      <w:r>
-        <w:rPr>
-          <w:lang w:val="en-GB"/>
-        </w:rPr>
-        <w:t>udpClient.ReceiveAsync</w:t>
-      </w:r>
-      <w:proofErr w:type="spellEnd"/>
-      <w:r>
-        <w:rPr>
-          <w:lang w:val="en-GB"/>
-        </w:rPr>
-        <w:t>();</w:t>
-      </w:r>
-    </w:p>
-    <w:p>
-      <w:pPr>
-        <w:pStyle w:val="Code"/>
-        <w:rPr>
-          <w:lang w:val="en-GB"/>
-        </w:rPr>
-      </w:pPr>
-      <w:r>
-        <w:rPr>
-          <w:lang w:val="en-GB"/>
-        </w:rPr>
-        <w:t xml:space="preserve">                </w:t>
-      </w:r>
-      <w:r>
-        <w:rPr>
-          <w:color w:val="0000FF"/>
-          <w:lang w:val="en-GB"/>
-        </w:rPr>
-        <w:t>string</w:t>
-      </w:r>
-      <w:r>
-        <w:rPr>
-          <w:lang w:val="en-GB"/>
-        </w:rPr>
-        <w:t xml:space="preserve"> value = Encoding.UTF</w:t>
-      </w:r>
-      <w:proofErr w:type="gramStart"/>
-      <w:r>
-        <w:rPr>
-          <w:lang w:val="en-GB"/>
-        </w:rPr>
-        <w:t>8.GetString</w:t>
-      </w:r>
-      <w:proofErr w:type="gramEnd"/>
-      <w:r>
-        <w:rPr>
-          <w:lang w:val="en-GB"/>
-        </w:rPr>
-        <w:t>(</w:t>
-      </w:r>
-      <w:proofErr w:type="spellStart"/>
-      <w:r>
-        <w:rPr>
-          <w:lang w:val="en-GB"/>
-        </w:rPr>
-        <w:t>result.Buffer</w:t>
-      </w:r>
-      <w:proofErr w:type="spellEnd"/>
-      <w:r>
-        <w:rPr>
-          <w:lang w:val="en-GB"/>
-        </w:rPr>
-        <w:t>);</w:t>
-      </w:r>
-    </w:p>
-    <w:p>
-      <w:pPr>
-        <w:pStyle w:val="Code"/>
-        <w:rPr>
-          <w:lang w:val="en-GB"/>
-        </w:rPr>
-      </w:pPr>
-      <w:r>
-        <w:rPr>
-          <w:lang w:val="en-GB"/>
-        </w:rPr>
-        <w:t xml:space="preserve">                </w:t>
-      </w:r>
-      <w:r>
-        <w:rPr>
-          <w:color w:val="0000FF"/>
-          <w:lang w:val="en-GB"/>
-        </w:rPr>
-        <w:t>if</w:t>
-      </w:r>
-      <w:r>
-        <w:rPr>
-          <w:lang w:val="en-GB"/>
-        </w:rPr>
-        <w:t xml:space="preserve"> (</w:t>
-      </w:r>
-      <w:proofErr w:type="spellStart"/>
-      <w:proofErr w:type="gramStart"/>
-      <w:r>
-        <w:rPr>
-          <w:lang w:val="en-GB"/>
-        </w:rPr>
-        <w:t>value.Contains</w:t>
-      </w:r>
-      <w:proofErr w:type="spellEnd"/>
-      <w:proofErr w:type="gramEnd"/>
-      <w:r>
-        <w:rPr>
-          <w:lang w:val="en-GB"/>
-        </w:rPr>
-        <w:t>(</w:t>
-      </w:r>
-      <w:proofErr w:type="spellStart"/>
-      <w:r>
-        <w:rPr>
-          <w:lang w:val="en-GB"/>
-        </w:rPr>
-        <w:t>serverIdentifier</w:t>
-      </w:r>
-      <w:proofErr w:type="spellEnd"/>
-      <w:r>
-        <w:rPr>
-          <w:lang w:val="en-GB"/>
-        </w:rPr>
-        <w:t>))</w:t>
-      </w:r>
-    </w:p>
-    <w:p>
-      <w:pPr>
-        <w:pStyle w:val="Code"/>
-        <w:rPr>
-          <w:lang w:val="en-GB"/>
-        </w:rPr>
-      </w:pPr>
-      <w:r>
-        <w:rPr>
-          <w:lang w:val="en-GB"/>
-        </w:rPr>
-        <w:t xml:space="preserve">                {</w:t>
-      </w:r>
-    </w:p>
-    <w:p>
-      <w:pPr>
-        <w:pStyle w:val="Code"/>
-        <w:rPr>
-          <w:lang w:val="en-GB"/>
-        </w:rPr>
-      </w:pPr>
-      <w:r>
-        <w:rPr>
-          <w:lang w:val="en-GB"/>
-        </w:rPr>
-        <w:t xml:space="preserve">                    value = </w:t>
-      </w:r>
-      <w:proofErr w:type="spellStart"/>
-      <w:proofErr w:type="gramStart"/>
-      <w:r>
-        <w:rPr>
-          <w:lang w:val="en-GB"/>
-        </w:rPr>
-        <w:t>value.Substring</w:t>
-      </w:r>
-      <w:proofErr w:type="spellEnd"/>
-      <w:proofErr w:type="gramEnd"/>
-      <w:r>
-        <w:rPr>
-          <w:lang w:val="en-GB"/>
-        </w:rPr>
-        <w:t>(</w:t>
-      </w:r>
-      <w:proofErr w:type="spellStart"/>
-      <w:r>
-        <w:rPr>
-          <w:lang w:val="en-GB"/>
-        </w:rPr>
-        <w:t>value.IndexOf</w:t>
-      </w:r>
-      <w:proofErr w:type="spellEnd"/>
-      <w:r>
-        <w:rPr>
-          <w:lang w:val="en-GB"/>
-        </w:rPr>
-        <w:t>(</w:t>
-      </w:r>
-      <w:proofErr w:type="spellStart"/>
-      <w:r>
-        <w:rPr>
-          <w:lang w:val="en-GB"/>
-        </w:rPr>
-        <w:t>serverIdentifier</w:t>
-      </w:r>
-      <w:proofErr w:type="spellEnd"/>
-      <w:r>
-        <w:rPr>
-          <w:lang w:val="en-GB"/>
-        </w:rPr>
-        <w:t xml:space="preserve">) + </w:t>
-      </w:r>
-      <w:proofErr w:type="spellStart"/>
-      <w:r>
-        <w:rPr>
-          <w:lang w:val="en-GB"/>
-        </w:rPr>
-        <w:t>serverIdentifier.Length</w:t>
-      </w:r>
-      <w:proofErr w:type="spellEnd"/>
-      <w:r>
-        <w:rPr>
-          <w:lang w:val="en-GB"/>
-        </w:rPr>
-        <w:t xml:space="preserve">, </w:t>
-      </w:r>
-      <w:proofErr w:type="spellStart"/>
-      <w:r>
-        <w:rPr>
-          <w:lang w:val="en-GB"/>
-        </w:rPr>
-        <w:t>value.IndexOf</w:t>
-      </w:r>
-      <w:proofErr w:type="spellEnd"/>
-      <w:r>
-        <w:rPr>
-          <w:lang w:val="en-GB"/>
-        </w:rPr>
-        <w:t>(</w:t>
-      </w:r>
-      <w:r>
-        <w:rPr>
-          <w:color w:val="A31515"/>
-          <w:lang w:val="en-GB"/>
-        </w:rPr>
-        <w:t>"###"</w:t>
-      </w:r>
-      <w:r>
-        <w:rPr>
-          <w:lang w:val="en-GB"/>
-        </w:rPr>
-        <w:t xml:space="preserve">) - </w:t>
-      </w:r>
-      <w:proofErr w:type="spellStart"/>
-      <w:r>
-        <w:rPr>
-          <w:lang w:val="en-GB"/>
-        </w:rPr>
-        <w:t>value.IndexOf</w:t>
-      </w:r>
-      <w:proofErr w:type="spellEnd"/>
-      <w:r>
-        <w:rPr>
-          <w:lang w:val="en-GB"/>
-        </w:rPr>
-        <w:t>(</w:t>
-      </w:r>
-      <w:proofErr w:type="spellStart"/>
-      <w:r>
-        <w:rPr>
-          <w:lang w:val="en-GB"/>
-        </w:rPr>
-        <w:t>serverIdentifier</w:t>
-      </w:r>
-      <w:proofErr w:type="spellEnd"/>
-      <w:r>
-        <w:rPr>
-          <w:lang w:val="en-GB"/>
-        </w:rPr>
-        <w:t xml:space="preserve">) - </w:t>
-      </w:r>
-      <w:proofErr w:type="spellStart"/>
-      <w:r>
-        <w:rPr>
-          <w:lang w:val="en-GB"/>
-        </w:rPr>
-        <w:t>serverIdentifier.Length</w:t>
-      </w:r>
-      <w:proofErr w:type="spellEnd"/>
-      <w:r>
-        <w:rPr>
-          <w:lang w:val="en-GB"/>
-        </w:rPr>
-        <w:t>);</w:t>
-      </w:r>
-    </w:p>
-    <w:p>
-      <w:pPr>
-        <w:pStyle w:val="Code"/>
-        <w:rPr>
-          <w:lang w:val="en-GB"/>
-        </w:rPr>
-      </w:pPr>
-      <w:r>
-        <w:rPr>
-          <w:lang w:val="en-GB"/>
-        </w:rPr>
-        <w:t xml:space="preserve">                    </w:t>
-      </w:r>
-      <w:proofErr w:type="spellStart"/>
-      <w:proofErr w:type="gramStart"/>
-      <w:r>
-        <w:rPr>
-          <w:color w:val="0000FF"/>
-          <w:lang w:val="en-GB"/>
-        </w:rPr>
-        <w:t>this</w:t>
-      </w:r>
-      <w:r>
-        <w:rPr>
-          <w:lang w:val="en-GB"/>
-        </w:rPr>
-        <w:t>.tbCurrentTemperature.Text</w:t>
-      </w:r>
-      <w:proofErr w:type="spellEnd"/>
-      <w:proofErr w:type="gramEnd"/>
-      <w:r>
-        <w:rPr>
-          <w:lang w:val="en-GB"/>
-        </w:rPr>
-        <w:t xml:space="preserve"> = value;</w:t>
-      </w:r>
-    </w:p>
-    <w:p>
-      <w:pPr>
-        <w:pStyle w:val="Code"/>
-        <w:rPr>
-          <w:lang w:val="en-GB"/>
-        </w:rPr>
-      </w:pPr>
-      <w:r>
-        <w:rPr>
-          <w:lang w:val="en-GB"/>
-        </w:rPr>
-        <w:t xml:space="preserve">                    </w:t>
-      </w:r>
-      <w:proofErr w:type="spellStart"/>
-      <w:proofErr w:type="gramStart"/>
-      <w:r>
-        <w:rPr>
-          <w:lang w:val="en-GB"/>
-        </w:rPr>
-        <w:t>measurments.Add</w:t>
-      </w:r>
-      <w:proofErr w:type="spellEnd"/>
-      <w:proofErr w:type="gramEnd"/>
-      <w:r>
-        <w:rPr>
-          <w:lang w:val="en-GB"/>
-        </w:rPr>
-        <w:t>(</w:t>
-      </w:r>
-      <w:r>
-        <w:rPr>
-          <w:color w:val="0000FF"/>
-          <w:lang w:val="en-GB"/>
-        </w:rPr>
-        <w:t>new</w:t>
-      </w:r>
-      <w:r>
-        <w:rPr>
-          <w:lang w:val="en-GB"/>
-        </w:rPr>
-        <w:t xml:space="preserve"> </w:t>
-      </w:r>
-      <w:proofErr w:type="spellStart"/>
-      <w:r>
-        <w:rPr>
-          <w:lang w:val="en-GB"/>
-        </w:rPr>
-        <w:t>Measurment</w:t>
-      </w:r>
-      <w:proofErr w:type="spellEnd"/>
-      <w:r>
-        <w:rPr>
-          <w:lang w:val="en-GB"/>
-        </w:rPr>
-        <w:t>(</w:t>
-      </w:r>
-      <w:proofErr w:type="spellStart"/>
-      <w:r>
-        <w:rPr>
-          <w:lang w:val="en-GB"/>
-        </w:rPr>
-        <w:t>DateTime.Now</w:t>
-      </w:r>
-      <w:proofErr w:type="spellEnd"/>
-      <w:r>
-        <w:rPr>
-          <w:lang w:val="en-GB"/>
-        </w:rPr>
-        <w:t xml:space="preserve">, </w:t>
-      </w:r>
-      <w:proofErr w:type="spellStart"/>
-      <w:r>
-        <w:rPr>
-          <w:color w:val="0000FF"/>
-          <w:lang w:val="en-GB"/>
-        </w:rPr>
-        <w:t>double</w:t>
-      </w:r>
-      <w:r>
-        <w:rPr>
-          <w:lang w:val="en-GB"/>
-        </w:rPr>
-        <w:t>.Parse</w:t>
-      </w:r>
-      <w:proofErr w:type="spellEnd"/>
-      <w:r>
-        <w:rPr>
-          <w:lang w:val="en-GB"/>
-        </w:rPr>
-        <w:t>(</w:t>
-      </w:r>
-      <w:proofErr w:type="spellStart"/>
-      <w:r>
-        <w:rPr>
-          <w:lang w:val="en-GB"/>
-        </w:rPr>
-        <w:t>value.Replace</w:t>
-      </w:r>
-      <w:proofErr w:type="spellEnd"/>
-      <w:r>
-        <w:rPr>
-          <w:lang w:val="en-GB"/>
-        </w:rPr>
-        <w:t>(</w:t>
-      </w:r>
-      <w:r>
-        <w:rPr>
-          <w:color w:val="A31515"/>
-          <w:lang w:val="en-GB"/>
-        </w:rPr>
-        <w:t>"."</w:t>
-      </w:r>
-      <w:r>
-        <w:rPr>
-          <w:lang w:val="en-GB"/>
-        </w:rPr>
-        <w:t xml:space="preserve">, </w:t>
-      </w:r>
-      <w:r>
-        <w:rPr>
-          <w:color w:val="A31515"/>
-          <w:lang w:val="en-GB"/>
-        </w:rPr>
-        <w:t>","</w:t>
-      </w:r>
-      <w:r>
-        <w:rPr>
-          <w:lang w:val="en-GB"/>
-        </w:rPr>
-        <w:t>))));</w:t>
-      </w:r>
-    </w:p>
-    <w:p>
-      <w:pPr>
-        <w:pStyle w:val="Code"/>
-        <w:rPr>
-          <w:lang w:val="en-GB"/>
-        </w:rPr>
-      </w:pPr>
-      <w:r>
-        <w:rPr>
-          <w:lang w:val="en-GB"/>
-        </w:rPr>
-        <w:t xml:space="preserve">                    </w:t>
-      </w:r>
-      <w:r>
-        <w:rPr>
-          <w:color w:val="0000FF"/>
-          <w:lang w:val="en-GB"/>
-        </w:rPr>
-        <w:t>double</w:t>
-      </w:r>
-      <w:r>
-        <w:rPr>
-          <w:lang w:val="en-GB"/>
-        </w:rPr>
-        <w:t xml:space="preserve"> </w:t>
-      </w:r>
-      <w:proofErr w:type="spellStart"/>
-      <w:r>
-        <w:rPr>
-          <w:lang w:val="en-GB"/>
-        </w:rPr>
-        <w:t>averageMeasurment</w:t>
-      </w:r>
-      <w:proofErr w:type="spellEnd"/>
-      <w:r>
-        <w:rPr>
-          <w:lang w:val="en-GB"/>
-        </w:rPr>
-        <w:t xml:space="preserve"> = 0;</w:t>
-      </w:r>
-    </w:p>
-    <w:p>
-      <w:pPr>
-        <w:pStyle w:val="Code"/>
-        <w:rPr>
-          <w:lang w:val="en-GB"/>
-        </w:rPr>
-      </w:pPr>
-    </w:p>
-    <w:p>
-      <w:pPr>
-        <w:pStyle w:val="Code"/>
-        <w:rPr>
-          <w:lang w:val="en-GB"/>
-        </w:rPr>
-      </w:pPr>
-      <w:r>
-        <w:rPr>
-          <w:lang w:val="en-GB"/>
-        </w:rPr>
-        <w:t xml:space="preserve">                    List&lt;</w:t>
-      </w:r>
-      <w:proofErr w:type="spellStart"/>
-      <w:r>
-        <w:rPr>
-          <w:lang w:val="en-GB"/>
-        </w:rPr>
-        <w:t>Measurment</w:t>
-      </w:r>
-      <w:proofErr w:type="spellEnd"/>
-      <w:r>
-        <w:rPr>
-          <w:lang w:val="en-GB"/>
-        </w:rPr>
-        <w:t xml:space="preserve">&gt; </w:t>
-      </w:r>
-      <w:proofErr w:type="spellStart"/>
-      <w:r>
-        <w:rPr>
-          <w:lang w:val="en-GB"/>
-        </w:rPr>
-        <w:t>newMeasurments</w:t>
-      </w:r>
-      <w:proofErr w:type="spellEnd"/>
-      <w:r>
-        <w:rPr>
-          <w:lang w:val="en-GB"/>
-        </w:rPr>
-        <w:t xml:space="preserve"> = </w:t>
-      </w:r>
-      <w:r>
-        <w:rPr>
-          <w:color w:val="0000FF"/>
-          <w:lang w:val="en-GB"/>
-        </w:rPr>
-        <w:t>new</w:t>
-      </w:r>
-      <w:r>
-        <w:rPr>
-          <w:lang w:val="en-GB"/>
-        </w:rPr>
-        <w:t xml:space="preserve"> List&lt;</w:t>
-      </w:r>
-      <w:proofErr w:type="spellStart"/>
-      <w:r>
-        <w:rPr>
-          <w:lang w:val="en-GB"/>
-        </w:rPr>
-        <w:t>Measurment</w:t>
-      </w:r>
-      <w:proofErr w:type="spellEnd"/>
-      <w:proofErr w:type="gramStart"/>
-      <w:r>
-        <w:rPr>
-          <w:lang w:val="en-GB"/>
-        </w:rPr>
-        <w:t>&gt;(</w:t>
-      </w:r>
-      <w:proofErr w:type="gramEnd"/>
-      <w:r>
-        <w:rPr>
-          <w:lang w:val="en-GB"/>
-        </w:rPr>
-        <w:t>);</w:t>
-      </w:r>
-    </w:p>
-    <w:p>
-      <w:pPr>
-        <w:pStyle w:val="Code"/>
-        <w:rPr>
-          <w:lang w:val="en-GB"/>
-        </w:rPr>
-      </w:pPr>
-      <w:r>
-        <w:rPr>
-          <w:lang w:val="en-GB"/>
-        </w:rPr>
-        <w:t xml:space="preserve">                    </w:t>
-      </w:r>
-      <w:proofErr w:type="spellStart"/>
-      <w:proofErr w:type="gramStart"/>
-      <w:r>
-        <w:rPr>
-          <w:lang w:val="en-GB"/>
-        </w:rPr>
-        <w:t>measurments.ForEach</w:t>
-      </w:r>
-      <w:proofErr w:type="spellEnd"/>
-      <w:proofErr w:type="gramEnd"/>
-      <w:r>
-        <w:rPr>
-          <w:lang w:val="en-GB"/>
-        </w:rPr>
-        <w:t>(</w:t>
-      </w:r>
-      <w:proofErr w:type="spellStart"/>
-      <w:r>
-        <w:rPr>
-          <w:lang w:val="en-GB"/>
-        </w:rPr>
-        <w:t>measurment</w:t>
-      </w:r>
-      <w:proofErr w:type="spellEnd"/>
-      <w:r>
-        <w:rPr>
-          <w:lang w:val="en-GB"/>
-        </w:rPr>
-        <w:t xml:space="preserve"> =&gt;</w:t>
-      </w:r>
-    </w:p>
-    <w:p>
-      <w:pPr>
-        <w:pStyle w:val="Code"/>
-        <w:rPr>
-          <w:lang w:val="en-GB"/>
-        </w:rPr>
-      </w:pPr>
-      <w:r>
-        <w:rPr>
-          <w:lang w:val="en-GB"/>
-        </w:rPr>
-        <w:t xml:space="preserve">                    {</w:t>
-      </w:r>
-    </w:p>
-    <w:p>
-      <w:pPr>
-        <w:pStyle w:val="Code"/>
-        <w:rPr>
-          <w:lang w:val="en-GB"/>
-        </w:rPr>
-      </w:pPr>
-      <w:r>
-        <w:rPr>
-          <w:lang w:val="en-GB"/>
-        </w:rPr>
-        <w:t xml:space="preserve">                        </w:t>
-      </w:r>
-      <w:r>
-        <w:rPr>
-          <w:color w:val="0000FF"/>
-          <w:lang w:val="en-GB"/>
-        </w:rPr>
-        <w:t>if</w:t>
-      </w:r>
-      <w:r>
-        <w:rPr>
-          <w:lang w:val="en-GB"/>
-        </w:rPr>
-        <w:t xml:space="preserve"> (</w:t>
-      </w:r>
-      <w:proofErr w:type="spellStart"/>
-      <w:proofErr w:type="gramStart"/>
-      <w:r>
-        <w:rPr>
-          <w:lang w:val="en-GB"/>
-        </w:rPr>
-        <w:t>measurment.Time.CompareTo</w:t>
-      </w:r>
-      <w:proofErr w:type="spellEnd"/>
-      <w:proofErr w:type="gramEnd"/>
-      <w:r>
-        <w:rPr>
-          <w:lang w:val="en-GB"/>
-        </w:rPr>
-        <w:t>(</w:t>
-      </w:r>
-      <w:proofErr w:type="spellStart"/>
-      <w:r>
-        <w:rPr>
-          <w:lang w:val="en-GB"/>
-        </w:rPr>
-        <w:t>DateTime.Now.Subtract</w:t>
-      </w:r>
-      <w:proofErr w:type="spellEnd"/>
-      <w:r>
-        <w:rPr>
-          <w:lang w:val="en-GB"/>
-        </w:rPr>
-        <w:t>(</w:t>
-      </w:r>
-      <w:r>
-        <w:rPr>
-          <w:color w:val="0000FF"/>
-          <w:lang w:val="en-GB"/>
-        </w:rPr>
-        <w:t>new</w:t>
-      </w:r>
-      <w:r>
-        <w:rPr>
-          <w:lang w:val="en-GB"/>
-        </w:rPr>
-        <w:t xml:space="preserve"> </w:t>
-      </w:r>
-      <w:proofErr w:type="spellStart"/>
-      <w:r>
-        <w:rPr>
-          <w:lang w:val="en-GB"/>
-        </w:rPr>
-        <w:t>TimeSpan</w:t>
-      </w:r>
-      <w:proofErr w:type="spellEnd"/>
-      <w:r>
-        <w:rPr>
-          <w:lang w:val="en-GB"/>
-        </w:rPr>
-        <w:t>(0, 5, 0))) &gt; 0)</w:t>
-      </w:r>
-    </w:p>
-    <w:p>
-      <w:pPr>
-        <w:pStyle w:val="Code"/>
-        <w:rPr>
-          <w:lang w:val="en-GB"/>
-        </w:rPr>
-      </w:pPr>
-      <w:r>
-        <w:rPr>
-          <w:lang w:val="en-GB"/>
-        </w:rPr>
-        <w:t xml:space="preserve">                        {</w:t>
-      </w:r>
-    </w:p>
-    <w:p>
-      <w:pPr>
-        <w:pStyle w:val="Code"/>
-        <w:rPr>
-          <w:lang w:val="en-GB"/>
-        </w:rPr>
-      </w:pPr>
-      <w:r>
-        <w:rPr>
-          <w:lang w:val="en-GB"/>
-        </w:rPr>
-        <w:t xml:space="preserve">                            </w:t>
-      </w:r>
-      <w:proofErr w:type="spellStart"/>
-      <w:r>
-        <w:rPr>
-          <w:lang w:val="en-GB"/>
-        </w:rPr>
-        <w:t>newMeasurments.Add</w:t>
-      </w:r>
-      <w:proofErr w:type="spellEnd"/>
-      <w:r>
-        <w:rPr>
-          <w:lang w:val="en-GB"/>
-        </w:rPr>
-        <w:t>(</w:t>
-      </w:r>
-      <w:proofErr w:type="spellStart"/>
-      <w:r>
-        <w:rPr>
-          <w:lang w:val="en-GB"/>
-        </w:rPr>
-        <w:t>measurment</w:t>
-      </w:r>
-      <w:proofErr w:type="spellEnd"/>
-      <w:r>
-        <w:rPr>
-          <w:lang w:val="en-GB"/>
-        </w:rPr>
-        <w:t>);</w:t>
-      </w:r>
-    </w:p>
-    <w:p>
-      <w:pPr>
-        <w:pStyle w:val="Code"/>
-        <w:rPr>
-          <w:lang w:val="en-GB"/>
-        </w:rPr>
-      </w:pPr>
-      <w:r>
-        <w:rPr>
-          <w:lang w:val="en-GB"/>
-        </w:rPr>
-        <w:t xml:space="preserve">                            </w:t>
-      </w:r>
-      <w:proofErr w:type="spellStart"/>
-      <w:r>
-        <w:rPr>
-          <w:lang w:val="en-GB"/>
-        </w:rPr>
-        <w:t>averageMeasurment</w:t>
-      </w:r>
-      <w:proofErr w:type="spellEnd"/>
-      <w:r>
-        <w:rPr>
-          <w:lang w:val="en-GB"/>
-        </w:rPr>
-        <w:t xml:space="preserve"> += </w:t>
-      </w:r>
-      <w:proofErr w:type="spellStart"/>
-      <w:proofErr w:type="gramStart"/>
-      <w:r>
-        <w:rPr>
-          <w:lang w:val="en-GB"/>
-        </w:rPr>
-        <w:t>measurment.Value</w:t>
-      </w:r>
-      <w:proofErr w:type="spellEnd"/>
-      <w:proofErr w:type="gramEnd"/>
-      <w:r>
-        <w:rPr>
-          <w:lang w:val="en-GB"/>
-        </w:rPr>
-        <w:t>;</w:t>
-      </w:r>
-    </w:p>
-    <w:p>
-      <w:pPr>
-        <w:pStyle w:val="Code"/>
-        <w:rPr>
-          <w:lang w:val="en-GB"/>
-        </w:rPr>
-      </w:pPr>
-      <w:r>
-        <w:rPr>
-          <w:lang w:val="en-GB"/>
-        </w:rPr>
-        <w:t xml:space="preserve">                        }</w:t>
-      </w:r>
-    </w:p>
-    <w:p>
-      <w:pPr>
-        <w:pStyle w:val="Code"/>
-        <w:rPr>
-          <w:lang w:val="en-GB"/>
-        </w:rPr>
-      </w:pPr>
-      <w:r>
-        <w:rPr>
-          <w:lang w:val="en-GB"/>
-        </w:rPr>
-        <w:t xml:space="preserve">                    });</w:t>
-      </w:r>
-    </w:p>
-    <w:p>
-      <w:pPr>
-        <w:pStyle w:val="Code"/>
-        <w:rPr>
-          <w:lang w:val="en-GB"/>
-        </w:rPr>
-      </w:pPr>
-      <w:r>
-        <w:rPr>
-          <w:lang w:val="en-GB"/>
-        </w:rPr>
-        <w:t xml:space="preserve">                    </w:t>
-      </w:r>
-      <w:proofErr w:type="spellStart"/>
-      <w:r>
-        <w:rPr>
-          <w:lang w:val="en-GB"/>
-        </w:rPr>
-        <w:t>measurments</w:t>
-      </w:r>
-      <w:proofErr w:type="spellEnd"/>
-      <w:r>
-        <w:rPr>
-          <w:lang w:val="en-GB"/>
-        </w:rPr>
-        <w:t xml:space="preserve"> = </w:t>
-      </w:r>
-      <w:proofErr w:type="spellStart"/>
-      <w:r>
-        <w:rPr>
-          <w:lang w:val="en-GB"/>
-        </w:rPr>
-        <w:t>newMeasurments</w:t>
-      </w:r>
-      <w:proofErr w:type="spellEnd"/>
-      <w:r>
-        <w:rPr>
-          <w:lang w:val="en-GB"/>
-        </w:rPr>
-        <w:t>;</w:t>
-      </w:r>
-    </w:p>
-    <w:p>
-      <w:pPr>
-        <w:pStyle w:val="Code"/>
-        <w:rPr>
-          <w:lang w:val="en-GB"/>
-        </w:rPr>
-      </w:pPr>
-    </w:p>
-    <w:p>
-      <w:pPr>
-        <w:pStyle w:val="Code"/>
-        <w:rPr>
-          <w:lang w:val="en-GB"/>
-        </w:rPr>
-      </w:pPr>
-      <w:r>
-        <w:rPr>
-          <w:lang w:val="en-GB"/>
-        </w:rPr>
-        <w:t xml:space="preserve">                    </w:t>
-      </w:r>
-      <w:proofErr w:type="spellStart"/>
-      <w:r>
-        <w:rPr>
-          <w:lang w:val="en-GB"/>
-        </w:rPr>
-        <w:t>averageMeasurment</w:t>
-      </w:r>
-      <w:proofErr w:type="spellEnd"/>
-      <w:r>
-        <w:rPr>
-          <w:lang w:val="en-GB"/>
-        </w:rPr>
-        <w:t xml:space="preserve"> = </w:t>
-      </w:r>
-      <w:proofErr w:type="spellStart"/>
-      <w:r>
-        <w:rPr>
-          <w:lang w:val="en-GB"/>
-        </w:rPr>
-        <w:t>averageMeasurment</w:t>
-      </w:r>
-      <w:proofErr w:type="spellEnd"/>
-      <w:r>
-        <w:rPr>
-          <w:lang w:val="en-GB"/>
-        </w:rPr>
-        <w:t>/</w:t>
-      </w:r>
-      <w:proofErr w:type="spellStart"/>
-      <w:r>
-        <w:rPr>
-          <w:lang w:val="en-GB"/>
-        </w:rPr>
-        <w:t>measurments.Count</w:t>
-      </w:r>
-      <w:proofErr w:type="spellEnd"/>
-      <w:r>
-        <w:rPr>
-          <w:lang w:val="en-GB"/>
-        </w:rPr>
-        <w:t>;</w:t>
-      </w:r>
-    </w:p>
-    <w:p>
-      <w:pPr>
-        <w:pStyle w:val="Code"/>
-        <w:rPr>
-          <w:lang w:val="en-GB"/>
-        </w:rPr>
-      </w:pPr>
-      <w:r>
-        <w:rPr>
-          <w:lang w:val="en-GB"/>
-        </w:rPr>
-        <w:t xml:space="preserve">                    </w:t>
-      </w:r>
-      <w:proofErr w:type="spellStart"/>
-      <w:proofErr w:type="gramStart"/>
-      <w:r>
-        <w:rPr>
-          <w:color w:val="0000FF"/>
-          <w:lang w:val="en-GB"/>
-        </w:rPr>
-        <w:t>this</w:t>
-      </w:r>
-      <w:r>
-        <w:rPr>
-          <w:lang w:val="en-GB"/>
-        </w:rPr>
-        <w:t>.tbAverageTemperature.Text</w:t>
-      </w:r>
-      <w:proofErr w:type="spellEnd"/>
-      <w:proofErr w:type="gramEnd"/>
-      <w:r>
-        <w:rPr>
-          <w:lang w:val="en-GB"/>
-        </w:rPr>
-        <w:t xml:space="preserve"> = </w:t>
-      </w:r>
-      <w:proofErr w:type="spellStart"/>
-      <w:r>
-        <w:rPr>
-          <w:lang w:val="en-GB"/>
-        </w:rPr>
-        <w:t>averageMeasurment.ToString</w:t>
-      </w:r>
-      <w:proofErr w:type="spellEnd"/>
-      <w:r>
-        <w:rPr>
-          <w:lang w:val="en-GB"/>
-        </w:rPr>
-        <w:t>(</w:t>
-      </w:r>
-      <w:r>
-        <w:rPr>
-          <w:color w:val="A31515"/>
-          <w:lang w:val="en-GB"/>
-        </w:rPr>
-        <w:t>"0.00"</w:t>
-      </w:r>
-      <w:r>
-        <w:rPr>
-          <w:lang w:val="en-GB"/>
-        </w:rPr>
-        <w:t>);</w:t>
+        <w:t>}</w:t>
       </w:r>
     </w:p>
     <w:p>
@@ -6124,20 +4716,56 @@
       </w:pPr>
       <w:r>
         <w:rPr>
-          <w:lang w:val="en-GB"/>
-        </w:rPr>
-        <w:t xml:space="preserve">                </w:t>
-      </w:r>
-      <w:r>
-        <w:rPr>
           <w:lang w:val="de-DE"/>
         </w:rPr>
+        <w:t xml:space="preserve">            }</w:t>
+      </w:r>
+    </w:p>
+    <w:p>
+      <w:pPr>
+        <w:pStyle w:val="Code"/>
+        <w:rPr>
+          <w:lang w:val="de-DE"/>
+        </w:rPr>
+      </w:pPr>
+      <w:r>
+        <w:rPr>
+          <w:lang w:val="de-DE"/>
+        </w:rPr>
+        <w:t xml:space="preserve">        }</w:t>
+      </w:r>
+    </w:p>
+    <w:p>
+      <w:pPr>
+        <w:pStyle w:val="Code"/>
+        <w:rPr>
+          <w:lang w:val="de-DE"/>
+        </w:rPr>
+      </w:pPr>
+      <w:r>
+        <w:rPr>
+          <w:lang w:val="de-DE"/>
+        </w:rPr>
+        <w:t xml:space="preserve">    }</w:t>
+      </w:r>
+    </w:p>
+    <w:p>
+      <w:pPr>
+        <w:pStyle w:val="Code"/>
+        <w:rPr>
+          <w:lang w:val="de-DE"/>
+        </w:rPr>
+      </w:pPr>
+      <w:r>
+        <w:rPr>
+          <w:lang w:val="de-DE"/>
+        </w:rPr>
         <w:t>}</w:t>
       </w:r>
     </w:p>
     <w:p>
       <w:pPr>
-        <w:pStyle w:val="Code"/>
+        <w:pStyle w:val="berschrift1"/>
         <w:rPr>
           <w:lang w:val="de-DE"/>
         </w:rPr>
@@ -6146,73 +4774,18 @@
         <w:rPr>
           <w:lang w:val="de-DE"/>
         </w:rPr>
-        <w:t xml:space="preserve">            }</w:t>
-      </w:r>
-    </w:p>
-    <w:p>
-      <w:pPr>
-        <w:pStyle w:val="Code"/>
+        <w:t>Ergebnis</w:t>
+      </w:r>
+    </w:p>
+    <w:p>
+      <w:pPr>
         <w:rPr>
           <w:lang w:val="de-DE"/>
         </w:rPr>
       </w:pPr>
       <w:r>
         <w:rPr>
-          <w:lang w:val="de-DE"/>
-        </w:rPr>
-        <w:t xml:space="preserve">        }</w:t>
-      </w:r>
-    </w:p>
-    <w:p>
-      <w:pPr>
-        <w:pStyle w:val="Code"/>
-        <w:rPr>
-          <w:lang w:val="de-DE"/>
-        </w:rPr>
-      </w:pPr>
-      <w:r>
-        <w:rPr>
-          <w:lang w:val="de-DE"/>
-        </w:rPr>
-        <w:t xml:space="preserve">    }</w:t>
-      </w:r>
-    </w:p>
-    <w:p>
-      <w:pPr>
-        <w:pStyle w:val="Code"/>
-        <w:rPr>
-          <w:lang w:val="de-DE"/>
-        </w:rPr>
-      </w:pPr>
-      <w:r>
-        <w:rPr>
-          <w:lang w:val="de-DE"/>
-        </w:rPr>
-        <w:t>}</w:t>
-      </w:r>
-    </w:p>
-    <w:p>
-      <w:pPr>
-        <w:pStyle w:val="berschrift1"/>
-        <w:rPr>
-          <w:lang w:val="de-DE"/>
-        </w:rPr>
-      </w:pPr>
-      <w:r>
-        <w:rPr>
-          <w:lang w:val="de-DE"/>
-        </w:rPr>
-        <w:t>Ergebnis</w:t>
-      </w:r>
-    </w:p>
-    <w:p>
-      <w:pPr>
-        <w:rPr>
-          <w:lang w:val="de-DE"/>
-        </w:rPr>
-      </w:pPr>
-      <w:r>
-        <w:rPr>
+          <w:noProof/>
           <w:lang w:val="de-DE"/>
         </w:rPr>
         <w:drawing>
@@ -6262,41 +4835,27 @@
         <w:rPr>
           <w:lang w:val="de-DE"/>
         </w:rPr>
-        <w:t xml:space="preserve">Info: der zusätzliche Text ist hier um mögliche andere UDP </w:t>
-      </w:r>
-      <w:proofErr w:type="spellStart"/>
-      <w:r>
+        <w:t>Info: der zusätzliche Text ist hier um mögliche andere UDP packeges raus zu filtern.</w:t>
+      </w:r>
+    </w:p>
+    <w:p>
+      <w:pPr>
         <w:rPr>
           <w:lang w:val="de-DE"/>
         </w:rPr>
-        <w:t>packeges</w:t>
-      </w:r>
-      <w:proofErr w:type="spellEnd"/>
-      <w:r>
+      </w:pPr>
+    </w:p>
+    <w:p>
+      <w:pPr>
         <w:rPr>
           <w:lang w:val="de-DE"/>
         </w:rPr>
-        <w:t xml:space="preserve"> raus zu filtern.</w:t>
-      </w:r>
-    </w:p>
-    <w:p>
-      <w:pPr>
-        <w:rPr>
+      </w:pPr>
+      <w:r>
+        <w:rPr>
+          <w:noProof/>
           <w:lang w:val="de-DE"/>
         </w:rPr>
-      </w:pPr>
-    </w:p>
-    <w:p>
-      <w:pPr>
-        <w:rPr>
-          <w:lang w:val="de-DE"/>
-        </w:rPr>
-      </w:pPr>
-      <w:r>
-        <w:rPr>
-          <w:lang w:val="de-DE"/>
-        </w:rPr>
-        <w:lastRenderedPageBreak/>
         <w:drawing>
           <wp:inline distT="0" distB="0" distL="0" distR="0" wp14:anchorId="7D6D4323" wp14:editId="63B5819C">
             <wp:extent cx="3086531" cy="1629002"/>
@@ -6333,22 +4892,15 @@
           </wp:inline>
         </w:drawing>
       </w:r>
-    </w:p>
-    <w:p>
-      <w:pPr>
+      <w:r>
         <w:rPr>
           <w:lang w:val="de-DE"/>
         </w:rPr>
-      </w:pPr>
-      <w:r>
-        <w:rPr>
-          <w:lang w:val="de-DE"/>
-        </w:rPr>
         <w:drawing>
-          <wp:inline distT="0" distB="0" distL="0" distR="0" wp14:anchorId="27961913" wp14:editId="444CC378">
+          <wp:inline distT="0" distB="0" distL="0" distR="0" wp14:anchorId="7F7D4B73" wp14:editId="04C48A7E">
             <wp:extent cx="3086531" cy="1629002"/>
             <wp:effectExtent l="0" t="0" r="0" b="9525"/>
-            <wp:docPr id="4" name="Grafik 4"/>
+            <wp:docPr id="5" name="Grafik 5"/>
             <wp:cNvGraphicFramePr>
               <a:graphicFrameLocks xmlns:a="http://schemas.openxmlformats.org/drawingml/2006/main" noChangeAspect="1"/>
             </wp:cNvGraphicFramePr>
@@ -6387,25 +4939,18 @@
           <w:lang w:val="de-DE"/>
         </w:rPr>
       </w:pPr>
-      <w:r>
+    </w:p>
+    <w:p>
+      <w:pPr>
         <w:rPr>
           <w:lang w:val="de-DE"/>
         </w:rPr>
-        <w:t xml:space="preserve">Link </w:t>
-      </w:r>
-      <w:proofErr w:type="gramStart"/>
+      </w:pPr>
       <w:r>
         <w:rPr>
           <w:lang w:val="de-DE"/>
         </w:rPr>
-        <w:t>zu einen Video</w:t>
-      </w:r>
-      <w:proofErr w:type="gramEnd"/>
-      <w:r>
-        <w:rPr>
-          <w:lang w:val="de-DE"/>
-        </w:rPr>
-        <w:t>:</w:t>
+        <w:t>Link zu einen Video:</w:t>
       </w:r>
     </w:p>
     <w:p>
@@ -8793,13 +7338,6 @@
     <w:pitch w:val="variable"/>
     <w:sig w:usb0="E4002EFF" w:usb1="C000247B" w:usb2="00000009" w:usb3="00000000" w:csb0="000001FF" w:csb1="00000000"/>
   </w:font>
-  <w:font w:name="Consolas">
-    <w:panose1 w:val="020B0609020204030204"/>
-    <w:charset w:val="00"/>
-    <w:family w:val="modern"/>
-    <w:pitch w:val="fixed"/>
-    <w:sig w:usb0="E00006FF" w:usb1="0000FCFF" w:usb2="00000001" w:usb3="00000000" w:csb0="0000019F" w:csb1="00000000"/>
-  </w:font>
 </w:fonts>
 </file>
 
@@ -8833,6 +7371,7 @@
     <w:rsid w:val="0077202A"/>
     <w:rsid w:val="007A2FBB"/>
     <w:rsid w:val="0099455B"/>
+    <w:rsid w:val="00A43F59"/>
     <w:rsid w:val="00A86476"/>
     <w:rsid w:val="00DA2639"/>
   </w:rsids>
